--- a/backend/employees/docs/mia_notification_admission.docx
+++ b/backend/employees/docs/mia_notification_admission.docx
@@ -14290,8 +14290,15 @@
                 <w:highlight w:val="yellow"/>
                 <w:lang w:val="en-US"/>
               </w:rPr>
+              <w:t>it</w:t>
+            </w:r>
+            <w:r>
+              <w:rPr>
+                <w:highlight w:val="yellow"/>
+                <w:lang w:val="en-US"/>
+              </w:rPr>
               <w:lastRenderedPageBreak/>
-              <w:t>item.cols</w:t>
+              <w:t>em.cols</w:t>
             </w:r>
             <w:proofErr w:type="spellEnd"/>
             <w:r>
@@ -15826,7 +15833,6 @@
           <w:szCs w:val="18"/>
         </w:rPr>
       </w:pPr>
-      <w:bookmarkStart w:id="0" w:name="_GoBack"/>
       <w:r>
         <w:rPr>
           <w:sz w:val="18"/>
@@ -15835,7 +15841,6 @@
         <w:t>(наименование)</w:t>
       </w:r>
     </w:p>
-    <w:bookmarkEnd w:id="0"/>
     <w:tbl>
       <w:tblPr>
         <w:tblStyle w:val="ac"/>
@@ -16656,63 +16661,6 @@
         </w:tc>
       </w:tr>
     </w:tbl>
-    <w:p>
-      <w:pPr>
-        <w:spacing w:after="120"/>
-        <w:rPr>
-          <w:sz w:val="18"/>
-          <w:szCs w:val="18"/>
-        </w:rPr>
-      </w:pPr>
-    </w:p>
-    <w:p>
-      <w:pPr>
-        <w:spacing w:after="120"/>
-        <w:rPr>
-          <w:sz w:val="18"/>
-          <w:szCs w:val="18"/>
-        </w:rPr>
-      </w:pPr>
-    </w:p>
-    <w:p>
-      <w:pPr>
-        <w:spacing w:after="120"/>
-        <w:rPr>
-          <w:bCs/>
-          <w:sz w:val="18"/>
-          <w:szCs w:val="18"/>
-        </w:rPr>
-      </w:pPr>
-    </w:p>
-    <w:p>
-      <w:pPr>
-        <w:spacing w:after="120"/>
-        <w:jc w:val="both"/>
-        <w:rPr>
-          <w:bCs/>
-          <w:sz w:val="2"/>
-          <w:szCs w:val="2"/>
-        </w:rPr>
-      </w:pPr>
-    </w:p>
-    <w:p>
-      <w:pPr>
-        <w:spacing w:before="240"/>
-        <w:jc w:val="both"/>
-        <w:rPr>
-          <w:bCs/>
-        </w:rPr>
-      </w:pPr>
-    </w:p>
-    <w:p>
-      <w:pPr>
-        <w:spacing w:before="240"/>
-        <w:jc w:val="both"/>
-        <w:rPr>
-          <w:bCs/>
-        </w:rPr>
-      </w:pPr>
-    </w:p>
     <w:p>
       <w:pPr>
         <w:spacing w:before="240"/>
@@ -17099,7 +17047,14 @@
         <w:rPr>
           <w:bCs/>
         </w:rPr>
-        <w:t>Сведения о разрешении на работу или патенте, на основании которых иностранный гражданин (лицо без гражданства) осуществляет трудовую деятельность (не заполняется в случае осуществления трудовой деятельности без разрешения на работу или патента, а также в случае заключения трудового договора или гражданско-правового договора</w:t>
+        <w:t xml:space="preserve">Сведения о разрешении на работу или патенте, на основании которых иностранный гражданин (лицо без гражданства) осуществляет трудовую деятельность (не заполняется в </w:t>
+      </w:r>
+      <w:r>
+        <w:rPr>
+          <w:bCs/>
+        </w:rPr>
+        <w:lastRenderedPageBreak/>
+        <w:t>случае осуществления трудовой деятельности без разрешения на работу или патента, а также в случае заключения трудового договора или гражданско-правового договора</w:t>
       </w:r>
       <w:r>
         <w:rPr>
@@ -17167,6 +17122,2902 @@
         </w:rPr>
         <w:t>):</w:t>
       </w:r>
+    </w:p>
+    <w:tbl>
+      <w:tblPr>
+        <w:tblStyle w:val="ac"/>
+        <w:tblW w:w="0" w:type="auto"/>
+        <w:tblInd w:w="-5" w:type="dxa"/>
+        <w:tblLayout w:type="fixed"/>
+        <w:tblLook w:val="04A0" w:firstRow="1" w:lastRow="0" w:firstColumn="1" w:lastColumn="0" w:noHBand="0" w:noVBand="1"/>
+      </w:tblPr>
+      <w:tblGrid>
+        <w:gridCol w:w="3544"/>
+        <w:gridCol w:w="284"/>
+        <w:gridCol w:w="283"/>
+        <w:gridCol w:w="284"/>
+      </w:tblGrid>
+      <w:tr>
+        <w:tc>
+          <w:tcPr>
+            <w:tcW w:w="3544" w:type="dxa"/>
+            <w:tcBorders>
+              <w:bottom w:val="nil"/>
+            </w:tcBorders>
+          </w:tcPr>
+          <w:p>
+            <w:pPr>
+              <w:spacing w:after="120"/>
+              <w:jc w:val="center"/>
+              <w:rPr>
+                <w:b/>
+                <w:bCs/>
+                <w:highlight w:val="yellow"/>
+              </w:rPr>
+            </w:pPr>
+          </w:p>
+        </w:tc>
+        <w:tc>
+          <w:tcPr>
+            <w:tcW w:w="851" w:type="dxa"/>
+            <w:gridSpan w:val="3"/>
+          </w:tcPr>
+          <w:p>
+            <w:pPr>
+              <w:spacing w:after="120"/>
+              <w:jc w:val="center"/>
+              <w:rPr>
+                <w:bCs/>
+                <w:lang w:val="en-US"/>
+              </w:rPr>
+            </w:pPr>
+            <w:r>
+              <w:rPr>
+                <w:b/>
+                <w:bCs/>
+                <w:highlight w:val="yellow"/>
+                <w:lang w:val="en-US"/>
+              </w:rPr>
+              <w:t>{%</w:t>
+            </w:r>
+            <w:proofErr w:type="spellStart"/>
+            <w:r>
+              <w:rPr>
+                <w:b/>
+                <w:bCs/>
+                <w:highlight w:val="yellow"/>
+                <w:lang w:val="en-US"/>
+              </w:rPr>
+              <w:t>tr</w:t>
+            </w:r>
+            <w:proofErr w:type="spellEnd"/>
+            <w:r>
+              <w:rPr>
+                <w:b/>
+                <w:bCs/>
+                <w:highlight w:val="yellow"/>
+                <w:lang w:val="en-US"/>
+              </w:rPr>
+              <w:t xml:space="preserve"> for item in </w:t>
+            </w:r>
+            <w:proofErr w:type="spellStart"/>
+            <w:r>
+              <w:rPr>
+                <w:b/>
+                <w:bCs/>
+                <w:lang w:val="en-US"/>
+              </w:rPr>
+              <w:t>name_patent_document_contents</w:t>
+            </w:r>
+            <w:proofErr w:type="spellEnd"/>
+            <w:r>
+              <w:rPr>
+                <w:b/>
+                <w:bCs/>
+                <w:highlight w:val="yellow"/>
+                <w:lang w:val="en-US"/>
+              </w:rPr>
+              <w:t>%}</w:t>
+            </w:r>
+          </w:p>
+        </w:tc>
+      </w:tr>
+      <w:tr>
+        <w:tc>
+          <w:tcPr>
+            <w:tcW w:w="3544" w:type="dxa"/>
+            <w:vMerge w:val="restart"/>
+            <w:tcBorders>
+              <w:top w:val="nil"/>
+              <w:left w:val="nil"/>
+            </w:tcBorders>
+          </w:tcPr>
+          <w:p>
+            <w:pPr>
+              <w:spacing w:after="120"/>
+              <w:rPr>
+                <w:highlight w:val="yellow"/>
+              </w:rPr>
+            </w:pPr>
+            <w:r>
+              <w:t>Наименование документа</w:t>
+            </w:r>
+          </w:p>
+        </w:tc>
+        <w:tc>
+          <w:tcPr>
+            <w:tcW w:w="284" w:type="dxa"/>
+          </w:tcPr>
+          <w:p>
+            <w:pPr>
+              <w:spacing w:after="120"/>
+              <w:jc w:val="center"/>
+              <w:rPr>
+                <w:bCs/>
+                <w:lang w:val="en-US"/>
+              </w:rPr>
+            </w:pPr>
+            <w:r>
+              <w:rPr>
+                <w:highlight w:val="yellow"/>
+                <w:lang w:val="en-US"/>
+              </w:rPr>
+              <w:t>{%</w:t>
+            </w:r>
+            <w:proofErr w:type="spellStart"/>
+            <w:r>
+              <w:rPr>
+                <w:highlight w:val="yellow"/>
+                <w:lang w:val="en-US"/>
+              </w:rPr>
+              <w:t>tc</w:t>
+            </w:r>
+            <w:proofErr w:type="spellEnd"/>
+            <w:r>
+              <w:rPr>
+                <w:highlight w:val="yellow"/>
+                <w:lang w:val="en-US"/>
+              </w:rPr>
+              <w:t xml:space="preserve"> for col in </w:t>
+            </w:r>
+            <w:proofErr w:type="spellStart"/>
+            <w:r>
+              <w:rPr>
+                <w:highlight w:val="yellow"/>
+                <w:lang w:val="en-US"/>
+              </w:rPr>
+              <w:t>item.cols</w:t>
+            </w:r>
+            <w:proofErr w:type="spellEnd"/>
+            <w:r>
+              <w:rPr>
+                <w:highlight w:val="yellow"/>
+                <w:lang w:val="en-US"/>
+              </w:rPr>
+              <w:t xml:space="preserve"> %}</w:t>
+            </w:r>
+          </w:p>
+        </w:tc>
+        <w:tc>
+          <w:tcPr>
+            <w:tcW w:w="283" w:type="dxa"/>
+          </w:tcPr>
+          <w:p>
+            <w:pPr>
+              <w:spacing w:after="120"/>
+              <w:ind w:right="-67" w:hanging="63"/>
+              <w:jc w:val="center"/>
+              <w:rPr>
+                <w:bCs/>
+                <w:lang w:val="en-US"/>
+              </w:rPr>
+            </w:pPr>
+            <w:r>
+              <w:rPr>
+                <w:highlight w:val="yellow"/>
+              </w:rPr>
+              <w:t xml:space="preserve">{{ </w:t>
+            </w:r>
+            <w:proofErr w:type="spellStart"/>
+            <w:r>
+              <w:rPr>
+                <w:highlight w:val="yellow"/>
+              </w:rPr>
+              <w:t>col</w:t>
+            </w:r>
+            <w:proofErr w:type="spellEnd"/>
+            <w:r>
+              <w:rPr>
+                <w:highlight w:val="yellow"/>
+              </w:rPr>
+              <w:t xml:space="preserve"> }}</w:t>
+            </w:r>
+          </w:p>
+        </w:tc>
+        <w:tc>
+          <w:tcPr>
+            <w:tcW w:w="284" w:type="dxa"/>
+          </w:tcPr>
+          <w:p>
+            <w:pPr>
+              <w:spacing w:after="120"/>
+              <w:rPr>
+                <w:bCs/>
+                <w:lang w:val="en-US"/>
+              </w:rPr>
+            </w:pPr>
+            <w:r>
+              <w:rPr>
+                <w:highlight w:val="yellow"/>
+              </w:rPr>
+              <w:t>{%</w:t>
+            </w:r>
+            <w:proofErr w:type="spellStart"/>
+            <w:r>
+              <w:rPr>
+                <w:highlight w:val="yellow"/>
+              </w:rPr>
+              <w:t>tc</w:t>
+            </w:r>
+            <w:proofErr w:type="spellEnd"/>
+            <w:r>
+              <w:rPr>
+                <w:highlight w:val="yellow"/>
+              </w:rPr>
+              <w:t xml:space="preserve"> </w:t>
+            </w:r>
+            <w:proofErr w:type="spellStart"/>
+            <w:r>
+              <w:rPr>
+                <w:highlight w:val="yellow"/>
+              </w:rPr>
+              <w:t>endfor</w:t>
+            </w:r>
+            <w:proofErr w:type="spellEnd"/>
+            <w:r>
+              <w:rPr>
+                <w:highlight w:val="yellow"/>
+              </w:rPr>
+              <w:t xml:space="preserve"> %}</w:t>
+            </w:r>
+          </w:p>
+        </w:tc>
+      </w:tr>
+      <w:tr>
+        <w:trPr>
+          <w:trHeight w:val="50"/>
+        </w:trPr>
+        <w:tc>
+          <w:tcPr>
+            <w:tcW w:w="3544" w:type="dxa"/>
+            <w:vMerge/>
+            <w:tcBorders>
+              <w:left w:val="nil"/>
+            </w:tcBorders>
+          </w:tcPr>
+          <w:p>
+            <w:pPr>
+              <w:spacing w:after="120"/>
+              <w:jc w:val="center"/>
+              <w:rPr>
+                <w:b/>
+                <w:bCs/>
+                <w:highlight w:val="yellow"/>
+                <w:lang w:val="en-US"/>
+              </w:rPr>
+            </w:pPr>
+          </w:p>
+        </w:tc>
+        <w:tc>
+          <w:tcPr>
+            <w:tcW w:w="851" w:type="dxa"/>
+            <w:gridSpan w:val="3"/>
+            <w:tcBorders>
+              <w:bottom w:val="nil"/>
+            </w:tcBorders>
+          </w:tcPr>
+          <w:p>
+            <w:pPr>
+              <w:spacing w:after="120"/>
+              <w:jc w:val="center"/>
+              <w:rPr>
+                <w:bCs/>
+                <w:lang w:val="en-US"/>
+              </w:rPr>
+            </w:pPr>
+            <w:r>
+              <w:rPr>
+                <w:b/>
+                <w:bCs/>
+                <w:highlight w:val="yellow"/>
+                <w:lang w:val="en-US"/>
+              </w:rPr>
+              <w:t>{%</w:t>
+            </w:r>
+            <w:proofErr w:type="spellStart"/>
+            <w:r>
+              <w:rPr>
+                <w:b/>
+                <w:bCs/>
+                <w:highlight w:val="yellow"/>
+                <w:lang w:val="en-US"/>
+              </w:rPr>
+              <w:t>tr</w:t>
+            </w:r>
+            <w:proofErr w:type="spellEnd"/>
+            <w:r>
+              <w:rPr>
+                <w:b/>
+                <w:bCs/>
+                <w:highlight w:val="yellow"/>
+                <w:lang w:val="en-US"/>
+              </w:rPr>
+              <w:t xml:space="preserve"> </w:t>
+            </w:r>
+            <w:proofErr w:type="spellStart"/>
+            <w:r>
+              <w:rPr>
+                <w:b/>
+                <w:bCs/>
+                <w:highlight w:val="yellow"/>
+                <w:lang w:val="en-US"/>
+              </w:rPr>
+              <w:t>endfor</w:t>
+            </w:r>
+            <w:proofErr w:type="spellEnd"/>
+            <w:r>
+              <w:rPr>
+                <w:b/>
+                <w:bCs/>
+                <w:highlight w:val="yellow"/>
+                <w:lang w:val="en-US"/>
+              </w:rPr>
+              <w:t xml:space="preserve"> %}</w:t>
+            </w:r>
+          </w:p>
+        </w:tc>
+      </w:tr>
+      <w:tr>
+        <w:tc>
+          <w:tcPr>
+            <w:tcW w:w="3544" w:type="dxa"/>
+            <w:vMerge/>
+            <w:tcBorders>
+              <w:left w:val="nil"/>
+              <w:bottom w:val="nil"/>
+              <w:right w:val="nil"/>
+            </w:tcBorders>
+          </w:tcPr>
+          <w:p>
+            <w:pPr>
+              <w:spacing w:after="120"/>
+              <w:jc w:val="center"/>
+              <w:rPr>
+                <w:b/>
+                <w:bCs/>
+                <w:highlight w:val="yellow"/>
+                <w:lang w:val="en-US"/>
+              </w:rPr>
+            </w:pPr>
+          </w:p>
+        </w:tc>
+        <w:tc>
+          <w:tcPr>
+            <w:tcW w:w="851" w:type="dxa"/>
+            <w:gridSpan w:val="3"/>
+            <w:tcBorders>
+              <w:top w:val="nil"/>
+              <w:left w:val="nil"/>
+              <w:bottom w:val="nil"/>
+              <w:right w:val="nil"/>
+            </w:tcBorders>
+          </w:tcPr>
+          <w:p>
+            <w:pPr>
+              <w:spacing w:after="120"/>
+              <w:rPr>
+                <w:b/>
+                <w:bCs/>
+                <w:highlight w:val="yellow"/>
+                <w:lang w:val="en-US"/>
+              </w:rPr>
+            </w:pPr>
+          </w:p>
+        </w:tc>
+      </w:tr>
+    </w:tbl>
+    <w:tbl>
+      <w:tblPr>
+        <w:tblStyle w:val="ac"/>
+        <w:tblpPr w:leftFromText="180" w:rightFromText="180" w:vertAnchor="text" w:horzAnchor="margin" w:tblpXSpec="right" w:tblpY="342"/>
+        <w:tblW w:w="0" w:type="auto"/>
+        <w:tblLayout w:type="fixed"/>
+        <w:tblLook w:val="04A0" w:firstRow="1" w:lastRow="0" w:firstColumn="1" w:lastColumn="0" w:noHBand="0" w:noVBand="1"/>
+      </w:tblPr>
+      <w:tblGrid>
+        <w:gridCol w:w="279"/>
+        <w:gridCol w:w="283"/>
+        <w:gridCol w:w="284"/>
+      </w:tblGrid>
+      <w:tr>
+        <w:tc>
+          <w:tcPr>
+            <w:tcW w:w="846" w:type="dxa"/>
+            <w:gridSpan w:val="3"/>
+          </w:tcPr>
+          <w:p>
+            <w:pPr>
+              <w:spacing w:after="120"/>
+              <w:jc w:val="center"/>
+              <w:rPr>
+                <w:bCs/>
+                <w:sz w:val="6"/>
+                <w:szCs w:val="6"/>
+                <w:lang w:val="en-US"/>
+              </w:rPr>
+            </w:pPr>
+            <w:r>
+              <w:rPr>
+                <w:b/>
+                <w:bCs/>
+                <w:sz w:val="6"/>
+                <w:szCs w:val="6"/>
+                <w:highlight w:val="yellow"/>
+                <w:lang w:val="en-US"/>
+              </w:rPr>
+              <w:t>{%</w:t>
+            </w:r>
+            <w:proofErr w:type="spellStart"/>
+            <w:r>
+              <w:rPr>
+                <w:b/>
+                <w:bCs/>
+                <w:sz w:val="6"/>
+                <w:szCs w:val="6"/>
+                <w:highlight w:val="yellow"/>
+                <w:lang w:val="en-US"/>
+              </w:rPr>
+              <w:t>tr</w:t>
+            </w:r>
+            <w:proofErr w:type="spellEnd"/>
+            <w:r>
+              <w:rPr>
+                <w:b/>
+                <w:bCs/>
+                <w:sz w:val="6"/>
+                <w:szCs w:val="6"/>
+                <w:highlight w:val="yellow"/>
+                <w:lang w:val="en-US"/>
+              </w:rPr>
+              <w:t xml:space="preserve"> for item in </w:t>
+            </w:r>
+            <w:r>
+              <w:rPr>
+                <w:sz w:val="6"/>
+                <w:szCs w:val="6"/>
+                <w:lang w:val="en-US"/>
+              </w:rPr>
+              <w:t xml:space="preserve"> </w:t>
+            </w:r>
+            <w:proofErr w:type="spellStart"/>
+            <w:r>
+              <w:rPr>
+                <w:b/>
+                <w:bCs/>
+                <w:sz w:val="6"/>
+                <w:szCs w:val="6"/>
+                <w:lang w:val="en-US"/>
+              </w:rPr>
+              <w:t>patent_start_year</w:t>
+            </w:r>
+            <w:r>
+              <w:rPr>
+                <w:b/>
+                <w:bCs/>
+                <w:sz w:val="6"/>
+                <w:szCs w:val="6"/>
+                <w:lang w:val="en-US"/>
+              </w:rPr>
+              <w:t>_contents</w:t>
+            </w:r>
+            <w:proofErr w:type="spellEnd"/>
+            <w:r>
+              <w:rPr>
+                <w:b/>
+                <w:bCs/>
+                <w:sz w:val="6"/>
+                <w:szCs w:val="6"/>
+                <w:highlight w:val="yellow"/>
+                <w:lang w:val="en-US"/>
+              </w:rPr>
+              <w:t xml:space="preserve"> %}</w:t>
+            </w:r>
+          </w:p>
+        </w:tc>
+      </w:tr>
+      <w:tr>
+        <w:tc>
+          <w:tcPr>
+            <w:tcW w:w="279" w:type="dxa"/>
+          </w:tcPr>
+          <w:p>
+            <w:pPr>
+              <w:spacing w:after="120"/>
+              <w:jc w:val="center"/>
+              <w:rPr>
+                <w:bCs/>
+                <w:sz w:val="12"/>
+                <w:szCs w:val="12"/>
+                <w:lang w:val="en-US"/>
+              </w:rPr>
+            </w:pPr>
+            <w:r>
+              <w:rPr>
+                <w:sz w:val="12"/>
+                <w:szCs w:val="12"/>
+                <w:highlight w:val="yellow"/>
+                <w:lang w:val="en-US"/>
+              </w:rPr>
+              <w:t>{%</w:t>
+            </w:r>
+            <w:proofErr w:type="spellStart"/>
+            <w:r>
+              <w:rPr>
+                <w:sz w:val="12"/>
+                <w:szCs w:val="12"/>
+                <w:highlight w:val="yellow"/>
+                <w:lang w:val="en-US"/>
+              </w:rPr>
+              <w:t>tc</w:t>
+            </w:r>
+            <w:proofErr w:type="spellEnd"/>
+            <w:r>
+              <w:rPr>
+                <w:sz w:val="12"/>
+                <w:szCs w:val="12"/>
+                <w:highlight w:val="yellow"/>
+                <w:lang w:val="en-US"/>
+              </w:rPr>
+              <w:t xml:space="preserve"> for col in </w:t>
+            </w:r>
+            <w:proofErr w:type="spellStart"/>
+            <w:r>
+              <w:rPr>
+                <w:sz w:val="12"/>
+                <w:szCs w:val="12"/>
+                <w:highlight w:val="yellow"/>
+                <w:lang w:val="en-US"/>
+              </w:rPr>
+              <w:t>item.</w:t>
+            </w:r>
+            <w:r>
+              <w:rPr>
+                <w:sz w:val="12"/>
+                <w:szCs w:val="12"/>
+                <w:highlight w:val="yellow"/>
+                <w:lang w:val="en-US"/>
+              </w:rPr>
+              <w:lastRenderedPageBreak/>
+              <w:t>cols</w:t>
+            </w:r>
+            <w:proofErr w:type="spellEnd"/>
+            <w:r>
+              <w:rPr>
+                <w:sz w:val="12"/>
+                <w:szCs w:val="12"/>
+                <w:highlight w:val="yellow"/>
+                <w:lang w:val="en-US"/>
+              </w:rPr>
+              <w:t xml:space="preserve"> %}</w:t>
+            </w:r>
+          </w:p>
+        </w:tc>
+        <w:tc>
+          <w:tcPr>
+            <w:tcW w:w="283" w:type="dxa"/>
+          </w:tcPr>
+          <w:p>
+            <w:pPr>
+              <w:spacing w:after="120"/>
+              <w:ind w:right="-67" w:hanging="63"/>
+              <w:jc w:val="center"/>
+              <w:rPr>
+                <w:bCs/>
+                <w:lang w:val="en-US"/>
+              </w:rPr>
+            </w:pPr>
+            <w:r>
+              <w:rPr>
+                <w:highlight w:val="yellow"/>
+              </w:rPr>
+              <w:lastRenderedPageBreak/>
+              <w:t xml:space="preserve">{{ </w:t>
+            </w:r>
+            <w:proofErr w:type="spellStart"/>
+            <w:r>
+              <w:rPr>
+                <w:highlight w:val="yellow"/>
+              </w:rPr>
+              <w:t>col</w:t>
+            </w:r>
+            <w:proofErr w:type="spellEnd"/>
+            <w:r>
+              <w:rPr>
+                <w:highlight w:val="yellow"/>
+              </w:rPr>
+              <w:t xml:space="preserve"> }}</w:t>
+            </w:r>
+          </w:p>
+        </w:tc>
+        <w:tc>
+          <w:tcPr>
+            <w:tcW w:w="284" w:type="dxa"/>
+          </w:tcPr>
+          <w:p>
+            <w:pPr>
+              <w:spacing w:after="120"/>
+              <w:rPr>
+                <w:bCs/>
+                <w:sz w:val="12"/>
+                <w:szCs w:val="12"/>
+                <w:lang w:val="en-US"/>
+              </w:rPr>
+            </w:pPr>
+            <w:r>
+              <w:rPr>
+                <w:sz w:val="12"/>
+                <w:szCs w:val="12"/>
+                <w:highlight w:val="yellow"/>
+              </w:rPr>
+              <w:t>{%</w:t>
+            </w:r>
+            <w:proofErr w:type="spellStart"/>
+            <w:r>
+              <w:rPr>
+                <w:sz w:val="12"/>
+                <w:szCs w:val="12"/>
+                <w:highlight w:val="yellow"/>
+              </w:rPr>
+              <w:t>tc</w:t>
+            </w:r>
+            <w:proofErr w:type="spellEnd"/>
+            <w:r>
+              <w:rPr>
+                <w:sz w:val="12"/>
+                <w:szCs w:val="12"/>
+                <w:highlight w:val="yellow"/>
+              </w:rPr>
+              <w:t xml:space="preserve"> </w:t>
+            </w:r>
+            <w:proofErr w:type="spellStart"/>
+            <w:r>
+              <w:rPr>
+                <w:sz w:val="12"/>
+                <w:szCs w:val="12"/>
+                <w:highlight w:val="yellow"/>
+              </w:rPr>
+              <w:t>endfor</w:t>
+            </w:r>
+            <w:proofErr w:type="spellEnd"/>
+            <w:r>
+              <w:rPr>
+                <w:sz w:val="12"/>
+                <w:szCs w:val="12"/>
+                <w:highlight w:val="yellow"/>
+              </w:rPr>
+              <w:t xml:space="preserve"> %}</w:t>
+            </w:r>
+          </w:p>
+        </w:tc>
+      </w:tr>
+      <w:tr>
+        <w:tc>
+          <w:tcPr>
+            <w:tcW w:w="846" w:type="dxa"/>
+            <w:gridSpan w:val="3"/>
+            <w:tcBorders>
+              <w:bottom w:val="nil"/>
+            </w:tcBorders>
+          </w:tcPr>
+          <w:p>
+            <w:pPr>
+              <w:spacing w:after="120"/>
+              <w:jc w:val="center"/>
+              <w:rPr>
+                <w:bCs/>
+                <w:sz w:val="12"/>
+                <w:szCs w:val="12"/>
+                <w:lang w:val="en-US"/>
+              </w:rPr>
+            </w:pPr>
+            <w:r>
+              <w:rPr>
+                <w:b/>
+                <w:bCs/>
+                <w:sz w:val="12"/>
+                <w:szCs w:val="12"/>
+                <w:highlight w:val="yellow"/>
+                <w:lang w:val="en-US"/>
+              </w:rPr>
+              <w:lastRenderedPageBreak/>
+              <w:t>{%</w:t>
+            </w:r>
+            <w:proofErr w:type="spellStart"/>
+            <w:r>
+              <w:rPr>
+                <w:b/>
+                <w:bCs/>
+                <w:sz w:val="12"/>
+                <w:szCs w:val="12"/>
+                <w:highlight w:val="yellow"/>
+                <w:lang w:val="en-US"/>
+              </w:rPr>
+              <w:t>tr</w:t>
+            </w:r>
+            <w:proofErr w:type="spellEnd"/>
+            <w:r>
+              <w:rPr>
+                <w:b/>
+                <w:bCs/>
+                <w:sz w:val="12"/>
+                <w:szCs w:val="12"/>
+                <w:highlight w:val="yellow"/>
+                <w:lang w:val="en-US"/>
+              </w:rPr>
+              <w:t xml:space="preserve"> </w:t>
+            </w:r>
+            <w:proofErr w:type="spellStart"/>
+            <w:r>
+              <w:rPr>
+                <w:b/>
+                <w:bCs/>
+                <w:sz w:val="12"/>
+                <w:szCs w:val="12"/>
+                <w:highlight w:val="yellow"/>
+                <w:lang w:val="en-US"/>
+              </w:rPr>
+              <w:t>endfor</w:t>
+            </w:r>
+            <w:proofErr w:type="spellEnd"/>
+            <w:r>
+              <w:rPr>
+                <w:b/>
+                <w:bCs/>
+                <w:sz w:val="12"/>
+                <w:szCs w:val="12"/>
+                <w:highlight w:val="yellow"/>
+                <w:lang w:val="en-US"/>
+              </w:rPr>
+              <w:t xml:space="preserve"> %}</w:t>
+            </w:r>
+          </w:p>
+        </w:tc>
+      </w:tr>
+      <w:tr>
+        <w:tc>
+          <w:tcPr>
+            <w:tcW w:w="846" w:type="dxa"/>
+            <w:gridSpan w:val="3"/>
+            <w:tcBorders>
+              <w:top w:val="nil"/>
+              <w:left w:val="nil"/>
+              <w:bottom w:val="nil"/>
+              <w:right w:val="nil"/>
+            </w:tcBorders>
+          </w:tcPr>
+          <w:p>
+            <w:pPr>
+              <w:spacing w:after="120"/>
+              <w:ind w:left="-250" w:right="-532"/>
+              <w:jc w:val="center"/>
+              <w:rPr>
+                <w:sz w:val="18"/>
+                <w:szCs w:val="18"/>
+              </w:rPr>
+            </w:pPr>
+            <w:r>
+              <w:rPr>
+                <w:sz w:val="18"/>
+                <w:szCs w:val="18"/>
+              </w:rPr>
+              <w:t>(год)</w:t>
+            </w:r>
+          </w:p>
+        </w:tc>
+      </w:tr>
+    </w:tbl>
+    <w:tbl>
+      <w:tblPr>
+        <w:tblStyle w:val="ac"/>
+        <w:tblpPr w:leftFromText="180" w:rightFromText="180" w:vertAnchor="text" w:horzAnchor="page" w:tblpX="8917" w:tblpY="342"/>
+        <w:tblW w:w="0" w:type="auto"/>
+        <w:tblLayout w:type="fixed"/>
+        <w:tblLook w:val="04A0" w:firstRow="1" w:lastRow="0" w:firstColumn="1" w:lastColumn="0" w:noHBand="0" w:noVBand="1"/>
+      </w:tblPr>
+      <w:tblGrid>
+        <w:gridCol w:w="283"/>
+        <w:gridCol w:w="284"/>
+        <w:gridCol w:w="283"/>
+      </w:tblGrid>
+      <w:tr>
+        <w:tc>
+          <w:tcPr>
+            <w:tcW w:w="850" w:type="dxa"/>
+            <w:gridSpan w:val="3"/>
+          </w:tcPr>
+          <w:p>
+            <w:pPr>
+              <w:spacing w:after="120"/>
+              <w:jc w:val="center"/>
+              <w:rPr>
+                <w:bCs/>
+                <w:sz w:val="12"/>
+                <w:szCs w:val="12"/>
+                <w:lang w:val="en-US"/>
+              </w:rPr>
+            </w:pPr>
+            <w:r>
+              <w:rPr>
+                <w:b/>
+                <w:bCs/>
+                <w:sz w:val="12"/>
+                <w:szCs w:val="12"/>
+                <w:highlight w:val="yellow"/>
+                <w:lang w:val="en-US"/>
+              </w:rPr>
+              <w:t>{%</w:t>
+            </w:r>
+            <w:proofErr w:type="spellStart"/>
+            <w:r>
+              <w:rPr>
+                <w:b/>
+                <w:bCs/>
+                <w:sz w:val="12"/>
+                <w:szCs w:val="12"/>
+                <w:highlight w:val="yellow"/>
+                <w:lang w:val="en-US"/>
+              </w:rPr>
+              <w:t>tr</w:t>
+            </w:r>
+            <w:proofErr w:type="spellEnd"/>
+            <w:r>
+              <w:rPr>
+                <w:b/>
+                <w:bCs/>
+                <w:sz w:val="12"/>
+                <w:szCs w:val="12"/>
+                <w:highlight w:val="yellow"/>
+                <w:lang w:val="en-US"/>
+              </w:rPr>
+              <w:t xml:space="preserve"> for item in </w:t>
+            </w:r>
+            <w:r>
+              <w:rPr>
+                <w:sz w:val="12"/>
+                <w:szCs w:val="12"/>
+                <w:lang w:val="en-US"/>
+              </w:rPr>
+              <w:t xml:space="preserve"> </w:t>
+            </w:r>
+            <w:proofErr w:type="spellStart"/>
+            <w:r>
+              <w:rPr>
+                <w:sz w:val="12"/>
+                <w:szCs w:val="12"/>
+                <w:lang w:val="en-US"/>
+              </w:rPr>
+              <w:t>patent_start_mouth_contents</w:t>
+            </w:r>
+            <w:proofErr w:type="spellEnd"/>
+            <w:r>
+              <w:rPr>
+                <w:sz w:val="12"/>
+                <w:szCs w:val="12"/>
+              </w:rPr>
+              <w:t xml:space="preserve"> </w:t>
+            </w:r>
+            <w:bookmarkStart w:id="0" w:name="_GoBack"/>
+            <w:bookmarkEnd w:id="0"/>
+            <w:r>
+              <w:rPr>
+                <w:b/>
+                <w:bCs/>
+                <w:sz w:val="12"/>
+                <w:szCs w:val="12"/>
+                <w:highlight w:val="yellow"/>
+                <w:lang w:val="en-US"/>
+              </w:rPr>
+              <w:t>%}</w:t>
+            </w:r>
+          </w:p>
+        </w:tc>
+      </w:tr>
+      <w:tr>
+        <w:tc>
+          <w:tcPr>
+            <w:tcW w:w="283" w:type="dxa"/>
+          </w:tcPr>
+          <w:p>
+            <w:pPr>
+              <w:spacing w:after="120"/>
+              <w:jc w:val="center"/>
+              <w:rPr>
+                <w:bCs/>
+                <w:sz w:val="12"/>
+                <w:szCs w:val="12"/>
+                <w:lang w:val="en-US"/>
+              </w:rPr>
+            </w:pPr>
+            <w:r>
+              <w:rPr>
+                <w:sz w:val="12"/>
+                <w:szCs w:val="12"/>
+                <w:highlight w:val="yellow"/>
+                <w:lang w:val="en-US"/>
+              </w:rPr>
+              <w:t>{%</w:t>
+            </w:r>
+            <w:proofErr w:type="spellStart"/>
+            <w:r>
+              <w:rPr>
+                <w:sz w:val="12"/>
+                <w:szCs w:val="12"/>
+                <w:highlight w:val="yellow"/>
+                <w:lang w:val="en-US"/>
+              </w:rPr>
+              <w:t>tc</w:t>
+            </w:r>
+            <w:proofErr w:type="spellEnd"/>
+            <w:r>
+              <w:rPr>
+                <w:sz w:val="12"/>
+                <w:szCs w:val="12"/>
+                <w:highlight w:val="yellow"/>
+                <w:lang w:val="en-US"/>
+              </w:rPr>
+              <w:t xml:space="preserve"> for col in </w:t>
+            </w:r>
+            <w:proofErr w:type="spellStart"/>
+            <w:r>
+              <w:rPr>
+                <w:sz w:val="12"/>
+                <w:szCs w:val="12"/>
+                <w:highlight w:val="yellow"/>
+                <w:lang w:val="en-US"/>
+              </w:rPr>
+              <w:t>item.cols</w:t>
+            </w:r>
+            <w:proofErr w:type="spellEnd"/>
+            <w:r>
+              <w:rPr>
+                <w:sz w:val="12"/>
+                <w:szCs w:val="12"/>
+                <w:highlight w:val="yellow"/>
+                <w:lang w:val="en-US"/>
+              </w:rPr>
+              <w:t xml:space="preserve"> %}</w:t>
+            </w:r>
+          </w:p>
+        </w:tc>
+        <w:tc>
+          <w:tcPr>
+            <w:tcW w:w="284" w:type="dxa"/>
+          </w:tcPr>
+          <w:p>
+            <w:pPr>
+              <w:spacing w:after="120"/>
+              <w:ind w:right="-67" w:hanging="63"/>
+              <w:jc w:val="center"/>
+              <w:rPr>
+                <w:bCs/>
+                <w:lang w:val="en-US"/>
+              </w:rPr>
+            </w:pPr>
+            <w:r>
+              <w:rPr>
+                <w:highlight w:val="yellow"/>
+              </w:rPr>
+              <w:t xml:space="preserve">{{ </w:t>
+            </w:r>
+            <w:proofErr w:type="spellStart"/>
+            <w:r>
+              <w:rPr>
+                <w:highlight w:val="yellow"/>
+              </w:rPr>
+              <w:t>col</w:t>
+            </w:r>
+            <w:proofErr w:type="spellEnd"/>
+            <w:r>
+              <w:rPr>
+                <w:highlight w:val="yellow"/>
+              </w:rPr>
+              <w:t xml:space="preserve"> }}</w:t>
+            </w:r>
+          </w:p>
+        </w:tc>
+        <w:tc>
+          <w:tcPr>
+            <w:tcW w:w="283" w:type="dxa"/>
+          </w:tcPr>
+          <w:p>
+            <w:pPr>
+              <w:spacing w:after="120"/>
+              <w:rPr>
+                <w:bCs/>
+                <w:sz w:val="12"/>
+                <w:szCs w:val="12"/>
+                <w:lang w:val="en-US"/>
+              </w:rPr>
+            </w:pPr>
+            <w:r>
+              <w:rPr>
+                <w:sz w:val="12"/>
+                <w:szCs w:val="12"/>
+                <w:highlight w:val="yellow"/>
+              </w:rPr>
+              <w:t>{%</w:t>
+            </w:r>
+            <w:proofErr w:type="spellStart"/>
+            <w:r>
+              <w:rPr>
+                <w:sz w:val="12"/>
+                <w:szCs w:val="12"/>
+                <w:highlight w:val="yellow"/>
+              </w:rPr>
+              <w:t>tc</w:t>
+            </w:r>
+            <w:proofErr w:type="spellEnd"/>
+            <w:r>
+              <w:rPr>
+                <w:sz w:val="12"/>
+                <w:szCs w:val="12"/>
+                <w:highlight w:val="yellow"/>
+              </w:rPr>
+              <w:t xml:space="preserve"> </w:t>
+            </w:r>
+            <w:proofErr w:type="spellStart"/>
+            <w:r>
+              <w:rPr>
+                <w:sz w:val="12"/>
+                <w:szCs w:val="12"/>
+                <w:highlight w:val="yellow"/>
+              </w:rPr>
+              <w:t>endfor</w:t>
+            </w:r>
+            <w:proofErr w:type="spellEnd"/>
+            <w:r>
+              <w:rPr>
+                <w:sz w:val="12"/>
+                <w:szCs w:val="12"/>
+                <w:highlight w:val="yellow"/>
+              </w:rPr>
+              <w:t xml:space="preserve"> %}</w:t>
+            </w:r>
+          </w:p>
+        </w:tc>
+      </w:tr>
+      <w:tr>
+        <w:tc>
+          <w:tcPr>
+            <w:tcW w:w="850" w:type="dxa"/>
+            <w:gridSpan w:val="3"/>
+            <w:tcBorders>
+              <w:bottom w:val="nil"/>
+            </w:tcBorders>
+          </w:tcPr>
+          <w:p>
+            <w:pPr>
+              <w:spacing w:after="120"/>
+              <w:jc w:val="center"/>
+              <w:rPr>
+                <w:bCs/>
+                <w:sz w:val="12"/>
+                <w:szCs w:val="12"/>
+                <w:lang w:val="en-US"/>
+              </w:rPr>
+            </w:pPr>
+            <w:r>
+              <w:rPr>
+                <w:b/>
+                <w:bCs/>
+                <w:sz w:val="12"/>
+                <w:szCs w:val="12"/>
+                <w:highlight w:val="yellow"/>
+                <w:lang w:val="en-US"/>
+              </w:rPr>
+              <w:t>{%</w:t>
+            </w:r>
+            <w:proofErr w:type="spellStart"/>
+            <w:r>
+              <w:rPr>
+                <w:b/>
+                <w:bCs/>
+                <w:sz w:val="12"/>
+                <w:szCs w:val="12"/>
+                <w:highlight w:val="yellow"/>
+                <w:lang w:val="en-US"/>
+              </w:rPr>
+              <w:t>tr</w:t>
+            </w:r>
+            <w:proofErr w:type="spellEnd"/>
+            <w:r>
+              <w:rPr>
+                <w:b/>
+                <w:bCs/>
+                <w:sz w:val="12"/>
+                <w:szCs w:val="12"/>
+                <w:highlight w:val="yellow"/>
+                <w:lang w:val="en-US"/>
+              </w:rPr>
+              <w:t xml:space="preserve"> </w:t>
+            </w:r>
+            <w:proofErr w:type="spellStart"/>
+            <w:r>
+              <w:rPr>
+                <w:b/>
+                <w:bCs/>
+                <w:sz w:val="12"/>
+                <w:szCs w:val="12"/>
+                <w:highlight w:val="yellow"/>
+                <w:lang w:val="en-US"/>
+              </w:rPr>
+              <w:t>endfor</w:t>
+            </w:r>
+            <w:proofErr w:type="spellEnd"/>
+            <w:r>
+              <w:rPr>
+                <w:b/>
+                <w:bCs/>
+                <w:sz w:val="12"/>
+                <w:szCs w:val="12"/>
+                <w:highlight w:val="yellow"/>
+                <w:lang w:val="en-US"/>
+              </w:rPr>
+              <w:t xml:space="preserve"> %}</w:t>
+            </w:r>
+          </w:p>
+        </w:tc>
+      </w:tr>
+      <w:tr>
+        <w:tc>
+          <w:tcPr>
+            <w:tcW w:w="850" w:type="dxa"/>
+            <w:gridSpan w:val="3"/>
+            <w:tcBorders>
+              <w:top w:val="nil"/>
+              <w:left w:val="nil"/>
+              <w:bottom w:val="nil"/>
+              <w:right w:val="nil"/>
+            </w:tcBorders>
+          </w:tcPr>
+          <w:p>
+            <w:pPr>
+              <w:spacing w:after="120"/>
+              <w:ind w:hanging="248"/>
+              <w:jc w:val="center"/>
+              <w:rPr>
+                <w:sz w:val="18"/>
+                <w:szCs w:val="18"/>
+              </w:rPr>
+            </w:pPr>
+            <w:r>
+              <w:rPr>
+                <w:sz w:val="18"/>
+                <w:szCs w:val="18"/>
+              </w:rPr>
+              <w:t>(месяц)</w:t>
+            </w:r>
+          </w:p>
+        </w:tc>
+      </w:tr>
+    </w:tbl>
+    <w:tbl>
+      <w:tblPr>
+        <w:tblStyle w:val="ac"/>
+        <w:tblpPr w:leftFromText="180" w:rightFromText="180" w:vertAnchor="text" w:horzAnchor="page" w:tblpX="7009" w:tblpY="330"/>
+        <w:tblW w:w="0" w:type="auto"/>
+        <w:tblLayout w:type="fixed"/>
+        <w:tblLook w:val="04A0" w:firstRow="1" w:lastRow="0" w:firstColumn="1" w:lastColumn="0" w:noHBand="0" w:noVBand="1"/>
+      </w:tblPr>
+      <w:tblGrid>
+        <w:gridCol w:w="988"/>
+        <w:gridCol w:w="288"/>
+        <w:gridCol w:w="283"/>
+        <w:gridCol w:w="284"/>
+      </w:tblGrid>
+      <w:tr>
+        <w:tc>
+          <w:tcPr>
+            <w:tcW w:w="988" w:type="dxa"/>
+            <w:tcBorders>
+              <w:bottom w:val="nil"/>
+            </w:tcBorders>
+          </w:tcPr>
+          <w:p>
+            <w:pPr>
+              <w:spacing w:after="120"/>
+              <w:jc w:val="center"/>
+              <w:rPr>
+                <w:b/>
+                <w:bCs/>
+                <w:highlight w:val="yellow"/>
+                <w:lang w:val="en-US"/>
+              </w:rPr>
+            </w:pPr>
+          </w:p>
+        </w:tc>
+        <w:tc>
+          <w:tcPr>
+            <w:tcW w:w="855" w:type="dxa"/>
+            <w:gridSpan w:val="3"/>
+          </w:tcPr>
+          <w:p>
+            <w:pPr>
+              <w:spacing w:after="120"/>
+              <w:jc w:val="center"/>
+              <w:rPr>
+                <w:bCs/>
+                <w:sz w:val="12"/>
+                <w:szCs w:val="12"/>
+                <w:lang w:val="en-US"/>
+              </w:rPr>
+            </w:pPr>
+            <w:r>
+              <w:rPr>
+                <w:b/>
+                <w:bCs/>
+                <w:sz w:val="12"/>
+                <w:szCs w:val="12"/>
+                <w:highlight w:val="yellow"/>
+                <w:lang w:val="en-US"/>
+              </w:rPr>
+              <w:t>{%</w:t>
+            </w:r>
+            <w:proofErr w:type="spellStart"/>
+            <w:r>
+              <w:rPr>
+                <w:b/>
+                <w:bCs/>
+                <w:sz w:val="12"/>
+                <w:szCs w:val="12"/>
+                <w:highlight w:val="yellow"/>
+                <w:lang w:val="en-US"/>
+              </w:rPr>
+              <w:t>tr</w:t>
+            </w:r>
+            <w:proofErr w:type="spellEnd"/>
+            <w:r>
+              <w:rPr>
+                <w:b/>
+                <w:bCs/>
+                <w:sz w:val="12"/>
+                <w:szCs w:val="12"/>
+                <w:highlight w:val="yellow"/>
+                <w:lang w:val="en-US"/>
+              </w:rPr>
+              <w:t xml:space="preserve"> for item in </w:t>
+            </w:r>
+            <w:r>
+              <w:rPr>
+                <w:lang w:val="en-US"/>
+              </w:rPr>
+              <w:t xml:space="preserve"> </w:t>
+            </w:r>
+            <w:proofErr w:type="spellStart"/>
+            <w:r>
+              <w:rPr>
+                <w:b/>
+                <w:bCs/>
+                <w:sz w:val="12"/>
+                <w:szCs w:val="12"/>
+                <w:lang w:val="en-US"/>
+              </w:rPr>
+              <w:t>patent_start_day_contents</w:t>
+            </w:r>
+            <w:proofErr w:type="spellEnd"/>
+            <w:r>
+              <w:rPr>
+                <w:b/>
+                <w:bCs/>
+                <w:sz w:val="12"/>
+                <w:szCs w:val="12"/>
+                <w:highlight w:val="yellow"/>
+                <w:lang w:val="en-US"/>
+              </w:rPr>
+              <w:t xml:space="preserve"> %}</w:t>
+            </w:r>
+          </w:p>
+        </w:tc>
+      </w:tr>
+      <w:tr>
+        <w:tc>
+          <w:tcPr>
+            <w:tcW w:w="988" w:type="dxa"/>
+            <w:vMerge w:val="restart"/>
+            <w:tcBorders>
+              <w:top w:val="nil"/>
+              <w:left w:val="nil"/>
+              <w:bottom w:val="nil"/>
+              <w:right w:val="nil"/>
+            </w:tcBorders>
+          </w:tcPr>
+          <w:p>
+            <w:pPr>
+              <w:spacing w:after="120"/>
+              <w:jc w:val="center"/>
+              <w:rPr>
+                <w:highlight w:val="yellow"/>
+              </w:rPr>
+            </w:pPr>
+            <w:r>
+              <w:t>Дата выдачи</w:t>
+            </w:r>
+          </w:p>
+          <w:p>
+            <w:pPr>
+              <w:spacing w:after="120"/>
+              <w:jc w:val="center"/>
+              <w:rPr>
+                <w:highlight w:val="yellow"/>
+              </w:rPr>
+            </w:pPr>
+            <w:r>
+              <w:rPr>
+                <w:b/>
+                <w:bCs/>
+                <w:highlight w:val="yellow"/>
+              </w:rPr>
+              <w:t xml:space="preserve"> </w:t>
+            </w:r>
+          </w:p>
+        </w:tc>
+        <w:tc>
+          <w:tcPr>
+            <w:tcW w:w="288" w:type="dxa"/>
+            <w:tcBorders>
+              <w:left w:val="nil"/>
+            </w:tcBorders>
+          </w:tcPr>
+          <w:p>
+            <w:pPr>
+              <w:spacing w:after="120"/>
+              <w:jc w:val="center"/>
+              <w:rPr>
+                <w:bCs/>
+                <w:sz w:val="12"/>
+                <w:szCs w:val="12"/>
+                <w:lang w:val="en-US"/>
+              </w:rPr>
+            </w:pPr>
+            <w:r>
+              <w:rPr>
+                <w:sz w:val="12"/>
+                <w:szCs w:val="12"/>
+                <w:highlight w:val="yellow"/>
+                <w:lang w:val="en-US"/>
+              </w:rPr>
+              <w:t>{%</w:t>
+            </w:r>
+            <w:proofErr w:type="spellStart"/>
+            <w:r>
+              <w:rPr>
+                <w:sz w:val="12"/>
+                <w:szCs w:val="12"/>
+                <w:highlight w:val="yellow"/>
+                <w:lang w:val="en-US"/>
+              </w:rPr>
+              <w:t>tc</w:t>
+            </w:r>
+            <w:proofErr w:type="spellEnd"/>
+            <w:r>
+              <w:rPr>
+                <w:sz w:val="12"/>
+                <w:szCs w:val="12"/>
+                <w:highlight w:val="yellow"/>
+                <w:lang w:val="en-US"/>
+              </w:rPr>
+              <w:t xml:space="preserve"> for col in </w:t>
+            </w:r>
+            <w:proofErr w:type="spellStart"/>
+            <w:r>
+              <w:rPr>
+                <w:sz w:val="12"/>
+                <w:szCs w:val="12"/>
+                <w:highlight w:val="yellow"/>
+                <w:lang w:val="en-US"/>
+              </w:rPr>
+              <w:t>item.cols</w:t>
+            </w:r>
+            <w:proofErr w:type="spellEnd"/>
+            <w:r>
+              <w:rPr>
+                <w:sz w:val="12"/>
+                <w:szCs w:val="12"/>
+                <w:highlight w:val="yellow"/>
+                <w:lang w:val="en-US"/>
+              </w:rPr>
+              <w:t xml:space="preserve"> %}</w:t>
+            </w:r>
+          </w:p>
+        </w:tc>
+        <w:tc>
+          <w:tcPr>
+            <w:tcW w:w="283" w:type="dxa"/>
+          </w:tcPr>
+          <w:p>
+            <w:pPr>
+              <w:spacing w:after="120"/>
+              <w:ind w:right="-67" w:hanging="63"/>
+              <w:jc w:val="center"/>
+              <w:rPr>
+                <w:bCs/>
+                <w:lang w:val="en-US"/>
+              </w:rPr>
+            </w:pPr>
+            <w:r>
+              <w:rPr>
+                <w:highlight w:val="yellow"/>
+              </w:rPr>
+              <w:t xml:space="preserve">{{ </w:t>
+            </w:r>
+            <w:proofErr w:type="spellStart"/>
+            <w:r>
+              <w:rPr>
+                <w:highlight w:val="yellow"/>
+              </w:rPr>
+              <w:t>col</w:t>
+            </w:r>
+            <w:proofErr w:type="spellEnd"/>
+            <w:r>
+              <w:rPr>
+                <w:highlight w:val="yellow"/>
+              </w:rPr>
+              <w:t xml:space="preserve"> }}</w:t>
+            </w:r>
+          </w:p>
+        </w:tc>
+        <w:tc>
+          <w:tcPr>
+            <w:tcW w:w="284" w:type="dxa"/>
+          </w:tcPr>
+          <w:p>
+            <w:pPr>
+              <w:spacing w:after="120"/>
+              <w:rPr>
+                <w:bCs/>
+                <w:sz w:val="12"/>
+                <w:szCs w:val="12"/>
+                <w:lang w:val="en-US"/>
+              </w:rPr>
+            </w:pPr>
+            <w:r>
+              <w:rPr>
+                <w:sz w:val="12"/>
+                <w:szCs w:val="12"/>
+                <w:highlight w:val="yellow"/>
+              </w:rPr>
+              <w:t>{%</w:t>
+            </w:r>
+            <w:proofErr w:type="spellStart"/>
+            <w:r>
+              <w:rPr>
+                <w:sz w:val="12"/>
+                <w:szCs w:val="12"/>
+                <w:highlight w:val="yellow"/>
+              </w:rPr>
+              <w:t>tc</w:t>
+            </w:r>
+            <w:proofErr w:type="spellEnd"/>
+            <w:r>
+              <w:rPr>
+                <w:sz w:val="12"/>
+                <w:szCs w:val="12"/>
+                <w:highlight w:val="yellow"/>
+              </w:rPr>
+              <w:t xml:space="preserve"> </w:t>
+            </w:r>
+            <w:proofErr w:type="spellStart"/>
+            <w:r>
+              <w:rPr>
+                <w:sz w:val="12"/>
+                <w:szCs w:val="12"/>
+                <w:highlight w:val="yellow"/>
+              </w:rPr>
+              <w:t>endfor</w:t>
+            </w:r>
+            <w:proofErr w:type="spellEnd"/>
+            <w:r>
+              <w:rPr>
+                <w:sz w:val="12"/>
+                <w:szCs w:val="12"/>
+                <w:highlight w:val="yellow"/>
+              </w:rPr>
+              <w:t xml:space="preserve"> %}</w:t>
+            </w:r>
+          </w:p>
+        </w:tc>
+      </w:tr>
+      <w:tr>
+        <w:tc>
+          <w:tcPr>
+            <w:tcW w:w="988" w:type="dxa"/>
+            <w:vMerge/>
+            <w:tcBorders>
+              <w:left w:val="nil"/>
+              <w:bottom w:val="nil"/>
+              <w:right w:val="nil"/>
+            </w:tcBorders>
+          </w:tcPr>
+          <w:p>
+            <w:pPr>
+              <w:spacing w:after="120"/>
+              <w:jc w:val="center"/>
+              <w:rPr>
+                <w:b/>
+                <w:bCs/>
+                <w:highlight w:val="yellow"/>
+                <w:lang w:val="en-US"/>
+              </w:rPr>
+            </w:pPr>
+          </w:p>
+        </w:tc>
+        <w:tc>
+          <w:tcPr>
+            <w:tcW w:w="855" w:type="dxa"/>
+            <w:gridSpan w:val="3"/>
+            <w:tcBorders>
+              <w:left w:val="nil"/>
+              <w:bottom w:val="nil"/>
+            </w:tcBorders>
+          </w:tcPr>
+          <w:p>
+            <w:pPr>
+              <w:spacing w:after="120"/>
+              <w:jc w:val="center"/>
+              <w:rPr>
+                <w:bCs/>
+                <w:sz w:val="12"/>
+                <w:szCs w:val="12"/>
+                <w:lang w:val="en-US"/>
+              </w:rPr>
+            </w:pPr>
+            <w:r>
+              <w:rPr>
+                <w:b/>
+                <w:bCs/>
+                <w:sz w:val="12"/>
+                <w:szCs w:val="12"/>
+                <w:highlight w:val="yellow"/>
+                <w:lang w:val="en-US"/>
+              </w:rPr>
+              <w:t>{%</w:t>
+            </w:r>
+            <w:proofErr w:type="spellStart"/>
+            <w:r>
+              <w:rPr>
+                <w:b/>
+                <w:bCs/>
+                <w:sz w:val="12"/>
+                <w:szCs w:val="12"/>
+                <w:highlight w:val="yellow"/>
+                <w:lang w:val="en-US"/>
+              </w:rPr>
+              <w:t>tr</w:t>
+            </w:r>
+            <w:proofErr w:type="spellEnd"/>
+            <w:r>
+              <w:rPr>
+                <w:b/>
+                <w:bCs/>
+                <w:sz w:val="12"/>
+                <w:szCs w:val="12"/>
+                <w:highlight w:val="yellow"/>
+                <w:lang w:val="en-US"/>
+              </w:rPr>
+              <w:t xml:space="preserve"> </w:t>
+            </w:r>
+            <w:proofErr w:type="spellStart"/>
+            <w:r>
+              <w:rPr>
+                <w:b/>
+                <w:bCs/>
+                <w:sz w:val="12"/>
+                <w:szCs w:val="12"/>
+                <w:highlight w:val="yellow"/>
+                <w:lang w:val="en-US"/>
+              </w:rPr>
+              <w:t>endfor</w:t>
+            </w:r>
+            <w:proofErr w:type="spellEnd"/>
+            <w:r>
+              <w:rPr>
+                <w:b/>
+                <w:bCs/>
+                <w:sz w:val="12"/>
+                <w:szCs w:val="12"/>
+                <w:highlight w:val="yellow"/>
+                <w:lang w:val="en-US"/>
+              </w:rPr>
+              <w:t xml:space="preserve"> %}</w:t>
+            </w:r>
+          </w:p>
+        </w:tc>
+      </w:tr>
+      <w:tr>
+        <w:tc>
+          <w:tcPr>
+            <w:tcW w:w="988" w:type="dxa"/>
+            <w:vMerge/>
+            <w:tcBorders>
+              <w:left w:val="nil"/>
+              <w:bottom w:val="nil"/>
+              <w:right w:val="nil"/>
+            </w:tcBorders>
+          </w:tcPr>
+          <w:p>
+            <w:pPr>
+              <w:spacing w:after="120"/>
+              <w:jc w:val="center"/>
+              <w:rPr>
+                <w:b/>
+                <w:bCs/>
+                <w:highlight w:val="yellow"/>
+              </w:rPr>
+            </w:pPr>
+          </w:p>
+        </w:tc>
+        <w:tc>
+          <w:tcPr>
+            <w:tcW w:w="855" w:type="dxa"/>
+            <w:gridSpan w:val="3"/>
+            <w:tcBorders>
+              <w:top w:val="nil"/>
+              <w:left w:val="nil"/>
+              <w:bottom w:val="nil"/>
+              <w:right w:val="nil"/>
+            </w:tcBorders>
+          </w:tcPr>
+          <w:p>
+            <w:pPr>
+              <w:spacing w:after="120"/>
+              <w:ind w:left="-108" w:hanging="145"/>
+              <w:jc w:val="center"/>
+              <w:rPr>
+                <w:sz w:val="18"/>
+                <w:szCs w:val="18"/>
+              </w:rPr>
+            </w:pPr>
+            <w:r>
+              <w:rPr>
+                <w:sz w:val="18"/>
+                <w:szCs w:val="18"/>
+              </w:rPr>
+              <w:t>(число)</w:t>
+            </w:r>
+          </w:p>
+        </w:tc>
+      </w:tr>
+    </w:tbl>
+    <w:p>
+      <w:pPr>
+        <w:spacing w:after="120"/>
+        <w:jc w:val="center"/>
+        <w:rPr>
+          <w:sz w:val="18"/>
+          <w:szCs w:val="18"/>
+        </w:rPr>
+      </w:pPr>
+      <w:r>
+        <w:rPr>
+          <w:sz w:val="18"/>
+          <w:szCs w:val="18"/>
+        </w:rPr>
+        <w:t>(наименование)</w:t>
+      </w:r>
+    </w:p>
+    <w:tbl>
+      <w:tblPr>
+        <w:tblStyle w:val="ac"/>
+        <w:tblW w:w="0" w:type="auto"/>
+        <w:tblInd w:w="-5" w:type="dxa"/>
+        <w:tblLayout w:type="fixed"/>
+        <w:tblLook w:val="04A0" w:firstRow="1" w:lastRow="0" w:firstColumn="1" w:lastColumn="0" w:noHBand="0" w:noVBand="1"/>
+      </w:tblPr>
+      <w:tblGrid>
+        <w:gridCol w:w="851"/>
+        <w:gridCol w:w="283"/>
+        <w:gridCol w:w="284"/>
+        <w:gridCol w:w="283"/>
+      </w:tblGrid>
+      <w:tr>
+        <w:tc>
+          <w:tcPr>
+            <w:tcW w:w="851" w:type="dxa"/>
+            <w:tcBorders>
+              <w:bottom w:val="nil"/>
+            </w:tcBorders>
+          </w:tcPr>
+          <w:p>
+            <w:pPr>
+              <w:spacing w:after="120"/>
+              <w:jc w:val="center"/>
+              <w:rPr>
+                <w:b/>
+                <w:bCs/>
+                <w:highlight w:val="yellow"/>
+                <w:lang w:val="en-US"/>
+              </w:rPr>
+            </w:pPr>
+          </w:p>
+        </w:tc>
+        <w:tc>
+          <w:tcPr>
+            <w:tcW w:w="850" w:type="dxa"/>
+            <w:gridSpan w:val="3"/>
+          </w:tcPr>
+          <w:p>
+            <w:pPr>
+              <w:spacing w:after="120"/>
+              <w:jc w:val="center"/>
+              <w:rPr>
+                <w:bCs/>
+                <w:sz w:val="8"/>
+                <w:szCs w:val="8"/>
+                <w:lang w:val="en-US"/>
+              </w:rPr>
+            </w:pPr>
+            <w:r>
+              <w:rPr>
+                <w:b/>
+                <w:bCs/>
+                <w:sz w:val="8"/>
+                <w:szCs w:val="8"/>
+                <w:highlight w:val="yellow"/>
+                <w:lang w:val="en-US"/>
+              </w:rPr>
+              <w:t>{%</w:t>
+            </w:r>
+            <w:proofErr w:type="spellStart"/>
+            <w:r>
+              <w:rPr>
+                <w:b/>
+                <w:bCs/>
+                <w:sz w:val="8"/>
+                <w:szCs w:val="8"/>
+                <w:highlight w:val="yellow"/>
+                <w:lang w:val="en-US"/>
+              </w:rPr>
+              <w:t>tr</w:t>
+            </w:r>
+            <w:proofErr w:type="spellEnd"/>
+            <w:r>
+              <w:rPr>
+                <w:b/>
+                <w:bCs/>
+                <w:sz w:val="8"/>
+                <w:szCs w:val="8"/>
+                <w:highlight w:val="yellow"/>
+                <w:lang w:val="en-US"/>
+              </w:rPr>
+              <w:t xml:space="preserve"> for item in </w:t>
+            </w:r>
+            <w:proofErr w:type="spellStart"/>
+            <w:r>
+              <w:rPr>
+                <w:b/>
+                <w:bCs/>
+                <w:sz w:val="8"/>
+                <w:szCs w:val="8"/>
+                <w:lang w:val="en-US"/>
+              </w:rPr>
+              <w:t>patent_series_contents</w:t>
+            </w:r>
+            <w:proofErr w:type="spellEnd"/>
+            <w:r>
+              <w:rPr>
+                <w:b/>
+                <w:bCs/>
+                <w:sz w:val="8"/>
+                <w:szCs w:val="8"/>
+                <w:lang w:val="en-US"/>
+              </w:rPr>
+              <w:t xml:space="preserve"> </w:t>
+            </w:r>
+            <w:r>
+              <w:rPr>
+                <w:b/>
+                <w:bCs/>
+                <w:sz w:val="8"/>
+                <w:szCs w:val="8"/>
+                <w:highlight w:val="yellow"/>
+                <w:lang w:val="en-US"/>
+              </w:rPr>
+              <w:t>%}</w:t>
+            </w:r>
+          </w:p>
+        </w:tc>
+      </w:tr>
+      <w:tr>
+        <w:tc>
+          <w:tcPr>
+            <w:tcW w:w="851" w:type="dxa"/>
+            <w:tcBorders>
+              <w:top w:val="nil"/>
+              <w:left w:val="nil"/>
+              <w:bottom w:val="nil"/>
+            </w:tcBorders>
+          </w:tcPr>
+          <w:p>
+            <w:pPr>
+              <w:spacing w:after="120"/>
+              <w:rPr>
+                <w:highlight w:val="yellow"/>
+              </w:rPr>
+            </w:pPr>
+            <w:r>
+              <w:t>Серия</w:t>
+            </w:r>
+          </w:p>
+        </w:tc>
+        <w:tc>
+          <w:tcPr>
+            <w:tcW w:w="283" w:type="dxa"/>
+          </w:tcPr>
+          <w:p>
+            <w:pPr>
+              <w:spacing w:after="120"/>
+              <w:jc w:val="center"/>
+              <w:rPr>
+                <w:bCs/>
+                <w:sz w:val="8"/>
+                <w:szCs w:val="8"/>
+                <w:lang w:val="en-US"/>
+              </w:rPr>
+            </w:pPr>
+            <w:r>
+              <w:rPr>
+                <w:sz w:val="8"/>
+                <w:szCs w:val="8"/>
+                <w:highlight w:val="yellow"/>
+                <w:lang w:val="en-US"/>
+              </w:rPr>
+              <w:t>{%</w:t>
+            </w:r>
+            <w:proofErr w:type="spellStart"/>
+            <w:r>
+              <w:rPr>
+                <w:sz w:val="8"/>
+                <w:szCs w:val="8"/>
+                <w:highlight w:val="yellow"/>
+                <w:lang w:val="en-US"/>
+              </w:rPr>
+              <w:t>tc</w:t>
+            </w:r>
+            <w:proofErr w:type="spellEnd"/>
+            <w:r>
+              <w:rPr>
+                <w:sz w:val="8"/>
+                <w:szCs w:val="8"/>
+                <w:highlight w:val="yellow"/>
+                <w:lang w:val="en-US"/>
+              </w:rPr>
+              <w:t xml:space="preserve"> for col in </w:t>
+            </w:r>
+            <w:proofErr w:type="spellStart"/>
+            <w:r>
+              <w:rPr>
+                <w:sz w:val="8"/>
+                <w:szCs w:val="8"/>
+                <w:highlight w:val="yellow"/>
+                <w:lang w:val="en-US"/>
+              </w:rPr>
+              <w:t>item.cols</w:t>
+            </w:r>
+            <w:proofErr w:type="spellEnd"/>
+            <w:r>
+              <w:rPr>
+                <w:sz w:val="8"/>
+                <w:szCs w:val="8"/>
+                <w:highlight w:val="yellow"/>
+                <w:lang w:val="en-US"/>
+              </w:rPr>
+              <w:t xml:space="preserve"> %}</w:t>
+            </w:r>
+          </w:p>
+        </w:tc>
+        <w:tc>
+          <w:tcPr>
+            <w:tcW w:w="284" w:type="dxa"/>
+          </w:tcPr>
+          <w:p>
+            <w:pPr>
+              <w:spacing w:after="120"/>
+              <w:ind w:right="-67" w:hanging="63"/>
+              <w:jc w:val="center"/>
+              <w:rPr>
+                <w:bCs/>
+                <w:lang w:val="en-US"/>
+              </w:rPr>
+            </w:pPr>
+            <w:r>
+              <w:rPr>
+                <w:highlight w:val="yellow"/>
+              </w:rPr>
+              <w:t xml:space="preserve">{{ </w:t>
+            </w:r>
+            <w:proofErr w:type="spellStart"/>
+            <w:r>
+              <w:rPr>
+                <w:highlight w:val="yellow"/>
+              </w:rPr>
+              <w:t>col</w:t>
+            </w:r>
+            <w:proofErr w:type="spellEnd"/>
+            <w:r>
+              <w:rPr>
+                <w:highlight w:val="yellow"/>
+              </w:rPr>
+              <w:t xml:space="preserve"> }}</w:t>
+            </w:r>
+          </w:p>
+        </w:tc>
+        <w:tc>
+          <w:tcPr>
+            <w:tcW w:w="283" w:type="dxa"/>
+          </w:tcPr>
+          <w:p>
+            <w:pPr>
+              <w:spacing w:after="120"/>
+              <w:rPr>
+                <w:bCs/>
+                <w:sz w:val="8"/>
+                <w:szCs w:val="8"/>
+                <w:lang w:val="en-US"/>
+              </w:rPr>
+            </w:pPr>
+            <w:r>
+              <w:rPr>
+                <w:sz w:val="8"/>
+                <w:szCs w:val="8"/>
+                <w:highlight w:val="yellow"/>
+              </w:rPr>
+              <w:t>{%</w:t>
+            </w:r>
+            <w:proofErr w:type="spellStart"/>
+            <w:r>
+              <w:rPr>
+                <w:sz w:val="8"/>
+                <w:szCs w:val="8"/>
+                <w:highlight w:val="yellow"/>
+              </w:rPr>
+              <w:t>tc</w:t>
+            </w:r>
+            <w:proofErr w:type="spellEnd"/>
+            <w:r>
+              <w:rPr>
+                <w:sz w:val="8"/>
+                <w:szCs w:val="8"/>
+                <w:highlight w:val="yellow"/>
+              </w:rPr>
+              <w:t xml:space="preserve"> </w:t>
+            </w:r>
+            <w:proofErr w:type="spellStart"/>
+            <w:r>
+              <w:rPr>
+                <w:sz w:val="8"/>
+                <w:szCs w:val="8"/>
+                <w:highlight w:val="yellow"/>
+              </w:rPr>
+              <w:t>endfor</w:t>
+            </w:r>
+            <w:proofErr w:type="spellEnd"/>
+            <w:r>
+              <w:rPr>
+                <w:sz w:val="8"/>
+                <w:szCs w:val="8"/>
+                <w:highlight w:val="yellow"/>
+              </w:rPr>
+              <w:t xml:space="preserve"> %}</w:t>
+            </w:r>
+          </w:p>
+        </w:tc>
+      </w:tr>
+      <w:tr>
+        <w:trPr>
+          <w:trHeight w:val="141"/>
+        </w:trPr>
+        <w:tc>
+          <w:tcPr>
+            <w:tcW w:w="851" w:type="dxa"/>
+            <w:tcBorders>
+              <w:top w:val="nil"/>
+            </w:tcBorders>
+          </w:tcPr>
+          <w:p>
+            <w:pPr>
+              <w:spacing w:after="120"/>
+              <w:rPr>
+                <w:b/>
+                <w:bCs/>
+                <w:highlight w:val="yellow"/>
+                <w:lang w:val="en-US"/>
+              </w:rPr>
+            </w:pPr>
+          </w:p>
+        </w:tc>
+        <w:tc>
+          <w:tcPr>
+            <w:tcW w:w="850" w:type="dxa"/>
+            <w:gridSpan w:val="3"/>
+          </w:tcPr>
+          <w:p>
+            <w:pPr>
+              <w:spacing w:after="120"/>
+              <w:jc w:val="center"/>
+              <w:rPr>
+                <w:bCs/>
+                <w:sz w:val="8"/>
+                <w:szCs w:val="8"/>
+                <w:lang w:val="en-US"/>
+              </w:rPr>
+            </w:pPr>
+            <w:r>
+              <w:rPr>
+                <w:b/>
+                <w:bCs/>
+                <w:sz w:val="8"/>
+                <w:szCs w:val="8"/>
+                <w:highlight w:val="yellow"/>
+                <w:lang w:val="en-US"/>
+              </w:rPr>
+              <w:t>{%</w:t>
+            </w:r>
+            <w:proofErr w:type="spellStart"/>
+            <w:r>
+              <w:rPr>
+                <w:b/>
+                <w:bCs/>
+                <w:sz w:val="8"/>
+                <w:szCs w:val="8"/>
+                <w:highlight w:val="yellow"/>
+                <w:lang w:val="en-US"/>
+              </w:rPr>
+              <w:t>tr</w:t>
+            </w:r>
+            <w:proofErr w:type="spellEnd"/>
+            <w:r>
+              <w:rPr>
+                <w:b/>
+                <w:bCs/>
+                <w:sz w:val="8"/>
+                <w:szCs w:val="8"/>
+                <w:highlight w:val="yellow"/>
+                <w:lang w:val="en-US"/>
+              </w:rPr>
+              <w:t xml:space="preserve"> </w:t>
+            </w:r>
+            <w:proofErr w:type="spellStart"/>
+            <w:r>
+              <w:rPr>
+                <w:b/>
+                <w:bCs/>
+                <w:sz w:val="8"/>
+                <w:szCs w:val="8"/>
+                <w:highlight w:val="yellow"/>
+                <w:lang w:val="en-US"/>
+              </w:rPr>
+              <w:t>endfor</w:t>
+            </w:r>
+            <w:proofErr w:type="spellEnd"/>
+            <w:r>
+              <w:rPr>
+                <w:b/>
+                <w:bCs/>
+                <w:sz w:val="8"/>
+                <w:szCs w:val="8"/>
+                <w:highlight w:val="yellow"/>
+                <w:lang w:val="en-US"/>
+              </w:rPr>
+              <w:t xml:space="preserve"> %}</w:t>
+            </w:r>
+          </w:p>
+        </w:tc>
+      </w:tr>
+    </w:tbl>
+    <w:tbl>
+      <w:tblPr>
+        <w:tblStyle w:val="ac"/>
+        <w:tblpPr w:leftFromText="180" w:rightFromText="180" w:vertAnchor="text" w:horzAnchor="page" w:tblpX="3985" w:tblpY="-345"/>
+        <w:tblW w:w="0" w:type="auto"/>
+        <w:tblLayout w:type="fixed"/>
+        <w:tblLook w:val="04A0" w:firstRow="1" w:lastRow="0" w:firstColumn="1" w:lastColumn="0" w:noHBand="0" w:noVBand="1"/>
+      </w:tblPr>
+      <w:tblGrid>
+        <w:gridCol w:w="421"/>
+        <w:gridCol w:w="283"/>
+        <w:gridCol w:w="284"/>
+        <w:gridCol w:w="283"/>
+      </w:tblGrid>
+      <w:tr>
+        <w:tc>
+          <w:tcPr>
+            <w:tcW w:w="421" w:type="dxa"/>
+            <w:tcBorders>
+              <w:bottom w:val="nil"/>
+            </w:tcBorders>
+          </w:tcPr>
+          <w:p>
+            <w:pPr>
+              <w:spacing w:after="120"/>
+              <w:jc w:val="center"/>
+              <w:rPr>
+                <w:b/>
+                <w:bCs/>
+                <w:highlight w:val="yellow"/>
+                <w:lang w:val="en-US"/>
+              </w:rPr>
+            </w:pPr>
+          </w:p>
+        </w:tc>
+        <w:tc>
+          <w:tcPr>
+            <w:tcW w:w="850" w:type="dxa"/>
+            <w:gridSpan w:val="3"/>
+          </w:tcPr>
+          <w:p>
+            <w:pPr>
+              <w:spacing w:after="120"/>
+              <w:jc w:val="center"/>
+              <w:rPr>
+                <w:bCs/>
+                <w:sz w:val="8"/>
+                <w:szCs w:val="8"/>
+                <w:lang w:val="en-US"/>
+              </w:rPr>
+            </w:pPr>
+            <w:r>
+              <w:rPr>
+                <w:b/>
+                <w:bCs/>
+                <w:sz w:val="8"/>
+                <w:szCs w:val="8"/>
+                <w:highlight w:val="yellow"/>
+                <w:lang w:val="en-US"/>
+              </w:rPr>
+              <w:t>{%</w:t>
+            </w:r>
+            <w:proofErr w:type="spellStart"/>
+            <w:r>
+              <w:rPr>
+                <w:b/>
+                <w:bCs/>
+                <w:sz w:val="8"/>
+                <w:szCs w:val="8"/>
+                <w:highlight w:val="yellow"/>
+                <w:lang w:val="en-US"/>
+              </w:rPr>
+              <w:t>tr</w:t>
+            </w:r>
+            <w:proofErr w:type="spellEnd"/>
+            <w:r>
+              <w:rPr>
+                <w:b/>
+                <w:bCs/>
+                <w:sz w:val="8"/>
+                <w:szCs w:val="8"/>
+                <w:highlight w:val="yellow"/>
+                <w:lang w:val="en-US"/>
+              </w:rPr>
+              <w:t xml:space="preserve"> for item in </w:t>
+            </w:r>
+            <w:proofErr w:type="spellStart"/>
+            <w:r>
+              <w:rPr>
+                <w:b/>
+                <w:bCs/>
+                <w:sz w:val="8"/>
+                <w:szCs w:val="8"/>
+                <w:lang w:val="en-US"/>
+              </w:rPr>
+              <w:t>patent_number_contents</w:t>
+            </w:r>
+            <w:proofErr w:type="spellEnd"/>
+            <w:r>
+              <w:rPr>
+                <w:b/>
+                <w:bCs/>
+                <w:sz w:val="8"/>
+                <w:szCs w:val="8"/>
+                <w:lang w:val="en-US"/>
+              </w:rPr>
+              <w:t xml:space="preserve"> </w:t>
+            </w:r>
+            <w:r>
+              <w:rPr>
+                <w:b/>
+                <w:bCs/>
+                <w:sz w:val="8"/>
+                <w:szCs w:val="8"/>
+                <w:highlight w:val="yellow"/>
+                <w:lang w:val="en-US"/>
+              </w:rPr>
+              <w:t>%}</w:t>
+            </w:r>
+          </w:p>
+        </w:tc>
+      </w:tr>
+      <w:tr>
+        <w:tc>
+          <w:tcPr>
+            <w:tcW w:w="421" w:type="dxa"/>
+            <w:tcBorders>
+              <w:top w:val="nil"/>
+              <w:left w:val="nil"/>
+              <w:bottom w:val="nil"/>
+            </w:tcBorders>
+          </w:tcPr>
+          <w:p>
+            <w:pPr>
+              <w:spacing w:after="120"/>
+              <w:rPr>
+                <w:highlight w:val="yellow"/>
+              </w:rPr>
+            </w:pPr>
+            <w:r>
+              <w:t>№</w:t>
+            </w:r>
+          </w:p>
+        </w:tc>
+        <w:tc>
+          <w:tcPr>
+            <w:tcW w:w="283" w:type="dxa"/>
+          </w:tcPr>
+          <w:p>
+            <w:pPr>
+              <w:spacing w:after="120"/>
+              <w:jc w:val="center"/>
+              <w:rPr>
+                <w:bCs/>
+                <w:sz w:val="8"/>
+                <w:szCs w:val="8"/>
+                <w:lang w:val="en-US"/>
+              </w:rPr>
+            </w:pPr>
+            <w:r>
+              <w:rPr>
+                <w:sz w:val="8"/>
+                <w:szCs w:val="8"/>
+                <w:highlight w:val="yellow"/>
+                <w:lang w:val="en-US"/>
+              </w:rPr>
+              <w:t>{%</w:t>
+            </w:r>
+            <w:proofErr w:type="spellStart"/>
+            <w:r>
+              <w:rPr>
+                <w:sz w:val="8"/>
+                <w:szCs w:val="8"/>
+                <w:highlight w:val="yellow"/>
+                <w:lang w:val="en-US"/>
+              </w:rPr>
+              <w:t>tc</w:t>
+            </w:r>
+            <w:proofErr w:type="spellEnd"/>
+            <w:r>
+              <w:rPr>
+                <w:sz w:val="8"/>
+                <w:szCs w:val="8"/>
+                <w:highlight w:val="yellow"/>
+                <w:lang w:val="en-US"/>
+              </w:rPr>
+              <w:t xml:space="preserve"> for col in </w:t>
+            </w:r>
+            <w:proofErr w:type="spellStart"/>
+            <w:r>
+              <w:rPr>
+                <w:sz w:val="8"/>
+                <w:szCs w:val="8"/>
+                <w:highlight w:val="yellow"/>
+                <w:lang w:val="en-US"/>
+              </w:rPr>
+              <w:t>item.cols</w:t>
+            </w:r>
+            <w:proofErr w:type="spellEnd"/>
+            <w:r>
+              <w:rPr>
+                <w:sz w:val="8"/>
+                <w:szCs w:val="8"/>
+                <w:highlight w:val="yellow"/>
+                <w:lang w:val="en-US"/>
+              </w:rPr>
+              <w:t xml:space="preserve"> %}</w:t>
+            </w:r>
+          </w:p>
+        </w:tc>
+        <w:tc>
+          <w:tcPr>
+            <w:tcW w:w="284" w:type="dxa"/>
+          </w:tcPr>
+          <w:p>
+            <w:pPr>
+              <w:spacing w:after="120"/>
+              <w:ind w:right="-67" w:hanging="63"/>
+              <w:jc w:val="center"/>
+              <w:rPr>
+                <w:bCs/>
+                <w:lang w:val="en-US"/>
+              </w:rPr>
+            </w:pPr>
+            <w:r>
+              <w:rPr>
+                <w:highlight w:val="yellow"/>
+              </w:rPr>
+              <w:t xml:space="preserve">{{ </w:t>
+            </w:r>
+            <w:proofErr w:type="spellStart"/>
+            <w:r>
+              <w:rPr>
+                <w:highlight w:val="yellow"/>
+              </w:rPr>
+              <w:t>col</w:t>
+            </w:r>
+            <w:proofErr w:type="spellEnd"/>
+            <w:r>
+              <w:rPr>
+                <w:highlight w:val="yellow"/>
+              </w:rPr>
+              <w:t xml:space="preserve"> }}</w:t>
+            </w:r>
+          </w:p>
+        </w:tc>
+        <w:tc>
+          <w:tcPr>
+            <w:tcW w:w="283" w:type="dxa"/>
+          </w:tcPr>
+          <w:p>
+            <w:pPr>
+              <w:spacing w:after="120"/>
+              <w:rPr>
+                <w:bCs/>
+                <w:sz w:val="8"/>
+                <w:szCs w:val="8"/>
+                <w:lang w:val="en-US"/>
+              </w:rPr>
+            </w:pPr>
+            <w:r>
+              <w:rPr>
+                <w:sz w:val="8"/>
+                <w:szCs w:val="8"/>
+                <w:highlight w:val="yellow"/>
+              </w:rPr>
+              <w:t>{%</w:t>
+            </w:r>
+            <w:proofErr w:type="spellStart"/>
+            <w:r>
+              <w:rPr>
+                <w:sz w:val="8"/>
+                <w:szCs w:val="8"/>
+                <w:highlight w:val="yellow"/>
+              </w:rPr>
+              <w:t>tc</w:t>
+            </w:r>
+            <w:proofErr w:type="spellEnd"/>
+            <w:r>
+              <w:rPr>
+                <w:sz w:val="8"/>
+                <w:szCs w:val="8"/>
+                <w:highlight w:val="yellow"/>
+              </w:rPr>
+              <w:t xml:space="preserve"> </w:t>
+            </w:r>
+            <w:proofErr w:type="spellStart"/>
+            <w:r>
+              <w:rPr>
+                <w:sz w:val="8"/>
+                <w:szCs w:val="8"/>
+                <w:highlight w:val="yellow"/>
+              </w:rPr>
+              <w:t>endfor</w:t>
+            </w:r>
+            <w:proofErr w:type="spellEnd"/>
+            <w:r>
+              <w:rPr>
+                <w:sz w:val="8"/>
+                <w:szCs w:val="8"/>
+                <w:highlight w:val="yellow"/>
+              </w:rPr>
+              <w:t xml:space="preserve"> %}</w:t>
+            </w:r>
+          </w:p>
+        </w:tc>
+      </w:tr>
+      <w:tr>
+        <w:trPr>
+          <w:trHeight w:val="141"/>
+        </w:trPr>
+        <w:tc>
+          <w:tcPr>
+            <w:tcW w:w="421" w:type="dxa"/>
+            <w:tcBorders>
+              <w:top w:val="nil"/>
+            </w:tcBorders>
+          </w:tcPr>
+          <w:p>
+            <w:pPr>
+              <w:spacing w:after="120"/>
+              <w:rPr>
+                <w:b/>
+                <w:bCs/>
+                <w:highlight w:val="yellow"/>
+                <w:lang w:val="en-US"/>
+              </w:rPr>
+            </w:pPr>
+          </w:p>
+        </w:tc>
+        <w:tc>
+          <w:tcPr>
+            <w:tcW w:w="850" w:type="dxa"/>
+            <w:gridSpan w:val="3"/>
+          </w:tcPr>
+          <w:p>
+            <w:pPr>
+              <w:spacing w:after="120"/>
+              <w:jc w:val="center"/>
+              <w:rPr>
+                <w:bCs/>
+                <w:sz w:val="8"/>
+                <w:szCs w:val="8"/>
+                <w:lang w:val="en-US"/>
+              </w:rPr>
+            </w:pPr>
+            <w:r>
+              <w:rPr>
+                <w:b/>
+                <w:bCs/>
+                <w:sz w:val="8"/>
+                <w:szCs w:val="8"/>
+                <w:highlight w:val="yellow"/>
+                <w:lang w:val="en-US"/>
+              </w:rPr>
+              <w:t>{%</w:t>
+            </w:r>
+            <w:proofErr w:type="spellStart"/>
+            <w:r>
+              <w:rPr>
+                <w:b/>
+                <w:bCs/>
+                <w:sz w:val="8"/>
+                <w:szCs w:val="8"/>
+                <w:highlight w:val="yellow"/>
+                <w:lang w:val="en-US"/>
+              </w:rPr>
+              <w:t>tr</w:t>
+            </w:r>
+            <w:proofErr w:type="spellEnd"/>
+            <w:r>
+              <w:rPr>
+                <w:b/>
+                <w:bCs/>
+                <w:sz w:val="8"/>
+                <w:szCs w:val="8"/>
+                <w:highlight w:val="yellow"/>
+                <w:lang w:val="en-US"/>
+              </w:rPr>
+              <w:t xml:space="preserve"> </w:t>
+            </w:r>
+            <w:proofErr w:type="spellStart"/>
+            <w:r>
+              <w:rPr>
+                <w:b/>
+                <w:bCs/>
+                <w:sz w:val="8"/>
+                <w:szCs w:val="8"/>
+                <w:highlight w:val="yellow"/>
+                <w:lang w:val="en-US"/>
+              </w:rPr>
+              <w:t>endfor</w:t>
+            </w:r>
+            <w:proofErr w:type="spellEnd"/>
+            <w:r>
+              <w:rPr>
+                <w:b/>
+                <w:bCs/>
+                <w:sz w:val="8"/>
+                <w:szCs w:val="8"/>
+                <w:highlight w:val="yellow"/>
+                <w:lang w:val="en-US"/>
+              </w:rPr>
+              <w:t xml:space="preserve"> %}</w:t>
+            </w:r>
+          </w:p>
+        </w:tc>
+      </w:tr>
+    </w:tbl>
+    <w:p>
+      <w:pPr>
+        <w:spacing w:before="240"/>
+        <w:jc w:val="both"/>
+        <w:rPr>
+          <w:bCs/>
+        </w:rPr>
+      </w:pPr>
+    </w:p>
+    <w:tbl>
+      <w:tblPr>
+        <w:tblStyle w:val="ac"/>
+        <w:tblW w:w="0" w:type="auto"/>
+        <w:tblInd w:w="-5" w:type="dxa"/>
+        <w:tblLayout w:type="fixed"/>
+        <w:tblLook w:val="04A0" w:firstRow="1" w:lastRow="0" w:firstColumn="1" w:lastColumn="0" w:noHBand="0" w:noVBand="1"/>
+      </w:tblPr>
+      <w:tblGrid>
+        <w:gridCol w:w="1418"/>
+        <w:gridCol w:w="567"/>
+        <w:gridCol w:w="283"/>
+        <w:gridCol w:w="567"/>
+      </w:tblGrid>
+      <w:tr>
+        <w:tc>
+          <w:tcPr>
+            <w:tcW w:w="1418" w:type="dxa"/>
+            <w:tcBorders>
+              <w:bottom w:val="nil"/>
+            </w:tcBorders>
+          </w:tcPr>
+          <w:p>
+            <w:pPr>
+              <w:spacing w:after="120"/>
+              <w:jc w:val="center"/>
+              <w:rPr>
+                <w:b/>
+                <w:bCs/>
+                <w:highlight w:val="yellow"/>
+                <w:lang w:val="en-US"/>
+              </w:rPr>
+            </w:pPr>
+          </w:p>
+        </w:tc>
+        <w:tc>
+          <w:tcPr>
+            <w:tcW w:w="1417" w:type="dxa"/>
+            <w:gridSpan w:val="3"/>
+          </w:tcPr>
+          <w:p>
+            <w:pPr>
+              <w:spacing w:after="120"/>
+              <w:jc w:val="center"/>
+              <w:rPr>
+                <w:bCs/>
+                <w:lang w:val="en-US"/>
+              </w:rPr>
+            </w:pPr>
+            <w:r>
+              <w:rPr>
+                <w:b/>
+                <w:bCs/>
+                <w:highlight w:val="yellow"/>
+                <w:lang w:val="en-US"/>
+              </w:rPr>
+              <w:t>{%</w:t>
+            </w:r>
+            <w:proofErr w:type="spellStart"/>
+            <w:r>
+              <w:rPr>
+                <w:b/>
+                <w:bCs/>
+                <w:highlight w:val="yellow"/>
+                <w:lang w:val="en-US"/>
+              </w:rPr>
+              <w:t>tr</w:t>
+            </w:r>
+            <w:proofErr w:type="spellEnd"/>
+            <w:r>
+              <w:rPr>
+                <w:b/>
+                <w:bCs/>
+                <w:highlight w:val="yellow"/>
+                <w:lang w:val="en-US"/>
+              </w:rPr>
+              <w:t xml:space="preserve"> for item in </w:t>
+            </w:r>
+            <w:proofErr w:type="spellStart"/>
+            <w:r>
+              <w:rPr>
+                <w:b/>
+                <w:bCs/>
+                <w:lang w:val="en-US"/>
+              </w:rPr>
+              <w:t>patent_issued_by_contents</w:t>
+            </w:r>
+            <w:proofErr w:type="spellEnd"/>
+            <w:r>
+              <w:rPr>
+                <w:b/>
+                <w:bCs/>
+                <w:lang w:val="en-US"/>
+              </w:rPr>
+              <w:t xml:space="preserve"> </w:t>
+            </w:r>
+            <w:r>
+              <w:rPr>
+                <w:b/>
+                <w:bCs/>
+                <w:highlight w:val="yellow"/>
+                <w:lang w:val="en-US"/>
+              </w:rPr>
+              <w:t>%}</w:t>
+            </w:r>
+          </w:p>
+        </w:tc>
+      </w:tr>
+      <w:tr>
+        <w:tc>
+          <w:tcPr>
+            <w:tcW w:w="1418" w:type="dxa"/>
+            <w:tcBorders>
+              <w:top w:val="nil"/>
+              <w:left w:val="nil"/>
+              <w:bottom w:val="nil"/>
+            </w:tcBorders>
+          </w:tcPr>
+          <w:p>
+            <w:pPr>
+              <w:spacing w:after="120"/>
+              <w:rPr>
+                <w:highlight w:val="yellow"/>
+              </w:rPr>
+            </w:pPr>
+            <w:r>
+              <w:t>Кем выдан</w:t>
+            </w:r>
+          </w:p>
+        </w:tc>
+        <w:tc>
+          <w:tcPr>
+            <w:tcW w:w="567" w:type="dxa"/>
+          </w:tcPr>
+          <w:p>
+            <w:pPr>
+              <w:spacing w:after="120"/>
+              <w:jc w:val="center"/>
+              <w:rPr>
+                <w:bCs/>
+                <w:lang w:val="en-US"/>
+              </w:rPr>
+            </w:pPr>
+            <w:r>
+              <w:rPr>
+                <w:highlight w:val="yellow"/>
+                <w:lang w:val="en-US"/>
+              </w:rPr>
+              <w:t>{%</w:t>
+            </w:r>
+            <w:proofErr w:type="spellStart"/>
+            <w:r>
+              <w:rPr>
+                <w:highlight w:val="yellow"/>
+                <w:lang w:val="en-US"/>
+              </w:rPr>
+              <w:t>tc</w:t>
+            </w:r>
+            <w:proofErr w:type="spellEnd"/>
+            <w:r>
+              <w:rPr>
+                <w:highlight w:val="yellow"/>
+                <w:lang w:val="en-US"/>
+              </w:rPr>
+              <w:t xml:space="preserve"> for col in </w:t>
+            </w:r>
+            <w:proofErr w:type="spellStart"/>
+            <w:r>
+              <w:rPr>
+                <w:highlight w:val="yellow"/>
+                <w:lang w:val="en-US"/>
+              </w:rPr>
+              <w:t>item.cols</w:t>
+            </w:r>
+            <w:proofErr w:type="spellEnd"/>
+            <w:r>
+              <w:rPr>
+                <w:highlight w:val="yellow"/>
+                <w:lang w:val="en-US"/>
+              </w:rPr>
+              <w:t xml:space="preserve"> %}</w:t>
+            </w:r>
+          </w:p>
+        </w:tc>
+        <w:tc>
+          <w:tcPr>
+            <w:tcW w:w="283" w:type="dxa"/>
+          </w:tcPr>
+          <w:p>
+            <w:pPr>
+              <w:spacing w:after="120"/>
+              <w:ind w:right="-67" w:hanging="63"/>
+              <w:jc w:val="center"/>
+              <w:rPr>
+                <w:bCs/>
+                <w:lang w:val="en-US"/>
+              </w:rPr>
+            </w:pPr>
+            <w:r>
+              <w:rPr>
+                <w:highlight w:val="yellow"/>
+              </w:rPr>
+              <w:t xml:space="preserve">{{ </w:t>
+            </w:r>
+            <w:proofErr w:type="spellStart"/>
+            <w:r>
+              <w:rPr>
+                <w:highlight w:val="yellow"/>
+              </w:rPr>
+              <w:t>col</w:t>
+            </w:r>
+            <w:proofErr w:type="spellEnd"/>
+            <w:r>
+              <w:rPr>
+                <w:highlight w:val="yellow"/>
+              </w:rPr>
+              <w:t xml:space="preserve"> }}</w:t>
+            </w:r>
+          </w:p>
+        </w:tc>
+        <w:tc>
+          <w:tcPr>
+            <w:tcW w:w="567" w:type="dxa"/>
+          </w:tcPr>
+          <w:p>
+            <w:pPr>
+              <w:spacing w:after="120"/>
+              <w:rPr>
+                <w:bCs/>
+                <w:lang w:val="en-US"/>
+              </w:rPr>
+            </w:pPr>
+            <w:r>
+              <w:rPr>
+                <w:highlight w:val="yellow"/>
+              </w:rPr>
+              <w:t>{%</w:t>
+            </w:r>
+            <w:proofErr w:type="spellStart"/>
+            <w:r>
+              <w:rPr>
+                <w:highlight w:val="yellow"/>
+              </w:rPr>
+              <w:t>tc</w:t>
+            </w:r>
+            <w:proofErr w:type="spellEnd"/>
+            <w:r>
+              <w:rPr>
+                <w:highlight w:val="yellow"/>
+              </w:rPr>
+              <w:t xml:space="preserve"> </w:t>
+            </w:r>
+            <w:proofErr w:type="spellStart"/>
+            <w:r>
+              <w:rPr>
+                <w:highlight w:val="yellow"/>
+              </w:rPr>
+              <w:t>endfor</w:t>
+            </w:r>
+            <w:proofErr w:type="spellEnd"/>
+            <w:r>
+              <w:rPr>
+                <w:highlight w:val="yellow"/>
+              </w:rPr>
+              <w:t xml:space="preserve"> %}</w:t>
+            </w:r>
+          </w:p>
+        </w:tc>
+      </w:tr>
+      <w:tr>
+        <w:tc>
+          <w:tcPr>
+            <w:tcW w:w="1418" w:type="dxa"/>
+            <w:tcBorders>
+              <w:top w:val="nil"/>
+            </w:tcBorders>
+          </w:tcPr>
+          <w:p>
+            <w:pPr>
+              <w:spacing w:after="120"/>
+              <w:jc w:val="center"/>
+              <w:rPr>
+                <w:b/>
+                <w:bCs/>
+                <w:highlight w:val="yellow"/>
+                <w:lang w:val="en-US"/>
+              </w:rPr>
+            </w:pPr>
+          </w:p>
+        </w:tc>
+        <w:tc>
+          <w:tcPr>
+            <w:tcW w:w="1417" w:type="dxa"/>
+            <w:gridSpan w:val="3"/>
+          </w:tcPr>
+          <w:p>
+            <w:pPr>
+              <w:spacing w:after="120"/>
+              <w:jc w:val="center"/>
+              <w:rPr>
+                <w:bCs/>
+                <w:lang w:val="en-US"/>
+              </w:rPr>
+            </w:pPr>
+            <w:r>
+              <w:rPr>
+                <w:b/>
+                <w:bCs/>
+                <w:highlight w:val="yellow"/>
+                <w:lang w:val="en-US"/>
+              </w:rPr>
+              <w:t>{%</w:t>
+            </w:r>
+            <w:proofErr w:type="spellStart"/>
+            <w:r>
+              <w:rPr>
+                <w:b/>
+                <w:bCs/>
+                <w:highlight w:val="yellow"/>
+                <w:lang w:val="en-US"/>
+              </w:rPr>
+              <w:t>tr</w:t>
+            </w:r>
+            <w:proofErr w:type="spellEnd"/>
+            <w:r>
+              <w:rPr>
+                <w:b/>
+                <w:bCs/>
+                <w:highlight w:val="yellow"/>
+                <w:lang w:val="en-US"/>
+              </w:rPr>
+              <w:t xml:space="preserve"> </w:t>
+            </w:r>
+            <w:proofErr w:type="spellStart"/>
+            <w:r>
+              <w:rPr>
+                <w:b/>
+                <w:bCs/>
+                <w:highlight w:val="yellow"/>
+                <w:lang w:val="en-US"/>
+              </w:rPr>
+              <w:t>endfor</w:t>
+            </w:r>
+            <w:proofErr w:type="spellEnd"/>
+            <w:r>
+              <w:rPr>
+                <w:b/>
+                <w:bCs/>
+                <w:highlight w:val="yellow"/>
+                <w:lang w:val="en-US"/>
+              </w:rPr>
+              <w:t xml:space="preserve"> %}</w:t>
+            </w:r>
+          </w:p>
+        </w:tc>
+      </w:tr>
+    </w:tbl>
+    <w:p>
+      <w:pPr>
+        <w:pageBreakBefore/>
+        <w:spacing w:after="240"/>
+        <w:jc w:val="both"/>
+        <w:rPr>
+          <w:bCs/>
+        </w:rPr>
+      </w:pPr>
+    </w:p>
+    <w:p>
+      <w:pPr>
+        <w:pageBreakBefore/>
+        <w:spacing w:after="240"/>
+        <w:jc w:val="both"/>
+        <w:rPr>
+          <w:bCs/>
+        </w:rPr>
+      </w:pPr>
     </w:p>
     <w:tbl>
       <w:tblPr>
@@ -22224,7 +25075,6 @@
                 <w:highlight w:val="yellow"/>
                 <w:lang w:val="en-US"/>
               </w:rPr>
-              <w:lastRenderedPageBreak/>
               <w:t>{%</w:t>
             </w:r>
             <w:proofErr w:type="spellStart"/>
@@ -22265,7 +25115,17 @@
                 <w:highlight w:val="yellow"/>
                 <w:lang w:val="en-US"/>
               </w:rPr>
-              <w:t xml:space="preserve"> %}</w:t>
+              <w:t xml:space="preserve"> </w:t>
+            </w:r>
+            <w:r>
+              <w:rPr>
+                <w:sz w:val="8"/>
+                <w:szCs w:val="8"/>
+                <w:highlight w:val="yellow"/>
+                <w:lang w:val="en-US"/>
+              </w:rPr>
+              <w:lastRenderedPageBreak/>
+              <w:t>%}</w:t>
             </w:r>
           </w:p>
         </w:tc>
@@ -22287,6 +25147,7 @@
               <w:rPr>
                 <w:highlight w:val="yellow"/>
               </w:rPr>
+              <w:lastRenderedPageBreak/>
               <w:t xml:space="preserve">{{ </w:t>
             </w:r>
             <w:proofErr w:type="spellStart"/>
@@ -22294,7 +25155,14 @@
               <w:rPr>
                 <w:highlight w:val="yellow"/>
               </w:rPr>
-              <w:t>col</w:t>
+              <w:t>co</w:t>
+            </w:r>
+            <w:r>
+              <w:rPr>
+                <w:highlight w:val="yellow"/>
+              </w:rPr>
+              <w:lastRenderedPageBreak/>
+              <w:t>l</w:t>
             </w:r>
             <w:proofErr w:type="spellEnd"/>
             <w:r>
@@ -22328,6 +25196,7 @@
                 <w:szCs w:val="8"/>
                 <w:highlight w:val="yellow"/>
               </w:rPr>
+              <w:lastRenderedPageBreak/>
               <w:t>{%</w:t>
             </w:r>
             <w:proofErr w:type="spellStart"/>
@@ -22442,6 +25311,7 @@
                 <w:highlight w:val="yellow"/>
                 <w:lang w:val="en-US"/>
               </w:rPr>
+              <w:lastRenderedPageBreak/>
               <w:t>{%</w:t>
             </w:r>
             <w:proofErr w:type="spellStart"/>
@@ -26481,7 +29351,7 @@
 </file>
 
 <file path=customXml/itemProps1.xml><?xml version="1.0" encoding="utf-8"?>
-<ds:datastoreItem xmlns:ds="http://schemas.openxmlformats.org/officeDocument/2006/customXml" ds:itemID="{23A87083-4FCB-4434-BB2D-C08B998BE27C}">
+<ds:datastoreItem xmlns:ds="http://schemas.openxmlformats.org/officeDocument/2006/customXml" ds:itemID="{1D480647-D38D-40FC-A5EB-3F5441C1F7F9}">
   <ds:schemaRefs>
     <ds:schemaRef ds:uri="http://schemas.openxmlformats.org/officeDocument/2006/bibliography"/>
   </ds:schemaRefs>

--- a/backend/employees/docs/mia_notification_admission.docx
+++ b/backend/employees/docs/mia_notification_admission.docx
@@ -1,6 +1,6 @@
 
 <file path=word/document.xml><?xml version="1.0" encoding="utf-8"?>
-<w:document xmlns:wpc="http://schemas.microsoft.com/office/word/2010/wordprocessingCanvas" xmlns:cx="http://schemas.microsoft.com/office/drawing/2014/chartex" xmlns:cx1="http://schemas.microsoft.com/office/drawing/2015/9/8/chartex" xmlns:cx2="http://schemas.microsoft.com/office/drawing/2015/10/21/chartex" xmlns:cx3="http://schemas.microsoft.com/office/drawing/2016/5/9/chartex" xmlns:cx4="http://schemas.microsoft.com/office/drawing/2016/5/10/chartex" xmlns:cx5="http://schemas.microsoft.com/office/drawing/2016/5/11/chartex" xmlns:cx6="http://schemas.microsoft.com/office/drawing/2016/5/12/chartex" xmlns:cx7="http://schemas.microsoft.com/office/drawing/2016/5/13/chartex" xmlns:cx8="http://schemas.microsoft.com/office/drawing/2016/5/14/chartex" xmlns:mc="http://schemas.openxmlformats.org/markup-compatibility/2006" xmlns:aink="http://schemas.microsoft.com/office/drawing/2016/ink" xmlns:am3d="http://schemas.microsoft.com/office/drawing/2017/model3d" xmlns:o="urn:schemas-microsoft-com:office:office" xmlns:r="http://schemas.openxmlformats.org/officeDocument/2006/relationships" xmlns:m="http://schemas.openxmlformats.org/officeDocument/2006/math" xmlns:v="urn:schemas-microsoft-com:vml" xmlns:wp14="http://schemas.microsoft.com/office/word/2010/wordprocessingDrawing" xmlns:wp="http://schemas.openxmlformats.org/drawingml/2006/wordprocessingDrawing" xmlns:w10="urn:schemas-microsoft-com:office:word" xmlns:w="http://schemas.openxmlformats.org/wordprocessingml/2006/main" xmlns:w14="http://schemas.microsoft.com/office/word/2010/wordml" xmlns:w15="http://schemas.microsoft.com/office/word/2012/wordml" xmlns:w16cex="http://schemas.microsoft.com/office/word/2018/wordml/cex" xmlns:w16cid="http://schemas.microsoft.com/office/word/2016/wordml/cid" xmlns:w16="http://schemas.microsoft.com/office/word/2018/wordml" xmlns:w16sdtdh="http://schemas.microsoft.com/office/word/2020/wordml/sdtdatahash" xmlns:w16se="http://schemas.microsoft.com/office/word/2015/wordml/symex" xmlns:wpg="http://schemas.microsoft.com/office/word/2010/wordprocessingGroup" xmlns:wpi="http://schemas.microsoft.com/office/word/2010/wordprocessingInk" xmlns:wne="http://schemas.microsoft.com/office/word/2006/wordml" xmlns:wps="http://schemas.microsoft.com/office/word/2010/wordprocessingShape" mc:Ignorable="w14 w15 w16se w16cid w16 w16cex w16sdtdh wp14">
+<w:document xmlns:wpc="http://schemas.microsoft.com/office/word/2010/wordprocessingCanvas" xmlns:cx="http://schemas.microsoft.com/office/drawing/2014/chartex" xmlns:cx1="http://schemas.microsoft.com/office/drawing/2015/9/8/chartex" xmlns:mc="http://schemas.openxmlformats.org/markup-compatibility/2006" xmlns:o="urn:schemas-microsoft-com:office:office" xmlns:r="http://schemas.openxmlformats.org/officeDocument/2006/relationships" xmlns:m="http://schemas.openxmlformats.org/officeDocument/2006/math" xmlns:v="urn:schemas-microsoft-com:vml" xmlns:wp14="http://schemas.microsoft.com/office/word/2010/wordprocessingDrawing" xmlns:wp="http://schemas.openxmlformats.org/drawingml/2006/wordprocessingDrawing" xmlns:w10="urn:schemas-microsoft-com:office:word" xmlns:w="http://schemas.openxmlformats.org/wordprocessingml/2006/main" xmlns:w14="http://schemas.microsoft.com/office/word/2010/wordml" xmlns:w15="http://schemas.microsoft.com/office/word/2012/wordml" xmlns:w16se="http://schemas.microsoft.com/office/word/2015/wordml/symex" xmlns:wpg="http://schemas.microsoft.com/office/word/2010/wordprocessingGroup" xmlns:wpi="http://schemas.microsoft.com/office/word/2010/wordprocessingInk" xmlns:wne="http://schemas.microsoft.com/office/word/2006/wordml" xmlns:wps="http://schemas.microsoft.com/office/word/2010/wordprocessingShape" mc:Ignorable="w14 w15 w16se wp14">
   <w:body>
     <w:p>
       <w:pPr>
@@ -292,7 +292,6 @@
               <w:t xml:space="preserve"> for col in </w:t>
             </w:r>
             <w:proofErr w:type="spellStart"/>
-            <w:proofErr w:type="gramStart"/>
             <w:r>
               <w:rPr>
                 <w:highlight w:val="yellow"/>
@@ -301,7 +300,6 @@
               <w:t>item.cols</w:t>
             </w:r>
             <w:proofErr w:type="spellEnd"/>
-            <w:proofErr w:type="gramEnd"/>
             <w:r>
               <w:rPr>
                 <w:highlight w:val="yellow"/>
@@ -325,7 +323,6 @@
                 <w:lang w:val="en-US"/>
               </w:rPr>
             </w:pPr>
-            <w:proofErr w:type="gramStart"/>
             <w:r>
               <w:rPr>
                 <w:highlight w:val="yellow"/>
@@ -340,7 +337,6 @@
               <w:t>col</w:t>
             </w:r>
             <w:proofErr w:type="spellEnd"/>
-            <w:proofErr w:type="gramEnd"/>
             <w:r>
               <w:rPr>
                 <w:highlight w:val="yellow"/>
@@ -419,7 +415,27 @@
                 <w:highlight w:val="yellow"/>
                 <w:lang w:val="en-US"/>
               </w:rPr>
-              <w:t xml:space="preserve">{%tr </w:t>
+              <w:t>{%</w:t>
+            </w:r>
+            <w:proofErr w:type="spellStart"/>
+            <w:r>
+              <w:rPr>
+                <w:b/>
+                <w:bCs/>
+                <w:highlight w:val="yellow"/>
+                <w:lang w:val="en-US"/>
+              </w:rPr>
+              <w:t>tr</w:t>
+            </w:r>
+            <w:proofErr w:type="spellEnd"/>
+            <w:r>
+              <w:rPr>
+                <w:b/>
+                <w:bCs/>
+                <w:highlight w:val="yellow"/>
+                <w:lang w:val="en-US"/>
+              </w:rPr>
+              <w:t xml:space="preserve"> </w:t>
             </w:r>
             <w:proofErr w:type="spellStart"/>
             <w:r>
@@ -445,15 +461,6 @@
         </w:tc>
       </w:tr>
     </w:tbl>
-    <w:p>
-      <w:pPr>
-        <w:spacing w:after="120"/>
-        <w:rPr>
-          <w:bCs/>
-          <w:lang w:val="en-US"/>
-        </w:rPr>
-      </w:pPr>
-    </w:p>
     <w:p>
       <w:pPr>
         <w:spacing w:after="60"/>
@@ -464,6 +471,8 @@
           <w:szCs w:val="18"/>
         </w:rPr>
       </w:pPr>
+      <w:bookmarkStart w:id="0" w:name="_GoBack"/>
+      <w:bookmarkEnd w:id="0"/>
       <w:r>
         <w:rPr>
           <w:bCs/>
@@ -5509,7 +5518,6 @@
           <w:sz w:val="18"/>
           <w:szCs w:val="18"/>
         </w:rPr>
-        <w:lastRenderedPageBreak/>
         <w:t>номер документа, подтверждающего факт аккредитации филиала или представительства иностранного</w:t>
       </w:r>
       <w:r>
@@ -8257,25 +8265,7 @@
           <w:sz w:val="18"/>
           <w:szCs w:val="18"/>
         </w:rPr>
-        <w:t xml:space="preserve">(номер свидетельства о постановке на </w:t>
-      </w:r>
-      <w:proofErr w:type="spellStart"/>
-      <w:r>
-        <w:rPr>
-          <w:bCs/>
-          <w:sz w:val="18"/>
-          <w:szCs w:val="18"/>
-        </w:rPr>
-        <w:t>учет</w:t>
-      </w:r>
-      <w:proofErr w:type="spellEnd"/>
-      <w:r>
-        <w:rPr>
-          <w:bCs/>
-          <w:sz w:val="18"/>
-          <w:szCs w:val="18"/>
-        </w:rPr>
-        <w:t xml:space="preserve"> в налоговом органе, ИНН (при наличии), КПП (при наличии)</w:t>
+        <w:t>(номер свидетельства о постановке на учет в налоговом органе, ИНН (при наличии), КПП (при наличии)</w:t>
       </w:r>
     </w:p>
     <w:tbl>
@@ -10409,25 +10399,7 @@
           <w:sz w:val="18"/>
           <w:szCs w:val="18"/>
         </w:rPr>
-        <w:t xml:space="preserve">индекс, субъект Российской Федерации, район, город, </w:t>
-      </w:r>
-      <w:proofErr w:type="spellStart"/>
-      <w:r>
-        <w:rPr>
-          <w:bCs/>
-          <w:sz w:val="18"/>
-          <w:szCs w:val="18"/>
-        </w:rPr>
-        <w:t>населенный</w:t>
-      </w:r>
-      <w:proofErr w:type="spellEnd"/>
-      <w:r>
-        <w:rPr>
-          <w:bCs/>
-          <w:sz w:val="18"/>
-          <w:szCs w:val="18"/>
-        </w:rPr>
-        <w:t xml:space="preserve"> пункт, улица, дом, квартира/офис)</w:t>
+        <w:t>индекс, субъект Российской Федерации, район, город, населенный пункт, улица, дом, квартира/офис)</w:t>
       </w:r>
     </w:p>
     <w:tbl>
@@ -10965,21 +10937,7 @@
         <w:rPr>
           <w:bCs/>
         </w:rPr>
-        <w:t xml:space="preserve">Сведения об иностранном гражданине (лице без гражданства), с которым работодателем или заказчиком работ (услуг) </w:t>
-      </w:r>
-      <w:proofErr w:type="spellStart"/>
-      <w:r>
-        <w:rPr>
-          <w:bCs/>
-        </w:rPr>
-        <w:t>заключен</w:t>
-      </w:r>
-      <w:proofErr w:type="spellEnd"/>
-      <w:r>
-        <w:rPr>
-          <w:bCs/>
-        </w:rPr>
-        <w:t xml:space="preserve"> трудовой договор или гражданско-правовой договор на выполнение работ (оказание услуг):</w:t>
+        <w:t>Сведения об иностранном гражданине (лице без гражданства), с которым работодателем или заказчиком работ (услуг) заключен трудовой договор или гражданско-правовой договор на выполнение работ (оказание услуг):</w:t>
       </w:r>
     </w:p>
     <w:tbl>
@@ -11131,7 +11089,6 @@
               <w:t xml:space="preserve"> for col in </w:t>
             </w:r>
             <w:proofErr w:type="spellStart"/>
-            <w:proofErr w:type="gramStart"/>
             <w:r>
               <w:rPr>
                 <w:highlight w:val="yellow"/>
@@ -11140,7 +11097,6 @@
               <w:t>item.cols</w:t>
             </w:r>
             <w:proofErr w:type="spellEnd"/>
-            <w:proofErr w:type="gramEnd"/>
             <w:r>
               <w:rPr>
                 <w:highlight w:val="yellow"/>
@@ -11164,7 +11120,6 @@
                 <w:lang w:val="en-US"/>
               </w:rPr>
             </w:pPr>
-            <w:proofErr w:type="gramStart"/>
             <w:r>
               <w:rPr>
                 <w:highlight w:val="yellow"/>
@@ -11179,7 +11134,6 @@
               <w:t>col</w:t>
             </w:r>
             <w:proofErr w:type="spellEnd"/>
-            <w:proofErr w:type="gramEnd"/>
             <w:r>
               <w:rPr>
                 <w:highlight w:val="yellow"/>
@@ -11279,7 +11233,27 @@
                 <w:highlight w:val="yellow"/>
                 <w:lang w:val="en-US"/>
               </w:rPr>
-              <w:t xml:space="preserve">{%tr </w:t>
+              <w:t>{%</w:t>
+            </w:r>
+            <w:proofErr w:type="spellStart"/>
+            <w:r>
+              <w:rPr>
+                <w:b/>
+                <w:bCs/>
+                <w:highlight w:val="yellow"/>
+                <w:lang w:val="en-US"/>
+              </w:rPr>
+              <w:t>tr</w:t>
+            </w:r>
+            <w:proofErr w:type="spellEnd"/>
+            <w:r>
+              <w:rPr>
+                <w:b/>
+                <w:bCs/>
+                <w:highlight w:val="yellow"/>
+                <w:lang w:val="en-US"/>
+              </w:rPr>
+              <w:t xml:space="preserve"> </w:t>
             </w:r>
             <w:proofErr w:type="spellStart"/>
             <w:r>
@@ -11456,7 +11430,6 @@
               <w:t xml:space="preserve"> for col in </w:t>
             </w:r>
             <w:proofErr w:type="spellStart"/>
-            <w:proofErr w:type="gramStart"/>
             <w:r>
               <w:rPr>
                 <w:highlight w:val="yellow"/>
@@ -11465,7 +11438,6 @@
               <w:t>item.cols</w:t>
             </w:r>
             <w:proofErr w:type="spellEnd"/>
-            <w:proofErr w:type="gramEnd"/>
             <w:r>
               <w:rPr>
                 <w:highlight w:val="yellow"/>
@@ -11489,7 +11461,6 @@
                 <w:lang w:val="en-US"/>
               </w:rPr>
             </w:pPr>
-            <w:proofErr w:type="gramStart"/>
             <w:r>
               <w:rPr>
                 <w:highlight w:val="yellow"/>
@@ -11504,7 +11475,6 @@
               <w:t>col</w:t>
             </w:r>
             <w:proofErr w:type="spellEnd"/>
-            <w:proofErr w:type="gramEnd"/>
             <w:r>
               <w:rPr>
                 <w:highlight w:val="yellow"/>
@@ -11604,7 +11574,27 @@
                 <w:highlight w:val="yellow"/>
                 <w:lang w:val="en-US"/>
               </w:rPr>
-              <w:t xml:space="preserve">{%tr </w:t>
+              <w:t>{%</w:t>
+            </w:r>
+            <w:proofErr w:type="spellStart"/>
+            <w:r>
+              <w:rPr>
+                <w:b/>
+                <w:bCs/>
+                <w:highlight w:val="yellow"/>
+                <w:lang w:val="en-US"/>
+              </w:rPr>
+              <w:t>tr</w:t>
+            </w:r>
+            <w:proofErr w:type="spellEnd"/>
+            <w:r>
+              <w:rPr>
+                <w:b/>
+                <w:bCs/>
+                <w:highlight w:val="yellow"/>
+                <w:lang w:val="en-US"/>
+              </w:rPr>
+              <w:t xml:space="preserve"> </w:t>
             </w:r>
             <w:proofErr w:type="spellStart"/>
             <w:r>
@@ -11801,7 +11791,6 @@
               <w:t xml:space="preserve"> for col in </w:t>
             </w:r>
             <w:proofErr w:type="spellStart"/>
-            <w:proofErr w:type="gramStart"/>
             <w:r>
               <w:rPr>
                 <w:highlight w:val="yellow"/>
@@ -11810,7 +11799,6 @@
               <w:t>item.cols</w:t>
             </w:r>
             <w:proofErr w:type="spellEnd"/>
-            <w:proofErr w:type="gramEnd"/>
             <w:r>
               <w:rPr>
                 <w:highlight w:val="yellow"/>
@@ -11834,7 +11822,6 @@
                 <w:lang w:val="en-US"/>
               </w:rPr>
             </w:pPr>
-            <w:proofErr w:type="gramStart"/>
             <w:r>
               <w:rPr>
                 <w:highlight w:val="yellow"/>
@@ -11849,7 +11836,6 @@
               <w:t>col</w:t>
             </w:r>
             <w:proofErr w:type="spellEnd"/>
-            <w:proofErr w:type="gramEnd"/>
             <w:r>
               <w:rPr>
                 <w:highlight w:val="yellow"/>
@@ -11953,7 +11939,27 @@
                 <w:highlight w:val="yellow"/>
                 <w:lang w:val="en-US"/>
               </w:rPr>
-              <w:t xml:space="preserve">{%tr </w:t>
+              <w:t>{%</w:t>
+            </w:r>
+            <w:proofErr w:type="spellStart"/>
+            <w:r>
+              <w:rPr>
+                <w:b/>
+                <w:bCs/>
+                <w:highlight w:val="yellow"/>
+                <w:lang w:val="en-US"/>
+              </w:rPr>
+              <w:t>tr</w:t>
+            </w:r>
+            <w:proofErr w:type="spellEnd"/>
+            <w:r>
+              <w:rPr>
+                <w:b/>
+                <w:bCs/>
+                <w:highlight w:val="yellow"/>
+                <w:lang w:val="en-US"/>
+              </w:rPr>
+              <w:t xml:space="preserve"> </w:t>
             </w:r>
             <w:proofErr w:type="spellStart"/>
             <w:r>
@@ -12188,7 +12194,6 @@
               <w:t xml:space="preserve"> for col in </w:t>
             </w:r>
             <w:proofErr w:type="spellStart"/>
-            <w:proofErr w:type="gramStart"/>
             <w:r>
               <w:rPr>
                 <w:highlight w:val="yellow"/>
@@ -12197,7 +12202,6 @@
               <w:t>item.cols</w:t>
             </w:r>
             <w:proofErr w:type="spellEnd"/>
-            <w:proofErr w:type="gramEnd"/>
             <w:r>
               <w:rPr>
                 <w:highlight w:val="yellow"/>
@@ -12221,7 +12225,6 @@
                 <w:lang w:val="en-US"/>
               </w:rPr>
             </w:pPr>
-            <w:proofErr w:type="gramStart"/>
             <w:r>
               <w:rPr>
                 <w:highlight w:val="yellow"/>
@@ -12236,7 +12239,6 @@
               <w:t>col</w:t>
             </w:r>
             <w:proofErr w:type="spellEnd"/>
-            <w:proofErr w:type="gramEnd"/>
             <w:r>
               <w:rPr>
                 <w:highlight w:val="yellow"/>
@@ -12336,7 +12338,27 @@
                 <w:highlight w:val="yellow"/>
                 <w:lang w:val="en-US"/>
               </w:rPr>
-              <w:t xml:space="preserve">{%tr </w:t>
+              <w:t>{%</w:t>
+            </w:r>
+            <w:proofErr w:type="spellStart"/>
+            <w:r>
+              <w:rPr>
+                <w:b/>
+                <w:bCs/>
+                <w:highlight w:val="yellow"/>
+                <w:lang w:val="en-US"/>
+              </w:rPr>
+              <w:t>tr</w:t>
+            </w:r>
+            <w:proofErr w:type="spellEnd"/>
+            <w:r>
+              <w:rPr>
+                <w:b/>
+                <w:bCs/>
+                <w:highlight w:val="yellow"/>
+                <w:lang w:val="en-US"/>
+              </w:rPr>
+              <w:t xml:space="preserve"> </w:t>
             </w:r>
             <w:proofErr w:type="spellStart"/>
             <w:r>
@@ -12519,7 +12541,6 @@
               <w:t xml:space="preserve"> for col in </w:t>
             </w:r>
             <w:proofErr w:type="spellStart"/>
-            <w:proofErr w:type="gramStart"/>
             <w:r>
               <w:rPr>
                 <w:highlight w:val="yellow"/>
@@ -12528,7 +12549,6 @@
               <w:t>item.cols</w:t>
             </w:r>
             <w:proofErr w:type="spellEnd"/>
-            <w:proofErr w:type="gramEnd"/>
             <w:r>
               <w:rPr>
                 <w:highlight w:val="yellow"/>
@@ -12555,7 +12575,6 @@
                 <w:lang w:val="en-US"/>
               </w:rPr>
             </w:pPr>
-            <w:proofErr w:type="gramStart"/>
             <w:r>
               <w:rPr>
                 <w:highlight w:val="yellow"/>
@@ -12570,7 +12589,6 @@
               <w:t>col</w:t>
             </w:r>
             <w:proofErr w:type="spellEnd"/>
-            <w:proofErr w:type="gramEnd"/>
             <w:r>
               <w:rPr>
                 <w:highlight w:val="yellow"/>
@@ -12680,7 +12698,27 @@
                 <w:highlight w:val="yellow"/>
                 <w:lang w:val="en-US"/>
               </w:rPr>
-              <w:t xml:space="preserve">{%tr </w:t>
+              <w:t>{%</w:t>
+            </w:r>
+            <w:proofErr w:type="spellStart"/>
+            <w:r>
+              <w:rPr>
+                <w:b/>
+                <w:bCs/>
+                <w:highlight w:val="yellow"/>
+                <w:lang w:val="en-US"/>
+              </w:rPr>
+              <w:t>tr</w:t>
+            </w:r>
+            <w:proofErr w:type="spellEnd"/>
+            <w:r>
+              <w:rPr>
+                <w:b/>
+                <w:bCs/>
+                <w:highlight w:val="yellow"/>
+                <w:lang w:val="en-US"/>
+              </w:rPr>
+              <w:t xml:space="preserve"> </w:t>
             </w:r>
             <w:proofErr w:type="spellStart"/>
             <w:r>
@@ -12781,23 +12819,7 @@
                 <w:sz w:val="18"/>
                 <w:szCs w:val="18"/>
               </w:rPr>
-              <w:t xml:space="preserve">(государство, </w:t>
-            </w:r>
-            <w:proofErr w:type="spellStart"/>
-            <w:r>
-              <w:rPr>
-                <w:sz w:val="18"/>
-                <w:szCs w:val="18"/>
-              </w:rPr>
-              <w:t>населенный</w:t>
-            </w:r>
-            <w:proofErr w:type="spellEnd"/>
-            <w:r>
-              <w:rPr>
-                <w:sz w:val="18"/>
-                <w:szCs w:val="18"/>
-              </w:rPr>
-              <w:t xml:space="preserve"> пункт)</w:t>
+              <w:t>(государство, населенный пункт)</w:t>
             </w:r>
           </w:p>
         </w:tc>
@@ -12911,7 +12933,6 @@
               <w:t xml:space="preserve"> for col in </w:t>
             </w:r>
             <w:proofErr w:type="spellStart"/>
-            <w:proofErr w:type="gramStart"/>
             <w:r>
               <w:rPr>
                 <w:highlight w:val="yellow"/>
@@ -12920,7 +12941,6 @@
               <w:t>item.cols</w:t>
             </w:r>
             <w:proofErr w:type="spellEnd"/>
-            <w:proofErr w:type="gramEnd"/>
             <w:r>
               <w:rPr>
                 <w:highlight w:val="yellow"/>
@@ -12941,7 +12961,6 @@
               <w:ind w:left="-62" w:right="-68"/>
               <w:jc w:val="center"/>
             </w:pPr>
-            <w:proofErr w:type="gramStart"/>
             <w:r>
               <w:rPr>
                 <w:highlight w:val="yellow"/>
@@ -12956,7 +12975,6 @@
               <w:t>col</w:t>
             </w:r>
             <w:proofErr w:type="spellEnd"/>
-            <w:proofErr w:type="gramEnd"/>
             <w:r>
               <w:rPr>
                 <w:highlight w:val="yellow"/>
@@ -13038,7 +13056,27 @@
                 <w:highlight w:val="yellow"/>
                 <w:lang w:val="en-US"/>
               </w:rPr>
-              <w:t xml:space="preserve">{%tr </w:t>
+              <w:t>{%</w:t>
+            </w:r>
+            <w:proofErr w:type="spellStart"/>
+            <w:r>
+              <w:rPr>
+                <w:b/>
+                <w:bCs/>
+                <w:highlight w:val="yellow"/>
+                <w:lang w:val="en-US"/>
+              </w:rPr>
+              <w:t>tr</w:t>
+            </w:r>
+            <w:proofErr w:type="spellEnd"/>
+            <w:r>
+              <w:rPr>
+                <w:b/>
+                <w:bCs/>
+                <w:highlight w:val="yellow"/>
+                <w:lang w:val="en-US"/>
+              </w:rPr>
+              <w:t xml:space="preserve"> </w:t>
             </w:r>
             <w:proofErr w:type="spellStart"/>
             <w:r>
@@ -13237,7 +13275,6 @@
               <w:t xml:space="preserve"> for col in </w:t>
             </w:r>
             <w:proofErr w:type="spellStart"/>
-            <w:proofErr w:type="gramStart"/>
             <w:r>
               <w:rPr>
                 <w:sz w:val="12"/>
@@ -13248,7 +13285,6 @@
               <w:t>item.cols</w:t>
             </w:r>
             <w:proofErr w:type="spellEnd"/>
-            <w:proofErr w:type="gramEnd"/>
             <w:r>
               <w:rPr>
                 <w:sz w:val="12"/>
@@ -13276,7 +13312,6 @@
               <w:ind w:left="-62" w:right="-68"/>
               <w:jc w:val="center"/>
             </w:pPr>
-            <w:proofErr w:type="gramStart"/>
             <w:r>
               <w:rPr>
                 <w:highlight w:val="red"/>
@@ -13291,7 +13326,6 @@
               <w:t>col</w:t>
             </w:r>
             <w:proofErr w:type="spellEnd"/>
-            <w:proofErr w:type="gramEnd"/>
             <w:r>
               <w:rPr>
                 <w:highlight w:val="red"/>
@@ -13416,7 +13450,31 @@
                 <w:highlight w:val="yellow"/>
                 <w:lang w:val="en-US"/>
               </w:rPr>
-              <w:t xml:space="preserve">{%tr </w:t>
+              <w:t>{%</w:t>
+            </w:r>
+            <w:proofErr w:type="spellStart"/>
+            <w:r>
+              <w:rPr>
+                <w:b/>
+                <w:bCs/>
+                <w:sz w:val="12"/>
+                <w:szCs w:val="12"/>
+                <w:highlight w:val="yellow"/>
+                <w:lang w:val="en-US"/>
+              </w:rPr>
+              <w:t>tr</w:t>
+            </w:r>
+            <w:proofErr w:type="spellEnd"/>
+            <w:r>
+              <w:rPr>
+                <w:b/>
+                <w:bCs/>
+                <w:sz w:val="12"/>
+                <w:szCs w:val="12"/>
+                <w:highlight w:val="yellow"/>
+                <w:lang w:val="en-US"/>
+              </w:rPr>
+              <w:t xml:space="preserve"> </w:t>
             </w:r>
             <w:proofErr w:type="spellStart"/>
             <w:r>
@@ -13517,7 +13575,6 @@
               </w:rPr>
               <w:t>3</w:t>
             </w:r>
-            <w:proofErr w:type="gramStart"/>
             <w:r>
               <w:rPr>
                 <w:sz w:val="18"/>
@@ -13530,15 +13587,7 @@
                 <w:sz w:val="18"/>
                 <w:szCs w:val="18"/>
               </w:rPr>
-              <w:t>(</w:t>
-            </w:r>
-            <w:proofErr w:type="gramEnd"/>
-            <w:r>
-              <w:rPr>
-                <w:sz w:val="18"/>
-                <w:szCs w:val="18"/>
-              </w:rPr>
-              <w:t>число)</w:t>
+              <w:t>(число)</w:t>
             </w:r>
           </w:p>
         </w:tc>
@@ -13591,7 +13640,6 @@
               </w:rPr>
               <w:t>3</w:t>
             </w:r>
-            <w:proofErr w:type="gramStart"/>
             <w:r>
               <w:rPr>
                 <w:sz w:val="18"/>
@@ -13604,15 +13652,7 @@
                 <w:sz w:val="18"/>
                 <w:szCs w:val="18"/>
               </w:rPr>
-              <w:t>(</w:t>
-            </w:r>
-            <w:proofErr w:type="gramEnd"/>
-            <w:r>
-              <w:rPr>
-                <w:sz w:val="18"/>
-                <w:szCs w:val="18"/>
-              </w:rPr>
-              <w:t>месяц)</w:t>
+              <w:t>(месяц)</w:t>
             </w:r>
           </w:p>
         </w:tc>
@@ -13666,7 +13706,6 @@
               </w:rPr>
               <w:t>4</w:t>
             </w:r>
-            <w:proofErr w:type="gramStart"/>
             <w:r>
               <w:rPr>
                 <w:sz w:val="18"/>
@@ -13679,15 +13718,7 @@
                 <w:sz w:val="18"/>
                 <w:szCs w:val="18"/>
               </w:rPr>
-              <w:t>(</w:t>
-            </w:r>
-            <w:proofErr w:type="gramEnd"/>
-            <w:r>
-              <w:rPr>
-                <w:sz w:val="18"/>
-                <w:szCs w:val="18"/>
-              </w:rPr>
-              <w:t>год)</w:t>
+              <w:t>(год)</w:t>
             </w:r>
           </w:p>
         </w:tc>
@@ -13890,7 +13921,6 @@
               <w:t xml:space="preserve"> for col in </w:t>
             </w:r>
             <w:proofErr w:type="spellStart"/>
-            <w:proofErr w:type="gramStart"/>
             <w:r>
               <w:rPr>
                 <w:highlight w:val="yellow"/>
@@ -13899,7 +13929,6 @@
               <w:t>item.cols</w:t>
             </w:r>
             <w:proofErr w:type="spellEnd"/>
-            <w:proofErr w:type="gramEnd"/>
             <w:r>
               <w:rPr>
                 <w:highlight w:val="yellow"/>
@@ -13926,7 +13955,6 @@
                 <w:lang w:val="en-US"/>
               </w:rPr>
             </w:pPr>
-            <w:proofErr w:type="gramStart"/>
             <w:r>
               <w:rPr>
                 <w:highlight w:val="yellow"/>
@@ -13941,7 +13969,6 @@
               <w:t>col</w:t>
             </w:r>
             <w:proofErr w:type="spellEnd"/>
-            <w:proofErr w:type="gramEnd"/>
             <w:r>
               <w:rPr>
                 <w:highlight w:val="yellow"/>
@@ -14055,7 +14082,27 @@
                 <w:highlight w:val="yellow"/>
                 <w:lang w:val="en-US"/>
               </w:rPr>
-              <w:t xml:space="preserve">{%tr </w:t>
+              <w:t>{%</w:t>
+            </w:r>
+            <w:proofErr w:type="spellStart"/>
+            <w:r>
+              <w:rPr>
+                <w:b/>
+                <w:bCs/>
+                <w:highlight w:val="yellow"/>
+                <w:lang w:val="en-US"/>
+              </w:rPr>
+              <w:t>tr</w:t>
+            </w:r>
+            <w:proofErr w:type="spellEnd"/>
+            <w:r>
+              <w:rPr>
+                <w:b/>
+                <w:bCs/>
+                <w:highlight w:val="yellow"/>
+                <w:lang w:val="en-US"/>
+              </w:rPr>
+              <w:t xml:space="preserve"> </w:t>
             </w:r>
             <w:proofErr w:type="spellStart"/>
             <w:r>
@@ -14161,7 +14208,6 @@
               </w:rPr>
               <w:t xml:space="preserve">19 </w:t>
             </w:r>
-            <w:proofErr w:type="gramStart"/>
             <w:r>
               <w:rPr>
                 <w:sz w:val="18"/>
@@ -14170,7 +14216,6 @@
               </w:rPr>
               <w:t>%}(</w:t>
             </w:r>
-            <w:proofErr w:type="gramEnd"/>
             <w:r>
               <w:rPr>
                 <w:sz w:val="18"/>
@@ -14401,7 +14446,6 @@
                     <w:t xml:space="preserve"> for col in </w:t>
                   </w:r>
                   <w:proofErr w:type="spellStart"/>
-                  <w:proofErr w:type="gramStart"/>
                   <w:r>
                     <w:rPr>
                       <w:sz w:val="8"/>
@@ -14412,7 +14456,6 @@
                     <w:t>item.cols</w:t>
                   </w:r>
                   <w:proofErr w:type="spellEnd"/>
-                  <w:proofErr w:type="gramEnd"/>
                   <w:r>
                     <w:rPr>
                       <w:sz w:val="8"/>
@@ -14438,7 +14481,6 @@
                       <w:lang w:val="en-US"/>
                     </w:rPr>
                   </w:pPr>
-                  <w:proofErr w:type="gramStart"/>
                   <w:r>
                     <w:rPr>
                       <w:highlight w:val="yellow"/>
@@ -14453,7 +14495,6 @@
                     <w:t>col</w:t>
                   </w:r>
                   <w:proofErr w:type="spellEnd"/>
-                  <w:proofErr w:type="gramEnd"/>
                   <w:r>
                     <w:rPr>
                       <w:highlight w:val="yellow"/>
@@ -14554,7 +14595,31 @@
                       <w:highlight w:val="yellow"/>
                       <w:lang w:val="en-US"/>
                     </w:rPr>
-                    <w:t xml:space="preserve">{%tr </w:t>
+                    <w:t>{%</w:t>
+                  </w:r>
+                  <w:proofErr w:type="spellStart"/>
+                  <w:r>
+                    <w:rPr>
+                      <w:b/>
+                      <w:bCs/>
+                      <w:sz w:val="8"/>
+                      <w:szCs w:val="8"/>
+                      <w:highlight w:val="yellow"/>
+                      <w:lang w:val="en-US"/>
+                    </w:rPr>
+                    <w:t>tr</w:t>
+                  </w:r>
+                  <w:proofErr w:type="spellEnd"/>
+                  <w:r>
+                    <w:rPr>
+                      <w:b/>
+                      <w:bCs/>
+                      <w:sz w:val="8"/>
+                      <w:szCs w:val="8"/>
+                      <w:highlight w:val="yellow"/>
+                      <w:lang w:val="en-US"/>
+                    </w:rPr>
+                    <w:t xml:space="preserve"> </w:t>
                   </w:r>
                   <w:proofErr w:type="spellStart"/>
                   <w:r>
@@ -14759,7 +14824,6 @@
                     <w:t xml:space="preserve"> for col in </w:t>
                   </w:r>
                   <w:proofErr w:type="spellStart"/>
-                  <w:proofErr w:type="gramStart"/>
                   <w:r>
                     <w:rPr>
                       <w:sz w:val="8"/>
@@ -14770,7 +14834,6 @@
                     <w:t>item.cols</w:t>
                   </w:r>
                   <w:proofErr w:type="spellEnd"/>
-                  <w:proofErr w:type="gramEnd"/>
                   <w:r>
                     <w:rPr>
                       <w:sz w:val="8"/>
@@ -14796,7 +14859,6 @@
                       <w:lang w:val="en-US"/>
                     </w:rPr>
                   </w:pPr>
-                  <w:proofErr w:type="gramStart"/>
                   <w:r>
                     <w:rPr>
                       <w:highlight w:val="yellow"/>
@@ -14811,7 +14873,6 @@
                     <w:t>col</w:t>
                   </w:r>
                   <w:proofErr w:type="spellEnd"/>
-                  <w:proofErr w:type="gramEnd"/>
                   <w:r>
                     <w:rPr>
                       <w:highlight w:val="yellow"/>
@@ -14912,7 +14973,31 @@
                       <w:highlight w:val="yellow"/>
                       <w:lang w:val="en-US"/>
                     </w:rPr>
-                    <w:t xml:space="preserve">{%tr </w:t>
+                    <w:t>{%</w:t>
+                  </w:r>
+                  <w:proofErr w:type="spellStart"/>
+                  <w:r>
+                    <w:rPr>
+                      <w:b/>
+                      <w:bCs/>
+                      <w:sz w:val="8"/>
+                      <w:szCs w:val="8"/>
+                      <w:highlight w:val="yellow"/>
+                      <w:lang w:val="en-US"/>
+                    </w:rPr>
+                    <w:t>tr</w:t>
+                  </w:r>
+                  <w:proofErr w:type="spellEnd"/>
+                  <w:r>
+                    <w:rPr>
+                      <w:b/>
+                      <w:bCs/>
+                      <w:sz w:val="8"/>
+                      <w:szCs w:val="8"/>
+                      <w:highlight w:val="yellow"/>
+                      <w:lang w:val="en-US"/>
+                    </w:rPr>
+                    <w:t xml:space="preserve"> </w:t>
                   </w:r>
                   <w:proofErr w:type="spellStart"/>
                   <w:r>
@@ -15028,19 +15113,7 @@
                       <w:highlight w:val="yellow"/>
                       <w:lang w:val="en-US"/>
                     </w:rPr>
-                    <w:t xml:space="preserve">{%tr for item </w:t>
-                  </w:r>
-                  <w:proofErr w:type="gramStart"/>
-                  <w:r>
-                    <w:rPr>
-                      <w:b/>
-                      <w:bCs/>
-                      <w:sz w:val="12"/>
-                      <w:szCs w:val="12"/>
-                      <w:highlight w:val="yellow"/>
-                      <w:lang w:val="en-US"/>
-                    </w:rPr>
-                    <w:t xml:space="preserve">in </w:t>
+                    <w:t xml:space="preserve">{%tr for item in </w:t>
                   </w:r>
                   <w:r>
                     <w:rPr>
@@ -15057,18 +15130,7 @@
                       <w:szCs w:val="12"/>
                       <w:lang w:val="en-US"/>
                     </w:rPr>
-                    <w:t>identity</w:t>
-                  </w:r>
-                  <w:proofErr w:type="gramEnd"/>
-                  <w:r>
-                    <w:rPr>
-                      <w:b/>
-                      <w:bCs/>
-                      <w:sz w:val="12"/>
-                      <w:szCs w:val="12"/>
-                      <w:lang w:val="en-US"/>
-                    </w:rPr>
-                    <w:t>_document</w:t>
+                    <w:t>identity_document</w:t>
                   </w:r>
                   <w:r>
                     <w:rPr>
@@ -15166,7 +15228,6 @@
                     <w:t xml:space="preserve"> for col in </w:t>
                   </w:r>
                   <w:proofErr w:type="spellStart"/>
-                  <w:proofErr w:type="gramStart"/>
                   <w:r>
                     <w:rPr>
                       <w:sz w:val="12"/>
@@ -15177,7 +15238,6 @@
                     <w:t>item.cols</w:t>
                   </w:r>
                   <w:proofErr w:type="spellEnd"/>
-                  <w:proofErr w:type="gramEnd"/>
                   <w:r>
                     <w:rPr>
                       <w:sz w:val="12"/>
@@ -15204,7 +15264,6 @@
                       <w:lang w:val="en-US"/>
                     </w:rPr>
                   </w:pPr>
-                  <w:proofErr w:type="gramStart"/>
                   <w:r>
                     <w:rPr>
                       <w:highlight w:val="yellow"/>
@@ -15219,7 +15278,6 @@
                     <w:t>col</w:t>
                   </w:r>
                   <w:proofErr w:type="spellEnd"/>
-                  <w:proofErr w:type="gramEnd"/>
                   <w:r>
                     <w:rPr>
                       <w:highlight w:val="yellow"/>
@@ -15320,7 +15378,31 @@
                       <w:highlight w:val="yellow"/>
                       <w:lang w:val="en-US"/>
                     </w:rPr>
-                    <w:t xml:space="preserve">{%tr </w:t>
+                    <w:t>{%</w:t>
+                  </w:r>
+                  <w:proofErr w:type="spellStart"/>
+                  <w:r>
+                    <w:rPr>
+                      <w:b/>
+                      <w:bCs/>
+                      <w:sz w:val="12"/>
+                      <w:szCs w:val="12"/>
+                      <w:highlight w:val="yellow"/>
+                      <w:lang w:val="en-US"/>
+                    </w:rPr>
+                    <w:t>tr</w:t>
+                  </w:r>
+                  <w:proofErr w:type="spellEnd"/>
+                  <w:r>
+                    <w:rPr>
+                      <w:b/>
+                      <w:bCs/>
+                      <w:sz w:val="12"/>
+                      <w:szCs w:val="12"/>
+                      <w:highlight w:val="yellow"/>
+                      <w:lang w:val="en-US"/>
+                    </w:rPr>
+                    <w:t xml:space="preserve"> </w:t>
                   </w:r>
                   <w:proofErr w:type="spellStart"/>
                   <w:r>
@@ -15406,7 +15488,6 @@
                     <w:lastRenderedPageBreak/>
                     <w:t>3</w:t>
                   </w:r>
-                  <w:proofErr w:type="gramStart"/>
                   <w:r>
                     <w:rPr>
                       <w:sz w:val="18"/>
@@ -15419,15 +15500,7 @@
                       <w:sz w:val="18"/>
                       <w:szCs w:val="18"/>
                     </w:rPr>
-                    <w:t>(</w:t>
-                  </w:r>
-                  <w:proofErr w:type="gramEnd"/>
-                  <w:r>
-                    <w:rPr>
-                      <w:sz w:val="18"/>
-                      <w:szCs w:val="18"/>
-                    </w:rPr>
-                    <w:t>число)</w:t>
+                    <w:t>(число)</w:t>
                   </w:r>
                 </w:p>
               </w:tc>
@@ -15485,7 +15558,6 @@
                     <w:lastRenderedPageBreak/>
                     <w:t>3</w:t>
                   </w:r>
-                  <w:proofErr w:type="gramStart"/>
                   <w:r>
                     <w:rPr>
                       <w:sz w:val="18"/>
@@ -15498,15 +15570,7 @@
                       <w:sz w:val="18"/>
                       <w:szCs w:val="18"/>
                     </w:rPr>
-                    <w:t>(</w:t>
-                  </w:r>
-                  <w:proofErr w:type="gramEnd"/>
-                  <w:r>
-                    <w:rPr>
-                      <w:sz w:val="18"/>
-                      <w:szCs w:val="18"/>
-                    </w:rPr>
-                    <w:t>месяц)</w:t>
+                    <w:t>(месяц)</w:t>
                   </w:r>
                 </w:p>
               </w:tc>
@@ -15563,7 +15627,6 @@
                     <w:lastRenderedPageBreak/>
                     <w:t>4</w:t>
                   </w:r>
-                  <w:proofErr w:type="gramStart"/>
                   <w:r>
                     <w:rPr>
                       <w:sz w:val="18"/>
@@ -15576,15 +15639,7 @@
                       <w:sz w:val="18"/>
                       <w:szCs w:val="18"/>
                     </w:rPr>
-                    <w:t>(</w:t>
-                  </w:r>
-                  <w:proofErr w:type="gramEnd"/>
-                  <w:r>
-                    <w:rPr>
-                      <w:sz w:val="18"/>
-                      <w:szCs w:val="18"/>
-                    </w:rPr>
-                    <w:t>год)</w:t>
+                    <w:t>(год)</w:t>
                   </w:r>
                 </w:p>
               </w:tc>
@@ -15761,7 +15816,6 @@
               <w:t xml:space="preserve"> for col in </w:t>
             </w:r>
             <w:proofErr w:type="spellStart"/>
-            <w:proofErr w:type="gramStart"/>
             <w:r>
               <w:rPr>
                 <w:highlight w:val="yellow"/>
@@ -15770,7 +15824,6 @@
               <w:t>item.cols</w:t>
             </w:r>
             <w:proofErr w:type="spellEnd"/>
-            <w:proofErr w:type="gramEnd"/>
             <w:r>
               <w:rPr>
                 <w:highlight w:val="yellow"/>
@@ -15794,7 +15847,6 @@
                 <w:lang w:val="en-US"/>
               </w:rPr>
             </w:pPr>
-            <w:proofErr w:type="gramStart"/>
             <w:r>
               <w:rPr>
                 <w:highlight w:val="yellow"/>
@@ -15809,7 +15861,6 @@
               <w:t>col</w:t>
             </w:r>
             <w:proofErr w:type="spellEnd"/>
-            <w:proofErr w:type="gramEnd"/>
             <w:r>
               <w:rPr>
                 <w:highlight w:val="yellow"/>
@@ -15909,7 +15960,27 @@
                 <w:highlight w:val="yellow"/>
                 <w:lang w:val="en-US"/>
               </w:rPr>
-              <w:t xml:space="preserve">{%tr </w:t>
+              <w:t>{%</w:t>
+            </w:r>
+            <w:proofErr w:type="spellStart"/>
+            <w:r>
+              <w:rPr>
+                <w:b/>
+                <w:bCs/>
+                <w:highlight w:val="yellow"/>
+                <w:lang w:val="en-US"/>
+              </w:rPr>
+              <w:t>tr</w:t>
+            </w:r>
+            <w:proofErr w:type="spellEnd"/>
+            <w:r>
+              <w:rPr>
+                <w:b/>
+                <w:bCs/>
+                <w:highlight w:val="yellow"/>
+                <w:lang w:val="en-US"/>
+              </w:rPr>
+              <w:t xml:space="preserve"> </w:t>
             </w:r>
             <w:proofErr w:type="spellStart"/>
             <w:r>
@@ -16105,7 +16176,6 @@
               <w:t xml:space="preserve"> for col in </w:t>
             </w:r>
             <w:proofErr w:type="spellStart"/>
-            <w:proofErr w:type="gramStart"/>
             <w:r>
               <w:rPr>
                 <w:highlight w:val="yellow"/>
@@ -16114,7 +16184,6 @@
               <w:t>item.cols</w:t>
             </w:r>
             <w:proofErr w:type="spellEnd"/>
-            <w:proofErr w:type="gramEnd"/>
             <w:r>
               <w:rPr>
                 <w:highlight w:val="yellow"/>
@@ -16138,7 +16207,6 @@
                 <w:lang w:val="en-US"/>
               </w:rPr>
             </w:pPr>
-            <w:proofErr w:type="gramStart"/>
             <w:r>
               <w:rPr>
                 <w:highlight w:val="yellow"/>
@@ -16161,7 +16229,6 @@
               <w:t>ol</w:t>
             </w:r>
             <w:proofErr w:type="spellEnd"/>
-            <w:proofErr w:type="gramEnd"/>
             <w:r>
               <w:rPr>
                 <w:highlight w:val="yellow"/>
@@ -16269,7 +16336,27 @@
                 <w:highlight w:val="yellow"/>
                 <w:lang w:val="en-US"/>
               </w:rPr>
-              <w:t xml:space="preserve">{%tr </w:t>
+              <w:t>{%</w:t>
+            </w:r>
+            <w:proofErr w:type="spellStart"/>
+            <w:r>
+              <w:rPr>
+                <w:b/>
+                <w:bCs/>
+                <w:highlight w:val="yellow"/>
+                <w:lang w:val="en-US"/>
+              </w:rPr>
+              <w:t>tr</w:t>
+            </w:r>
+            <w:proofErr w:type="spellEnd"/>
+            <w:r>
+              <w:rPr>
+                <w:b/>
+                <w:bCs/>
+                <w:highlight w:val="yellow"/>
+                <w:lang w:val="en-US"/>
+              </w:rPr>
+              <w:t xml:space="preserve"> </w:t>
             </w:r>
             <w:proofErr w:type="spellStart"/>
             <w:r>
@@ -16457,7 +16544,6 @@
               <w:t xml:space="preserve"> for col in </w:t>
             </w:r>
             <w:proofErr w:type="spellStart"/>
-            <w:proofErr w:type="gramStart"/>
             <w:r>
               <w:rPr>
                 <w:highlight w:val="yellow"/>
@@ -16466,7 +16552,6 @@
               <w:t>item.cols</w:t>
             </w:r>
             <w:proofErr w:type="spellEnd"/>
-            <w:proofErr w:type="gramEnd"/>
             <w:r>
               <w:rPr>
                 <w:highlight w:val="yellow"/>
@@ -16490,7 +16575,6 @@
                 <w:lang w:val="en-US"/>
               </w:rPr>
             </w:pPr>
-            <w:proofErr w:type="gramStart"/>
             <w:r>
               <w:rPr>
                 <w:highlight w:val="yellow"/>
@@ -16505,7 +16589,6 @@
               <w:t>col</w:t>
             </w:r>
             <w:proofErr w:type="spellEnd"/>
-            <w:proofErr w:type="gramEnd"/>
             <w:r>
               <w:rPr>
                 <w:highlight w:val="yellow"/>
@@ -16605,7 +16688,27 @@
                 <w:highlight w:val="yellow"/>
                 <w:lang w:val="en-US"/>
               </w:rPr>
-              <w:t xml:space="preserve">{%tr </w:t>
+              <w:t>{%</w:t>
+            </w:r>
+            <w:proofErr w:type="spellStart"/>
+            <w:r>
+              <w:rPr>
+                <w:b/>
+                <w:bCs/>
+                <w:highlight w:val="yellow"/>
+                <w:lang w:val="en-US"/>
+              </w:rPr>
+              <w:t>tr</w:t>
+            </w:r>
+            <w:proofErr w:type="spellEnd"/>
+            <w:r>
+              <w:rPr>
+                <w:b/>
+                <w:bCs/>
+                <w:highlight w:val="yellow"/>
+                <w:lang w:val="en-US"/>
+              </w:rPr>
+              <w:t xml:space="preserve"> </w:t>
             </w:r>
             <w:proofErr w:type="spellStart"/>
             <w:r>
@@ -16678,21 +16781,7 @@
         <w:rPr>
           <w:bCs/>
         </w:rPr>
-        <w:t xml:space="preserve">на выполнение работ (оказание услуг) с иностранным гражданином (лицом без гражданства), привлекаемым к трудовой деятельности в качестве высококвалифицированного специалиста в соответствии со </w:t>
-      </w:r>
-      <w:proofErr w:type="spellStart"/>
-      <w:r>
-        <w:rPr>
-          <w:bCs/>
-        </w:rPr>
-        <w:t>статьей</w:t>
-      </w:r>
-      <w:proofErr w:type="spellEnd"/>
-      <w:r>
-        <w:rPr>
-          <w:bCs/>
-        </w:rPr>
-        <w:t xml:space="preserve"> 13.2 Федерального зако</w:t>
+        <w:t>на выполнение работ (оказание услуг) с иностранным гражданином (лицом без гражданства), привлекаемым к трудовой деятельности в качестве высококвалифицированного специалиста в соответствии со статьей 13.2 Федерального зако</w:t>
       </w:r>
       <w:r>
         <w:rPr>
@@ -16875,7 +16964,6 @@
               <w:t xml:space="preserve"> for col in </w:t>
             </w:r>
             <w:proofErr w:type="spellStart"/>
-            <w:proofErr w:type="gramStart"/>
             <w:r>
               <w:rPr>
                 <w:highlight w:val="yellow"/>
@@ -16884,7 +16972,6 @@
               <w:t>item.cols</w:t>
             </w:r>
             <w:proofErr w:type="spellEnd"/>
-            <w:proofErr w:type="gramEnd"/>
             <w:r>
               <w:rPr>
                 <w:highlight w:val="yellow"/>
@@ -16911,7 +16998,6 @@
                 <w:lang w:val="en-US"/>
               </w:rPr>
             </w:pPr>
-            <w:proofErr w:type="gramStart"/>
             <w:r>
               <w:rPr>
                 <w:highlight w:val="yellow"/>
@@ -16926,7 +17012,6 @@
               <w:t>col</w:t>
             </w:r>
             <w:proofErr w:type="spellEnd"/>
-            <w:proofErr w:type="gramEnd"/>
             <w:r>
               <w:rPr>
                 <w:highlight w:val="yellow"/>
@@ -17036,7 +17121,27 @@
                 <w:highlight w:val="yellow"/>
                 <w:lang w:val="en-US"/>
               </w:rPr>
-              <w:t xml:space="preserve">{%tr </w:t>
+              <w:t>{%</w:t>
+            </w:r>
+            <w:proofErr w:type="spellStart"/>
+            <w:r>
+              <w:rPr>
+                <w:b/>
+                <w:bCs/>
+                <w:highlight w:val="yellow"/>
+                <w:lang w:val="en-US"/>
+              </w:rPr>
+              <w:t>tr</w:t>
+            </w:r>
+            <w:proofErr w:type="spellEnd"/>
+            <w:r>
+              <w:rPr>
+                <w:b/>
+                <w:bCs/>
+                <w:highlight w:val="yellow"/>
+                <w:lang w:val="en-US"/>
+              </w:rPr>
+              <w:t xml:space="preserve"> </w:t>
             </w:r>
             <w:proofErr w:type="spellStart"/>
             <w:r>
@@ -17135,14 +17240,14 @@
               <w:tblStyle w:val="ac"/>
               <w:tblpPr w:leftFromText="180" w:rightFromText="180" w:vertAnchor="text" w:horzAnchor="page" w:tblpXSpec="center" w:tblpY="-345"/>
               <w:tblOverlap w:val="never"/>
-              <w:tblW w:w="846" w:type="dxa"/>
+              <w:tblW w:w="988" w:type="dxa"/>
               <w:tblLayout w:type="fixed"/>
               <w:tblLook w:val="04A0" w:firstRow="1" w:lastRow="0" w:firstColumn="1" w:lastColumn="0" w:noHBand="0" w:noVBand="1"/>
             </w:tblPr>
             <w:tblGrid>
               <w:gridCol w:w="279"/>
               <w:gridCol w:w="283"/>
-              <w:gridCol w:w="284"/>
+              <w:gridCol w:w="426"/>
             </w:tblGrid>
             <w:tr>
               <w:trPr>
@@ -17150,7 +17255,7 @@
               </w:trPr>
               <w:tc>
                 <w:tcPr>
-                  <w:tcW w:w="846" w:type="dxa"/>
+                  <w:tcW w:w="988" w:type="dxa"/>
                   <w:gridSpan w:val="3"/>
                 </w:tcPr>
                 <w:p>
@@ -17173,7 +17278,31 @@
                       <w:highlight w:val="yellow"/>
                       <w:lang w:val="en-US"/>
                     </w:rPr>
-                    <w:t xml:space="preserve">{%tr for item in </w:t>
+                    <w:t>{%</w:t>
+                  </w:r>
+                  <w:proofErr w:type="spellStart"/>
+                  <w:r>
+                    <w:rPr>
+                      <w:b/>
+                      <w:bCs/>
+                      <w:sz w:val="8"/>
+                      <w:szCs w:val="8"/>
+                      <w:highlight w:val="yellow"/>
+                      <w:lang w:val="en-US"/>
+                    </w:rPr>
+                    <w:t>tr</w:t>
+                  </w:r>
+                  <w:proofErr w:type="spellEnd"/>
+                  <w:r>
+                    <w:rPr>
+                      <w:b/>
+                      <w:bCs/>
+                      <w:sz w:val="8"/>
+                      <w:szCs w:val="8"/>
+                      <w:highlight w:val="yellow"/>
+                      <w:lang w:val="en-US"/>
+                    </w:rPr>
+                    <w:t xml:space="preserve"> for item in </w:t>
                   </w:r>
                   <w:proofErr w:type="spellStart"/>
                   <w:r>
@@ -17261,7 +17390,6 @@
                     <w:t xml:space="preserve"> for col in </w:t>
                   </w:r>
                   <w:proofErr w:type="spellStart"/>
-                  <w:proofErr w:type="gramStart"/>
                   <w:r>
                     <w:rPr>
                       <w:sz w:val="8"/>
@@ -17272,7 +17400,6 @@
                     <w:t>item.cols</w:t>
                   </w:r>
                   <w:proofErr w:type="spellEnd"/>
-                  <w:proofErr w:type="gramEnd"/>
                   <w:r>
                     <w:rPr>
                       <w:sz w:val="8"/>
@@ -17298,7 +17425,6 @@
                       <w:lang w:val="en-US"/>
                     </w:rPr>
                   </w:pPr>
-                  <w:proofErr w:type="gramStart"/>
                   <w:r>
                     <w:rPr>
                       <w:highlight w:val="yellow"/>
@@ -17313,7 +17439,6 @@
                     <w:t>col</w:t>
                   </w:r>
                   <w:proofErr w:type="spellEnd"/>
-                  <w:proofErr w:type="gramEnd"/>
                   <w:r>
                     <w:rPr>
                       <w:highlight w:val="yellow"/>
@@ -17324,7 +17449,7 @@
               </w:tc>
               <w:tc>
                 <w:tcPr>
-                  <w:tcW w:w="284" w:type="dxa"/>
+                  <w:tcW w:w="426" w:type="dxa"/>
                 </w:tcPr>
                 <w:p>
                   <w:pPr>
@@ -17391,7 +17516,7 @@
               </w:trPr>
               <w:tc>
                 <w:tcPr>
-                  <w:tcW w:w="846" w:type="dxa"/>
+                  <w:tcW w:w="988" w:type="dxa"/>
                   <w:gridSpan w:val="3"/>
                 </w:tcPr>
                 <w:p>
@@ -17414,7 +17539,31 @@
                       <w:highlight w:val="yellow"/>
                       <w:lang w:val="en-US"/>
                     </w:rPr>
-                    <w:t xml:space="preserve">{%tr </w:t>
+                    <w:t>{%</w:t>
+                  </w:r>
+                  <w:proofErr w:type="spellStart"/>
+                  <w:r>
+                    <w:rPr>
+                      <w:b/>
+                      <w:bCs/>
+                      <w:sz w:val="8"/>
+                      <w:szCs w:val="8"/>
+                      <w:highlight w:val="yellow"/>
+                      <w:lang w:val="en-US"/>
+                    </w:rPr>
+                    <w:t>tr</w:t>
+                  </w:r>
+                  <w:proofErr w:type="spellEnd"/>
+                  <w:r>
+                    <w:rPr>
+                      <w:b/>
+                      <w:bCs/>
+                      <w:sz w:val="8"/>
+                      <w:szCs w:val="8"/>
+                      <w:highlight w:val="yellow"/>
+                      <w:lang w:val="en-US"/>
+                    </w:rPr>
+                    <w:t xml:space="preserve"> </w:t>
                   </w:r>
                   <w:proofErr w:type="spellStart"/>
                   <w:r>
@@ -17608,7 +17757,6 @@
                     <w:t xml:space="preserve"> for col in </w:t>
                   </w:r>
                   <w:proofErr w:type="spellStart"/>
-                  <w:proofErr w:type="gramStart"/>
                   <w:r>
                     <w:rPr>
                       <w:sz w:val="8"/>
@@ -17619,7 +17767,6 @@
                     <w:t>item.cols</w:t>
                   </w:r>
                   <w:proofErr w:type="spellEnd"/>
-                  <w:proofErr w:type="gramEnd"/>
                   <w:r>
                     <w:rPr>
                       <w:sz w:val="8"/>
@@ -17645,7 +17792,6 @@
                       <w:lang w:val="en-US"/>
                     </w:rPr>
                   </w:pPr>
-                  <w:proofErr w:type="gramStart"/>
                   <w:r>
                     <w:rPr>
                       <w:highlight w:val="yellow"/>
@@ -17660,7 +17806,6 @@
                     <w:t>col</w:t>
                   </w:r>
                   <w:proofErr w:type="spellEnd"/>
-                  <w:proofErr w:type="gramEnd"/>
                   <w:r>
                     <w:rPr>
                       <w:highlight w:val="yellow"/>
@@ -17761,7 +17906,31 @@
                       <w:highlight w:val="yellow"/>
                       <w:lang w:val="en-US"/>
                     </w:rPr>
-                    <w:t xml:space="preserve">{%tr </w:t>
+                    <w:t>{%</w:t>
+                  </w:r>
+                  <w:proofErr w:type="spellStart"/>
+                  <w:r>
+                    <w:rPr>
+                      <w:b/>
+                      <w:bCs/>
+                      <w:sz w:val="8"/>
+                      <w:szCs w:val="8"/>
+                      <w:highlight w:val="yellow"/>
+                      <w:lang w:val="en-US"/>
+                    </w:rPr>
+                    <w:t>tr</w:t>
+                  </w:r>
+                  <w:proofErr w:type="spellEnd"/>
+                  <w:r>
+                    <w:rPr>
+                      <w:b/>
+                      <w:bCs/>
+                      <w:sz w:val="8"/>
+                      <w:szCs w:val="8"/>
+                      <w:highlight w:val="yellow"/>
+                      <w:lang w:val="en-US"/>
+                    </w:rPr>
+                    <w:t xml:space="preserve"> </w:t>
                   </w:r>
                   <w:proofErr w:type="spellStart"/>
                   <w:r>
@@ -17878,19 +18047,7 @@
                       <w:highlight w:val="yellow"/>
                       <w:lang w:val="en-US"/>
                     </w:rPr>
-                    <w:t xml:space="preserve">{%tr for item </w:t>
-                  </w:r>
-                  <w:proofErr w:type="gramStart"/>
-                  <w:r>
-                    <w:rPr>
-                      <w:b/>
-                      <w:bCs/>
-                      <w:sz w:val="12"/>
-                      <w:szCs w:val="12"/>
-                      <w:highlight w:val="yellow"/>
-                      <w:lang w:val="en-US"/>
-                    </w:rPr>
-                    <w:t xml:space="preserve">in </w:t>
+                    <w:t xml:space="preserve">{%tr for item in </w:t>
                   </w:r>
                   <w:r>
                     <w:rPr>
@@ -17907,18 +18064,7 @@
                       <w:szCs w:val="12"/>
                       <w:lang w:val="en-US"/>
                     </w:rPr>
-                    <w:t>patent</w:t>
-                  </w:r>
-                  <w:proofErr w:type="gramEnd"/>
-                  <w:r>
-                    <w:rPr>
-                      <w:b/>
-                      <w:bCs/>
-                      <w:sz w:val="12"/>
-                      <w:szCs w:val="12"/>
-                      <w:lang w:val="en-US"/>
-                    </w:rPr>
-                    <w:t>_start_date_contents</w:t>
+                    <w:t>patent_start_date_contents</w:t>
                   </w:r>
                   <w:proofErr w:type="spellEnd"/>
                   <w:r>
@@ -17994,7 +18140,6 @@
                     <w:t xml:space="preserve"> for col in </w:t>
                   </w:r>
                   <w:proofErr w:type="spellStart"/>
-                  <w:proofErr w:type="gramStart"/>
                   <w:r>
                     <w:rPr>
                       <w:sz w:val="12"/>
@@ -18005,7 +18150,6 @@
                     <w:t>item.cols</w:t>
                   </w:r>
                   <w:proofErr w:type="spellEnd"/>
-                  <w:proofErr w:type="gramEnd"/>
                   <w:r>
                     <w:rPr>
                       <w:sz w:val="12"/>
@@ -18032,7 +18176,6 @@
                       <w:lang w:val="en-US"/>
                     </w:rPr>
                   </w:pPr>
-                  <w:proofErr w:type="gramStart"/>
                   <w:r>
                     <w:rPr>
                       <w:highlight w:val="yellow"/>
@@ -18047,7 +18190,6 @@
                     <w:t>col</w:t>
                   </w:r>
                   <w:proofErr w:type="spellEnd"/>
-                  <w:proofErr w:type="gramEnd"/>
                   <w:r>
                     <w:rPr>
                       <w:highlight w:val="yellow"/>
@@ -18149,7 +18291,31 @@
                       <w:highlight w:val="yellow"/>
                       <w:lang w:val="en-US"/>
                     </w:rPr>
-                    <w:t xml:space="preserve">{%tr </w:t>
+                    <w:t>{%</w:t>
+                  </w:r>
+                  <w:proofErr w:type="spellStart"/>
+                  <w:r>
+                    <w:rPr>
+                      <w:b/>
+                      <w:bCs/>
+                      <w:sz w:val="12"/>
+                      <w:szCs w:val="12"/>
+                      <w:highlight w:val="yellow"/>
+                      <w:lang w:val="en-US"/>
+                    </w:rPr>
+                    <w:t>tr</w:t>
+                  </w:r>
+                  <w:proofErr w:type="spellEnd"/>
+                  <w:r>
+                    <w:rPr>
+                      <w:b/>
+                      <w:bCs/>
+                      <w:sz w:val="12"/>
+                      <w:szCs w:val="12"/>
+                      <w:highlight w:val="yellow"/>
+                      <w:lang w:val="en-US"/>
+                    </w:rPr>
+                    <w:t xml:space="preserve"> </w:t>
                   </w:r>
                   <w:proofErr w:type="spellStart"/>
                   <w:r>
@@ -18235,7 +18401,6 @@
                     </w:rPr>
                     <w:t>3</w:t>
                   </w:r>
-                  <w:proofErr w:type="gramStart"/>
                   <w:r>
                     <w:rPr>
                       <w:sz w:val="18"/>
@@ -18248,15 +18413,7 @@
                       <w:sz w:val="18"/>
                       <w:szCs w:val="18"/>
                     </w:rPr>
-                    <w:t>(</w:t>
-                  </w:r>
-                  <w:proofErr w:type="gramEnd"/>
-                  <w:r>
-                    <w:rPr>
-                      <w:sz w:val="18"/>
-                      <w:szCs w:val="18"/>
-                    </w:rPr>
-                    <w:t>число)</w:t>
+                    <w:t>(число)</w:t>
                   </w:r>
                 </w:p>
               </w:tc>
@@ -18314,7 +18471,6 @@
                     </w:rPr>
                     <w:t>3</w:t>
                   </w:r>
-                  <w:proofErr w:type="gramStart"/>
                   <w:r>
                     <w:rPr>
                       <w:sz w:val="18"/>
@@ -18327,15 +18483,7 @@
                       <w:sz w:val="18"/>
                       <w:szCs w:val="18"/>
                     </w:rPr>
-                    <w:t>(</w:t>
-                  </w:r>
-                  <w:proofErr w:type="gramEnd"/>
-                  <w:r>
-                    <w:rPr>
-                      <w:sz w:val="18"/>
-                      <w:szCs w:val="18"/>
-                    </w:rPr>
-                    <w:t>месяц)</w:t>
+                    <w:t>(месяц)</w:t>
                   </w:r>
                 </w:p>
               </w:tc>
@@ -18392,7 +18540,6 @@
                     </w:rPr>
                     <w:t>4</w:t>
                   </w:r>
-                  <w:proofErr w:type="gramStart"/>
                   <w:r>
                     <w:rPr>
                       <w:sz w:val="18"/>
@@ -18405,15 +18552,7 @@
                       <w:sz w:val="18"/>
                       <w:szCs w:val="18"/>
                     </w:rPr>
-                    <w:t>(</w:t>
-                  </w:r>
-                  <w:proofErr w:type="gramEnd"/>
-                  <w:r>
-                    <w:rPr>
-                      <w:sz w:val="18"/>
-                      <w:szCs w:val="18"/>
-                    </w:rPr>
-                    <w:t>год)</w:t>
+                    <w:t>(год)</w:t>
                   </w:r>
                 </w:p>
               </w:tc>
@@ -18591,7 +18730,6 @@
               <w:t xml:space="preserve"> for col in </w:t>
             </w:r>
             <w:proofErr w:type="spellStart"/>
-            <w:proofErr w:type="gramStart"/>
             <w:r>
               <w:rPr>
                 <w:highlight w:val="yellow"/>
@@ -18600,7 +18738,6 @@
               <w:t>item.cols</w:t>
             </w:r>
             <w:proofErr w:type="spellEnd"/>
-            <w:proofErr w:type="gramEnd"/>
             <w:r>
               <w:rPr>
                 <w:highlight w:val="yellow"/>
@@ -18624,7 +18761,6 @@
                 <w:lang w:val="en-US"/>
               </w:rPr>
             </w:pPr>
-            <w:proofErr w:type="gramStart"/>
             <w:r>
               <w:rPr>
                 <w:highlight w:val="yellow"/>
@@ -18639,7 +18775,6 @@
               <w:t>col</w:t>
             </w:r>
             <w:proofErr w:type="spellEnd"/>
-            <w:proofErr w:type="gramEnd"/>
             <w:r>
               <w:rPr>
                 <w:highlight w:val="yellow"/>
@@ -18739,7 +18874,27 @@
                 <w:highlight w:val="yellow"/>
                 <w:lang w:val="en-US"/>
               </w:rPr>
-              <w:t xml:space="preserve">{%tr </w:t>
+              <w:t>{%</w:t>
+            </w:r>
+            <w:proofErr w:type="spellStart"/>
+            <w:r>
+              <w:rPr>
+                <w:b/>
+                <w:bCs/>
+                <w:highlight w:val="yellow"/>
+                <w:lang w:val="en-US"/>
+              </w:rPr>
+              <w:t>tr</w:t>
+            </w:r>
+            <w:proofErr w:type="spellEnd"/>
+            <w:r>
+              <w:rPr>
+                <w:b/>
+                <w:bCs/>
+                <w:highlight w:val="yellow"/>
+                <w:lang w:val="en-US"/>
+              </w:rPr>
+              <w:t xml:space="preserve"> </w:t>
             </w:r>
             <w:proofErr w:type="spellStart"/>
             <w:r>
@@ -18895,7 +19050,6 @@
               <w:t xml:space="preserve"> for col in </w:t>
             </w:r>
             <w:proofErr w:type="spellStart"/>
-            <w:proofErr w:type="gramStart"/>
             <w:r>
               <w:rPr>
                 <w:highlight w:val="yellow"/>
@@ -18904,7 +19058,6 @@
               <w:t>item.cols</w:t>
             </w:r>
             <w:proofErr w:type="spellEnd"/>
-            <w:proofErr w:type="gramEnd"/>
             <w:r>
               <w:rPr>
                 <w:highlight w:val="yellow"/>
@@ -18928,7 +19081,6 @@
                 <w:lang w:val="en-US"/>
               </w:rPr>
             </w:pPr>
-            <w:proofErr w:type="gramStart"/>
             <w:r>
               <w:rPr>
                 <w:highlight w:val="yellow"/>
@@ -18943,7 +19095,6 @@
               <w:t>col</w:t>
             </w:r>
             <w:proofErr w:type="spellEnd"/>
-            <w:proofErr w:type="gramEnd"/>
             <w:r>
               <w:rPr>
                 <w:highlight w:val="yellow"/>
@@ -19023,7 +19174,27 @@
                 <w:highlight w:val="yellow"/>
                 <w:lang w:val="en-US"/>
               </w:rPr>
-              <w:t xml:space="preserve">{%tr </w:t>
+              <w:t>{%</w:t>
+            </w:r>
+            <w:proofErr w:type="spellStart"/>
+            <w:r>
+              <w:rPr>
+                <w:b/>
+                <w:bCs/>
+                <w:highlight w:val="yellow"/>
+                <w:lang w:val="en-US"/>
+              </w:rPr>
+              <w:t>tr</w:t>
+            </w:r>
+            <w:proofErr w:type="spellEnd"/>
+            <w:r>
+              <w:rPr>
+                <w:b/>
+                <w:bCs/>
+                <w:highlight w:val="yellow"/>
+                <w:lang w:val="en-US"/>
+              </w:rPr>
+              <w:t xml:space="preserve"> </w:t>
             </w:r>
             <w:proofErr w:type="spellStart"/>
             <w:r>
@@ -19085,16 +19256,7 @@
         <w:gridCol w:w="1848"/>
         <w:gridCol w:w="2847"/>
         <w:gridCol w:w="454"/>
-        <w:gridCol w:w="312"/>
-        <w:gridCol w:w="312"/>
-        <w:gridCol w:w="170"/>
-        <w:gridCol w:w="312"/>
-        <w:gridCol w:w="312"/>
-        <w:gridCol w:w="170"/>
-        <w:gridCol w:w="312"/>
-        <w:gridCol w:w="312"/>
-        <w:gridCol w:w="312"/>
-        <w:gridCol w:w="320"/>
+        <w:gridCol w:w="2844"/>
       </w:tblGrid>
       <w:tr>
         <w:trPr>
@@ -19104,12 +19266,6 @@
         <w:tc>
           <w:tcPr>
             <w:tcW w:w="1848" w:type="dxa"/>
-            <w:tcBorders>
-              <w:top w:val="single" w:sz="4" w:space="0" w:color="auto"/>
-              <w:left w:val="single" w:sz="4" w:space="0" w:color="auto"/>
-              <w:bottom w:val="single" w:sz="4" w:space="0" w:color="auto"/>
-              <w:right w:val="nil"/>
-            </w:tcBorders>
             <w:vAlign w:val="center"/>
           </w:tcPr>
           <w:p>
@@ -19123,9 +19279,7 @@
             <w:tcW w:w="2847" w:type="dxa"/>
             <w:vMerge w:val="restart"/>
             <w:tcBorders>
-              <w:top w:val="single" w:sz="4" w:space="0" w:color="auto"/>
-              <w:left w:val="single" w:sz="4" w:space="0" w:color="auto"/>
-              <w:right w:val="single" w:sz="4" w:space="0" w:color="auto"/>
+              <w:left w:val="nil"/>
             </w:tcBorders>
             <w:vAlign w:val="center"/>
           </w:tcPr>
@@ -19133,6 +19287,654 @@
             <w:tblPr>
               <w:tblStyle w:val="ac"/>
               <w:tblW w:w="0" w:type="auto"/>
+              <w:tblLayout w:type="fixed"/>
+              <w:tblLook w:val="04A0" w:firstRow="1" w:lastRow="0" w:firstColumn="1" w:lastColumn="0" w:noHBand="0" w:noVBand="1"/>
+            </w:tblPr>
+            <w:tblGrid>
+              <w:gridCol w:w="236"/>
+              <w:gridCol w:w="236"/>
+              <w:gridCol w:w="346"/>
+            </w:tblGrid>
+            <w:tr>
+              <w:trPr>
+                <w:trHeight w:val="429"/>
+              </w:trPr>
+              <w:tc>
+                <w:tcPr>
+                  <w:tcW w:w="818" w:type="dxa"/>
+                  <w:gridSpan w:val="3"/>
+                  <w:tcBorders>
+                    <w:top w:val="nil"/>
+                    <w:left w:val="nil"/>
+                    <w:bottom w:val="nil"/>
+                    <w:right w:val="nil"/>
+                  </w:tcBorders>
+                </w:tcPr>
+                <w:p>
+                  <w:pPr>
+                    <w:spacing w:after="120"/>
+                    <w:ind w:left="-62" w:right="-68"/>
+                    <w:jc w:val="center"/>
+                    <w:rPr>
+                      <w:sz w:val="2"/>
+                      <w:szCs w:val="2"/>
+                      <w:lang w:val="en-US"/>
+                    </w:rPr>
+                  </w:pPr>
+                  <w:r>
+                    <w:rPr>
+                      <w:b/>
+                      <w:bCs/>
+                      <w:sz w:val="12"/>
+                      <w:szCs w:val="12"/>
+                      <w:highlight w:val="yellow"/>
+                      <w:lang w:val="en-US"/>
+                    </w:rPr>
+                    <w:t>{%</w:t>
+                  </w:r>
+                  <w:proofErr w:type="spellStart"/>
+                  <w:r>
+                    <w:rPr>
+                      <w:b/>
+                      <w:bCs/>
+                      <w:sz w:val="12"/>
+                      <w:szCs w:val="12"/>
+                      <w:highlight w:val="yellow"/>
+                      <w:lang w:val="en-US"/>
+                    </w:rPr>
+                    <w:t>tr</w:t>
+                  </w:r>
+                  <w:proofErr w:type="spellEnd"/>
+                  <w:r>
+                    <w:rPr>
+                      <w:b/>
+                      <w:bCs/>
+                      <w:sz w:val="12"/>
+                      <w:szCs w:val="12"/>
+                      <w:highlight w:val="yellow"/>
+                      <w:lang w:val="en-US"/>
+                    </w:rPr>
+                    <w:t xml:space="preserve"> for item in </w:t>
+                  </w:r>
+                  <w:r>
+                    <w:rPr>
+                      <w:lang w:val="en-US"/>
+                    </w:rPr>
+                    <w:t xml:space="preserve"> </w:t>
+                  </w:r>
+                  <w:proofErr w:type="spellStart"/>
+                  <w:r>
+                    <w:rPr>
+                      <w:b/>
+                      <w:bCs/>
+                      <w:sz w:val="12"/>
+                      <w:szCs w:val="12"/>
+                      <w:lang w:val="en-US"/>
+                    </w:rPr>
+                    <w:t>patent_start_date_contents</w:t>
+                  </w:r>
+                  <w:proofErr w:type="spellEnd"/>
+                  <w:r>
+                    <w:rPr>
+                      <w:b/>
+                      <w:bCs/>
+                      <w:sz w:val="12"/>
+                      <w:szCs w:val="12"/>
+                      <w:highlight w:val="yellow"/>
+                      <w:lang w:val="en-US"/>
+                    </w:rPr>
+                    <w:t xml:space="preserve"> </w:t>
+                  </w:r>
+                  <w:r>
+                    <w:rPr>
+                      <w:b/>
+                      <w:bCs/>
+                      <w:sz w:val="12"/>
+                      <w:szCs w:val="12"/>
+                      <w:highlight w:val="yellow"/>
+                      <w:lang w:val="en-US"/>
+                    </w:rPr>
+                    <w:t>%}</w:t>
+                  </w:r>
+                </w:p>
+              </w:tc>
+            </w:tr>
+            <w:tr>
+              <w:trPr>
+                <w:trHeight w:val="429"/>
+              </w:trPr>
+              <w:tc>
+                <w:tcPr>
+                  <w:tcW w:w="236" w:type="dxa"/>
+                  <w:tcBorders>
+                    <w:top w:val="nil"/>
+                    <w:left w:val="nil"/>
+                    <w:bottom w:val="nil"/>
+                    <w:right w:val="single" w:sz="4" w:space="0" w:color="auto"/>
+                  </w:tcBorders>
+                </w:tcPr>
+                <w:p>
+                  <w:pPr>
+                    <w:spacing w:before="60" w:after="60"/>
+                    <w:ind w:left="-62" w:right="-68"/>
+                    <w:rPr>
+                      <w:sz w:val="2"/>
+                      <w:szCs w:val="2"/>
+                      <w:lang w:val="en-US"/>
+                    </w:rPr>
+                  </w:pPr>
+                  <w:r>
+                    <w:rPr>
+                      <w:sz w:val="12"/>
+                      <w:szCs w:val="12"/>
+                      <w:highlight w:val="yellow"/>
+                      <w:lang w:val="en-US"/>
+                    </w:rPr>
+                    <w:t>{%</w:t>
+                  </w:r>
+                  <w:proofErr w:type="spellStart"/>
+                  <w:r>
+                    <w:rPr>
+                      <w:sz w:val="12"/>
+                      <w:szCs w:val="12"/>
+                      <w:highlight w:val="yellow"/>
+                      <w:lang w:val="en-US"/>
+                    </w:rPr>
+                    <w:t>tc</w:t>
+                  </w:r>
+                  <w:proofErr w:type="spellEnd"/>
+                  <w:r>
+                    <w:rPr>
+                      <w:sz w:val="12"/>
+                      <w:szCs w:val="12"/>
+                      <w:highlight w:val="yellow"/>
+                      <w:lang w:val="en-US"/>
+                    </w:rPr>
+                    <w:t xml:space="preserve"> for col in </w:t>
+                  </w:r>
+                  <w:proofErr w:type="spellStart"/>
+                  <w:r>
+                    <w:rPr>
+                      <w:sz w:val="12"/>
+                      <w:szCs w:val="12"/>
+                      <w:highlight w:val="yellow"/>
+                      <w:lang w:val="en-US"/>
+                    </w:rPr>
+                    <w:t>item.cols</w:t>
+                  </w:r>
+                  <w:proofErr w:type="spellEnd"/>
+                  <w:r>
+                    <w:rPr>
+                      <w:sz w:val="12"/>
+                      <w:szCs w:val="12"/>
+                      <w:highlight w:val="yellow"/>
+                      <w:lang w:val="en-US"/>
+                    </w:rPr>
+                    <w:t xml:space="preserve"> %}</w:t>
+                  </w:r>
+                </w:p>
+              </w:tc>
+              <w:tc>
+                <w:tcPr>
+                  <w:tcW w:w="236" w:type="dxa"/>
+                  <w:tcBorders>
+                    <w:top w:val="single" w:sz="4" w:space="0" w:color="auto"/>
+                    <w:left w:val="single" w:sz="4" w:space="0" w:color="auto"/>
+                    <w:bottom w:val="single" w:sz="4" w:space="0" w:color="auto"/>
+                    <w:right w:val="single" w:sz="4" w:space="0" w:color="auto"/>
+                  </w:tcBorders>
+                </w:tcPr>
+                <w:p>
+                  <w:pPr>
+                    <w:spacing w:before="60" w:after="60"/>
+                    <w:ind w:left="-62" w:right="-68"/>
+                    <w:jc w:val="center"/>
+                    <w:rPr>
+                      <w:sz w:val="2"/>
+                      <w:szCs w:val="2"/>
+                      <w:lang w:val="en-US"/>
+                    </w:rPr>
+                  </w:pPr>
+                  <w:r>
+                    <w:rPr>
+                      <w:highlight w:val="yellow"/>
+                    </w:rPr>
+                    <w:t xml:space="preserve">{{ </w:t>
+                  </w:r>
+                  <w:proofErr w:type="spellStart"/>
+                  <w:r>
+                    <w:rPr>
+                      <w:highlight w:val="yellow"/>
+                    </w:rPr>
+                    <w:t>col</w:t>
+                  </w:r>
+                  <w:proofErr w:type="spellEnd"/>
+                  <w:r>
+                    <w:rPr>
+                      <w:highlight w:val="yellow"/>
+                    </w:rPr>
+                    <w:t xml:space="preserve"> }}</w:t>
+                  </w:r>
+                </w:p>
+              </w:tc>
+              <w:tc>
+                <w:tcPr>
+                  <w:tcW w:w="346" w:type="dxa"/>
+                  <w:tcBorders>
+                    <w:top w:val="nil"/>
+                    <w:left w:val="single" w:sz="4" w:space="0" w:color="auto"/>
+                    <w:bottom w:val="nil"/>
+                    <w:right w:val="nil"/>
+                  </w:tcBorders>
+                </w:tcPr>
+                <w:p>
+                  <w:pPr>
+                    <w:spacing w:before="60" w:after="60"/>
+                    <w:ind w:left="-62" w:right="-68"/>
+                    <w:rPr>
+                      <w:sz w:val="2"/>
+                      <w:szCs w:val="2"/>
+                      <w:lang w:val="en-US"/>
+                    </w:rPr>
+                  </w:pPr>
+                  <w:r>
+                    <w:rPr>
+                      <w:sz w:val="12"/>
+                      <w:szCs w:val="12"/>
+                      <w:highlight w:val="yellow"/>
+                    </w:rPr>
+                    <w:t>{%</w:t>
+                  </w:r>
+                  <w:proofErr w:type="spellStart"/>
+                  <w:r>
+                    <w:rPr>
+                      <w:sz w:val="12"/>
+                      <w:szCs w:val="12"/>
+                      <w:highlight w:val="yellow"/>
+                    </w:rPr>
+                    <w:t>tc</w:t>
+                  </w:r>
+                  <w:proofErr w:type="spellEnd"/>
+                  <w:r>
+                    <w:rPr>
+                      <w:sz w:val="12"/>
+                      <w:szCs w:val="12"/>
+                      <w:highlight w:val="yellow"/>
+                    </w:rPr>
+                    <w:t xml:space="preserve"> </w:t>
+                  </w:r>
+                  <w:proofErr w:type="spellStart"/>
+                  <w:r>
+                    <w:rPr>
+                      <w:sz w:val="12"/>
+                      <w:szCs w:val="12"/>
+                      <w:highlight w:val="yellow"/>
+                    </w:rPr>
+                    <w:t>endfor</w:t>
+                  </w:r>
+                  <w:proofErr w:type="spellEnd"/>
+                  <w:r>
+                    <w:rPr>
+                      <w:sz w:val="12"/>
+                      <w:szCs w:val="12"/>
+                      <w:highlight w:val="yellow"/>
+                    </w:rPr>
+                    <w:t xml:space="preserve"> %}</w:t>
+                  </w:r>
+                </w:p>
+              </w:tc>
+            </w:tr>
+            <w:tr>
+              <w:trPr>
+                <w:trHeight w:val="429"/>
+              </w:trPr>
+              <w:tc>
+                <w:tcPr>
+                  <w:tcW w:w="818" w:type="dxa"/>
+                  <w:gridSpan w:val="3"/>
+                  <w:tcBorders>
+                    <w:top w:val="nil"/>
+                    <w:left w:val="nil"/>
+                    <w:bottom w:val="nil"/>
+                    <w:right w:val="nil"/>
+                  </w:tcBorders>
+                </w:tcPr>
+                <w:p>
+                  <w:pPr>
+                    <w:spacing w:after="120"/>
+                    <w:ind w:left="-62" w:right="-68"/>
+                    <w:jc w:val="center"/>
+                    <w:rPr>
+                      <w:sz w:val="2"/>
+                      <w:szCs w:val="2"/>
+                      <w:lang w:val="en-US"/>
+                    </w:rPr>
+                  </w:pPr>
+                  <w:r>
+                    <w:rPr>
+                      <w:b/>
+                      <w:bCs/>
+                      <w:sz w:val="12"/>
+                      <w:szCs w:val="12"/>
+                      <w:highlight w:val="yellow"/>
+                      <w:lang w:val="en-US"/>
+                    </w:rPr>
+                    <w:t>{%</w:t>
+                  </w:r>
+                  <w:proofErr w:type="spellStart"/>
+                  <w:r>
+                    <w:rPr>
+                      <w:b/>
+                      <w:bCs/>
+                      <w:sz w:val="12"/>
+                      <w:szCs w:val="12"/>
+                      <w:highlight w:val="yellow"/>
+                      <w:lang w:val="en-US"/>
+                    </w:rPr>
+                    <w:t>tr</w:t>
+                  </w:r>
+                  <w:proofErr w:type="spellEnd"/>
+                  <w:r>
+                    <w:rPr>
+                      <w:b/>
+                      <w:bCs/>
+                      <w:sz w:val="12"/>
+                      <w:szCs w:val="12"/>
+                      <w:highlight w:val="yellow"/>
+                      <w:lang w:val="en-US"/>
+                    </w:rPr>
+                    <w:t xml:space="preserve"> </w:t>
+                  </w:r>
+                  <w:proofErr w:type="spellStart"/>
+                  <w:r>
+                    <w:rPr>
+                      <w:b/>
+                      <w:bCs/>
+                      <w:sz w:val="12"/>
+                      <w:szCs w:val="12"/>
+                      <w:highlight w:val="yellow"/>
+                      <w:lang w:val="en-US"/>
+                    </w:rPr>
+                    <w:t>endfor</w:t>
+                  </w:r>
+                  <w:proofErr w:type="spellEnd"/>
+                  <w:r>
+                    <w:rPr>
+                      <w:b/>
+                      <w:bCs/>
+                      <w:sz w:val="12"/>
+                      <w:szCs w:val="12"/>
+                      <w:highlight w:val="yellow"/>
+                      <w:lang w:val="en-US"/>
+                    </w:rPr>
+                    <w:t xml:space="preserve"> %}</w:t>
+                  </w:r>
+                </w:p>
+              </w:tc>
+            </w:tr>
+            <w:tr>
+              <w:trPr>
+                <w:trHeight w:val="429"/>
+              </w:trPr>
+              <w:tc>
+                <w:tcPr>
+                  <w:tcW w:w="236" w:type="dxa"/>
+                  <w:tcBorders>
+                    <w:top w:val="nil"/>
+                    <w:left w:val="nil"/>
+                    <w:bottom w:val="nil"/>
+                    <w:right w:val="nil"/>
+                  </w:tcBorders>
+                </w:tcPr>
+                <w:p>
+                  <w:pPr>
+                    <w:spacing w:before="60" w:after="60"/>
+                    <w:ind w:left="-62" w:right="-68"/>
+                    <w:jc w:val="center"/>
+                    <w:rPr>
+                      <w:sz w:val="2"/>
+                      <w:szCs w:val="2"/>
+                      <w:lang w:val="en-US"/>
+                    </w:rPr>
+                  </w:pPr>
+                  <w:r>
+                    <w:rPr>
+                      <w:sz w:val="18"/>
+                      <w:szCs w:val="18"/>
+                    </w:rPr>
+                    <w:t xml:space="preserve">{% </w:t>
+                  </w:r>
+                  <w:proofErr w:type="spellStart"/>
+                  <w:r>
+                    <w:rPr>
+                      <w:sz w:val="18"/>
+                      <w:szCs w:val="18"/>
+                    </w:rPr>
+                    <w:t>colspan</w:t>
+                  </w:r>
+                  <w:proofErr w:type="spellEnd"/>
+                  <w:r>
+                    <w:rPr>
+                      <w:sz w:val="18"/>
+                      <w:szCs w:val="18"/>
+                    </w:rPr>
+                    <w:t xml:space="preserve"> </w:t>
+                  </w:r>
+                  <w:r>
+                    <w:rPr>
+                      <w:sz w:val="18"/>
+                      <w:szCs w:val="18"/>
+                      <w:lang w:val="en-US"/>
+                    </w:rPr>
+                    <w:t>3</w:t>
+                  </w:r>
+                  <w:r>
+                    <w:rPr>
+                      <w:sz w:val="18"/>
+                      <w:szCs w:val="18"/>
+                    </w:rPr>
+                    <w:t>%}</w:t>
+                  </w:r>
+                  <w:r>
+                    <w:rPr>
+                      <w:sz w:val="18"/>
+                      <w:szCs w:val="18"/>
+                    </w:rPr>
+                    <w:t>(число)</w:t>
+                  </w:r>
+                </w:p>
+              </w:tc>
+              <w:tc>
+                <w:tcPr>
+                  <w:tcW w:w="236" w:type="dxa"/>
+                  <w:tcBorders>
+                    <w:top w:val="nil"/>
+                    <w:left w:val="nil"/>
+                    <w:bottom w:val="nil"/>
+                    <w:right w:val="nil"/>
+                  </w:tcBorders>
+                </w:tcPr>
+                <w:p>
+                  <w:pPr>
+                    <w:spacing w:before="60" w:after="60"/>
+                    <w:ind w:left="-62" w:right="-68"/>
+                    <w:jc w:val="center"/>
+                    <w:rPr>
+                      <w:sz w:val="2"/>
+                      <w:szCs w:val="2"/>
+                      <w:lang w:val="en-US"/>
+                    </w:rPr>
+                  </w:pPr>
+                  <w:r>
+                    <w:rPr>
+                      <w:sz w:val="18"/>
+                      <w:szCs w:val="18"/>
+                    </w:rPr>
+                    <w:t xml:space="preserve">{% </w:t>
+                  </w:r>
+                  <w:proofErr w:type="spellStart"/>
+                  <w:r>
+                    <w:rPr>
+                      <w:sz w:val="18"/>
+                      <w:szCs w:val="18"/>
+                    </w:rPr>
+                    <w:t>colspan</w:t>
+                  </w:r>
+                  <w:proofErr w:type="spellEnd"/>
+                  <w:r>
+                    <w:rPr>
+                      <w:sz w:val="18"/>
+                      <w:szCs w:val="18"/>
+                    </w:rPr>
+                    <w:t xml:space="preserve"> </w:t>
+                  </w:r>
+                  <w:r>
+                    <w:rPr>
+                      <w:sz w:val="18"/>
+                      <w:szCs w:val="18"/>
+                      <w:lang w:val="en-US"/>
+                    </w:rPr>
+                    <w:t>3</w:t>
+                  </w:r>
+                  <w:r>
+                    <w:rPr>
+                      <w:sz w:val="18"/>
+                      <w:szCs w:val="18"/>
+                    </w:rPr>
+                    <w:t>%}</w:t>
+                  </w:r>
+                  <w:r>
+                    <w:rPr>
+                      <w:sz w:val="18"/>
+                      <w:szCs w:val="18"/>
+                    </w:rPr>
+                    <w:t>(месяц)</w:t>
+                  </w:r>
+                </w:p>
+              </w:tc>
+              <w:tc>
+                <w:tcPr>
+                  <w:tcW w:w="346" w:type="dxa"/>
+                  <w:tcBorders>
+                    <w:top w:val="nil"/>
+                    <w:left w:val="nil"/>
+                    <w:bottom w:val="nil"/>
+                    <w:right w:val="nil"/>
+                  </w:tcBorders>
+                </w:tcPr>
+                <w:p>
+                  <w:pPr>
+                    <w:spacing w:before="60" w:after="60"/>
+                    <w:ind w:left="-62" w:right="-68"/>
+                    <w:jc w:val="center"/>
+                    <w:rPr>
+                      <w:sz w:val="2"/>
+                      <w:szCs w:val="2"/>
+                      <w:lang w:val="en-US"/>
+                    </w:rPr>
+                  </w:pPr>
+                  <w:r>
+                    <w:rPr>
+                      <w:sz w:val="18"/>
+                      <w:szCs w:val="18"/>
+                    </w:rPr>
+                    <w:t xml:space="preserve">{% </w:t>
+                  </w:r>
+                  <w:proofErr w:type="spellStart"/>
+                  <w:r>
+                    <w:rPr>
+                      <w:sz w:val="18"/>
+                      <w:szCs w:val="18"/>
+                    </w:rPr>
+                    <w:t>colspan</w:t>
+                  </w:r>
+                  <w:proofErr w:type="spellEnd"/>
+                  <w:r>
+                    <w:rPr>
+                      <w:sz w:val="18"/>
+                      <w:szCs w:val="18"/>
+                    </w:rPr>
+                    <w:t xml:space="preserve"> </w:t>
+                  </w:r>
+                  <w:r>
+                    <w:rPr>
+                      <w:sz w:val="18"/>
+                      <w:szCs w:val="18"/>
+                    </w:rPr>
+                    <w:t>4</w:t>
+                  </w:r>
+                  <w:r>
+                    <w:rPr>
+                      <w:sz w:val="18"/>
+                      <w:szCs w:val="18"/>
+                    </w:rPr>
+                    <w:t>%}</w:t>
+                  </w:r>
+                  <w:r>
+                    <w:rPr>
+                      <w:sz w:val="18"/>
+                      <w:szCs w:val="18"/>
+                    </w:rPr>
+                    <w:t>(год)</w:t>
+                  </w:r>
+                </w:p>
+              </w:tc>
+            </w:tr>
+          </w:tbl>
+          <w:p>
+            <w:pPr>
+              <w:jc w:val="center"/>
+              <w:rPr>
+                <w:highlight w:val="red"/>
+              </w:rPr>
+            </w:pPr>
+          </w:p>
+        </w:tc>
+        <w:tc>
+          <w:tcPr>
+            <w:tcW w:w="454" w:type="dxa"/>
+            <w:vAlign w:val="center"/>
+          </w:tcPr>
+          <w:p>
+            <w:pPr>
+              <w:jc w:val="center"/>
+              <w:rPr>
+                <w:sz w:val="20"/>
+                <w:szCs w:val="20"/>
+                <w:highlight w:val="red"/>
+              </w:rPr>
+            </w:pPr>
+            <w:r>
+              <w:rPr>
+                <w:sz w:val="20"/>
+                <w:szCs w:val="20"/>
+                <w:highlight w:val="red"/>
+              </w:rPr>
+              <w:t>по</w:t>
+            </w:r>
+          </w:p>
+        </w:tc>
+        <w:tc>
+          <w:tcPr>
+            <w:tcW w:w="2844" w:type="dxa"/>
+            <w:vMerge w:val="restart"/>
+            <w:tcBorders>
+              <w:left w:val="nil"/>
+            </w:tcBorders>
+            <w:vAlign w:val="center"/>
+          </w:tcPr>
+          <w:tbl>
+            <w:tblPr>
+              <w:tblStyle w:val="ac"/>
+              <w:tblW w:w="0" w:type="auto"/>
+              <w:tblBorders>
+                <w:top w:val="none" w:sz="0" w:space="0" w:color="auto"/>
+                <w:left w:val="none" w:sz="0" w:space="0" w:color="auto"/>
+                <w:bottom w:val="none" w:sz="0" w:space="0" w:color="auto"/>
+                <w:right w:val="none" w:sz="0" w:space="0" w:color="auto"/>
+                <w:insideH w:val="none" w:sz="0" w:space="0" w:color="auto"/>
+                <w:insideV w:val="none" w:sz="0" w:space="0" w:color="auto"/>
+              </w:tblBorders>
               <w:tblLayout w:type="fixed"/>
               <w:tblLook w:val="04A0" w:firstRow="1" w:lastRow="0" w:firstColumn="1" w:lastColumn="0" w:noHBand="0" w:noVBand="1"/>
             </w:tblPr>
@@ -19170,9 +19972,9 @@
                       <w:highlight w:val="yellow"/>
                       <w:lang w:val="en-US"/>
                     </w:rPr>
-                    <w:t xml:space="preserve">{%tr for item </w:t>
-                  </w:r>
-                  <w:proofErr w:type="gramStart"/>
+                    <w:t>{%</w:t>
+                  </w:r>
+                  <w:proofErr w:type="spellStart"/>
                   <w:r>
                     <w:rPr>
                       <w:b/>
@@ -19182,35 +19984,7 @@
                       <w:highlight w:val="yellow"/>
                       <w:lang w:val="en-US"/>
                     </w:rPr>
-                    <w:t xml:space="preserve">in </w:t>
-                  </w:r>
-                  <w:r>
-                    <w:rPr>
-                      <w:lang w:val="en-US"/>
-                    </w:rPr>
-                    <w:t xml:space="preserve"> </w:t>
-                  </w:r>
-                  <w:proofErr w:type="spellStart"/>
-                  <w:r>
-                    <w:rPr>
-                      <w:b/>
-                      <w:bCs/>
-                      <w:sz w:val="12"/>
-                      <w:szCs w:val="12"/>
-                      <w:lang w:val="en-US"/>
-                    </w:rPr>
-                    <w:t>patent</w:t>
-                  </w:r>
-                  <w:proofErr w:type="gramEnd"/>
-                  <w:r>
-                    <w:rPr>
-                      <w:b/>
-                      <w:bCs/>
-                      <w:sz w:val="12"/>
-                      <w:szCs w:val="12"/>
-                      <w:lang w:val="en-US"/>
-                    </w:rPr>
-                    <w:t>_start_date_contents</w:t>
+                    <w:t>tr</w:t>
                   </w:r>
                   <w:proofErr w:type="spellEnd"/>
                   <w:r>
@@ -19222,8 +19996,46 @@
                       <w:highlight w:val="yellow"/>
                       <w:lang w:val="en-US"/>
                     </w:rPr>
+                    <w:t xml:space="preserve"> for item in </w:t>
+                  </w:r>
+                  <w:r>
+                    <w:rPr>
+                      <w:lang w:val="en-US"/>
+                    </w:rPr>
                     <w:t xml:space="preserve"> </w:t>
                   </w:r>
+                  <w:proofErr w:type="spellStart"/>
+                  <w:r>
+                    <w:rPr>
+                      <w:b/>
+                      <w:bCs/>
+                      <w:sz w:val="12"/>
+                      <w:szCs w:val="12"/>
+                      <w:lang w:val="en-US"/>
+                    </w:rPr>
+                    <w:t>patent_</w:t>
+                  </w:r>
+                  <w:r>
+                    <w:rPr>
+                      <w:b/>
+                      <w:bCs/>
+                      <w:sz w:val="12"/>
+                      <w:szCs w:val="12"/>
+                      <w:lang w:val="en-US"/>
+                    </w:rPr>
+                    <w:t>end</w:t>
+                  </w:r>
+                  <w:r>
+                    <w:rPr>
+                      <w:b/>
+                      <w:bCs/>
+                      <w:sz w:val="12"/>
+                      <w:szCs w:val="12"/>
+                      <w:lang w:val="en-US"/>
+                    </w:rPr>
+                    <w:t>_date_contents</w:t>
+                  </w:r>
+                  <w:proofErr w:type="spellEnd"/>
                   <w:r>
                     <w:rPr>
                       <w:b/>
@@ -19233,7 +20045,279 @@
                       <w:highlight w:val="yellow"/>
                       <w:lang w:val="en-US"/>
                     </w:rPr>
+                    <w:t xml:space="preserve"> </w:t>
+                  </w:r>
+                  <w:r>
+                    <w:rPr>
+                      <w:b/>
+                      <w:bCs/>
+                      <w:sz w:val="12"/>
+                      <w:szCs w:val="12"/>
+                      <w:highlight w:val="yellow"/>
+                      <w:lang w:val="en-US"/>
+                    </w:rPr>
                     <w:t>%}</w:t>
+                  </w:r>
+                </w:p>
+              </w:tc>
+            </w:tr>
+            <w:tr>
+              <w:trPr>
+                <w:trHeight w:val="429"/>
+              </w:trPr>
+              <w:tc>
+                <w:tcPr>
+                  <w:tcW w:w="236" w:type="dxa"/>
+                  <w:tcBorders>
+                    <w:right w:val="single" w:sz="4" w:space="0" w:color="auto"/>
+                  </w:tcBorders>
+                </w:tcPr>
+                <w:p>
+                  <w:pPr>
+                    <w:spacing w:before="60" w:after="60"/>
+                    <w:ind w:left="-62" w:right="-68"/>
+                    <w:rPr>
+                      <w:sz w:val="2"/>
+                      <w:szCs w:val="2"/>
+                      <w:lang w:val="en-US"/>
+                    </w:rPr>
+                  </w:pPr>
+                  <w:r>
+                    <w:rPr>
+                      <w:sz w:val="12"/>
+                      <w:szCs w:val="12"/>
+                      <w:highlight w:val="yellow"/>
+                      <w:lang w:val="en-US"/>
+                    </w:rPr>
+                    <w:t>{%</w:t>
+                  </w:r>
+                  <w:proofErr w:type="spellStart"/>
+                  <w:r>
+                    <w:rPr>
+                      <w:sz w:val="12"/>
+                      <w:szCs w:val="12"/>
+                      <w:highlight w:val="yellow"/>
+                      <w:lang w:val="en-US"/>
+                    </w:rPr>
+                    <w:t>tc</w:t>
+                  </w:r>
+                  <w:proofErr w:type="spellEnd"/>
+                  <w:r>
+                    <w:rPr>
+                      <w:sz w:val="12"/>
+                      <w:szCs w:val="12"/>
+                      <w:highlight w:val="yellow"/>
+                      <w:lang w:val="en-US"/>
+                    </w:rPr>
+                    <w:t xml:space="preserve"> for col in </w:t>
+                  </w:r>
+                  <w:proofErr w:type="spellStart"/>
+                  <w:r>
+                    <w:rPr>
+                      <w:sz w:val="12"/>
+                      <w:szCs w:val="12"/>
+                      <w:highlight w:val="yellow"/>
+                      <w:lang w:val="en-US"/>
+                    </w:rPr>
+                    <w:t>item.cols</w:t>
+                  </w:r>
+                  <w:proofErr w:type="spellEnd"/>
+                  <w:r>
+                    <w:rPr>
+                      <w:sz w:val="12"/>
+                      <w:szCs w:val="12"/>
+                      <w:highlight w:val="yellow"/>
+                      <w:lang w:val="en-US"/>
+                    </w:rPr>
+                    <w:t xml:space="preserve"> %}</w:t>
+                  </w:r>
+                </w:p>
+              </w:tc>
+              <w:tc>
+                <w:tcPr>
+                  <w:tcW w:w="236" w:type="dxa"/>
+                  <w:tcBorders>
+                    <w:top w:val="single" w:sz="4" w:space="0" w:color="auto"/>
+                    <w:left w:val="single" w:sz="4" w:space="0" w:color="auto"/>
+                    <w:bottom w:val="single" w:sz="4" w:space="0" w:color="auto"/>
+                    <w:right w:val="single" w:sz="4" w:space="0" w:color="auto"/>
+                  </w:tcBorders>
+                </w:tcPr>
+                <w:p>
+                  <w:pPr>
+                    <w:spacing w:before="60" w:after="60"/>
+                    <w:ind w:left="-62" w:right="-68"/>
+                    <w:jc w:val="center"/>
+                    <w:rPr>
+                      <w:sz w:val="2"/>
+                      <w:szCs w:val="2"/>
+                      <w:lang w:val="en-US"/>
+                    </w:rPr>
+                  </w:pPr>
+                  <w:r>
+                    <w:rPr>
+                      <w:highlight w:val="yellow"/>
+                    </w:rPr>
+                    <w:t xml:space="preserve">{{ </w:t>
+                  </w:r>
+                  <w:proofErr w:type="spellStart"/>
+                  <w:r>
+                    <w:rPr>
+                      <w:highlight w:val="yellow"/>
+                    </w:rPr>
+                    <w:t>col</w:t>
+                  </w:r>
+                  <w:proofErr w:type="spellEnd"/>
+                  <w:r>
+                    <w:rPr>
+                      <w:highlight w:val="yellow"/>
+                    </w:rPr>
+                    <w:t xml:space="preserve"> }}</w:t>
+                  </w:r>
+                </w:p>
+              </w:tc>
+              <w:tc>
+                <w:tcPr>
+                  <w:tcW w:w="236" w:type="dxa"/>
+                  <w:tcBorders>
+                    <w:left w:val="single" w:sz="4" w:space="0" w:color="auto"/>
+                  </w:tcBorders>
+                </w:tcPr>
+                <w:p>
+                  <w:pPr>
+                    <w:spacing w:before="60" w:after="60"/>
+                    <w:ind w:left="-62" w:right="-68"/>
+                    <w:rPr>
+                      <w:sz w:val="2"/>
+                      <w:szCs w:val="2"/>
+                      <w:lang w:val="en-US"/>
+                    </w:rPr>
+                  </w:pPr>
+                  <w:r>
+                    <w:rPr>
+                      <w:sz w:val="12"/>
+                      <w:szCs w:val="12"/>
+                      <w:highlight w:val="yellow"/>
+                    </w:rPr>
+                    <w:t>{%</w:t>
+                  </w:r>
+                  <w:proofErr w:type="spellStart"/>
+                  <w:r>
+                    <w:rPr>
+                      <w:sz w:val="12"/>
+                      <w:szCs w:val="12"/>
+                      <w:highlight w:val="yellow"/>
+                    </w:rPr>
+                    <w:t>tc</w:t>
+                  </w:r>
+                  <w:proofErr w:type="spellEnd"/>
+                  <w:r>
+                    <w:rPr>
+                      <w:sz w:val="12"/>
+                      <w:szCs w:val="12"/>
+                      <w:highlight w:val="yellow"/>
+                    </w:rPr>
+                    <w:t xml:space="preserve"> </w:t>
+                  </w:r>
+                  <w:proofErr w:type="spellStart"/>
+                  <w:r>
+                    <w:rPr>
+                      <w:sz w:val="12"/>
+                      <w:szCs w:val="12"/>
+                      <w:highlight w:val="yellow"/>
+                    </w:rPr>
+                    <w:t>endfor</w:t>
+                  </w:r>
+                  <w:proofErr w:type="spellEnd"/>
+                  <w:r>
+                    <w:rPr>
+                      <w:sz w:val="12"/>
+                      <w:szCs w:val="12"/>
+                      <w:highlight w:val="yellow"/>
+                    </w:rPr>
+                    <w:t xml:space="preserve"> %}</w:t>
+                  </w:r>
+                </w:p>
+              </w:tc>
+            </w:tr>
+            <w:tr>
+              <w:trPr>
+                <w:trHeight w:val="429"/>
+              </w:trPr>
+              <w:tc>
+                <w:tcPr>
+                  <w:tcW w:w="708" w:type="dxa"/>
+                  <w:gridSpan w:val="3"/>
+                </w:tcPr>
+                <w:p>
+                  <w:pPr>
+                    <w:spacing w:after="120"/>
+                    <w:ind w:left="-62" w:right="-68"/>
+                    <w:jc w:val="center"/>
+                    <w:rPr>
+                      <w:sz w:val="2"/>
+                      <w:szCs w:val="2"/>
+                      <w:lang w:val="en-US"/>
+                    </w:rPr>
+                  </w:pPr>
+                  <w:r>
+                    <w:rPr>
+                      <w:b/>
+                      <w:bCs/>
+                      <w:sz w:val="12"/>
+                      <w:szCs w:val="12"/>
+                      <w:highlight w:val="yellow"/>
+                      <w:lang w:val="en-US"/>
+                    </w:rPr>
+                    <w:t>{%</w:t>
+                  </w:r>
+                  <w:proofErr w:type="spellStart"/>
+                  <w:r>
+                    <w:rPr>
+                      <w:b/>
+                      <w:bCs/>
+                      <w:sz w:val="12"/>
+                      <w:szCs w:val="12"/>
+                      <w:highlight w:val="yellow"/>
+                      <w:lang w:val="en-US"/>
+                    </w:rPr>
+                    <w:t>tr</w:t>
+                  </w:r>
+                  <w:proofErr w:type="spellEnd"/>
+                  <w:r>
+                    <w:rPr>
+                      <w:b/>
+                      <w:bCs/>
+                      <w:sz w:val="12"/>
+                      <w:szCs w:val="12"/>
+                      <w:highlight w:val="yellow"/>
+                      <w:lang w:val="en-US"/>
+                    </w:rPr>
+                    <w:t xml:space="preserve"> </w:t>
+                  </w:r>
+                  <w:proofErr w:type="spellStart"/>
+                  <w:r>
+                    <w:rPr>
+                      <w:b/>
+                      <w:bCs/>
+                      <w:sz w:val="12"/>
+                      <w:szCs w:val="12"/>
+                      <w:highlight w:val="yellow"/>
+                      <w:lang w:val="en-US"/>
+                    </w:rPr>
+                    <w:t>endfor</w:t>
+                  </w:r>
+                  <w:proofErr w:type="spellEnd"/>
+                  <w:r>
+                    <w:rPr>
+                      <w:b/>
+                      <w:bCs/>
+                      <w:sz w:val="12"/>
+                      <w:szCs w:val="12"/>
+                      <w:highlight w:val="yellow"/>
+                      <w:lang w:val="en-US"/>
+                    </w:rPr>
+                    <w:t xml:space="preserve"> %}</w:t>
                   </w:r>
                 </w:p>
               </w:tc>
@@ -19250,6 +20334,7 @@
                   <w:pPr>
                     <w:spacing w:before="60" w:after="60"/>
                     <w:ind w:left="-62" w:right="-68"/>
+                    <w:jc w:val="center"/>
                     <w:rPr>
                       <w:sz w:val="2"/>
                       <w:szCs w:val="2"/>
@@ -19258,54 +20343,48 @@
                   </w:pPr>
                   <w:r>
                     <w:rPr>
-                      <w:sz w:val="12"/>
-                      <w:szCs w:val="12"/>
-                      <w:highlight w:val="yellow"/>
+                      <w:sz w:val="18"/>
+                      <w:szCs w:val="18"/>
+                    </w:rPr>
+                    <w:t xml:space="preserve">{% </w:t>
+                  </w:r>
+                  <w:proofErr w:type="spellStart"/>
+                  <w:r>
+                    <w:rPr>
+                      <w:sz w:val="18"/>
+                      <w:szCs w:val="18"/>
+                    </w:rPr>
+                    <w:t>colspan</w:t>
+                  </w:r>
+                  <w:proofErr w:type="spellEnd"/>
+                  <w:r>
+                    <w:rPr>
+                      <w:sz w:val="18"/>
+                      <w:szCs w:val="18"/>
+                    </w:rPr>
+                    <w:t xml:space="preserve"> </w:t>
+                  </w:r>
+                  <w:r>
+                    <w:rPr>
+                      <w:sz w:val="18"/>
+                      <w:szCs w:val="18"/>
                       <w:lang w:val="en-US"/>
                     </w:rPr>
-                    <w:t>{%</w:t>
-                  </w:r>
-                  <w:proofErr w:type="spellStart"/>
-                  <w:r>
-                    <w:rPr>
-                      <w:sz w:val="12"/>
-                      <w:szCs w:val="12"/>
-                      <w:highlight w:val="yellow"/>
-                      <w:lang w:val="en-US"/>
-                    </w:rPr>
-                    <w:t>tc</w:t>
-                  </w:r>
-                  <w:proofErr w:type="spellEnd"/>
-                  <w:r>
-                    <w:rPr>
-                      <w:sz w:val="12"/>
-                      <w:szCs w:val="12"/>
-                      <w:highlight w:val="yellow"/>
-                      <w:lang w:val="en-US"/>
-                    </w:rPr>
-                    <w:t xml:space="preserve"> for col in </w:t>
-                  </w:r>
-                  <w:proofErr w:type="spellStart"/>
-                  <w:proofErr w:type="gramStart"/>
-                  <w:r>
-                    <w:rPr>
-                      <w:sz w:val="12"/>
-                      <w:szCs w:val="12"/>
-                      <w:highlight w:val="yellow"/>
-                      <w:lang w:val="en-US"/>
-                    </w:rPr>
-                    <w:t>item.cols</w:t>
-                  </w:r>
-                  <w:proofErr w:type="spellEnd"/>
-                  <w:proofErr w:type="gramEnd"/>
-                  <w:r>
-                    <w:rPr>
-                      <w:sz w:val="12"/>
-                      <w:szCs w:val="12"/>
-                      <w:highlight w:val="yellow"/>
-                      <w:lang w:val="en-US"/>
-                    </w:rPr>
-                    <w:t xml:space="preserve"> %}</w:t>
+                    <w:t>3</w:t>
+                  </w:r>
+                  <w:r>
+                    <w:rPr>
+                      <w:sz w:val="18"/>
+                      <w:szCs w:val="18"/>
+                    </w:rPr>
+                    <w:t>%}</w:t>
+                  </w:r>
+                  <w:r>
+                    <w:rPr>
+                      <w:sz w:val="18"/>
+                      <w:szCs w:val="18"/>
+                    </w:rPr>
+                    <w:t>(число)</w:t>
                   </w:r>
                 </w:p>
               </w:tc>
@@ -19324,27 +20403,50 @@
                       <w:lang w:val="en-US"/>
                     </w:rPr>
                   </w:pPr>
-                  <w:proofErr w:type="gramStart"/>
-                  <w:r>
-                    <w:rPr>
-                      <w:highlight w:val="yellow"/>
-                    </w:rPr>
-                    <w:t xml:space="preserve">{{ </w:t>
+                  <w:r>
+                    <w:rPr>
+                      <w:sz w:val="18"/>
+                      <w:szCs w:val="18"/>
+                    </w:rPr>
+                    <w:t xml:space="preserve">{% </w:t>
                   </w:r>
                   <w:proofErr w:type="spellStart"/>
                   <w:r>
                     <w:rPr>
-                      <w:highlight w:val="yellow"/>
-                    </w:rPr>
-                    <w:t>col</w:t>
+                      <w:sz w:val="18"/>
+                      <w:szCs w:val="18"/>
+                    </w:rPr>
+                    <w:t>colspan</w:t>
                   </w:r>
                   <w:proofErr w:type="spellEnd"/>
-                  <w:proofErr w:type="gramEnd"/>
-                  <w:r>
-                    <w:rPr>
-                      <w:highlight w:val="yellow"/>
-                    </w:rPr>
-                    <w:t xml:space="preserve"> }}</w:t>
+                  <w:r>
+                    <w:rPr>
+                      <w:sz w:val="18"/>
+                      <w:szCs w:val="18"/>
+                    </w:rPr>
+                    <w:t xml:space="preserve"> </w:t>
+                  </w:r>
+                  <w:r>
+                    <w:rPr>
+                      <w:sz w:val="18"/>
+                      <w:szCs w:val="18"/>
+                      <w:lang w:val="en-US"/>
+                    </w:rPr>
+                    <w:t>3</w:t>
+                  </w:r>
+                  <w:r>
+                    <w:rPr>
+                      <w:sz w:val="18"/>
+                      <w:szCs w:val="18"/>
+                    </w:rPr>
+                    <w:t>%}</w:t>
+                  </w:r>
+                  <w:r>
+                    <w:rPr>
+                      <w:sz w:val="18"/>
+                      <w:szCs w:val="18"/>
+                    </w:rPr>
+                    <w:t>(месяц)</w:t>
                   </w:r>
                 </w:p>
               </w:tc>
@@ -19356,6 +20458,7 @@
                   <w:pPr>
                     <w:spacing w:before="60" w:after="60"/>
                     <w:ind w:left="-62" w:right="-68"/>
+                    <w:jc w:val="center"/>
                     <w:rPr>
                       <w:sz w:val="2"/>
                       <w:szCs w:val="2"/>
@@ -19364,139 +20467,6 @@
                   </w:pPr>
                   <w:r>
                     <w:rPr>
-                      <w:sz w:val="12"/>
-                      <w:szCs w:val="12"/>
-                      <w:highlight w:val="yellow"/>
-                    </w:rPr>
-                    <w:t>{%</w:t>
-                  </w:r>
-                  <w:proofErr w:type="spellStart"/>
-                  <w:r>
-                    <w:rPr>
-                      <w:sz w:val="12"/>
-                      <w:szCs w:val="12"/>
-                      <w:highlight w:val="yellow"/>
-                    </w:rPr>
-                    <w:t>tc</w:t>
-                  </w:r>
-                  <w:proofErr w:type="spellEnd"/>
-                  <w:r>
-                    <w:rPr>
-                      <w:sz w:val="12"/>
-                      <w:szCs w:val="12"/>
-                      <w:highlight w:val="yellow"/>
-                    </w:rPr>
-                    <w:t xml:space="preserve"> </w:t>
-                  </w:r>
-                  <w:proofErr w:type="spellStart"/>
-                  <w:r>
-                    <w:rPr>
-                      <w:sz w:val="12"/>
-                      <w:szCs w:val="12"/>
-                      <w:highlight w:val="yellow"/>
-                    </w:rPr>
-                    <w:t>endfor</w:t>
-                  </w:r>
-                  <w:proofErr w:type="spellEnd"/>
-                  <w:r>
-                    <w:rPr>
-                      <w:sz w:val="12"/>
-                      <w:szCs w:val="12"/>
-                      <w:highlight w:val="yellow"/>
-                    </w:rPr>
-                    <w:t xml:space="preserve"> %}</w:t>
-                  </w:r>
-                </w:p>
-              </w:tc>
-            </w:tr>
-            <w:tr>
-              <w:trPr>
-                <w:trHeight w:val="429"/>
-              </w:trPr>
-              <w:tc>
-                <w:tcPr>
-                  <w:tcW w:w="708" w:type="dxa"/>
-                  <w:gridSpan w:val="3"/>
-                  <w:tcBorders>
-                    <w:bottom w:val="nil"/>
-                  </w:tcBorders>
-                </w:tcPr>
-                <w:p>
-                  <w:pPr>
-                    <w:spacing w:after="120"/>
-                    <w:ind w:left="-62" w:right="-68"/>
-                    <w:jc w:val="center"/>
-                    <w:rPr>
-                      <w:sz w:val="2"/>
-                      <w:szCs w:val="2"/>
-                      <w:lang w:val="en-US"/>
-                    </w:rPr>
-                  </w:pPr>
-                  <w:r>
-                    <w:rPr>
-                      <w:b/>
-                      <w:bCs/>
-                      <w:sz w:val="12"/>
-                      <w:szCs w:val="12"/>
-                      <w:highlight w:val="yellow"/>
-                      <w:lang w:val="en-US"/>
-                    </w:rPr>
-                    <w:t xml:space="preserve">{%tr </w:t>
-                  </w:r>
-                  <w:proofErr w:type="spellStart"/>
-                  <w:r>
-                    <w:rPr>
-                      <w:b/>
-                      <w:bCs/>
-                      <w:sz w:val="12"/>
-                      <w:szCs w:val="12"/>
-                      <w:highlight w:val="yellow"/>
-                      <w:lang w:val="en-US"/>
-                    </w:rPr>
-                    <w:t>endfor</w:t>
-                  </w:r>
-                  <w:proofErr w:type="spellEnd"/>
-                  <w:r>
-                    <w:rPr>
-                      <w:b/>
-                      <w:bCs/>
-                      <w:sz w:val="12"/>
-                      <w:szCs w:val="12"/>
-                      <w:highlight w:val="yellow"/>
-                      <w:lang w:val="en-US"/>
-                    </w:rPr>
-                    <w:t xml:space="preserve"> %}</w:t>
-                  </w:r>
-                </w:p>
-              </w:tc>
-            </w:tr>
-            <w:tr>
-              <w:trPr>
-                <w:trHeight w:val="429"/>
-              </w:trPr>
-              <w:tc>
-                <w:tcPr>
-                  <w:tcW w:w="236" w:type="dxa"/>
-                  <w:tcBorders>
-                    <w:top w:val="nil"/>
-                    <w:left w:val="nil"/>
-                    <w:bottom w:val="nil"/>
-                    <w:right w:val="nil"/>
-                  </w:tcBorders>
-                </w:tcPr>
-                <w:p>
-                  <w:pPr>
-                    <w:spacing w:before="60" w:after="60"/>
-                    <w:ind w:left="-62" w:right="-68"/>
-                    <w:jc w:val="center"/>
-                    <w:rPr>
-                      <w:sz w:val="2"/>
-                      <w:szCs w:val="2"/>
-                      <w:lang w:val="en-US"/>
-                    </w:rPr>
-                  </w:pPr>
-                  <w:r>
-                    <w:rPr>
                       <w:sz w:val="18"/>
                       <w:szCs w:val="18"/>
                     </w:rPr>
@@ -19522,11 +20492,9 @@
                     <w:rPr>
                       <w:sz w:val="18"/>
                       <w:szCs w:val="18"/>
-                      <w:lang w:val="en-US"/>
-                    </w:rPr>
-                    <w:t>3</w:t>
-                  </w:r>
-                  <w:proofErr w:type="gramStart"/>
+                    </w:rPr>
+                    <w:t>4</w:t>
+                  </w:r>
                   <w:r>
                     <w:rPr>
                       <w:sz w:val="18"/>
@@ -19539,402 +20507,12 @@
                       <w:sz w:val="18"/>
                       <w:szCs w:val="18"/>
                     </w:rPr>
-                    <w:t>(</w:t>
-                  </w:r>
-                  <w:proofErr w:type="gramEnd"/>
-                  <w:r>
-                    <w:rPr>
-                      <w:sz w:val="18"/>
-                      <w:szCs w:val="18"/>
-                    </w:rPr>
-                    <w:t>число)</w:t>
-                  </w:r>
-                </w:p>
-              </w:tc>
-              <w:tc>
-                <w:tcPr>
-                  <w:tcW w:w="236" w:type="dxa"/>
-                  <w:tcBorders>
-                    <w:top w:val="nil"/>
-                    <w:left w:val="nil"/>
-                    <w:bottom w:val="nil"/>
-                    <w:right w:val="nil"/>
-                  </w:tcBorders>
-                </w:tcPr>
-                <w:p>
-                  <w:pPr>
-                    <w:spacing w:before="60" w:after="60"/>
-                    <w:ind w:left="-62" w:right="-68"/>
-                    <w:jc w:val="center"/>
-                    <w:rPr>
-                      <w:sz w:val="2"/>
-                      <w:szCs w:val="2"/>
-                      <w:lang w:val="en-US"/>
-                    </w:rPr>
-                  </w:pPr>
-                  <w:r>
-                    <w:rPr>
-                      <w:sz w:val="18"/>
-                      <w:szCs w:val="18"/>
-                    </w:rPr>
-                    <w:t xml:space="preserve">{% </w:t>
-                  </w:r>
-                  <w:proofErr w:type="spellStart"/>
-                  <w:r>
-                    <w:rPr>
-                      <w:sz w:val="18"/>
-                      <w:szCs w:val="18"/>
-                    </w:rPr>
-                    <w:t>colspan</w:t>
-                  </w:r>
-                  <w:proofErr w:type="spellEnd"/>
-                  <w:r>
-                    <w:rPr>
-                      <w:sz w:val="18"/>
-                      <w:szCs w:val="18"/>
-                    </w:rPr>
-                    <w:t xml:space="preserve"> </w:t>
-                  </w:r>
-                  <w:r>
-                    <w:rPr>
-                      <w:sz w:val="18"/>
-                      <w:szCs w:val="18"/>
-                      <w:lang w:val="en-US"/>
-                    </w:rPr>
-                    <w:t>3</w:t>
-                  </w:r>
-                  <w:proofErr w:type="gramStart"/>
-                  <w:r>
-                    <w:rPr>
-                      <w:sz w:val="18"/>
-                      <w:szCs w:val="18"/>
-                    </w:rPr>
-                    <w:t>%}</w:t>
-                  </w:r>
-                  <w:r>
-                    <w:rPr>
-                      <w:sz w:val="18"/>
-                      <w:szCs w:val="18"/>
-                    </w:rPr>
-                    <w:t>(</w:t>
-                  </w:r>
-                  <w:proofErr w:type="gramEnd"/>
-                  <w:r>
-                    <w:rPr>
-                      <w:sz w:val="18"/>
-                      <w:szCs w:val="18"/>
-                    </w:rPr>
-                    <w:t>месяц)</w:t>
-                  </w:r>
-                </w:p>
-              </w:tc>
-              <w:tc>
-                <w:tcPr>
-                  <w:tcW w:w="236" w:type="dxa"/>
-                  <w:tcBorders>
-                    <w:top w:val="nil"/>
-                    <w:left w:val="nil"/>
-                    <w:bottom w:val="nil"/>
-                    <w:right w:val="nil"/>
-                  </w:tcBorders>
-                </w:tcPr>
-                <w:p>
-                  <w:pPr>
-                    <w:spacing w:before="60" w:after="60"/>
-                    <w:ind w:left="-62" w:right="-68"/>
-                    <w:jc w:val="center"/>
-                    <w:rPr>
-                      <w:sz w:val="2"/>
-                      <w:szCs w:val="2"/>
-                      <w:lang w:val="en-US"/>
-                    </w:rPr>
-                  </w:pPr>
-                  <w:r>
-                    <w:rPr>
-                      <w:sz w:val="18"/>
-                      <w:szCs w:val="18"/>
-                    </w:rPr>
-                    <w:t xml:space="preserve">{% </w:t>
-                  </w:r>
-                  <w:proofErr w:type="spellStart"/>
-                  <w:r>
-                    <w:rPr>
-                      <w:sz w:val="18"/>
-                      <w:szCs w:val="18"/>
-                    </w:rPr>
-                    <w:t>colspan</w:t>
-                  </w:r>
-                  <w:proofErr w:type="spellEnd"/>
-                  <w:r>
-                    <w:rPr>
-                      <w:sz w:val="18"/>
-                      <w:szCs w:val="18"/>
-                    </w:rPr>
-                    <w:t xml:space="preserve"> </w:t>
-                  </w:r>
-                  <w:r>
-                    <w:rPr>
-                      <w:sz w:val="18"/>
-                      <w:szCs w:val="18"/>
-                    </w:rPr>
-                    <w:t>4</w:t>
-                  </w:r>
-                  <w:proofErr w:type="gramStart"/>
-                  <w:r>
-                    <w:rPr>
-                      <w:sz w:val="18"/>
-                      <w:szCs w:val="18"/>
-                    </w:rPr>
-                    <w:t>%}</w:t>
-                  </w:r>
-                  <w:r>
-                    <w:rPr>
-                      <w:sz w:val="18"/>
-                      <w:szCs w:val="18"/>
-                    </w:rPr>
-                    <w:t>(</w:t>
-                  </w:r>
-                  <w:proofErr w:type="gramEnd"/>
-                  <w:r>
-                    <w:rPr>
-                      <w:sz w:val="18"/>
-                      <w:szCs w:val="18"/>
-                    </w:rPr>
-                    <w:t>год)</w:t>
+                    <w:t>(год)</w:t>
                   </w:r>
                 </w:p>
               </w:tc>
             </w:tr>
           </w:tbl>
-          <w:p>
-            <w:pPr>
-              <w:jc w:val="center"/>
-              <w:rPr>
-                <w:highlight w:val="red"/>
-              </w:rPr>
-            </w:pPr>
-          </w:p>
-        </w:tc>
-        <w:tc>
-          <w:tcPr>
-            <w:tcW w:w="454" w:type="dxa"/>
-            <w:tcBorders>
-              <w:top w:val="single" w:sz="4" w:space="0" w:color="auto"/>
-              <w:bottom w:val="single" w:sz="4" w:space="0" w:color="auto"/>
-              <w:right w:val="single" w:sz="4" w:space="0" w:color="auto"/>
-            </w:tcBorders>
-            <w:vAlign w:val="center"/>
-          </w:tcPr>
-          <w:p>
-            <w:pPr>
-              <w:jc w:val="center"/>
-              <w:rPr>
-                <w:sz w:val="20"/>
-                <w:szCs w:val="20"/>
-                <w:highlight w:val="red"/>
-              </w:rPr>
-            </w:pPr>
-            <w:r>
-              <w:rPr>
-                <w:sz w:val="20"/>
-                <w:szCs w:val="20"/>
-                <w:highlight w:val="red"/>
-              </w:rPr>
-              <w:t>по</w:t>
-            </w:r>
-          </w:p>
-        </w:tc>
-        <w:tc>
-          <w:tcPr>
-            <w:tcW w:w="312" w:type="dxa"/>
-            <w:tcBorders>
-              <w:top w:val="single" w:sz="4" w:space="0" w:color="auto"/>
-              <w:left w:val="single" w:sz="4" w:space="0" w:color="auto"/>
-              <w:bottom w:val="single" w:sz="4" w:space="0" w:color="auto"/>
-              <w:right w:val="single" w:sz="4" w:space="0" w:color="auto"/>
-            </w:tcBorders>
-            <w:vAlign w:val="center"/>
-          </w:tcPr>
-          <w:p>
-            <w:pPr>
-              <w:jc w:val="center"/>
-              <w:rPr>
-                <w:highlight w:val="red"/>
-              </w:rPr>
-            </w:pPr>
-          </w:p>
-        </w:tc>
-        <w:tc>
-          <w:tcPr>
-            <w:tcW w:w="312" w:type="dxa"/>
-            <w:tcBorders>
-              <w:top w:val="single" w:sz="4" w:space="0" w:color="auto"/>
-              <w:left w:val="single" w:sz="4" w:space="0" w:color="auto"/>
-              <w:bottom w:val="single" w:sz="4" w:space="0" w:color="auto"/>
-              <w:right w:val="single" w:sz="4" w:space="0" w:color="auto"/>
-            </w:tcBorders>
-            <w:vAlign w:val="center"/>
-          </w:tcPr>
-          <w:p>
-            <w:pPr>
-              <w:jc w:val="center"/>
-              <w:rPr>
-                <w:highlight w:val="red"/>
-              </w:rPr>
-            </w:pPr>
-          </w:p>
-        </w:tc>
-        <w:tc>
-          <w:tcPr>
-            <w:tcW w:w="170" w:type="dxa"/>
-            <w:tcBorders>
-              <w:top w:val="single" w:sz="4" w:space="0" w:color="auto"/>
-              <w:left w:val="single" w:sz="4" w:space="0" w:color="auto"/>
-              <w:bottom w:val="single" w:sz="4" w:space="0" w:color="auto"/>
-              <w:right w:val="single" w:sz="4" w:space="0" w:color="auto"/>
-            </w:tcBorders>
-            <w:vAlign w:val="center"/>
-          </w:tcPr>
-          <w:p>
-            <w:pPr>
-              <w:jc w:val="center"/>
-              <w:rPr>
-                <w:highlight w:val="red"/>
-              </w:rPr>
-            </w:pPr>
-          </w:p>
-        </w:tc>
-        <w:tc>
-          <w:tcPr>
-            <w:tcW w:w="312" w:type="dxa"/>
-            <w:tcBorders>
-              <w:top w:val="single" w:sz="4" w:space="0" w:color="auto"/>
-              <w:left w:val="single" w:sz="4" w:space="0" w:color="auto"/>
-              <w:bottom w:val="single" w:sz="4" w:space="0" w:color="auto"/>
-              <w:right w:val="single" w:sz="4" w:space="0" w:color="auto"/>
-            </w:tcBorders>
-            <w:vAlign w:val="center"/>
-          </w:tcPr>
-          <w:p>
-            <w:pPr>
-              <w:jc w:val="center"/>
-              <w:rPr>
-                <w:highlight w:val="red"/>
-              </w:rPr>
-            </w:pPr>
-          </w:p>
-        </w:tc>
-        <w:tc>
-          <w:tcPr>
-            <w:tcW w:w="312" w:type="dxa"/>
-            <w:tcBorders>
-              <w:top w:val="single" w:sz="4" w:space="0" w:color="auto"/>
-              <w:left w:val="single" w:sz="4" w:space="0" w:color="auto"/>
-              <w:bottom w:val="single" w:sz="4" w:space="0" w:color="auto"/>
-              <w:right w:val="single" w:sz="4" w:space="0" w:color="auto"/>
-            </w:tcBorders>
-            <w:vAlign w:val="center"/>
-          </w:tcPr>
-          <w:p>
-            <w:pPr>
-              <w:jc w:val="center"/>
-              <w:rPr>
-                <w:highlight w:val="red"/>
-              </w:rPr>
-            </w:pPr>
-          </w:p>
-        </w:tc>
-        <w:tc>
-          <w:tcPr>
-            <w:tcW w:w="170" w:type="dxa"/>
-            <w:tcBorders>
-              <w:top w:val="single" w:sz="4" w:space="0" w:color="auto"/>
-              <w:left w:val="single" w:sz="4" w:space="0" w:color="auto"/>
-              <w:bottom w:val="single" w:sz="4" w:space="0" w:color="auto"/>
-              <w:right w:val="single" w:sz="4" w:space="0" w:color="auto"/>
-            </w:tcBorders>
-            <w:vAlign w:val="center"/>
-          </w:tcPr>
-          <w:p>
-            <w:pPr>
-              <w:jc w:val="center"/>
-              <w:rPr>
-                <w:highlight w:val="red"/>
-              </w:rPr>
-            </w:pPr>
-          </w:p>
-        </w:tc>
-        <w:tc>
-          <w:tcPr>
-            <w:tcW w:w="312" w:type="dxa"/>
-            <w:tcBorders>
-              <w:top w:val="single" w:sz="4" w:space="0" w:color="auto"/>
-              <w:left w:val="single" w:sz="4" w:space="0" w:color="auto"/>
-              <w:bottom w:val="single" w:sz="4" w:space="0" w:color="auto"/>
-              <w:right w:val="single" w:sz="4" w:space="0" w:color="auto"/>
-            </w:tcBorders>
-            <w:vAlign w:val="center"/>
-          </w:tcPr>
-          <w:p>
-            <w:pPr>
-              <w:jc w:val="center"/>
-              <w:rPr>
-                <w:highlight w:val="red"/>
-              </w:rPr>
-            </w:pPr>
-          </w:p>
-        </w:tc>
-        <w:tc>
-          <w:tcPr>
-            <w:tcW w:w="312" w:type="dxa"/>
-            <w:tcBorders>
-              <w:top w:val="single" w:sz="4" w:space="0" w:color="auto"/>
-              <w:left w:val="single" w:sz="4" w:space="0" w:color="auto"/>
-              <w:bottom w:val="single" w:sz="4" w:space="0" w:color="auto"/>
-              <w:right w:val="single" w:sz="4" w:space="0" w:color="auto"/>
-            </w:tcBorders>
-            <w:vAlign w:val="center"/>
-          </w:tcPr>
-          <w:p>
-            <w:pPr>
-              <w:jc w:val="center"/>
-              <w:rPr>
-                <w:highlight w:val="red"/>
-              </w:rPr>
-            </w:pPr>
-          </w:p>
-        </w:tc>
-        <w:tc>
-          <w:tcPr>
-            <w:tcW w:w="312" w:type="dxa"/>
-            <w:tcBorders>
-              <w:top w:val="single" w:sz="4" w:space="0" w:color="auto"/>
-              <w:left w:val="single" w:sz="4" w:space="0" w:color="auto"/>
-              <w:bottom w:val="single" w:sz="4" w:space="0" w:color="auto"/>
-              <w:right w:val="single" w:sz="4" w:space="0" w:color="auto"/>
-            </w:tcBorders>
-            <w:vAlign w:val="center"/>
-          </w:tcPr>
-          <w:p>
-            <w:pPr>
-              <w:jc w:val="center"/>
-              <w:rPr>
-                <w:highlight w:val="red"/>
-              </w:rPr>
-            </w:pPr>
-          </w:p>
-        </w:tc>
-        <w:tc>
-          <w:tcPr>
-            <w:tcW w:w="320" w:type="dxa"/>
-            <w:tcBorders>
-              <w:top w:val="single" w:sz="4" w:space="0" w:color="auto"/>
-              <w:left w:val="single" w:sz="4" w:space="0" w:color="auto"/>
-              <w:bottom w:val="single" w:sz="4" w:space="0" w:color="auto"/>
-              <w:right w:val="single" w:sz="4" w:space="0" w:color="auto"/>
-            </w:tcBorders>
-            <w:vAlign w:val="center"/>
-          </w:tcPr>
           <w:p>
             <w:pPr>
               <w:jc w:val="center"/>
@@ -19952,12 +20530,6 @@
         <w:tc>
           <w:tcPr>
             <w:tcW w:w="1848" w:type="dxa"/>
-            <w:tcBorders>
-              <w:top w:val="single" w:sz="4" w:space="0" w:color="auto"/>
-              <w:left w:val="single" w:sz="4" w:space="0" w:color="auto"/>
-              <w:bottom w:val="single" w:sz="4" w:space="0" w:color="auto"/>
-              <w:right w:val="single" w:sz="4" w:space="0" w:color="auto"/>
-            </w:tcBorders>
           </w:tcPr>
           <w:p>
             <w:pPr>
@@ -19973,9 +20545,7 @@
             <w:tcW w:w="2847" w:type="dxa"/>
             <w:vMerge/>
             <w:tcBorders>
-              <w:left w:val="single" w:sz="4" w:space="0" w:color="auto"/>
-              <w:bottom w:val="single" w:sz="4" w:space="0" w:color="auto"/>
-              <w:right w:val="single" w:sz="4" w:space="0" w:color="auto"/>
+              <w:left w:val="nil"/>
             </w:tcBorders>
           </w:tcPr>
           <w:p>
@@ -19993,10 +20563,7 @@
           <w:tcPr>
             <w:tcW w:w="454" w:type="dxa"/>
             <w:tcBorders>
-              <w:top w:val="single" w:sz="4" w:space="0" w:color="auto"/>
-              <w:left w:val="single" w:sz="4" w:space="0" w:color="auto"/>
-              <w:bottom w:val="single" w:sz="4" w:space="0" w:color="auto"/>
-              <w:right w:val="single" w:sz="4" w:space="0" w:color="auto"/>
+              <w:left w:val="nil"/>
             </w:tcBorders>
           </w:tcPr>
           <w:p>
@@ -20012,14 +20579,9 @@
         </w:tc>
         <w:tc>
           <w:tcPr>
-            <w:tcW w:w="624" w:type="dxa"/>
-            <w:gridSpan w:val="2"/>
-            <w:tcBorders>
-              <w:top w:val="single" w:sz="4" w:space="0" w:color="auto"/>
-              <w:left w:val="single" w:sz="4" w:space="0" w:color="auto"/>
-              <w:bottom w:val="single" w:sz="4" w:space="0" w:color="auto"/>
-              <w:right w:val="single" w:sz="4" w:space="0" w:color="auto"/>
-            </w:tcBorders>
+            <w:tcW w:w="2844" w:type="dxa"/>
+            <w:vMerge/>
+            <w:vAlign w:val="center"/>
           </w:tcPr>
           <w:p>
             <w:pPr>
@@ -20030,74 +20592,6 @@
                 <w:highlight w:val="red"/>
               </w:rPr>
             </w:pPr>
-            <w:r>
-              <w:rPr>
-                <w:sz w:val="18"/>
-                <w:szCs w:val="18"/>
-                <w:highlight w:val="red"/>
-              </w:rPr>
-              <w:t>(число)</w:t>
-            </w:r>
-          </w:p>
-        </w:tc>
-        <w:tc>
-          <w:tcPr>
-            <w:tcW w:w="964" w:type="dxa"/>
-            <w:gridSpan w:val="4"/>
-            <w:tcBorders>
-              <w:top w:val="single" w:sz="4" w:space="0" w:color="auto"/>
-              <w:left w:val="single" w:sz="4" w:space="0" w:color="auto"/>
-              <w:bottom w:val="single" w:sz="4" w:space="0" w:color="auto"/>
-              <w:right w:val="single" w:sz="4" w:space="0" w:color="auto"/>
-            </w:tcBorders>
-          </w:tcPr>
-          <w:p>
-            <w:pPr>
-              <w:jc w:val="center"/>
-              <w:rPr>
-                <w:sz w:val="18"/>
-                <w:szCs w:val="18"/>
-                <w:highlight w:val="red"/>
-              </w:rPr>
-            </w:pPr>
-            <w:r>
-              <w:rPr>
-                <w:sz w:val="18"/>
-                <w:szCs w:val="18"/>
-                <w:highlight w:val="red"/>
-              </w:rPr>
-              <w:t>(месяц)</w:t>
-            </w:r>
-          </w:p>
-        </w:tc>
-        <w:tc>
-          <w:tcPr>
-            <w:tcW w:w="1256" w:type="dxa"/>
-            <w:gridSpan w:val="4"/>
-            <w:tcBorders>
-              <w:top w:val="single" w:sz="4" w:space="0" w:color="auto"/>
-              <w:left w:val="single" w:sz="4" w:space="0" w:color="auto"/>
-              <w:bottom w:val="single" w:sz="4" w:space="0" w:color="auto"/>
-              <w:right w:val="single" w:sz="4" w:space="0" w:color="auto"/>
-            </w:tcBorders>
-          </w:tcPr>
-          <w:p>
-            <w:pPr>
-              <w:jc w:val="center"/>
-              <w:rPr>
-                <w:sz w:val="18"/>
-                <w:szCs w:val="18"/>
-                <w:highlight w:val="red"/>
-              </w:rPr>
-            </w:pPr>
-            <w:r>
-              <w:rPr>
-                <w:sz w:val="18"/>
-                <w:szCs w:val="18"/>
-                <w:highlight w:val="red"/>
-              </w:rPr>
-              <w:t>(год)</w:t>
-            </w:r>
           </w:p>
         </w:tc>
       </w:tr>
@@ -20113,6 +20607,7 @@
         <w:rPr>
           <w:bCs/>
         </w:rPr>
+        <w:lastRenderedPageBreak/>
         <w:t>3.1. </w:t>
       </w:r>
       <w:r>
@@ -20470,7 +20965,6 @@
               <w:t xml:space="preserve"> for col in </w:t>
             </w:r>
             <w:proofErr w:type="spellStart"/>
-            <w:proofErr w:type="gramStart"/>
             <w:r>
               <w:rPr>
                 <w:highlight w:val="yellow"/>
@@ -20479,7 +20973,6 @@
               <w:t>item.cols</w:t>
             </w:r>
             <w:proofErr w:type="spellEnd"/>
-            <w:proofErr w:type="gramEnd"/>
             <w:r>
               <w:rPr>
                 <w:highlight w:val="yellow"/>
@@ -20503,7 +20996,6 @@
                 <w:lang w:val="en-US"/>
               </w:rPr>
             </w:pPr>
-            <w:proofErr w:type="gramStart"/>
             <w:r>
               <w:rPr>
                 <w:highlight w:val="yellow"/>
@@ -20518,7 +21010,6 @@
               <w:t>col</w:t>
             </w:r>
             <w:proofErr w:type="spellEnd"/>
-            <w:proofErr w:type="gramEnd"/>
             <w:r>
               <w:rPr>
                 <w:highlight w:val="yellow"/>
@@ -20598,7 +21089,27 @@
                 <w:highlight w:val="yellow"/>
                 <w:lang w:val="en-US"/>
               </w:rPr>
-              <w:t xml:space="preserve">{%tr </w:t>
+              <w:t>{%</w:t>
+            </w:r>
+            <w:proofErr w:type="spellStart"/>
+            <w:r>
+              <w:rPr>
+                <w:b/>
+                <w:bCs/>
+                <w:highlight w:val="yellow"/>
+                <w:lang w:val="en-US"/>
+              </w:rPr>
+              <w:t>tr</w:t>
+            </w:r>
+            <w:proofErr w:type="spellEnd"/>
+            <w:r>
+              <w:rPr>
+                <w:b/>
+                <w:bCs/>
+                <w:highlight w:val="yellow"/>
+                <w:lang w:val="en-US"/>
+              </w:rPr>
+              <w:t xml:space="preserve"> </w:t>
             </w:r>
             <w:proofErr w:type="spellStart"/>
             <w:r>
@@ -20805,7 +21316,6 @@
               <w:t xml:space="preserve"> for col in </w:t>
             </w:r>
             <w:proofErr w:type="spellStart"/>
-            <w:proofErr w:type="gramStart"/>
             <w:r>
               <w:rPr>
                 <w:highlight w:val="yellow"/>
@@ -20814,7 +21324,6 @@
               <w:t>item.cols</w:t>
             </w:r>
             <w:proofErr w:type="spellEnd"/>
-            <w:proofErr w:type="gramEnd"/>
             <w:r>
               <w:rPr>
                 <w:highlight w:val="yellow"/>
@@ -20838,7 +21347,6 @@
                 <w:lang w:val="en-US"/>
               </w:rPr>
             </w:pPr>
-            <w:proofErr w:type="gramStart"/>
             <w:r>
               <w:rPr>
                 <w:highlight w:val="yellow"/>
@@ -20853,7 +21361,6 @@
               <w:t>col</w:t>
             </w:r>
             <w:proofErr w:type="spellEnd"/>
-            <w:proofErr w:type="gramEnd"/>
             <w:r>
               <w:rPr>
                 <w:highlight w:val="yellow"/>
@@ -20933,8 +21440,27 @@
                 <w:highlight w:val="yellow"/>
                 <w:lang w:val="en-US"/>
               </w:rPr>
-              <w:lastRenderedPageBreak/>
-              <w:t xml:space="preserve">{%tr </w:t>
+              <w:t>{%</w:t>
+            </w:r>
+            <w:proofErr w:type="spellStart"/>
+            <w:r>
+              <w:rPr>
+                <w:b/>
+                <w:bCs/>
+                <w:highlight w:val="yellow"/>
+                <w:lang w:val="en-US"/>
+              </w:rPr>
+              <w:t>tr</w:t>
+            </w:r>
+            <w:proofErr w:type="spellEnd"/>
+            <w:r>
+              <w:rPr>
+                <w:b/>
+                <w:bCs/>
+                <w:highlight w:val="yellow"/>
+                <w:lang w:val="en-US"/>
+              </w:rPr>
+              <w:t xml:space="preserve"> </w:t>
             </w:r>
             <w:proofErr w:type="spellStart"/>
             <w:r>
@@ -21369,7 +21895,6 @@
               <w:t xml:space="preserve"> for col in </w:t>
             </w:r>
             <w:proofErr w:type="spellStart"/>
-            <w:proofErr w:type="gramStart"/>
             <w:r>
               <w:rPr>
                 <w:sz w:val="8"/>
@@ -21380,7 +21905,6 @@
               <w:t>item.cols</w:t>
             </w:r>
             <w:proofErr w:type="spellEnd"/>
-            <w:proofErr w:type="gramEnd"/>
             <w:r>
               <w:rPr>
                 <w:sz w:val="8"/>
@@ -21406,7 +21930,6 @@
                 <w:lang w:val="en-US"/>
               </w:rPr>
             </w:pPr>
-            <w:proofErr w:type="gramStart"/>
             <w:r>
               <w:rPr>
                 <w:highlight w:val="yellow"/>
@@ -21421,7 +21944,6 @@
               <w:t>col</w:t>
             </w:r>
             <w:proofErr w:type="spellEnd"/>
-            <w:proofErr w:type="gramEnd"/>
             <w:r>
               <w:rPr>
                 <w:highlight w:val="yellow"/>
@@ -21567,7 +22089,31 @@
                 <w:highlight w:val="yellow"/>
                 <w:lang w:val="en-US"/>
               </w:rPr>
-              <w:t xml:space="preserve">{%tr </w:t>
+              <w:t>{%</w:t>
+            </w:r>
+            <w:proofErr w:type="spellStart"/>
+            <w:r>
+              <w:rPr>
+                <w:b/>
+                <w:bCs/>
+                <w:sz w:val="8"/>
+                <w:szCs w:val="8"/>
+                <w:highlight w:val="yellow"/>
+                <w:lang w:val="en-US"/>
+              </w:rPr>
+              <w:t>tr</w:t>
+            </w:r>
+            <w:proofErr w:type="spellEnd"/>
+            <w:r>
+              <w:rPr>
+                <w:b/>
+                <w:bCs/>
+                <w:sz w:val="8"/>
+                <w:szCs w:val="8"/>
+                <w:highlight w:val="yellow"/>
+                <w:lang w:val="en-US"/>
+              </w:rPr>
+              <w:t xml:space="preserve"> </w:t>
             </w:r>
             <w:proofErr w:type="spellStart"/>
             <w:r>
@@ -21752,7 +22298,6 @@
               <w:t xml:space="preserve"> for col in </w:t>
             </w:r>
             <w:proofErr w:type="spellStart"/>
-            <w:proofErr w:type="gramStart"/>
             <w:r>
               <w:rPr>
                 <w:sz w:val="8"/>
@@ -21763,7 +22308,6 @@
               <w:t>item.cols</w:t>
             </w:r>
             <w:proofErr w:type="spellEnd"/>
-            <w:proofErr w:type="gramEnd"/>
             <w:r>
               <w:rPr>
                 <w:sz w:val="8"/>
@@ -21789,7 +22333,6 @@
                 <w:lang w:val="en-US"/>
               </w:rPr>
             </w:pPr>
-            <w:proofErr w:type="gramStart"/>
             <w:r>
               <w:rPr>
                 <w:highlight w:val="yellow"/>
@@ -21804,7 +22347,6 @@
               <w:t>col</w:t>
             </w:r>
             <w:proofErr w:type="spellEnd"/>
-            <w:proofErr w:type="gramEnd"/>
             <w:r>
               <w:rPr>
                 <w:highlight w:val="yellow"/>
@@ -21942,7 +22484,7 @@
                 <w:highlight w:val="yellow"/>
                 <w:lang w:val="en-US"/>
               </w:rPr>
-              <w:t xml:space="preserve">{%tr </w:t>
+              <w:t>{%</w:t>
             </w:r>
             <w:proofErr w:type="spellStart"/>
             <w:r>
@@ -21954,7 +22496,7 @@
                 <w:highlight w:val="yellow"/>
                 <w:lang w:val="en-US"/>
               </w:rPr>
-              <w:t>endfor</w:t>
+              <w:t>tr</w:t>
             </w:r>
             <w:proofErr w:type="spellEnd"/>
             <w:r>
@@ -21966,18 +22508,10 @@
                 <w:highlight w:val="yellow"/>
                 <w:lang w:val="en-US"/>
               </w:rPr>
-              <w:t xml:space="preserve"> %}</w:t>
-            </w:r>
-          </w:p>
-        </w:tc>
-        <w:tc>
-          <w:tcPr>
-            <w:tcW w:w="6516" w:type="dxa"/>
-          </w:tcPr>
-          <w:p>
-            <w:pPr>
-              <w:spacing w:after="120"/>
-              <w:jc w:val="center"/>
+              <w:t xml:space="preserve"> </w:t>
+            </w:r>
+            <w:proofErr w:type="spellStart"/>
+            <w:r>
               <w:rPr>
                 <w:b/>
                 <w:bCs/>
@@ -21986,366 +22520,39 @@
                 <w:highlight w:val="yellow"/>
                 <w:lang w:val="en-US"/>
               </w:rPr>
-            </w:pPr>
-          </w:p>
-        </w:tc>
-      </w:tr>
-    </w:tbl>
-    <w:p>
-      <w:pPr>
-        <w:spacing w:after="180"/>
-        <w:jc w:val="both"/>
-        <w:rPr>
-          <w:bCs/>
-          <w:sz w:val="2"/>
-          <w:szCs w:val="2"/>
-        </w:rPr>
-      </w:pPr>
-    </w:p>
-    <w:tbl>
-      <w:tblPr>
-        <w:tblStyle w:val="ac"/>
-        <w:tblpPr w:leftFromText="180" w:rightFromText="180" w:vertAnchor="text" w:horzAnchor="page" w:tblpX="7352" w:tblpY="342"/>
-        <w:tblW w:w="0" w:type="auto"/>
-        <w:tblLayout w:type="fixed"/>
-        <w:tblLook w:val="04A0" w:firstRow="1" w:lastRow="0" w:firstColumn="1" w:lastColumn="0" w:noHBand="0" w:noVBand="1"/>
-      </w:tblPr>
-      <w:tblGrid>
-        <w:gridCol w:w="279"/>
-        <w:gridCol w:w="283"/>
-        <w:gridCol w:w="284"/>
-      </w:tblGrid>
-      <w:tr>
-        <w:tc>
-          <w:tcPr>
-            <w:tcW w:w="846" w:type="dxa"/>
-            <w:gridSpan w:val="3"/>
+              <w:t>endfor</w:t>
+            </w:r>
+            <w:proofErr w:type="spellEnd"/>
+            <w:r>
+              <w:rPr>
+                <w:b/>
+                <w:bCs/>
+                <w:sz w:val="8"/>
+                <w:szCs w:val="8"/>
+                <w:highlight w:val="yellow"/>
+                <w:lang w:val="en-US"/>
+              </w:rPr>
+              <w:t xml:space="preserve"> %}</w:t>
+            </w:r>
+          </w:p>
+        </w:tc>
+        <w:tc>
+          <w:tcPr>
+            <w:tcW w:w="6516" w:type="dxa"/>
           </w:tcPr>
           <w:p>
             <w:pPr>
               <w:spacing w:after="120"/>
               <w:jc w:val="center"/>
               <w:rPr>
-                <w:bCs/>
-                <w:sz w:val="12"/>
-                <w:szCs w:val="12"/>
-                <w:lang w:val="en-US"/>
-              </w:rPr>
-            </w:pPr>
-            <w:r>
-              <w:rPr>
                 <w:b/>
                 <w:bCs/>
-                <w:sz w:val="12"/>
-                <w:szCs w:val="12"/>
-                <w:highlight w:val="yellow"/>
-                <w:lang w:val="en-US"/>
-              </w:rPr>
-              <w:t xml:space="preserve">{%tr for item in </w:t>
-            </w:r>
-            <w:proofErr w:type="spellStart"/>
-            <w:r>
-              <w:rPr>
-                <w:b/>
-                <w:bCs/>
-                <w:sz w:val="12"/>
-                <w:szCs w:val="12"/>
-                <w:lang w:val="en-US"/>
-              </w:rPr>
-              <w:t>contract_start</w:t>
-            </w:r>
-            <w:r>
-              <w:rPr>
-                <w:b/>
-                <w:bCs/>
-                <w:sz w:val="12"/>
-                <w:szCs w:val="12"/>
-                <w:highlight w:val="yellow"/>
-                <w:lang w:val="en-US"/>
-              </w:rPr>
-              <w:t>_mouth</w:t>
-            </w:r>
-            <w:r>
-              <w:rPr>
-                <w:b/>
-                <w:bCs/>
-                <w:sz w:val="12"/>
-                <w:szCs w:val="12"/>
-                <w:highlight w:val="yellow"/>
-                <w:lang w:val="en-US"/>
-              </w:rPr>
-              <w:t>_contents</w:t>
-            </w:r>
-            <w:proofErr w:type="spellEnd"/>
-            <w:r>
-              <w:rPr>
-                <w:b/>
-                <w:bCs/>
-                <w:sz w:val="12"/>
-                <w:szCs w:val="12"/>
-                <w:highlight w:val="yellow"/>
-                <w:lang w:val="en-US"/>
-              </w:rPr>
-              <w:t xml:space="preserve"> %}</w:t>
-            </w:r>
-          </w:p>
-        </w:tc>
-      </w:tr>
-      <w:tr>
-        <w:tc>
-          <w:tcPr>
-            <w:tcW w:w="279" w:type="dxa"/>
-          </w:tcPr>
-          <w:p>
-            <w:pPr>
-              <w:spacing w:after="120"/>
-              <w:jc w:val="center"/>
-              <w:rPr>
-                <w:bCs/>
-                <w:sz w:val="12"/>
-                <w:szCs w:val="12"/>
-                <w:lang w:val="en-US"/>
-              </w:rPr>
-            </w:pPr>
-            <w:r>
-              <w:rPr>
-                <w:sz w:val="12"/>
-                <w:szCs w:val="12"/>
-                <w:highlight w:val="yellow"/>
-                <w:lang w:val="en-US"/>
-              </w:rPr>
-              <w:t>{%</w:t>
-            </w:r>
-            <w:proofErr w:type="spellStart"/>
-            <w:r>
-              <w:rPr>
-                <w:sz w:val="12"/>
-                <w:szCs w:val="12"/>
-                <w:highlight w:val="yellow"/>
-                <w:lang w:val="en-US"/>
-              </w:rPr>
-              <w:t>tc</w:t>
-            </w:r>
-            <w:proofErr w:type="spellEnd"/>
-            <w:r>
-              <w:rPr>
-                <w:sz w:val="12"/>
-                <w:szCs w:val="12"/>
-                <w:highlight w:val="yellow"/>
-                <w:lang w:val="en-US"/>
-              </w:rPr>
-              <w:t xml:space="preserve"> for col in </w:t>
-            </w:r>
-            <w:proofErr w:type="spellStart"/>
-            <w:proofErr w:type="gramStart"/>
-            <w:r>
-              <w:rPr>
-                <w:sz w:val="12"/>
-                <w:szCs w:val="12"/>
-                <w:highlight w:val="yellow"/>
-                <w:lang w:val="en-US"/>
-              </w:rPr>
-              <w:t>item.cols</w:t>
-            </w:r>
-            <w:proofErr w:type="spellEnd"/>
-            <w:proofErr w:type="gramEnd"/>
-            <w:r>
-              <w:rPr>
-                <w:sz w:val="12"/>
-                <w:szCs w:val="12"/>
-                <w:highlight w:val="yellow"/>
-                <w:lang w:val="en-US"/>
-              </w:rPr>
-              <w:t xml:space="preserve"> %}</w:t>
-            </w:r>
-          </w:p>
-        </w:tc>
-        <w:tc>
-          <w:tcPr>
-            <w:tcW w:w="283" w:type="dxa"/>
-          </w:tcPr>
-          <w:p>
-            <w:pPr>
-              <w:spacing w:after="120"/>
-              <w:ind w:right="-67" w:hanging="63"/>
-              <w:jc w:val="center"/>
-              <w:rPr>
-                <w:bCs/>
-                <w:lang w:val="en-US"/>
-              </w:rPr>
-            </w:pPr>
-            <w:proofErr w:type="gramStart"/>
-            <w:r>
-              <w:rPr>
-                <w:highlight w:val="yellow"/>
-              </w:rPr>
-              <w:t xml:space="preserve">{{ </w:t>
-            </w:r>
-            <w:proofErr w:type="spellStart"/>
-            <w:r>
-              <w:rPr>
-                <w:highlight w:val="yellow"/>
-              </w:rPr>
-              <w:t>col</w:t>
-            </w:r>
-            <w:proofErr w:type="spellEnd"/>
-            <w:proofErr w:type="gramEnd"/>
-            <w:r>
-              <w:rPr>
-                <w:highlight w:val="yellow"/>
-              </w:rPr>
-              <w:t xml:space="preserve"> }}</w:t>
-            </w:r>
-          </w:p>
-        </w:tc>
-        <w:tc>
-          <w:tcPr>
-            <w:tcW w:w="284" w:type="dxa"/>
-          </w:tcPr>
-          <w:p>
-            <w:pPr>
-              <w:spacing w:after="120"/>
-              <w:rPr>
-                <w:bCs/>
-                <w:sz w:val="12"/>
-                <w:szCs w:val="12"/>
-                <w:lang w:val="en-US"/>
-              </w:rPr>
-            </w:pPr>
-            <w:r>
-              <w:rPr>
-                <w:sz w:val="12"/>
-                <w:szCs w:val="12"/>
-                <w:highlight w:val="yellow"/>
-              </w:rPr>
-              <w:t>{%</w:t>
-            </w:r>
-            <w:proofErr w:type="spellStart"/>
-            <w:r>
-              <w:rPr>
-                <w:sz w:val="12"/>
-                <w:szCs w:val="12"/>
-                <w:highlight w:val="yellow"/>
-              </w:rPr>
-              <w:t>tc</w:t>
-            </w:r>
-            <w:proofErr w:type="spellEnd"/>
-            <w:r>
-              <w:rPr>
-                <w:sz w:val="12"/>
-                <w:szCs w:val="12"/>
-                <w:highlight w:val="yellow"/>
-              </w:rPr>
-              <w:t xml:space="preserve"> </w:t>
-            </w:r>
-            <w:proofErr w:type="spellStart"/>
-            <w:r>
-              <w:rPr>
-                <w:sz w:val="12"/>
-                <w:szCs w:val="12"/>
-                <w:highlight w:val="yellow"/>
-              </w:rPr>
-              <w:t>endfor</w:t>
-            </w:r>
-            <w:proofErr w:type="spellEnd"/>
-            <w:r>
-              <w:rPr>
-                <w:sz w:val="12"/>
-                <w:szCs w:val="12"/>
-                <w:highlight w:val="yellow"/>
-              </w:rPr>
-              <w:t xml:space="preserve"> %}</w:t>
-            </w:r>
-          </w:p>
-        </w:tc>
-      </w:tr>
-      <w:tr>
-        <w:tc>
-          <w:tcPr>
-            <w:tcW w:w="846" w:type="dxa"/>
-            <w:gridSpan w:val="3"/>
-            <w:tcBorders>
-              <w:bottom w:val="nil"/>
-            </w:tcBorders>
-          </w:tcPr>
-          <w:p>
-            <w:pPr>
-              <w:spacing w:after="120"/>
-              <w:jc w:val="center"/>
-              <w:rPr>
-                <w:bCs/>
-                <w:sz w:val="12"/>
-                <w:szCs w:val="12"/>
-                <w:lang w:val="en-US"/>
-              </w:rPr>
-            </w:pPr>
-            <w:r>
-              <w:rPr>
-                <w:b/>
-                <w:bCs/>
-                <w:sz w:val="12"/>
-                <w:szCs w:val="12"/>
-                <w:highlight w:val="yellow"/>
-                <w:lang w:val="en-US"/>
-              </w:rPr>
-              <w:t xml:space="preserve">{%tr </w:t>
-            </w:r>
-            <w:proofErr w:type="spellStart"/>
-            <w:r>
-              <w:rPr>
-                <w:b/>
-                <w:bCs/>
-                <w:sz w:val="12"/>
-                <w:szCs w:val="12"/>
-                <w:highlight w:val="yellow"/>
-                <w:lang w:val="en-US"/>
-              </w:rPr>
-              <w:t>endfor</w:t>
-            </w:r>
-            <w:proofErr w:type="spellEnd"/>
-            <w:r>
-              <w:rPr>
-                <w:b/>
-                <w:bCs/>
-                <w:sz w:val="12"/>
-                <w:szCs w:val="12"/>
-                <w:highlight w:val="yellow"/>
-                <w:lang w:val="en-US"/>
-              </w:rPr>
-              <w:t xml:space="preserve"> %}</w:t>
-            </w:r>
-          </w:p>
-        </w:tc>
-      </w:tr>
-      <w:tr>
-        <w:tc>
-          <w:tcPr>
-            <w:tcW w:w="846" w:type="dxa"/>
-            <w:gridSpan w:val="3"/>
-            <w:tcBorders>
-              <w:top w:val="nil"/>
-              <w:left w:val="nil"/>
-              <w:bottom w:val="nil"/>
-              <w:right w:val="nil"/>
-            </w:tcBorders>
-          </w:tcPr>
-          <w:p>
-            <w:pPr>
-              <w:spacing w:after="120"/>
-              <w:ind w:hanging="248"/>
-              <w:jc w:val="center"/>
-              <w:rPr>
-                <w:sz w:val="18"/>
-                <w:szCs w:val="18"/>
-              </w:rPr>
-            </w:pPr>
-            <w:r>
-              <w:rPr>
-                <w:sz w:val="18"/>
-                <w:szCs w:val="18"/>
-              </w:rPr>
-              <w:t>(месяц)</w:t>
-            </w:r>
+                <w:sz w:val="8"/>
+                <w:szCs w:val="8"/>
+                <w:highlight w:val="yellow"/>
+                <w:lang w:val="en-US"/>
+              </w:rPr>
+            </w:pPr>
           </w:p>
         </w:tc>
       </w:tr>
@@ -22353,99 +22560,64 @@
     <w:tbl>
       <w:tblPr>
         <w:tblStyle w:val="ac"/>
-        <w:tblpPr w:leftFromText="180" w:rightFromText="180" w:vertAnchor="text" w:horzAnchor="page" w:tblpX="1050" w:tblpY="330"/>
         <w:tblW w:w="0" w:type="auto"/>
-        <w:tblLayout w:type="fixed"/>
+        <w:tblBorders>
+          <w:top w:val="none" w:sz="0" w:space="0" w:color="auto"/>
+          <w:left w:val="none" w:sz="0" w:space="0" w:color="auto"/>
+          <w:bottom w:val="none" w:sz="0" w:space="0" w:color="auto"/>
+          <w:right w:val="none" w:sz="0" w:space="0" w:color="auto"/>
+          <w:insideH w:val="none" w:sz="0" w:space="0" w:color="auto"/>
+          <w:insideV w:val="none" w:sz="0" w:space="0" w:color="auto"/>
+        </w:tblBorders>
         <w:tblLook w:val="04A0" w:firstRow="1" w:lastRow="0" w:firstColumn="1" w:lastColumn="0" w:noHBand="0" w:noVBand="1"/>
       </w:tblPr>
       <w:tblGrid>
         <w:gridCol w:w="5382"/>
-        <w:gridCol w:w="283"/>
-        <w:gridCol w:w="284"/>
-        <w:gridCol w:w="283"/>
+        <w:gridCol w:w="4246"/>
       </w:tblGrid>
       <w:tr>
         <w:tc>
           <w:tcPr>
             <w:tcW w:w="5382" w:type="dxa"/>
-            <w:tcBorders>
-              <w:bottom w:val="nil"/>
-            </w:tcBorders>
-          </w:tcPr>
-          <w:p>
-            <w:pPr>
-              <w:spacing w:after="120"/>
-              <w:jc w:val="center"/>
-              <w:rPr>
-                <w:b/>
-                <w:bCs/>
-                <w:highlight w:val="yellow"/>
-                <w:lang w:val="en-US"/>
-              </w:rPr>
-            </w:pPr>
-          </w:p>
-        </w:tc>
-        <w:tc>
-          <w:tcPr>
-            <w:tcW w:w="850" w:type="dxa"/>
-            <w:gridSpan w:val="3"/>
-          </w:tcPr>
-          <w:p>
-            <w:pPr>
-              <w:spacing w:after="120"/>
-              <w:jc w:val="center"/>
-              <w:rPr>
-                <w:bCs/>
-                <w:sz w:val="12"/>
-                <w:szCs w:val="12"/>
-                <w:lang w:val="en-US"/>
-              </w:rPr>
-            </w:pPr>
-            <w:r>
-              <w:rPr>
-                <w:b/>
-                <w:bCs/>
-                <w:sz w:val="12"/>
-                <w:szCs w:val="12"/>
-                <w:highlight w:val="yellow"/>
-                <w:lang w:val="en-US"/>
-              </w:rPr>
-              <w:t xml:space="preserve">{%tr for item in </w:t>
-            </w:r>
-            <w:proofErr w:type="spellStart"/>
-            <w:r>
-              <w:rPr>
-                <w:b/>
-                <w:bCs/>
-                <w:sz w:val="12"/>
-                <w:szCs w:val="12"/>
-                <w:lang w:val="en-US"/>
-              </w:rPr>
-              <w:t>contract_start</w:t>
-            </w:r>
-            <w:r>
-              <w:rPr>
-                <w:b/>
-                <w:bCs/>
-                <w:sz w:val="12"/>
-                <w:szCs w:val="12"/>
-                <w:highlight w:val="yellow"/>
-                <w:lang w:val="en-US"/>
-              </w:rPr>
-              <w:t>_day_contents</w:t>
-            </w:r>
-            <w:proofErr w:type="spellEnd"/>
-            <w:r>
-              <w:rPr>
-                <w:b/>
-                <w:bCs/>
-                <w:sz w:val="12"/>
-                <w:szCs w:val="12"/>
-                <w:highlight w:val="yellow"/>
-                <w:lang w:val="en-US"/>
-              </w:rPr>
-              <w:t xml:space="preserve"> %}</w:t>
-            </w:r>
+            <w:vMerge w:val="restart"/>
+          </w:tcPr>
+          <w:p>
+            <w:pPr>
+              <w:spacing w:before="240"/>
+              <w:ind w:left="-109"/>
+              <w:rPr>
+                <w:bCs/>
+              </w:rPr>
+            </w:pPr>
+            <w:r>
+              <w:t>Дата заключения с иностранным гражданином</w:t>
+            </w:r>
+            <w:r>
+              <w:br/>
+              <w:t>(лицом без гражданства) трудового договора или</w:t>
+            </w:r>
+            <w:r>
+              <w:br/>
+              <w:t>гражданско-правового договора на выполнение</w:t>
+            </w:r>
+            <w:r>
+              <w:br/>
+              <w:t>работ (оказание услуг):</w:t>
+            </w:r>
+          </w:p>
+        </w:tc>
+        <w:tc>
+          <w:tcPr>
+            <w:tcW w:w="4246" w:type="dxa"/>
+          </w:tcPr>
+          <w:p>
+            <w:pPr>
+              <w:spacing w:before="240" w:after="240"/>
+              <w:jc w:val="both"/>
+              <w:rPr>
+                <w:bCs/>
+              </w:rPr>
+            </w:pPr>
           </w:p>
         </w:tc>
       </w:tr>
@@ -22453,748 +22625,662 @@
         <w:tc>
           <w:tcPr>
             <w:tcW w:w="5382" w:type="dxa"/>
-            <w:vMerge w:val="restart"/>
-            <w:tcBorders>
-              <w:top w:val="nil"/>
-              <w:left w:val="nil"/>
-              <w:bottom w:val="nil"/>
-              <w:right w:val="nil"/>
-            </w:tcBorders>
-          </w:tcPr>
-          <w:p>
-            <w:pPr>
-              <w:spacing w:after="120"/>
-              <w:rPr>
-                <w:highlight w:val="yellow"/>
-              </w:rPr>
-            </w:pPr>
-            <w:r>
-              <w:t>Дата заключения с иностранным гражданином</w:t>
-            </w:r>
-            <w:r>
-              <w:br/>
-              <w:t>(лицом без гражданства) трудового договора или</w:t>
-            </w:r>
-            <w:r>
-              <w:br/>
-              <w:t>гражданско-правового договора на выполнение</w:t>
-            </w:r>
-            <w:r>
-              <w:br/>
-              <w:t>работ (оказание услуг):</w:t>
-            </w:r>
-          </w:p>
-          <w:p>
-            <w:pPr>
-              <w:spacing w:after="120"/>
-              <w:jc w:val="center"/>
-              <w:rPr>
-                <w:highlight w:val="yellow"/>
-              </w:rPr>
-            </w:pPr>
-            <w:r>
-              <w:rPr>
-                <w:b/>
-                <w:bCs/>
-                <w:highlight w:val="yellow"/>
-              </w:rPr>
-              <w:t xml:space="preserve"> </w:t>
-            </w:r>
-          </w:p>
-        </w:tc>
-        <w:tc>
-          <w:tcPr>
-            <w:tcW w:w="283" w:type="dxa"/>
-            <w:tcBorders>
-              <w:left w:val="nil"/>
-            </w:tcBorders>
-          </w:tcPr>
-          <w:p>
-            <w:pPr>
-              <w:spacing w:after="120"/>
-              <w:jc w:val="center"/>
-              <w:rPr>
-                <w:bCs/>
-                <w:sz w:val="12"/>
-                <w:szCs w:val="12"/>
-                <w:lang w:val="en-US"/>
-              </w:rPr>
-            </w:pPr>
-            <w:r>
-              <w:rPr>
-                <w:sz w:val="12"/>
-                <w:szCs w:val="12"/>
-                <w:highlight w:val="yellow"/>
-                <w:lang w:val="en-US"/>
-              </w:rPr>
-              <w:t>{%</w:t>
-            </w:r>
-            <w:proofErr w:type="spellStart"/>
-            <w:r>
-              <w:rPr>
-                <w:sz w:val="12"/>
-                <w:szCs w:val="12"/>
-                <w:highlight w:val="yellow"/>
-                <w:lang w:val="en-US"/>
-              </w:rPr>
-              <w:t>tc</w:t>
-            </w:r>
-            <w:proofErr w:type="spellEnd"/>
-            <w:r>
-              <w:rPr>
-                <w:sz w:val="12"/>
-                <w:szCs w:val="12"/>
-                <w:highlight w:val="yellow"/>
-                <w:lang w:val="en-US"/>
-              </w:rPr>
-              <w:t xml:space="preserve"> for col in </w:t>
-            </w:r>
-            <w:proofErr w:type="spellStart"/>
-            <w:proofErr w:type="gramStart"/>
-            <w:r>
-              <w:rPr>
-                <w:sz w:val="12"/>
-                <w:szCs w:val="12"/>
-                <w:highlight w:val="yellow"/>
-                <w:lang w:val="en-US"/>
-              </w:rPr>
-              <w:t>item.cols</w:t>
-            </w:r>
-            <w:proofErr w:type="spellEnd"/>
-            <w:proofErr w:type="gramEnd"/>
-            <w:r>
-              <w:rPr>
-                <w:sz w:val="12"/>
-                <w:szCs w:val="12"/>
-                <w:highlight w:val="yellow"/>
-                <w:lang w:val="en-US"/>
-              </w:rPr>
-              <w:t xml:space="preserve"> %}</w:t>
-            </w:r>
-          </w:p>
-        </w:tc>
-        <w:tc>
-          <w:tcPr>
-            <w:tcW w:w="284" w:type="dxa"/>
-          </w:tcPr>
-          <w:p>
-            <w:pPr>
-              <w:spacing w:after="120"/>
-              <w:ind w:right="-67" w:hanging="63"/>
-              <w:jc w:val="center"/>
-              <w:rPr>
-                <w:bCs/>
-                <w:lang w:val="en-US"/>
-              </w:rPr>
-            </w:pPr>
-            <w:proofErr w:type="gramStart"/>
-            <w:r>
-              <w:rPr>
-                <w:highlight w:val="yellow"/>
-              </w:rPr>
-              <w:t xml:space="preserve">{{ </w:t>
-            </w:r>
-            <w:proofErr w:type="spellStart"/>
-            <w:r>
-              <w:rPr>
-                <w:highlight w:val="yellow"/>
-              </w:rPr>
-              <w:t>col</w:t>
-            </w:r>
-            <w:proofErr w:type="spellEnd"/>
-            <w:proofErr w:type="gramEnd"/>
-            <w:r>
-              <w:rPr>
-                <w:highlight w:val="yellow"/>
-              </w:rPr>
-              <w:t xml:space="preserve"> }}</w:t>
-            </w:r>
-          </w:p>
-        </w:tc>
-        <w:tc>
-          <w:tcPr>
-            <w:tcW w:w="283" w:type="dxa"/>
-          </w:tcPr>
-          <w:p>
-            <w:pPr>
-              <w:spacing w:after="120"/>
-              <w:rPr>
-                <w:bCs/>
-                <w:sz w:val="12"/>
-                <w:szCs w:val="12"/>
-                <w:lang w:val="en-US"/>
-              </w:rPr>
-            </w:pPr>
-            <w:r>
-              <w:rPr>
-                <w:sz w:val="12"/>
-                <w:szCs w:val="12"/>
-                <w:highlight w:val="yellow"/>
-              </w:rPr>
-              <w:t>{%</w:t>
-            </w:r>
-            <w:proofErr w:type="spellStart"/>
-            <w:r>
-              <w:rPr>
-                <w:sz w:val="12"/>
-                <w:szCs w:val="12"/>
-                <w:highlight w:val="yellow"/>
-              </w:rPr>
-              <w:t>tc</w:t>
-            </w:r>
-            <w:proofErr w:type="spellEnd"/>
-            <w:r>
-              <w:rPr>
-                <w:sz w:val="12"/>
-                <w:szCs w:val="12"/>
-                <w:highlight w:val="yellow"/>
-              </w:rPr>
-              <w:t xml:space="preserve"> </w:t>
-            </w:r>
-            <w:proofErr w:type="spellStart"/>
-            <w:r>
-              <w:rPr>
-                <w:sz w:val="12"/>
-                <w:szCs w:val="12"/>
-                <w:highlight w:val="yellow"/>
-              </w:rPr>
-              <w:t>endfor</w:t>
-            </w:r>
-            <w:proofErr w:type="spellEnd"/>
-            <w:r>
-              <w:rPr>
-                <w:sz w:val="12"/>
-                <w:szCs w:val="12"/>
-                <w:highlight w:val="yellow"/>
-              </w:rPr>
-              <w:t xml:space="preserve"> %}</w:t>
-            </w:r>
-          </w:p>
-        </w:tc>
-      </w:tr>
-      <w:tr>
-        <w:trPr>
-          <w:trHeight w:val="50"/>
-        </w:trPr>
-        <w:tc>
-          <w:tcPr>
-            <w:tcW w:w="5382" w:type="dxa"/>
             <w:vMerge/>
-            <w:tcBorders>
-              <w:left w:val="nil"/>
-              <w:bottom w:val="nil"/>
-              <w:right w:val="nil"/>
-            </w:tcBorders>
-          </w:tcPr>
-          <w:p>
-            <w:pPr>
-              <w:spacing w:after="120"/>
-              <w:jc w:val="center"/>
-              <w:rPr>
-                <w:b/>
-                <w:bCs/>
-                <w:highlight w:val="yellow"/>
-                <w:lang w:val="en-US"/>
-              </w:rPr>
-            </w:pPr>
-          </w:p>
-        </w:tc>
-        <w:tc>
-          <w:tcPr>
-            <w:tcW w:w="850" w:type="dxa"/>
-            <w:gridSpan w:val="3"/>
-            <w:tcBorders>
-              <w:left w:val="nil"/>
-              <w:bottom w:val="nil"/>
-            </w:tcBorders>
-          </w:tcPr>
-          <w:p>
-            <w:pPr>
-              <w:spacing w:after="120"/>
-              <w:jc w:val="center"/>
-              <w:rPr>
-                <w:bCs/>
-                <w:sz w:val="12"/>
-                <w:szCs w:val="12"/>
-                <w:lang w:val="en-US"/>
-              </w:rPr>
-            </w:pPr>
-            <w:r>
-              <w:rPr>
-                <w:b/>
-                <w:bCs/>
-                <w:sz w:val="12"/>
-                <w:szCs w:val="12"/>
-                <w:highlight w:val="yellow"/>
-                <w:lang w:val="en-US"/>
-              </w:rPr>
-              <w:t xml:space="preserve">{%tr </w:t>
-            </w:r>
-            <w:proofErr w:type="spellStart"/>
-            <w:r>
-              <w:rPr>
-                <w:b/>
-                <w:bCs/>
-                <w:sz w:val="12"/>
-                <w:szCs w:val="12"/>
-                <w:highlight w:val="yellow"/>
-                <w:lang w:val="en-US"/>
-              </w:rPr>
-              <w:t>endfor</w:t>
-            </w:r>
-            <w:proofErr w:type="spellEnd"/>
-            <w:r>
-              <w:rPr>
-                <w:b/>
-                <w:bCs/>
-                <w:sz w:val="12"/>
-                <w:szCs w:val="12"/>
-                <w:highlight w:val="yellow"/>
-                <w:lang w:val="en-US"/>
-              </w:rPr>
-              <w:t xml:space="preserve"> %}</w:t>
-            </w:r>
-          </w:p>
-        </w:tc>
-      </w:tr>
-      <w:tr>
-        <w:tc>
-          <w:tcPr>
-            <w:tcW w:w="5382" w:type="dxa"/>
-            <w:vMerge/>
-            <w:tcBorders>
-              <w:left w:val="nil"/>
-              <w:bottom w:val="nil"/>
-              <w:right w:val="nil"/>
-            </w:tcBorders>
-          </w:tcPr>
-          <w:p>
-            <w:pPr>
-              <w:spacing w:after="120"/>
-              <w:jc w:val="center"/>
-              <w:rPr>
-                <w:b/>
-                <w:bCs/>
-                <w:highlight w:val="yellow"/>
-              </w:rPr>
-            </w:pPr>
-          </w:p>
-        </w:tc>
-        <w:tc>
-          <w:tcPr>
-            <w:tcW w:w="850" w:type="dxa"/>
-            <w:gridSpan w:val="3"/>
-            <w:tcBorders>
-              <w:top w:val="nil"/>
-              <w:left w:val="nil"/>
-              <w:bottom w:val="nil"/>
-              <w:right w:val="nil"/>
-            </w:tcBorders>
-          </w:tcPr>
-          <w:p>
-            <w:pPr>
-              <w:spacing w:after="120"/>
-              <w:ind w:left="-108" w:hanging="145"/>
-              <w:jc w:val="center"/>
-              <w:rPr>
-                <w:sz w:val="18"/>
-                <w:szCs w:val="18"/>
-              </w:rPr>
-            </w:pPr>
-            <w:r>
-              <w:rPr>
-                <w:sz w:val="18"/>
-                <w:szCs w:val="18"/>
-              </w:rPr>
-              <w:t>(число)</w:t>
-            </w:r>
-          </w:p>
-        </w:tc>
-      </w:tr>
-    </w:tbl>
-    <w:tbl>
-      <w:tblPr>
-        <w:tblStyle w:val="ac"/>
-        <w:tblpPr w:leftFromText="180" w:rightFromText="180" w:vertAnchor="text" w:horzAnchor="page" w:tblpX="8245" w:tblpY="329"/>
-        <w:tblW w:w="0" w:type="auto"/>
-        <w:tblLayout w:type="fixed"/>
-        <w:tblLook w:val="04A0" w:firstRow="1" w:lastRow="0" w:firstColumn="1" w:lastColumn="0" w:noHBand="0" w:noVBand="1"/>
-      </w:tblPr>
-      <w:tblGrid>
-        <w:gridCol w:w="279"/>
-        <w:gridCol w:w="283"/>
-        <w:gridCol w:w="284"/>
-      </w:tblGrid>
-      <w:tr>
-        <w:tc>
-          <w:tcPr>
-            <w:tcW w:w="846" w:type="dxa"/>
-            <w:gridSpan w:val="3"/>
-          </w:tcPr>
-          <w:p>
-            <w:pPr>
-              <w:spacing w:after="120"/>
-              <w:jc w:val="center"/>
-              <w:rPr>
-                <w:bCs/>
-                <w:sz w:val="6"/>
-                <w:szCs w:val="6"/>
-                <w:lang w:val="en-US"/>
-              </w:rPr>
-            </w:pPr>
-            <w:r>
-              <w:rPr>
-                <w:b/>
-                <w:bCs/>
-                <w:sz w:val="6"/>
-                <w:szCs w:val="6"/>
-                <w:highlight w:val="yellow"/>
-                <w:lang w:val="en-US"/>
-              </w:rPr>
-              <w:t xml:space="preserve">{%tr for item in </w:t>
-            </w:r>
-            <w:proofErr w:type="spellStart"/>
-            <w:r>
-              <w:rPr>
-                <w:b/>
-                <w:bCs/>
-                <w:sz w:val="6"/>
-                <w:szCs w:val="6"/>
-                <w:lang w:val="en-US"/>
-              </w:rPr>
-              <w:t>contract_start</w:t>
-            </w:r>
-            <w:r>
-              <w:rPr>
-                <w:b/>
-                <w:bCs/>
-                <w:sz w:val="6"/>
-                <w:szCs w:val="6"/>
-                <w:highlight w:val="yellow"/>
-                <w:lang w:val="en-US"/>
-              </w:rPr>
-              <w:t>_year_contents</w:t>
-            </w:r>
-            <w:proofErr w:type="spellEnd"/>
-            <w:r>
-              <w:rPr>
-                <w:b/>
-                <w:bCs/>
-                <w:sz w:val="6"/>
-                <w:szCs w:val="6"/>
-                <w:highlight w:val="yellow"/>
-                <w:lang w:val="en-US"/>
-              </w:rPr>
-              <w:t xml:space="preserve"> %}</w:t>
-            </w:r>
-          </w:p>
-        </w:tc>
-      </w:tr>
-      <w:tr>
-        <w:tc>
-          <w:tcPr>
-            <w:tcW w:w="279" w:type="dxa"/>
-          </w:tcPr>
-          <w:p>
-            <w:pPr>
-              <w:spacing w:after="120"/>
-              <w:jc w:val="center"/>
-              <w:rPr>
-                <w:bCs/>
-                <w:sz w:val="12"/>
-                <w:szCs w:val="12"/>
-                <w:lang w:val="en-US"/>
-              </w:rPr>
-            </w:pPr>
-            <w:r>
-              <w:rPr>
-                <w:sz w:val="12"/>
-                <w:szCs w:val="12"/>
-                <w:highlight w:val="yellow"/>
-                <w:lang w:val="en-US"/>
-              </w:rPr>
-              <w:t>{%</w:t>
-            </w:r>
-            <w:proofErr w:type="spellStart"/>
-            <w:r>
-              <w:rPr>
-                <w:sz w:val="12"/>
-                <w:szCs w:val="12"/>
-                <w:highlight w:val="yellow"/>
-                <w:lang w:val="en-US"/>
-              </w:rPr>
-              <w:t>tc</w:t>
-            </w:r>
-            <w:proofErr w:type="spellEnd"/>
-            <w:r>
-              <w:rPr>
-                <w:sz w:val="12"/>
-                <w:szCs w:val="12"/>
-                <w:highlight w:val="yellow"/>
-                <w:lang w:val="en-US"/>
-              </w:rPr>
-              <w:t xml:space="preserve"> for col in </w:t>
-            </w:r>
-            <w:proofErr w:type="spellStart"/>
-            <w:proofErr w:type="gramStart"/>
-            <w:r>
-              <w:rPr>
-                <w:sz w:val="12"/>
-                <w:szCs w:val="12"/>
-                <w:highlight w:val="yellow"/>
-                <w:lang w:val="en-US"/>
-              </w:rPr>
-              <w:t>item.cols</w:t>
-            </w:r>
-            <w:proofErr w:type="spellEnd"/>
-            <w:proofErr w:type="gramEnd"/>
-            <w:r>
-              <w:rPr>
-                <w:sz w:val="12"/>
-                <w:szCs w:val="12"/>
-                <w:highlight w:val="yellow"/>
-                <w:lang w:val="en-US"/>
-              </w:rPr>
-              <w:t xml:space="preserve"> %}</w:t>
-            </w:r>
-          </w:p>
-        </w:tc>
-        <w:tc>
-          <w:tcPr>
-            <w:tcW w:w="283" w:type="dxa"/>
-          </w:tcPr>
-          <w:p>
-            <w:pPr>
-              <w:spacing w:after="120"/>
-              <w:ind w:right="-67" w:hanging="63"/>
-              <w:jc w:val="center"/>
-              <w:rPr>
-                <w:bCs/>
-                <w:lang w:val="en-US"/>
-              </w:rPr>
-            </w:pPr>
-            <w:proofErr w:type="gramStart"/>
-            <w:r>
-              <w:rPr>
-                <w:highlight w:val="yellow"/>
-              </w:rPr>
-              <w:t xml:space="preserve">{{ </w:t>
-            </w:r>
-            <w:proofErr w:type="spellStart"/>
-            <w:r>
-              <w:rPr>
-                <w:highlight w:val="yellow"/>
-              </w:rPr>
-              <w:t>col</w:t>
-            </w:r>
-            <w:proofErr w:type="spellEnd"/>
-            <w:proofErr w:type="gramEnd"/>
-            <w:r>
-              <w:rPr>
-                <w:highlight w:val="yellow"/>
-              </w:rPr>
-              <w:t xml:space="preserve"> }}</w:t>
-            </w:r>
-          </w:p>
-        </w:tc>
-        <w:tc>
-          <w:tcPr>
-            <w:tcW w:w="284" w:type="dxa"/>
-          </w:tcPr>
-          <w:p>
-            <w:pPr>
-              <w:spacing w:after="120"/>
-              <w:rPr>
-                <w:bCs/>
-                <w:sz w:val="12"/>
-                <w:szCs w:val="12"/>
-                <w:lang w:val="en-US"/>
-              </w:rPr>
-            </w:pPr>
-            <w:r>
-              <w:rPr>
-                <w:sz w:val="12"/>
-                <w:szCs w:val="12"/>
-                <w:highlight w:val="yellow"/>
-              </w:rPr>
-              <w:t>{%</w:t>
-            </w:r>
-            <w:proofErr w:type="spellStart"/>
-            <w:r>
-              <w:rPr>
-                <w:sz w:val="12"/>
-                <w:szCs w:val="12"/>
-                <w:highlight w:val="yellow"/>
-              </w:rPr>
-              <w:t>tc</w:t>
-            </w:r>
-            <w:proofErr w:type="spellEnd"/>
-            <w:r>
-              <w:rPr>
-                <w:sz w:val="12"/>
-                <w:szCs w:val="12"/>
-                <w:highlight w:val="yellow"/>
-              </w:rPr>
-              <w:t xml:space="preserve"> </w:t>
-            </w:r>
-            <w:proofErr w:type="spellStart"/>
-            <w:r>
-              <w:rPr>
-                <w:sz w:val="12"/>
-                <w:szCs w:val="12"/>
-                <w:highlight w:val="yellow"/>
-              </w:rPr>
-              <w:t>endfor</w:t>
-            </w:r>
-            <w:proofErr w:type="spellEnd"/>
-            <w:r>
-              <w:rPr>
-                <w:sz w:val="12"/>
-                <w:szCs w:val="12"/>
-                <w:highlight w:val="yellow"/>
-              </w:rPr>
-              <w:t xml:space="preserve"> %}</w:t>
-            </w:r>
-          </w:p>
-        </w:tc>
-      </w:tr>
-      <w:tr>
-        <w:tc>
-          <w:tcPr>
-            <w:tcW w:w="846" w:type="dxa"/>
-            <w:gridSpan w:val="3"/>
-            <w:tcBorders>
-              <w:bottom w:val="nil"/>
-            </w:tcBorders>
-          </w:tcPr>
-          <w:p>
-            <w:pPr>
-              <w:spacing w:after="120"/>
-              <w:jc w:val="center"/>
-              <w:rPr>
-                <w:bCs/>
-                <w:sz w:val="12"/>
-                <w:szCs w:val="12"/>
-                <w:lang w:val="en-US"/>
-              </w:rPr>
-            </w:pPr>
-            <w:r>
-              <w:rPr>
-                <w:b/>
-                <w:bCs/>
-                <w:sz w:val="12"/>
-                <w:szCs w:val="12"/>
-                <w:highlight w:val="yellow"/>
-                <w:lang w:val="en-US"/>
-              </w:rPr>
-              <w:t xml:space="preserve">{%tr </w:t>
-            </w:r>
-            <w:proofErr w:type="spellStart"/>
-            <w:r>
-              <w:rPr>
-                <w:b/>
-                <w:bCs/>
-                <w:sz w:val="12"/>
-                <w:szCs w:val="12"/>
-                <w:highlight w:val="yellow"/>
-                <w:lang w:val="en-US"/>
-              </w:rPr>
-              <w:t>endfor</w:t>
-            </w:r>
-            <w:proofErr w:type="spellEnd"/>
-            <w:r>
-              <w:rPr>
-                <w:b/>
-                <w:bCs/>
-                <w:sz w:val="12"/>
-                <w:szCs w:val="12"/>
-                <w:highlight w:val="yellow"/>
-                <w:lang w:val="en-US"/>
-              </w:rPr>
-              <w:t xml:space="preserve"> %}</w:t>
-            </w:r>
-          </w:p>
-        </w:tc>
-      </w:tr>
-      <w:tr>
-        <w:tc>
-          <w:tcPr>
-            <w:tcW w:w="846" w:type="dxa"/>
-            <w:gridSpan w:val="3"/>
-            <w:tcBorders>
-              <w:top w:val="nil"/>
-              <w:left w:val="nil"/>
-              <w:bottom w:val="nil"/>
-              <w:right w:val="nil"/>
-            </w:tcBorders>
-          </w:tcPr>
-          <w:p>
-            <w:pPr>
-              <w:spacing w:after="120"/>
-              <w:ind w:left="-250" w:right="-532"/>
-              <w:jc w:val="center"/>
-              <w:rPr>
-                <w:sz w:val="18"/>
-                <w:szCs w:val="18"/>
-              </w:rPr>
-            </w:pPr>
-            <w:r>
-              <w:rPr>
-                <w:sz w:val="18"/>
-                <w:szCs w:val="18"/>
-              </w:rPr>
-              <w:t>(год)</w:t>
-            </w:r>
+          </w:tcPr>
+          <w:p>
+            <w:pPr>
+              <w:spacing w:before="240" w:after="240"/>
+              <w:jc w:val="both"/>
+              <w:rPr>
+                <w:bCs/>
+              </w:rPr>
+            </w:pPr>
+          </w:p>
+        </w:tc>
+        <w:tc>
+          <w:tcPr>
+            <w:tcW w:w="4246" w:type="dxa"/>
+          </w:tcPr>
+          <w:tbl>
+            <w:tblPr>
+              <w:tblStyle w:val="ac"/>
+              <w:tblW w:w="0" w:type="auto"/>
+              <w:tblLook w:val="04A0" w:firstRow="1" w:lastRow="0" w:firstColumn="1" w:lastColumn="0" w:noHBand="0" w:noVBand="1"/>
+            </w:tblPr>
+            <w:tblGrid>
+              <w:gridCol w:w="1047"/>
+              <w:gridCol w:w="1054"/>
+              <w:gridCol w:w="856"/>
+            </w:tblGrid>
+            <w:tr>
+              <w:trPr>
+                <w:trHeight w:val="429"/>
+              </w:trPr>
+              <w:tc>
+                <w:tcPr>
+                  <w:tcW w:w="705" w:type="dxa"/>
+                  <w:gridSpan w:val="3"/>
+                  <w:tcBorders>
+                    <w:top w:val="nil"/>
+                    <w:left w:val="nil"/>
+                    <w:bottom w:val="nil"/>
+                    <w:right w:val="nil"/>
+                  </w:tcBorders>
+                </w:tcPr>
+                <w:p>
+                  <w:pPr>
+                    <w:spacing w:after="120"/>
+                    <w:ind w:left="-62" w:right="-68"/>
+                    <w:jc w:val="center"/>
+                    <w:rPr>
+                      <w:sz w:val="2"/>
+                      <w:szCs w:val="2"/>
+                      <w:lang w:val="en-US"/>
+                    </w:rPr>
+                  </w:pPr>
+                  <w:r>
+                    <w:rPr>
+                      <w:b/>
+                      <w:bCs/>
+                      <w:sz w:val="12"/>
+                      <w:szCs w:val="12"/>
+                      <w:highlight w:val="yellow"/>
+                      <w:lang w:val="en-US"/>
+                    </w:rPr>
+                    <w:t>{%</w:t>
+                  </w:r>
+                  <w:proofErr w:type="spellStart"/>
+                  <w:r>
+                    <w:rPr>
+                      <w:b/>
+                      <w:bCs/>
+                      <w:sz w:val="12"/>
+                      <w:szCs w:val="12"/>
+                      <w:highlight w:val="yellow"/>
+                      <w:lang w:val="en-US"/>
+                    </w:rPr>
+                    <w:t>tr</w:t>
+                  </w:r>
+                  <w:proofErr w:type="spellEnd"/>
+                  <w:r>
+                    <w:rPr>
+                      <w:b/>
+                      <w:bCs/>
+                      <w:sz w:val="12"/>
+                      <w:szCs w:val="12"/>
+                      <w:highlight w:val="yellow"/>
+                      <w:lang w:val="en-US"/>
+                    </w:rPr>
+                    <w:t xml:space="preserve"> for item in </w:t>
+                  </w:r>
+                  <w:r>
+                    <w:rPr>
+                      <w:lang w:val="en-US"/>
+                    </w:rPr>
+                    <w:t xml:space="preserve"> </w:t>
+                  </w:r>
+                  <w:proofErr w:type="spellStart"/>
+                  <w:r>
+                    <w:rPr>
+                      <w:b/>
+                      <w:bCs/>
+                      <w:sz w:val="12"/>
+                      <w:szCs w:val="12"/>
+                      <w:lang w:val="en-US"/>
+                    </w:rPr>
+                    <w:t>contract_start_date_contents</w:t>
+                  </w:r>
+                  <w:proofErr w:type="spellEnd"/>
+                  <w:r>
+                    <w:rPr>
+                      <w:b/>
+                      <w:bCs/>
+                      <w:sz w:val="12"/>
+                      <w:szCs w:val="12"/>
+                      <w:highlight w:val="yellow"/>
+                      <w:lang w:val="en-US"/>
+                    </w:rPr>
+                    <w:t xml:space="preserve"> </w:t>
+                  </w:r>
+                  <w:r>
+                    <w:rPr>
+                      <w:b/>
+                      <w:bCs/>
+                      <w:sz w:val="12"/>
+                      <w:szCs w:val="12"/>
+                      <w:highlight w:val="yellow"/>
+                      <w:lang w:val="en-US"/>
+                    </w:rPr>
+                    <w:t>%}</w:t>
+                  </w:r>
+                </w:p>
+              </w:tc>
+            </w:tr>
+            <w:tr>
+              <w:trPr>
+                <w:trHeight w:val="429"/>
+              </w:trPr>
+              <w:tc>
+                <w:tcPr>
+                  <w:tcW w:w="236" w:type="dxa"/>
+                  <w:tcBorders>
+                    <w:top w:val="nil"/>
+                    <w:left w:val="nil"/>
+                    <w:bottom w:val="nil"/>
+                    <w:right w:val="single" w:sz="4" w:space="0" w:color="auto"/>
+                  </w:tcBorders>
+                </w:tcPr>
+                <w:p>
+                  <w:pPr>
+                    <w:spacing w:before="60" w:after="60"/>
+                    <w:ind w:left="-62" w:right="-68"/>
+                    <w:rPr>
+                      <w:sz w:val="2"/>
+                      <w:szCs w:val="2"/>
+                      <w:lang w:val="en-US"/>
+                    </w:rPr>
+                  </w:pPr>
+                  <w:r>
+                    <w:rPr>
+                      <w:sz w:val="12"/>
+                      <w:szCs w:val="12"/>
+                      <w:highlight w:val="yellow"/>
+                      <w:lang w:val="en-US"/>
+                    </w:rPr>
+                    <w:t>{%</w:t>
+                  </w:r>
+                  <w:proofErr w:type="spellStart"/>
+                  <w:r>
+                    <w:rPr>
+                      <w:sz w:val="12"/>
+                      <w:szCs w:val="12"/>
+                      <w:highlight w:val="yellow"/>
+                      <w:lang w:val="en-US"/>
+                    </w:rPr>
+                    <w:t>tc</w:t>
+                  </w:r>
+                  <w:proofErr w:type="spellEnd"/>
+                  <w:r>
+                    <w:rPr>
+                      <w:sz w:val="12"/>
+                      <w:szCs w:val="12"/>
+                      <w:highlight w:val="yellow"/>
+                      <w:lang w:val="en-US"/>
+                    </w:rPr>
+                    <w:t xml:space="preserve"> for col in </w:t>
+                  </w:r>
+                  <w:proofErr w:type="spellStart"/>
+                  <w:r>
+                    <w:rPr>
+                      <w:sz w:val="12"/>
+                      <w:szCs w:val="12"/>
+                      <w:highlight w:val="yellow"/>
+                      <w:lang w:val="en-US"/>
+                    </w:rPr>
+                    <w:t>item.cols</w:t>
+                  </w:r>
+                  <w:proofErr w:type="spellEnd"/>
+                  <w:r>
+                    <w:rPr>
+                      <w:sz w:val="12"/>
+                      <w:szCs w:val="12"/>
+                      <w:highlight w:val="yellow"/>
+                      <w:lang w:val="en-US"/>
+                    </w:rPr>
+                    <w:t xml:space="preserve"> %}</w:t>
+                  </w:r>
+                </w:p>
+              </w:tc>
+              <w:tc>
+                <w:tcPr>
+                  <w:tcW w:w="236" w:type="dxa"/>
+                  <w:tcBorders>
+                    <w:top w:val="single" w:sz="4" w:space="0" w:color="auto"/>
+                    <w:left w:val="single" w:sz="4" w:space="0" w:color="auto"/>
+                    <w:bottom w:val="single" w:sz="4" w:space="0" w:color="auto"/>
+                    <w:right w:val="single" w:sz="4" w:space="0" w:color="auto"/>
+                  </w:tcBorders>
+                </w:tcPr>
+                <w:p>
+                  <w:pPr>
+                    <w:spacing w:before="60" w:after="60"/>
+                    <w:ind w:left="-62" w:right="-68"/>
+                    <w:jc w:val="center"/>
+                    <w:rPr>
+                      <w:sz w:val="2"/>
+                      <w:szCs w:val="2"/>
+                      <w:lang w:val="en-US"/>
+                    </w:rPr>
+                  </w:pPr>
+                  <w:r>
+                    <w:rPr>
+                      <w:highlight w:val="yellow"/>
+                    </w:rPr>
+                    <w:t xml:space="preserve">{{ </w:t>
+                  </w:r>
+                  <w:proofErr w:type="spellStart"/>
+                  <w:r>
+                    <w:rPr>
+                      <w:highlight w:val="yellow"/>
+                    </w:rPr>
+                    <w:t>col</w:t>
+                  </w:r>
+                  <w:proofErr w:type="spellEnd"/>
+                  <w:r>
+                    <w:rPr>
+                      <w:highlight w:val="yellow"/>
+                    </w:rPr>
+                    <w:t xml:space="preserve"> }}</w:t>
+                  </w:r>
+                </w:p>
+              </w:tc>
+              <w:tc>
+                <w:tcPr>
+                  <w:tcW w:w="236" w:type="dxa"/>
+                  <w:tcBorders>
+                    <w:top w:val="nil"/>
+                    <w:left w:val="single" w:sz="4" w:space="0" w:color="auto"/>
+                    <w:bottom w:val="nil"/>
+                    <w:right w:val="nil"/>
+                  </w:tcBorders>
+                </w:tcPr>
+                <w:p>
+                  <w:pPr>
+                    <w:spacing w:before="60" w:after="60"/>
+                    <w:ind w:left="-62" w:right="-68"/>
+                    <w:rPr>
+                      <w:sz w:val="2"/>
+                      <w:szCs w:val="2"/>
+                      <w:lang w:val="en-US"/>
+                    </w:rPr>
+                  </w:pPr>
+                  <w:r>
+                    <w:rPr>
+                      <w:sz w:val="12"/>
+                      <w:szCs w:val="12"/>
+                      <w:highlight w:val="yellow"/>
+                    </w:rPr>
+                    <w:t>{%</w:t>
+                  </w:r>
+                  <w:proofErr w:type="spellStart"/>
+                  <w:r>
+                    <w:rPr>
+                      <w:sz w:val="12"/>
+                      <w:szCs w:val="12"/>
+                      <w:highlight w:val="yellow"/>
+                    </w:rPr>
+                    <w:t>tc</w:t>
+                  </w:r>
+                  <w:proofErr w:type="spellEnd"/>
+                  <w:r>
+                    <w:rPr>
+                      <w:sz w:val="12"/>
+                      <w:szCs w:val="12"/>
+                      <w:highlight w:val="yellow"/>
+                    </w:rPr>
+                    <w:t xml:space="preserve"> </w:t>
+                  </w:r>
+                  <w:proofErr w:type="spellStart"/>
+                  <w:r>
+                    <w:rPr>
+                      <w:sz w:val="12"/>
+                      <w:szCs w:val="12"/>
+                      <w:highlight w:val="yellow"/>
+                    </w:rPr>
+                    <w:t>endfor</w:t>
+                  </w:r>
+                  <w:proofErr w:type="spellEnd"/>
+                  <w:r>
+                    <w:rPr>
+                      <w:sz w:val="12"/>
+                      <w:szCs w:val="12"/>
+                      <w:highlight w:val="yellow"/>
+                    </w:rPr>
+                    <w:t xml:space="preserve"> %}</w:t>
+                  </w:r>
+                </w:p>
+              </w:tc>
+            </w:tr>
+            <w:tr>
+              <w:trPr>
+                <w:trHeight w:val="429"/>
+              </w:trPr>
+              <w:tc>
+                <w:tcPr>
+                  <w:tcW w:w="705" w:type="dxa"/>
+                  <w:gridSpan w:val="3"/>
+                  <w:tcBorders>
+                    <w:top w:val="nil"/>
+                    <w:left w:val="nil"/>
+                    <w:bottom w:val="nil"/>
+                    <w:right w:val="nil"/>
+                  </w:tcBorders>
+                </w:tcPr>
+                <w:p>
+                  <w:pPr>
+                    <w:spacing w:after="120"/>
+                    <w:ind w:left="-62" w:right="-68"/>
+                    <w:jc w:val="center"/>
+                    <w:rPr>
+                      <w:sz w:val="2"/>
+                      <w:szCs w:val="2"/>
+                      <w:lang w:val="en-US"/>
+                    </w:rPr>
+                  </w:pPr>
+                  <w:r>
+                    <w:rPr>
+                      <w:b/>
+                      <w:bCs/>
+                      <w:sz w:val="12"/>
+                      <w:szCs w:val="12"/>
+                      <w:highlight w:val="yellow"/>
+                      <w:lang w:val="en-US"/>
+                    </w:rPr>
+                    <w:t>{%</w:t>
+                  </w:r>
+                  <w:proofErr w:type="spellStart"/>
+                  <w:r>
+                    <w:rPr>
+                      <w:b/>
+                      <w:bCs/>
+                      <w:sz w:val="12"/>
+                      <w:szCs w:val="12"/>
+                      <w:highlight w:val="yellow"/>
+                      <w:lang w:val="en-US"/>
+                    </w:rPr>
+                    <w:t>tr</w:t>
+                  </w:r>
+                  <w:proofErr w:type="spellEnd"/>
+                  <w:r>
+                    <w:rPr>
+                      <w:b/>
+                      <w:bCs/>
+                      <w:sz w:val="12"/>
+                      <w:szCs w:val="12"/>
+                      <w:highlight w:val="yellow"/>
+                      <w:lang w:val="en-US"/>
+                    </w:rPr>
+                    <w:t xml:space="preserve"> </w:t>
+                  </w:r>
+                  <w:proofErr w:type="spellStart"/>
+                  <w:r>
+                    <w:rPr>
+                      <w:b/>
+                      <w:bCs/>
+                      <w:sz w:val="12"/>
+                      <w:szCs w:val="12"/>
+                      <w:highlight w:val="yellow"/>
+                      <w:lang w:val="en-US"/>
+                    </w:rPr>
+                    <w:t>endfor</w:t>
+                  </w:r>
+                  <w:proofErr w:type="spellEnd"/>
+                  <w:r>
+                    <w:rPr>
+                      <w:b/>
+                      <w:bCs/>
+                      <w:sz w:val="12"/>
+                      <w:szCs w:val="12"/>
+                      <w:highlight w:val="yellow"/>
+                      <w:lang w:val="en-US"/>
+                    </w:rPr>
+                    <w:t xml:space="preserve"> %}</w:t>
+                  </w:r>
+                </w:p>
+              </w:tc>
+            </w:tr>
+            <w:tr>
+              <w:trPr>
+                <w:trHeight w:val="429"/>
+              </w:trPr>
+              <w:tc>
+                <w:tcPr>
+                  <w:tcW w:w="236" w:type="dxa"/>
+                  <w:tcBorders>
+                    <w:top w:val="nil"/>
+                    <w:left w:val="nil"/>
+                    <w:bottom w:val="nil"/>
+                    <w:right w:val="nil"/>
+                  </w:tcBorders>
+                </w:tcPr>
+                <w:p>
+                  <w:pPr>
+                    <w:spacing w:before="60" w:after="60"/>
+                    <w:ind w:left="-62" w:right="-68"/>
+                    <w:jc w:val="center"/>
+                    <w:rPr>
+                      <w:sz w:val="2"/>
+                      <w:szCs w:val="2"/>
+                      <w:lang w:val="en-US"/>
+                    </w:rPr>
+                  </w:pPr>
+                  <w:r>
+                    <w:rPr>
+                      <w:sz w:val="18"/>
+                      <w:szCs w:val="18"/>
+                    </w:rPr>
+                    <w:t xml:space="preserve">{% </w:t>
+                  </w:r>
+                  <w:proofErr w:type="spellStart"/>
+                  <w:r>
+                    <w:rPr>
+                      <w:sz w:val="18"/>
+                      <w:szCs w:val="18"/>
+                    </w:rPr>
+                    <w:t>colspan</w:t>
+                  </w:r>
+                  <w:proofErr w:type="spellEnd"/>
+                  <w:r>
+                    <w:rPr>
+                      <w:sz w:val="18"/>
+                      <w:szCs w:val="18"/>
+                    </w:rPr>
+                    <w:t xml:space="preserve"> </w:t>
+                  </w:r>
+                  <w:r>
+                    <w:rPr>
+                      <w:sz w:val="18"/>
+                      <w:szCs w:val="18"/>
+                      <w:lang w:val="en-US"/>
+                    </w:rPr>
+                    <w:t>3</w:t>
+                  </w:r>
+                  <w:r>
+                    <w:rPr>
+                      <w:sz w:val="18"/>
+                      <w:szCs w:val="18"/>
+                    </w:rPr>
+                    <w:t>%}</w:t>
+                  </w:r>
+                  <w:r>
+                    <w:rPr>
+                      <w:sz w:val="18"/>
+                      <w:szCs w:val="18"/>
+                    </w:rPr>
+                    <w:t>(число)</w:t>
+                  </w:r>
+                </w:p>
+              </w:tc>
+              <w:tc>
+                <w:tcPr>
+                  <w:tcW w:w="236" w:type="dxa"/>
+                  <w:tcBorders>
+                    <w:top w:val="nil"/>
+                    <w:left w:val="nil"/>
+                    <w:bottom w:val="nil"/>
+                    <w:right w:val="nil"/>
+                  </w:tcBorders>
+                </w:tcPr>
+                <w:p>
+                  <w:pPr>
+                    <w:spacing w:before="60" w:after="60"/>
+                    <w:ind w:left="-62" w:right="-68"/>
+                    <w:jc w:val="center"/>
+                    <w:rPr>
+                      <w:sz w:val="2"/>
+                      <w:szCs w:val="2"/>
+                      <w:lang w:val="en-US"/>
+                    </w:rPr>
+                  </w:pPr>
+                  <w:r>
+                    <w:rPr>
+                      <w:sz w:val="18"/>
+                      <w:szCs w:val="18"/>
+                    </w:rPr>
+                    <w:t xml:space="preserve">{% </w:t>
+                  </w:r>
+                  <w:proofErr w:type="spellStart"/>
+                  <w:r>
+                    <w:rPr>
+                      <w:sz w:val="18"/>
+                      <w:szCs w:val="18"/>
+                    </w:rPr>
+                    <w:t>colspan</w:t>
+                  </w:r>
+                  <w:proofErr w:type="spellEnd"/>
+                  <w:r>
+                    <w:rPr>
+                      <w:sz w:val="18"/>
+                      <w:szCs w:val="18"/>
+                    </w:rPr>
+                    <w:t xml:space="preserve"> </w:t>
+                  </w:r>
+                  <w:r>
+                    <w:rPr>
+                      <w:sz w:val="18"/>
+                      <w:szCs w:val="18"/>
+                      <w:lang w:val="en-US"/>
+                    </w:rPr>
+                    <w:t>3</w:t>
+                  </w:r>
+                  <w:r>
+                    <w:rPr>
+                      <w:sz w:val="18"/>
+                      <w:szCs w:val="18"/>
+                    </w:rPr>
+                    <w:t>%}</w:t>
+                  </w:r>
+                  <w:r>
+                    <w:rPr>
+                      <w:sz w:val="18"/>
+                      <w:szCs w:val="18"/>
+                    </w:rPr>
+                    <w:t>(месяц)</w:t>
+                  </w:r>
+                </w:p>
+              </w:tc>
+              <w:tc>
+                <w:tcPr>
+                  <w:tcW w:w="236" w:type="dxa"/>
+                  <w:tcBorders>
+                    <w:top w:val="nil"/>
+                    <w:left w:val="nil"/>
+                    <w:bottom w:val="nil"/>
+                    <w:right w:val="nil"/>
+                  </w:tcBorders>
+                </w:tcPr>
+                <w:p>
+                  <w:pPr>
+                    <w:spacing w:before="60" w:after="60"/>
+                    <w:ind w:left="-62" w:right="-68"/>
+                    <w:jc w:val="center"/>
+                    <w:rPr>
+                      <w:sz w:val="2"/>
+                      <w:szCs w:val="2"/>
+                      <w:lang w:val="en-US"/>
+                    </w:rPr>
+                  </w:pPr>
+                  <w:r>
+                    <w:rPr>
+                      <w:sz w:val="18"/>
+                      <w:szCs w:val="18"/>
+                    </w:rPr>
+                    <w:t xml:space="preserve">{% </w:t>
+                  </w:r>
+                  <w:proofErr w:type="spellStart"/>
+                  <w:r>
+                    <w:rPr>
+                      <w:sz w:val="18"/>
+                      <w:szCs w:val="18"/>
+                    </w:rPr>
+                    <w:t>colspan</w:t>
+                  </w:r>
+                  <w:proofErr w:type="spellEnd"/>
+                  <w:r>
+                    <w:rPr>
+                      <w:sz w:val="18"/>
+                      <w:szCs w:val="18"/>
+                    </w:rPr>
+                    <w:t xml:space="preserve"> </w:t>
+                  </w:r>
+                  <w:r>
+                    <w:rPr>
+                      <w:sz w:val="18"/>
+                      <w:szCs w:val="18"/>
+                    </w:rPr>
+                    <w:t>4</w:t>
+                  </w:r>
+                  <w:r>
+                    <w:rPr>
+                      <w:sz w:val="18"/>
+                      <w:szCs w:val="18"/>
+                    </w:rPr>
+                    <w:t>%}</w:t>
+                  </w:r>
+                  <w:r>
+                    <w:rPr>
+                      <w:sz w:val="18"/>
+                      <w:szCs w:val="18"/>
+                    </w:rPr>
+                    <w:t>(год)</w:t>
+                  </w:r>
+                </w:p>
+              </w:tc>
+            </w:tr>
+          </w:tbl>
+          <w:p>
+            <w:pPr>
+              <w:spacing w:before="240" w:after="240"/>
+              <w:jc w:val="both"/>
+              <w:rPr>
+                <w:bCs/>
+              </w:rPr>
+            </w:pPr>
           </w:p>
         </w:tc>
       </w:tr>
     </w:tbl>
     <w:p>
       <w:pPr>
-        <w:spacing w:after="180"/>
-        <w:jc w:val="both"/>
-        <w:rPr>
-          <w:bCs/>
-          <w:sz w:val="2"/>
-          <w:szCs w:val="2"/>
-        </w:rPr>
-      </w:pPr>
-    </w:p>
-    <w:p>
-      <w:pPr>
-        <w:spacing w:before="240" w:after="240"/>
-        <w:jc w:val="both"/>
+        <w:widowControl w:val="0"/>
+        <w:spacing w:after="360"/>
+        <w:jc w:val="center"/>
         <w:rPr>
           <w:bCs/>
         </w:rPr>
       </w:pPr>
+      <w:r>
+        <w:rPr>
+          <w:bCs/>
+        </w:rPr>
+        <w:t xml:space="preserve"> </w:t>
+      </w:r>
     </w:p>
     <w:p>
       <w:pPr>
-        <w:spacing w:before="240" w:after="240"/>
-        <w:jc w:val="both"/>
+        <w:widowControl w:val="0"/>
+        <w:spacing w:after="360"/>
+        <w:jc w:val="center"/>
         <w:rPr>
           <w:bCs/>
         </w:rPr>
       </w:pPr>
-    </w:p>
-    <w:p>
-      <w:pPr>
-        <w:spacing w:before="240" w:after="240"/>
-        <w:jc w:val="both"/>
+      <w:r>
         <w:rPr>
           <w:bCs/>
         </w:rPr>
-      </w:pPr>
-    </w:p>
-    <w:p>
-      <w:pPr>
-        <w:spacing w:before="240" w:after="240"/>
-        <w:jc w:val="both"/>
-        <w:rPr>
-          <w:bCs/>
-        </w:rPr>
-      </w:pPr>
+        <w:t>(Оборотная сторона)</w:t>
+      </w:r>
     </w:p>
     <w:p>
       <w:pPr>
@@ -23226,6 +23312,8 @@
     <w:tbl>
       <w:tblPr>
         <w:tblStyle w:val="ac"/>
+        <w:tblpPr w:leftFromText="180" w:rightFromText="180" w:vertAnchor="text" w:tblpY="1"/>
+        <w:tblOverlap w:val="never"/>
         <w:tblW w:w="0" w:type="auto"/>
         <w:tblLayout w:type="fixed"/>
         <w:tblLook w:val="04A0" w:firstRow="1" w:lastRow="0" w:firstColumn="1" w:lastColumn="0" w:noHBand="0" w:noVBand="1"/>
@@ -23257,7 +23345,27 @@
                 <w:highlight w:val="yellow"/>
                 <w:lang w:val="en-US"/>
               </w:rPr>
-              <w:t xml:space="preserve">{%tr for item in </w:t>
+              <w:t>{%</w:t>
+            </w:r>
+            <w:proofErr w:type="spellStart"/>
+            <w:r>
+              <w:rPr>
+                <w:b/>
+                <w:bCs/>
+                <w:highlight w:val="yellow"/>
+                <w:lang w:val="en-US"/>
+              </w:rPr>
+              <w:t>tr</w:t>
+            </w:r>
+            <w:proofErr w:type="spellEnd"/>
+            <w:r>
+              <w:rPr>
+                <w:b/>
+                <w:bCs/>
+                <w:highlight w:val="yellow"/>
+                <w:lang w:val="en-US"/>
+              </w:rPr>
+              <w:t xml:space="preserve"> for item in </w:t>
             </w:r>
             <w:proofErr w:type="spellStart"/>
             <w:r>
@@ -23320,7 +23428,6 @@
               <w:t xml:space="preserve"> for col in </w:t>
             </w:r>
             <w:proofErr w:type="spellStart"/>
-            <w:proofErr w:type="gramStart"/>
             <w:r>
               <w:rPr>
                 <w:highlight w:val="yellow"/>
@@ -23329,7 +23436,6 @@
               <w:t>item.cols</w:t>
             </w:r>
             <w:proofErr w:type="spellEnd"/>
-            <w:proofErr w:type="gramEnd"/>
             <w:r>
               <w:rPr>
                 <w:highlight w:val="yellow"/>
@@ -23446,7 +23552,27 @@
                 <w:highlight w:val="yellow"/>
                 <w:lang w:val="en-US"/>
               </w:rPr>
-              <w:t xml:space="preserve">{%tr </w:t>
+              <w:t>{%</w:t>
+            </w:r>
+            <w:proofErr w:type="spellStart"/>
+            <w:r>
+              <w:rPr>
+                <w:b/>
+                <w:bCs/>
+                <w:highlight w:val="yellow"/>
+                <w:lang w:val="en-US"/>
+              </w:rPr>
+              <w:t>tr</w:t>
+            </w:r>
+            <w:proofErr w:type="spellEnd"/>
+            <w:r>
+              <w:rPr>
+                <w:b/>
+                <w:bCs/>
+                <w:highlight w:val="yellow"/>
+                <w:lang w:val="en-US"/>
+              </w:rPr>
+              <w:t xml:space="preserve"> </w:t>
             </w:r>
             <w:proofErr w:type="spellStart"/>
             <w:r>
@@ -23472,29 +23598,6 @@
         </w:tc>
       </w:tr>
     </w:tbl>
-    <w:p>
-      <w:pPr>
-        <w:pageBreakBefore/>
-        <w:spacing w:after="360"/>
-        <w:jc w:val="center"/>
-        <w:rPr>
-          <w:bCs/>
-        </w:rPr>
-      </w:pPr>
-      <w:r>
-        <w:rPr>
-          <w:bCs/>
-        </w:rPr>
-        <w:lastRenderedPageBreak/>
-        <w:t xml:space="preserve"> </w:t>
-      </w:r>
-      <w:r>
-        <w:rPr>
-          <w:bCs/>
-        </w:rPr>
-        <w:t>(Оборотная сторона)</w:t>
-      </w:r>
-    </w:p>
     <w:p>
       <w:pPr>
         <w:spacing w:after="300"/>
@@ -23544,7 +23647,14 @@
         <w:rPr>
           <w:bCs/>
         </w:rPr>
-        <w:t xml:space="preserve"> ложных сведений в уведомлении или предоставление поддельных документов предупрежден. С обработкой, передачей и хранением персональных данных согласен. Достоверность сведений, изложенных в настоящем уведомлении, подтверждаю:</w:t>
+        <w:t xml:space="preserve"> ложных сведений в уведомлении или предоставление поддельных документов предупрежден. С обработкой, передачей и хранением персональных </w:t>
+      </w:r>
+      <w:r>
+        <w:rPr>
+          <w:bCs/>
+        </w:rPr>
+        <w:lastRenderedPageBreak/>
+        <w:t>данных согласен. Достоверность сведений, изложенных в настоящем уведомлении, подтверждаю:</w:t>
       </w:r>
     </w:p>
     <w:tbl>
@@ -24474,7 +24584,7 @@
 </file>
 
 <file path=word/endnotes.xml><?xml version="1.0" encoding="utf-8"?>
-<w:endnotes xmlns:wpc="http://schemas.microsoft.com/office/word/2010/wordprocessingCanvas" xmlns:cx="http://schemas.microsoft.com/office/drawing/2014/chartex" xmlns:cx1="http://schemas.microsoft.com/office/drawing/2015/9/8/chartex" xmlns:cx2="http://schemas.microsoft.com/office/drawing/2015/10/21/chartex" xmlns:cx3="http://schemas.microsoft.com/office/drawing/2016/5/9/chartex" xmlns:cx4="http://schemas.microsoft.com/office/drawing/2016/5/10/chartex" xmlns:cx5="http://schemas.microsoft.com/office/drawing/2016/5/11/chartex" xmlns:cx6="http://schemas.microsoft.com/office/drawing/2016/5/12/chartex" xmlns:cx7="http://schemas.microsoft.com/office/drawing/2016/5/13/chartex" xmlns:cx8="http://schemas.microsoft.com/office/drawing/2016/5/14/chartex" xmlns:mc="http://schemas.openxmlformats.org/markup-compatibility/2006" xmlns:aink="http://schemas.microsoft.com/office/drawing/2016/ink" xmlns:am3d="http://schemas.microsoft.com/office/drawing/2017/model3d" xmlns:o="urn:schemas-microsoft-com:office:office" xmlns:r="http://schemas.openxmlformats.org/officeDocument/2006/relationships" xmlns:m="http://schemas.openxmlformats.org/officeDocument/2006/math" xmlns:v="urn:schemas-microsoft-com:vml" xmlns:wp14="http://schemas.microsoft.com/office/word/2010/wordprocessingDrawing" xmlns:wp="http://schemas.openxmlformats.org/drawingml/2006/wordprocessingDrawing" xmlns:w10="urn:schemas-microsoft-com:office:word" xmlns:w="http://schemas.openxmlformats.org/wordprocessingml/2006/main" xmlns:w14="http://schemas.microsoft.com/office/word/2010/wordml" xmlns:w15="http://schemas.microsoft.com/office/word/2012/wordml" xmlns:w16cex="http://schemas.microsoft.com/office/word/2018/wordml/cex" xmlns:w16cid="http://schemas.microsoft.com/office/word/2016/wordml/cid" xmlns:w16="http://schemas.microsoft.com/office/word/2018/wordml" xmlns:w16sdtdh="http://schemas.microsoft.com/office/word/2020/wordml/sdtdatahash" xmlns:w16se="http://schemas.microsoft.com/office/word/2015/wordml/symex" xmlns:wpg="http://schemas.microsoft.com/office/word/2010/wordprocessingGroup" xmlns:wpi="http://schemas.microsoft.com/office/word/2010/wordprocessingInk" xmlns:wne="http://schemas.microsoft.com/office/word/2006/wordml" xmlns:wps="http://schemas.microsoft.com/office/word/2010/wordprocessingShape" mc:Ignorable="w14 w15 w16se w16cid w16 w16cex w16sdtdh wp14">
+<w:endnotes xmlns:wpc="http://schemas.microsoft.com/office/word/2010/wordprocessingCanvas" xmlns:cx="http://schemas.microsoft.com/office/drawing/2014/chartex" xmlns:cx1="http://schemas.microsoft.com/office/drawing/2015/9/8/chartex" xmlns:mc="http://schemas.openxmlformats.org/markup-compatibility/2006" xmlns:o="urn:schemas-microsoft-com:office:office" xmlns:r="http://schemas.openxmlformats.org/officeDocument/2006/relationships" xmlns:m="http://schemas.openxmlformats.org/officeDocument/2006/math" xmlns:v="urn:schemas-microsoft-com:vml" xmlns:wp14="http://schemas.microsoft.com/office/word/2010/wordprocessingDrawing" xmlns:wp="http://schemas.openxmlformats.org/drawingml/2006/wordprocessingDrawing" xmlns:w10="urn:schemas-microsoft-com:office:word" xmlns:w="http://schemas.openxmlformats.org/wordprocessingml/2006/main" xmlns:w14="http://schemas.microsoft.com/office/word/2010/wordml" xmlns:w15="http://schemas.microsoft.com/office/word/2012/wordml" xmlns:w16se="http://schemas.microsoft.com/office/word/2015/wordml/symex" xmlns:wpg="http://schemas.microsoft.com/office/word/2010/wordprocessingGroup" xmlns:wpi="http://schemas.microsoft.com/office/word/2010/wordprocessingInk" xmlns:wne="http://schemas.microsoft.com/office/word/2006/wordml" xmlns:wps="http://schemas.microsoft.com/office/word/2010/wordprocessingShape" mc:Ignorable="w14 w15 w16se wp14">
   <w:endnote w:type="separator" w:id="-1">
     <w:p>
       <w:r>
@@ -24493,7 +24603,7 @@
 </file>
 
 <file path=word/footnotes.xml><?xml version="1.0" encoding="utf-8"?>
-<w:footnotes xmlns:wpc="http://schemas.microsoft.com/office/word/2010/wordprocessingCanvas" xmlns:cx="http://schemas.microsoft.com/office/drawing/2014/chartex" xmlns:cx1="http://schemas.microsoft.com/office/drawing/2015/9/8/chartex" xmlns:cx2="http://schemas.microsoft.com/office/drawing/2015/10/21/chartex" xmlns:cx3="http://schemas.microsoft.com/office/drawing/2016/5/9/chartex" xmlns:cx4="http://schemas.microsoft.com/office/drawing/2016/5/10/chartex" xmlns:cx5="http://schemas.microsoft.com/office/drawing/2016/5/11/chartex" xmlns:cx6="http://schemas.microsoft.com/office/drawing/2016/5/12/chartex" xmlns:cx7="http://schemas.microsoft.com/office/drawing/2016/5/13/chartex" xmlns:cx8="http://schemas.microsoft.com/office/drawing/2016/5/14/chartex" xmlns:mc="http://schemas.openxmlformats.org/markup-compatibility/2006" xmlns:aink="http://schemas.microsoft.com/office/drawing/2016/ink" xmlns:am3d="http://schemas.microsoft.com/office/drawing/2017/model3d" xmlns:o="urn:schemas-microsoft-com:office:office" xmlns:r="http://schemas.openxmlformats.org/officeDocument/2006/relationships" xmlns:m="http://schemas.openxmlformats.org/officeDocument/2006/math" xmlns:v="urn:schemas-microsoft-com:vml" xmlns:wp14="http://schemas.microsoft.com/office/word/2010/wordprocessingDrawing" xmlns:wp="http://schemas.openxmlformats.org/drawingml/2006/wordprocessingDrawing" xmlns:w10="urn:schemas-microsoft-com:office:word" xmlns:w="http://schemas.openxmlformats.org/wordprocessingml/2006/main" xmlns:w14="http://schemas.microsoft.com/office/word/2010/wordml" xmlns:w15="http://schemas.microsoft.com/office/word/2012/wordml" xmlns:w16cex="http://schemas.microsoft.com/office/word/2018/wordml/cex" xmlns:w16cid="http://schemas.microsoft.com/office/word/2016/wordml/cid" xmlns:w16="http://schemas.microsoft.com/office/word/2018/wordml" xmlns:w16sdtdh="http://schemas.microsoft.com/office/word/2020/wordml/sdtdatahash" xmlns:w16se="http://schemas.microsoft.com/office/word/2015/wordml/symex" xmlns:wpg="http://schemas.microsoft.com/office/word/2010/wordprocessingGroup" xmlns:wpi="http://schemas.microsoft.com/office/word/2010/wordprocessingInk" xmlns:wne="http://schemas.microsoft.com/office/word/2006/wordml" xmlns:wps="http://schemas.microsoft.com/office/word/2010/wordprocessingShape" mc:Ignorable="w14 w15 w16se w16cid w16 w16cex w16sdtdh wp14">
+<w:footnotes xmlns:wpc="http://schemas.microsoft.com/office/word/2010/wordprocessingCanvas" xmlns:cx="http://schemas.microsoft.com/office/drawing/2014/chartex" xmlns:cx1="http://schemas.microsoft.com/office/drawing/2015/9/8/chartex" xmlns:mc="http://schemas.openxmlformats.org/markup-compatibility/2006" xmlns:o="urn:schemas-microsoft-com:office:office" xmlns:r="http://schemas.openxmlformats.org/officeDocument/2006/relationships" xmlns:m="http://schemas.openxmlformats.org/officeDocument/2006/math" xmlns:v="urn:schemas-microsoft-com:vml" xmlns:wp14="http://schemas.microsoft.com/office/word/2010/wordprocessingDrawing" xmlns:wp="http://schemas.openxmlformats.org/drawingml/2006/wordprocessingDrawing" xmlns:w10="urn:schemas-microsoft-com:office:word" xmlns:w="http://schemas.openxmlformats.org/wordprocessingml/2006/main" xmlns:w14="http://schemas.microsoft.com/office/word/2010/wordml" xmlns:w15="http://schemas.microsoft.com/office/word/2012/wordml" xmlns:w16se="http://schemas.microsoft.com/office/word/2015/wordml/symex" xmlns:wpg="http://schemas.microsoft.com/office/word/2010/wordprocessingGroup" xmlns:wpi="http://schemas.microsoft.com/office/word/2010/wordprocessingInk" xmlns:wne="http://schemas.microsoft.com/office/word/2006/wordml" xmlns:wps="http://schemas.microsoft.com/office/word/2010/wordprocessingShape" mc:Ignorable="w14 w15 w16se wp14">
   <w:footnote w:type="separator" w:id="-1">
     <w:p>
       <w:r>
@@ -24561,7 +24671,7 @@
 </file>
 
 <file path=word/styles.xml><?xml version="1.0" encoding="utf-8"?>
-<w:styles xmlns:mc="http://schemas.openxmlformats.org/markup-compatibility/2006" xmlns:r="http://schemas.openxmlformats.org/officeDocument/2006/relationships" xmlns:w="http://schemas.openxmlformats.org/wordprocessingml/2006/main" xmlns:w14="http://schemas.microsoft.com/office/word/2010/wordml" xmlns:w15="http://schemas.microsoft.com/office/word/2012/wordml" xmlns:w16cex="http://schemas.microsoft.com/office/word/2018/wordml/cex" xmlns:w16cid="http://schemas.microsoft.com/office/word/2016/wordml/cid" xmlns:w16="http://schemas.microsoft.com/office/word/2018/wordml" xmlns:w16sdtdh="http://schemas.microsoft.com/office/word/2020/wordml/sdtdatahash" xmlns:w16se="http://schemas.microsoft.com/office/word/2015/wordml/symex" mc:Ignorable="w14 w15 w16se w16cid w16 w16cex w16sdtdh">
+<w:styles xmlns:mc="http://schemas.openxmlformats.org/markup-compatibility/2006" xmlns:r="http://schemas.openxmlformats.org/officeDocument/2006/relationships" xmlns:w="http://schemas.openxmlformats.org/wordprocessingml/2006/main" xmlns:w14="http://schemas.microsoft.com/office/word/2010/wordml" xmlns:w15="http://schemas.microsoft.com/office/word/2012/wordml" xmlns:w16se="http://schemas.microsoft.com/office/word/2015/wordml/symex" mc:Ignorable="w14 w15 w16se">
   <w:docDefaults>
     <w:rPrDefault>
       <w:rPr>
@@ -24577,7 +24687,7 @@
       </w:pPr>
     </w:pPrDefault>
   </w:docDefaults>
-  <w:latentStyles w:defLockedState="0" w:defUIPriority="99" w:defSemiHidden="0" w:defUnhideWhenUsed="0" w:defQFormat="0" w:count="376">
+  <w:latentStyles w:defLockedState="0" w:defUIPriority="99" w:defSemiHidden="0" w:defUnhideWhenUsed="0" w:defQFormat="0" w:count="371">
     <w:lsdException w:name="Normal" w:uiPriority="0" w:qFormat="1"/>
     <w:lsdException w:name="heading 1" w:uiPriority="9" w:qFormat="1"/>
     <w:lsdException w:name="heading 2" w:semiHidden="1" w:uiPriority="9" w:unhideWhenUsed="1" w:qFormat="1"/>
@@ -24876,11 +24986,6 @@
     <w:lsdException w:name="List Table 5 Dark Accent 6" w:uiPriority="50"/>
     <w:lsdException w:name="List Table 6 Colorful Accent 6" w:uiPriority="51"/>
     <w:lsdException w:name="List Table 7 Colorful Accent 6" w:uiPriority="52"/>
-    <w:lsdException w:name="Mention" w:semiHidden="1" w:unhideWhenUsed="1"/>
-    <w:lsdException w:name="Smart Hyperlink" w:semiHidden="1" w:unhideWhenUsed="1"/>
-    <w:lsdException w:name="Hashtag" w:semiHidden="1" w:unhideWhenUsed="1"/>
-    <w:lsdException w:name="Unresolved Mention" w:semiHidden="1" w:unhideWhenUsed="1"/>
-    <w:lsdException w:name="Smart Link" w:semiHidden="1" w:unhideWhenUsed="1"/>
   </w:latentStyles>
   <w:style w:type="paragraph" w:default="1" w:styleId="a">
     <w:name w:val="Normal"/>
@@ -25381,7 +25486,7 @@
 </file>
 
 <file path=customXml/itemProps1.xml><?xml version="1.0" encoding="utf-8"?>
-<ds:datastoreItem xmlns:ds="http://schemas.openxmlformats.org/officeDocument/2006/customXml" ds:itemID="{1D480647-D38D-40FC-A5EB-3F5441C1F7F9}">
+<ds:datastoreItem xmlns:ds="http://schemas.openxmlformats.org/officeDocument/2006/customXml" ds:itemID="{BC00CA8C-27D2-439C-B7AA-E638769E116D}">
   <ds:schemaRefs>
     <ds:schemaRef ds:uri="http://schemas.openxmlformats.org/officeDocument/2006/bibliography"/>
   </ds:schemaRefs>

--- a/backend/employees/docs/mia_notification_admission.docx
+++ b/backend/employees/docs/mia_notification_admission.docx
@@ -471,8 +471,6 @@
           <w:szCs w:val="18"/>
         </w:rPr>
       </w:pPr>
-      <w:bookmarkStart w:id="0" w:name="_GoBack"/>
-      <w:bookmarkEnd w:id="0"/>
       <w:r>
         <w:rPr>
           <w:bCs/>
@@ -11654,7 +11652,6 @@
           </w:tcPr>
           <w:p>
             <w:pPr>
-              <w:spacing w:after="120"/>
               <w:jc w:val="center"/>
               <w:rPr>
                 <w:b/>
@@ -11672,7 +11669,6 @@
           </w:tcPr>
           <w:p>
             <w:pPr>
-              <w:spacing w:after="120"/>
               <w:jc w:val="center"/>
               <w:rPr>
                 <w:bCs/>
@@ -11742,7 +11738,6 @@
           </w:tcPr>
           <w:p>
             <w:pPr>
-              <w:spacing w:after="120"/>
               <w:rPr>
                 <w:highlight w:val="yellow"/>
                 <w:lang w:val="en-US"/>
@@ -11760,7 +11755,6 @@
           </w:tcPr>
           <w:p>
             <w:pPr>
-              <w:spacing w:after="120"/>
               <w:jc w:val="center"/>
               <w:rPr>
                 <w:bCs/>
@@ -11814,7 +11808,7 @@
           </w:tcPr>
           <w:p>
             <w:pPr>
-              <w:spacing w:before="60" w:after="60"/>
+              <w:spacing w:before="60"/>
               <w:ind w:right="-68" w:hanging="62"/>
               <w:jc w:val="center"/>
               <w:rPr>
@@ -11850,7 +11844,6 @@
           </w:tcPr>
           <w:p>
             <w:pPr>
-              <w:spacing w:after="120"/>
               <w:rPr>
                 <w:bCs/>
                 <w:lang w:val="en-US"/>
@@ -11904,7 +11897,6 @@
           </w:tcPr>
           <w:p>
             <w:pPr>
-              <w:spacing w:after="120"/>
               <w:jc w:val="center"/>
               <w:rPr>
                 <w:b/>
@@ -11925,7 +11917,6 @@
           </w:tcPr>
           <w:p>
             <w:pPr>
-              <w:spacing w:after="120"/>
               <w:jc w:val="center"/>
               <w:rPr>
                 <w:bCs/>
@@ -11997,7 +11988,6 @@
           </w:tcPr>
           <w:p>
             <w:pPr>
-              <w:spacing w:after="120"/>
               <w:jc w:val="center"/>
               <w:rPr>
                 <w:b/>
@@ -12021,7 +12011,6 @@
           </w:tcPr>
           <w:p>
             <w:pPr>
-              <w:spacing w:after="120"/>
               <w:jc w:val="center"/>
               <w:rPr>
                 <w:b/>
@@ -12036,10 +12025,11 @@
     </w:tbl>
     <w:p>
       <w:pPr>
-        <w:spacing w:after="60"/>
         <w:jc w:val="both"/>
         <w:rPr>
           <w:bCs/>
+          <w:sz w:val="6"/>
+          <w:szCs w:val="6"/>
           <w:lang w:val="en-US"/>
         </w:rPr>
       </w:pPr>
@@ -12069,7 +12059,6 @@
           <w:p>
             <w:pPr>
               <w:spacing w:after="120"/>
-              <w:jc w:val="center"/>
               <w:rPr>
                 <w:b/>
                 <w:bCs/>
@@ -13314,21 +13303,21 @@
             </w:pPr>
             <w:r>
               <w:rPr>
-                <w:highlight w:val="red"/>
+                <w:highlight w:val="yellow"/>
               </w:rPr>
               <w:t xml:space="preserve">{{ </w:t>
             </w:r>
             <w:proofErr w:type="spellStart"/>
             <w:r>
               <w:rPr>
-                <w:highlight w:val="red"/>
+                <w:highlight w:val="yellow"/>
               </w:rPr>
               <w:t>col</w:t>
             </w:r>
             <w:proofErr w:type="spellEnd"/>
             <w:r>
               <w:rPr>
-                <w:highlight w:val="red"/>
+                <w:highlight w:val="yellow"/>
               </w:rPr>
               <w:t xml:space="preserve"> }}</w:t>
             </w:r>
@@ -14279,7 +14268,6 @@
           </w:tcPr>
           <w:p>
             <w:pPr>
-              <w:spacing w:after="120"/>
               <w:ind w:left="122"/>
               <w:rPr>
                 <w:b/>
@@ -14328,7 +14316,7 @@
                 </w:tcPr>
                 <w:p>
                   <w:pPr>
-                    <w:spacing w:before="60" w:after="60"/>
+                    <w:spacing w:before="60"/>
                     <w:ind w:left="-62" w:right="-68"/>
                     <w:rPr>
                       <w:bCs/>
@@ -14406,7 +14394,7 @@
                 </w:tcPr>
                 <w:p>
                   <w:pPr>
-                    <w:spacing w:before="60" w:after="60"/>
+                    <w:spacing w:before="60"/>
                     <w:ind w:left="-62" w:right="-68"/>
                     <w:jc w:val="center"/>
                     <w:rPr>
@@ -14473,7 +14461,7 @@
                 </w:tcPr>
                 <w:p>
                   <w:pPr>
-                    <w:spacing w:before="60" w:after="60"/>
+                    <w:spacing w:before="60"/>
                     <w:ind w:left="-62" w:right="-68"/>
                     <w:jc w:val="center"/>
                     <w:rPr>
@@ -14509,7 +14497,7 @@
                 </w:tcPr>
                 <w:p>
                   <w:pPr>
-                    <w:spacing w:before="60" w:after="60"/>
+                    <w:spacing w:before="60"/>
                     <w:ind w:left="-62" w:right="-68"/>
                     <w:jc w:val="center"/>
                     <w:rPr>
@@ -14577,7 +14565,7 @@
                 </w:tcPr>
                 <w:p>
                   <w:pPr>
-                    <w:spacing w:before="60" w:after="60"/>
+                    <w:spacing w:before="60"/>
                     <w:ind w:left="-62" w:right="-68"/>
                     <w:rPr>
                       <w:bCs/>
@@ -14671,7 +14659,6 @@
           </w:tcPr>
           <w:p>
             <w:pPr>
-              <w:spacing w:after="120"/>
               <w:ind w:left="122" w:right="-68"/>
               <w:rPr>
                 <w:highlight w:val="yellow"/>
@@ -14717,7 +14704,7 @@
                 </w:tcPr>
                 <w:p>
                   <w:pPr>
-                    <w:spacing w:before="60" w:after="60"/>
+                    <w:spacing w:before="60"/>
                     <w:ind w:left="-62" w:right="-68"/>
                     <w:rPr>
                       <w:bCs/>
@@ -14784,7 +14771,7 @@
                 </w:tcPr>
                 <w:p>
                   <w:pPr>
-                    <w:spacing w:before="60" w:after="60"/>
+                    <w:spacing w:before="60"/>
                     <w:ind w:left="-62" w:right="-68"/>
                     <w:jc w:val="center"/>
                     <w:rPr>
@@ -14851,7 +14838,7 @@
                 </w:tcPr>
                 <w:p>
                   <w:pPr>
-                    <w:spacing w:before="60" w:after="60"/>
+                    <w:spacing w:before="60"/>
                     <w:ind w:left="-62" w:right="-68"/>
                     <w:jc w:val="center"/>
                     <w:rPr>
@@ -14887,7 +14874,7 @@
                 </w:tcPr>
                 <w:p>
                   <w:pPr>
-                    <w:spacing w:before="60" w:after="60"/>
+                    <w:spacing w:before="60"/>
                     <w:ind w:left="-62" w:right="-68"/>
                     <w:jc w:val="center"/>
                     <w:rPr>
@@ -14955,7 +14942,7 @@
                 </w:tcPr>
                 <w:p>
                   <w:pPr>
-                    <w:spacing w:before="60" w:after="60"/>
+                    <w:spacing w:before="60"/>
                     <w:ind w:left="-62" w:right="-68"/>
                     <w:rPr>
                       <w:bCs/>
@@ -15029,7 +15016,6 @@
           </w:tbl>
           <w:p>
             <w:pPr>
-              <w:spacing w:after="120"/>
               <w:ind w:left="122" w:right="-68"/>
               <w:rPr>
                 <w:sz w:val="2"/>
@@ -15050,7 +15036,6 @@
           </w:tcPr>
           <w:p>
             <w:pPr>
-              <w:spacing w:after="120"/>
               <w:ind w:left="122" w:right="-68"/>
               <w:jc w:val="center"/>
               <w:rPr>
@@ -15096,7 +15081,6 @@
                 </w:tcPr>
                 <w:p>
                   <w:pPr>
-                    <w:spacing w:after="120"/>
                     <w:ind w:left="122" w:right="-68"/>
                     <w:rPr>
                       <w:sz w:val="2"/>
@@ -15190,7 +15174,7 @@
                 </w:tcPr>
                 <w:p>
                   <w:pPr>
-                    <w:spacing w:before="60" w:after="60"/>
+                    <w:spacing w:before="60"/>
                     <w:ind w:left="-62" w:right="-68"/>
                     <w:rPr>
                       <w:sz w:val="2"/>
@@ -15255,7 +15239,7 @@
                 </w:tcPr>
                 <w:p>
                   <w:pPr>
-                    <w:spacing w:before="60" w:after="60"/>
+                    <w:spacing w:before="60"/>
                     <w:ind w:left="-62" w:right="-68"/>
                     <w:jc w:val="center"/>
                     <w:rPr>
@@ -15292,7 +15276,7 @@
                 </w:tcPr>
                 <w:p>
                   <w:pPr>
-                    <w:spacing w:before="60" w:after="60"/>
+                    <w:spacing w:before="60"/>
                     <w:ind w:left="-62" w:right="-68"/>
                     <w:rPr>
                       <w:sz w:val="2"/>
@@ -15361,7 +15345,6 @@
                 </w:tcPr>
                 <w:p>
                   <w:pPr>
-                    <w:spacing w:after="120"/>
                     <w:ind w:left="122" w:right="-68"/>
                     <w:rPr>
                       <w:sz w:val="2"/>
@@ -15447,7 +15430,7 @@
                 </w:tcPr>
                 <w:p>
                   <w:pPr>
-                    <w:spacing w:before="60" w:after="60"/>
+                    <w:spacing w:before="60"/>
                     <w:ind w:left="-62" w:right="-68"/>
                     <w:jc w:val="center"/>
                     <w:rPr>
@@ -15485,7 +15468,6 @@
                       <w:szCs w:val="18"/>
                       <w:lang w:val="en-US"/>
                     </w:rPr>
-                    <w:lastRenderedPageBreak/>
                     <w:t>3</w:t>
                   </w:r>
                   <w:r>
@@ -15493,6 +15475,7 @@
                       <w:sz w:val="18"/>
                       <w:szCs w:val="18"/>
                     </w:rPr>
+                    <w:lastRenderedPageBreak/>
                     <w:t>%}</w:t>
                   </w:r>
                   <w:r>
@@ -15516,7 +15499,7 @@
                 </w:tcPr>
                 <w:p>
                   <w:pPr>
-                    <w:spacing w:before="60" w:after="60"/>
+                    <w:spacing w:before="60"/>
                     <w:ind w:left="-62" w:right="-68"/>
                     <w:jc w:val="center"/>
                     <w:rPr>
@@ -15555,7 +15538,6 @@
                       <w:szCs w:val="18"/>
                       <w:lang w:val="en-US"/>
                     </w:rPr>
-                    <w:lastRenderedPageBreak/>
                     <w:t>3</w:t>
                   </w:r>
                   <w:r>
@@ -15563,6 +15545,7 @@
                       <w:sz w:val="18"/>
                       <w:szCs w:val="18"/>
                     </w:rPr>
+                    <w:lastRenderedPageBreak/>
                     <w:t>%}</w:t>
                   </w:r>
                   <w:r>
@@ -15586,7 +15569,7 @@
                 </w:tcPr>
                 <w:p>
                   <w:pPr>
-                    <w:spacing w:before="60" w:after="60"/>
+                    <w:spacing w:before="60"/>
                     <w:ind w:left="-62" w:right="-68"/>
                     <w:jc w:val="center"/>
                     <w:rPr>
@@ -15624,7 +15607,6 @@
                       <w:sz w:val="18"/>
                       <w:szCs w:val="18"/>
                     </w:rPr>
-                    <w:lastRenderedPageBreak/>
                     <w:t>4</w:t>
                   </w:r>
                   <w:r>
@@ -15632,6 +15614,7 @@
                       <w:sz w:val="18"/>
                       <w:szCs w:val="18"/>
                     </w:rPr>
+                    <w:lastRenderedPageBreak/>
                     <w:t>%}</w:t>
                   </w:r>
                   <w:r>
@@ -15647,7 +15630,6 @@
           </w:tbl>
           <w:p>
             <w:pPr>
-              <w:spacing w:after="120"/>
               <w:ind w:left="122" w:right="-68"/>
               <w:rPr>
                 <w:sz w:val="2"/>
@@ -15725,7 +15707,27 @@
                 <w:highlight w:val="yellow"/>
                 <w:lang w:val="en-US"/>
               </w:rPr>
-              <w:t xml:space="preserve">{%tr for item in </w:t>
+              <w:t>{%</w:t>
+            </w:r>
+            <w:proofErr w:type="spellStart"/>
+            <w:r>
+              <w:rPr>
+                <w:b/>
+                <w:bCs/>
+                <w:highlight w:val="yellow"/>
+                <w:lang w:val="en-US"/>
+              </w:rPr>
+              <w:t>tr</w:t>
+            </w:r>
+            <w:proofErr w:type="spellEnd"/>
+            <w:r>
+              <w:rPr>
+                <w:b/>
+                <w:bCs/>
+                <w:highlight w:val="yellow"/>
+                <w:lang w:val="en-US"/>
+              </w:rPr>
+              <w:t xml:space="preserve"> for item in </w:t>
             </w:r>
             <w:proofErr w:type="spellStart"/>
             <w:r>
@@ -16157,7 +16159,15 @@
                 <w:highlight w:val="yellow"/>
                 <w:lang w:val="en-US"/>
               </w:rPr>
-              <w:t>t</w:t>
+              <w:t>tc</w:t>
+            </w:r>
+            <w:proofErr w:type="spellEnd"/>
+            <w:r>
+              <w:rPr>
+                <w:highlight w:val="yellow"/>
+                <w:lang w:val="en-US"/>
+              </w:rPr>
+              <w:t xml:space="preserve"> </w:t>
             </w:r>
             <w:r>
               <w:rPr>
@@ -16165,15 +16175,7 @@
                 <w:lang w:val="en-US"/>
               </w:rPr>
               <w:lastRenderedPageBreak/>
-              <w:t>c</w:t>
-            </w:r>
-            <w:proofErr w:type="spellEnd"/>
-            <w:r>
-              <w:rPr>
-                <w:highlight w:val="yellow"/>
-                <w:lang w:val="en-US"/>
-              </w:rPr>
-              <w:t xml:space="preserve"> for col in </w:t>
+              <w:t xml:space="preserve">for col in </w:t>
             </w:r>
             <w:proofErr w:type="spellStart"/>
             <w:r>
@@ -16219,14 +16221,14 @@
               <w:rPr>
                 <w:highlight w:val="yellow"/>
               </w:rPr>
-              <w:t>c</w:t>
+              <w:t>co</w:t>
             </w:r>
             <w:r>
               <w:rPr>
                 <w:highlight w:val="yellow"/>
               </w:rPr>
               <w:lastRenderedPageBreak/>
-              <w:t>ol</w:t>
+              <w:t>l</w:t>
             </w:r>
             <w:proofErr w:type="spellEnd"/>
             <w:r>
@@ -16762,14 +16764,14 @@
         <w:rPr>
           <w:bCs/>
         </w:rPr>
-        <w:t xml:space="preserve">Сведения о разрешении на работу или патенте, на основании которых иностранный гражданин (лицо без гражданства) осуществляет трудовую деятельность (не заполняется в </w:t>
+        <w:t xml:space="preserve">Сведения о разрешении на работу или патенте, на основании которых иностранный гражданин (лицо без гражданства) осуществляет трудовую деятельность (не заполняется в случае осуществления трудовой деятельности без разрешения на работу или патента, а также </w:t>
       </w:r>
       <w:r>
         <w:rPr>
           <w:bCs/>
         </w:rPr>
         <w:lastRenderedPageBreak/>
-        <w:t>случае осуществления трудовой деятельности без разрешения на работу или патента, а также в случае заключения трудового договора или гражданско-правового договора</w:t>
+        <w:t>в случае заключения трудового договора или гражданско-правового договора</w:t>
       </w:r>
       <w:r>
         <w:rPr>
@@ -17179,7 +17181,15 @@
     <w:tbl>
       <w:tblPr>
         <w:tblStyle w:val="ac"/>
-        <w:tblW w:w="9787" w:type="dxa"/>
+        <w:tblW w:w="8926" w:type="dxa"/>
+        <w:tblBorders>
+          <w:top w:val="none" w:sz="0" w:space="0" w:color="auto"/>
+          <w:left w:val="none" w:sz="0" w:space="0" w:color="auto"/>
+          <w:bottom w:val="none" w:sz="0" w:space="0" w:color="auto"/>
+          <w:right w:val="none" w:sz="0" w:space="0" w:color="auto"/>
+          <w:insideH w:val="none" w:sz="0" w:space="0" w:color="auto"/>
+          <w:insideV w:val="none" w:sz="0" w:space="0" w:color="auto"/>
+        </w:tblBorders>
         <w:tblLayout w:type="fixed"/>
         <w:tblCellMar>
           <w:left w:w="0" w:type="dxa"/>
@@ -17193,25 +17203,18 @@
         <w:gridCol w:w="426"/>
         <w:gridCol w:w="2410"/>
         <w:gridCol w:w="992"/>
-        <w:gridCol w:w="3266"/>
+        <w:gridCol w:w="2405"/>
       </w:tblGrid>
       <w:tr>
         <w:trPr>
-          <w:trHeight w:val="1123"/>
+          <w:trHeight w:val="134"/>
         </w:trPr>
         <w:tc>
           <w:tcPr>
             <w:tcW w:w="948" w:type="dxa"/>
-            <w:tcBorders>
-              <w:top w:val="nil"/>
-              <w:left w:val="nil"/>
-              <w:bottom w:val="nil"/>
-              <w:right w:val="nil"/>
-            </w:tcBorders>
-          </w:tcPr>
-          <w:p>
-            <w:pPr>
-              <w:spacing w:after="120"/>
+          </w:tcPr>
+          <w:p>
+            <w:pPr>
               <w:ind w:left="122"/>
               <w:rPr>
                 <w:b/>
@@ -17228,12 +17231,6 @@
         <w:tc>
           <w:tcPr>
             <w:tcW w:w="1745" w:type="dxa"/>
-            <w:tcBorders>
-              <w:top w:val="nil"/>
-              <w:left w:val="nil"/>
-              <w:bottom w:val="nil"/>
-              <w:right w:val="nil"/>
-            </w:tcBorders>
           </w:tcPr>
           <w:tbl>
             <w:tblPr>
@@ -17260,7 +17257,7 @@
                 </w:tcPr>
                 <w:p>
                   <w:pPr>
-                    <w:spacing w:before="60" w:after="60"/>
+                    <w:spacing w:before="60"/>
                     <w:ind w:left="-62" w:right="-68"/>
                     <w:rPr>
                       <w:bCs/>
@@ -17342,7 +17339,7 @@
             </w:tr>
             <w:tr>
               <w:trPr>
-                <w:trHeight w:val="491"/>
+                <w:trHeight w:val="1481"/>
               </w:trPr>
               <w:tc>
                 <w:tcPr>
@@ -17350,7 +17347,7 @@
                 </w:tcPr>
                 <w:p>
                   <w:pPr>
-                    <w:spacing w:before="60" w:after="60"/>
+                    <w:spacing w:before="60"/>
                     <w:ind w:left="-62" w:right="-68"/>
                     <w:jc w:val="center"/>
                     <w:rPr>
@@ -17360,6 +17357,7 @@
                       <w:lang w:val="en-US"/>
                     </w:rPr>
                   </w:pPr>
+                  <w:bookmarkStart w:id="0" w:name="_GoBack" w:colFirst="1" w:colLast="1"/>
                   <w:r>
                     <w:rPr>
                       <w:sz w:val="8"/>
@@ -17417,7 +17415,7 @@
                 </w:tcPr>
                 <w:p>
                   <w:pPr>
-                    <w:spacing w:before="60" w:after="60"/>
+                    <w:spacing w:before="60"/>
                     <w:ind w:left="-62" w:right="-68"/>
                     <w:jc w:val="center"/>
                     <w:rPr>
@@ -17453,7 +17451,7 @@
                 </w:tcPr>
                 <w:p>
                   <w:pPr>
-                    <w:spacing w:before="60" w:after="60"/>
+                    <w:spacing w:before="60"/>
                     <w:ind w:left="-62" w:right="-68"/>
                     <w:jc w:val="center"/>
                     <w:rPr>
@@ -17510,6 +17508,7 @@
                 </w:p>
               </w:tc>
             </w:tr>
+            <w:bookmarkEnd w:id="0"/>
             <w:tr>
               <w:trPr>
                 <w:trHeight w:val="54"/>
@@ -17521,7 +17520,6 @@
                 </w:tcPr>
                 <w:p>
                   <w:pPr>
-                    <w:spacing w:before="60" w:after="60"/>
                     <w:ind w:left="-62" w:right="-68"/>
                     <w:rPr>
                       <w:bCs/>
@@ -17606,16 +17604,9 @@
         <w:tc>
           <w:tcPr>
             <w:tcW w:w="426" w:type="dxa"/>
-            <w:tcBorders>
-              <w:top w:val="nil"/>
-              <w:left w:val="nil"/>
-              <w:bottom w:val="nil"/>
-              <w:right w:val="nil"/>
-            </w:tcBorders>
-          </w:tcPr>
-          <w:p>
-            <w:pPr>
-              <w:spacing w:after="120"/>
+          </w:tcPr>
+          <w:p>
+            <w:pPr>
               <w:ind w:left="122" w:right="-68"/>
               <w:rPr>
                 <w:highlight w:val="yellow"/>
@@ -17629,12 +17620,6 @@
         <w:tc>
           <w:tcPr>
             <w:tcW w:w="2410" w:type="dxa"/>
-            <w:tcBorders>
-              <w:top w:val="nil"/>
-              <w:left w:val="nil"/>
-              <w:bottom w:val="nil"/>
-              <w:right w:val="nil"/>
-            </w:tcBorders>
           </w:tcPr>
           <w:tbl>
             <w:tblPr>
@@ -17661,7 +17646,7 @@
                 </w:tcPr>
                 <w:p>
                   <w:pPr>
-                    <w:spacing w:before="60" w:after="60"/>
+                    <w:spacing w:before="60"/>
                     <w:ind w:left="-62" w:right="-68"/>
                     <w:rPr>
                       <w:bCs/>
@@ -17717,7 +17702,7 @@
                 </w:tcPr>
                 <w:p>
                   <w:pPr>
-                    <w:spacing w:before="60" w:after="60"/>
+                    <w:spacing w:before="60"/>
                     <w:ind w:left="-62" w:right="-68"/>
                     <w:jc w:val="center"/>
                     <w:rPr>
@@ -17784,7 +17769,7 @@
                 </w:tcPr>
                 <w:p>
                   <w:pPr>
-                    <w:spacing w:before="60" w:after="60"/>
+                    <w:spacing w:before="60"/>
                     <w:ind w:left="-62" w:right="-68"/>
                     <w:jc w:val="center"/>
                     <w:rPr>
@@ -17820,7 +17805,7 @@
                 </w:tcPr>
                 <w:p>
                   <w:pPr>
-                    <w:spacing w:before="60" w:after="60"/>
+                    <w:spacing w:before="60"/>
                     <w:ind w:left="-62" w:right="-68"/>
                     <w:jc w:val="center"/>
                     <w:rPr>
@@ -17888,7 +17873,7 @@
                 </w:tcPr>
                 <w:p>
                   <w:pPr>
-                    <w:spacing w:before="60" w:after="60"/>
+                    <w:spacing w:before="60"/>
                     <w:ind w:left="-62" w:right="-68"/>
                     <w:rPr>
                       <w:bCs/>
@@ -17962,7 +17947,6 @@
           </w:tbl>
           <w:p>
             <w:pPr>
-              <w:spacing w:after="120"/>
               <w:ind w:left="122" w:right="-68"/>
               <w:rPr>
                 <w:sz w:val="2"/>
@@ -17974,16 +17958,9 @@
         <w:tc>
           <w:tcPr>
             <w:tcW w:w="992" w:type="dxa"/>
-            <w:tcBorders>
-              <w:top w:val="nil"/>
-              <w:left w:val="nil"/>
-              <w:bottom w:val="nil"/>
-              <w:right w:val="nil"/>
-            </w:tcBorders>
-          </w:tcPr>
-          <w:p>
-            <w:pPr>
-              <w:spacing w:after="120"/>
+          </w:tcPr>
+          <w:p>
+            <w:pPr>
               <w:ind w:left="122" w:right="-68"/>
               <w:jc w:val="center"/>
               <w:rPr>
@@ -17998,13 +17975,7 @@
         </w:tc>
         <w:tc>
           <w:tcPr>
-            <w:tcW w:w="3266" w:type="dxa"/>
-            <w:tcBorders>
-              <w:top w:val="nil"/>
-              <w:left w:val="nil"/>
-              <w:bottom w:val="nil"/>
-              <w:right w:val="nil"/>
-            </w:tcBorders>
+            <w:tcW w:w="2405" w:type="dxa"/>
           </w:tcPr>
           <w:tbl>
             <w:tblPr>
@@ -18029,7 +18000,6 @@
                 </w:tcPr>
                 <w:p>
                   <w:pPr>
-                    <w:spacing w:after="120"/>
                     <w:ind w:left="-62" w:right="-68"/>
                     <w:jc w:val="center"/>
                     <w:rPr>
@@ -18102,7 +18072,7 @@
                 </w:tcPr>
                 <w:p>
                   <w:pPr>
-                    <w:spacing w:before="60" w:after="60"/>
+                    <w:spacing w:before="60"/>
                     <w:ind w:left="-62" w:right="-68"/>
                     <w:rPr>
                       <w:sz w:val="2"/>
@@ -18167,7 +18137,7 @@
                 </w:tcPr>
                 <w:p>
                   <w:pPr>
-                    <w:spacing w:before="60" w:after="60"/>
+                    <w:spacing w:before="60"/>
                     <w:ind w:left="-62" w:right="-68"/>
                     <w:jc w:val="center"/>
                     <w:rPr>
@@ -18204,7 +18174,7 @@
                 </w:tcPr>
                 <w:p>
                   <w:pPr>
-                    <w:spacing w:before="60" w:after="60"/>
+                    <w:spacing w:before="60"/>
                     <w:ind w:left="-62" w:right="-68"/>
                     <w:rPr>
                       <w:sz w:val="2"/>
@@ -18273,7 +18243,6 @@
                 </w:tcPr>
                 <w:p>
                   <w:pPr>
-                    <w:spacing w:after="120"/>
                     <w:ind w:left="-62" w:right="-68"/>
                     <w:jc w:val="center"/>
                     <w:rPr>
@@ -18360,7 +18329,6 @@
                 </w:tcPr>
                 <w:p>
                   <w:pPr>
-                    <w:spacing w:before="60" w:after="60"/>
                     <w:ind w:left="-62" w:right="-68"/>
                     <w:jc w:val="center"/>
                     <w:rPr>
@@ -18371,49 +18339,56 @@
                   </w:pPr>
                   <w:r>
                     <w:rPr>
+                      <w:sz w:val="8"/>
+                      <w:szCs w:val="8"/>
+                    </w:rPr>
+                    <w:t xml:space="preserve">{% </w:t>
+                  </w:r>
+                  <w:proofErr w:type="spellStart"/>
+                  <w:r>
+                    <w:rPr>
+                      <w:sz w:val="8"/>
+                      <w:szCs w:val="8"/>
+                    </w:rPr>
+                    <w:t>colspan</w:t>
+                  </w:r>
+                  <w:proofErr w:type="spellEnd"/>
+                  <w:r>
+                    <w:rPr>
+                      <w:sz w:val="8"/>
+                      <w:szCs w:val="8"/>
+                    </w:rPr>
+                    <w:t xml:space="preserve"> </w:t>
+                  </w:r>
+                  <w:r>
+                    <w:rPr>
+                      <w:sz w:val="8"/>
+                      <w:szCs w:val="8"/>
+                      <w:lang w:val="en-US"/>
+                    </w:rPr>
+                    <w:t>3</w:t>
+                  </w:r>
+                  <w:r>
+                    <w:rPr>
+                      <w:sz w:val="8"/>
+                      <w:szCs w:val="8"/>
+                    </w:rPr>
+                    <w:t>%}</w:t>
+                  </w:r>
+                  <w:r>
+                    <w:rPr>
                       <w:sz w:val="18"/>
                       <w:szCs w:val="18"/>
                     </w:rPr>
-                    <w:t xml:space="preserve">{% </w:t>
-                  </w:r>
-                  <w:proofErr w:type="spellStart"/>
+                    <w:t>(чи</w:t>
+                  </w:r>
                   <w:r>
                     <w:rPr>
                       <w:sz w:val="18"/>
                       <w:szCs w:val="18"/>
                     </w:rPr>
                     <w:lastRenderedPageBreak/>
-                    <w:t>colspan</w:t>
-                  </w:r>
-                  <w:proofErr w:type="spellEnd"/>
-                  <w:r>
-                    <w:rPr>
-                      <w:sz w:val="18"/>
-                      <w:szCs w:val="18"/>
-                    </w:rPr>
-                    <w:t xml:space="preserve"> </w:t>
-                  </w:r>
-                  <w:r>
-                    <w:rPr>
-                      <w:sz w:val="18"/>
-                      <w:szCs w:val="18"/>
-                      <w:lang w:val="en-US"/>
-                    </w:rPr>
-                    <w:t>3</w:t>
-                  </w:r>
-                  <w:r>
-                    <w:rPr>
-                      <w:sz w:val="18"/>
-                      <w:szCs w:val="18"/>
-                    </w:rPr>
-                    <w:t>%}</w:t>
-                  </w:r>
-                  <w:r>
-                    <w:rPr>
-                      <w:sz w:val="18"/>
-                      <w:szCs w:val="18"/>
-                    </w:rPr>
-                    <w:t>(число)</w:t>
+                    <w:t>сло)</w:t>
                   </w:r>
                 </w:p>
               </w:tc>
@@ -18429,7 +18404,6 @@
                 </w:tcPr>
                 <w:p>
                   <w:pPr>
-                    <w:spacing w:before="60" w:after="60"/>
                     <w:ind w:left="-62" w:right="-68"/>
                     <w:jc w:val="center"/>
                     <w:rPr>
@@ -18440,50 +18414,57 @@
                   </w:pPr>
                   <w:r>
                     <w:rPr>
+                      <w:sz w:val="6"/>
+                      <w:szCs w:val="6"/>
+                    </w:rPr>
+                    <w:lastRenderedPageBreak/>
+                    <w:t xml:space="preserve">{% </w:t>
+                  </w:r>
+                  <w:proofErr w:type="spellStart"/>
+                  <w:r>
+                    <w:rPr>
+                      <w:sz w:val="6"/>
+                      <w:szCs w:val="6"/>
+                    </w:rPr>
+                    <w:t>colspan</w:t>
+                  </w:r>
+                  <w:proofErr w:type="spellEnd"/>
+                  <w:r>
+                    <w:rPr>
+                      <w:sz w:val="6"/>
+                      <w:szCs w:val="6"/>
+                    </w:rPr>
+                    <w:t xml:space="preserve"> </w:t>
+                  </w:r>
+                  <w:r>
+                    <w:rPr>
+                      <w:sz w:val="6"/>
+                      <w:szCs w:val="6"/>
+                      <w:lang w:val="en-US"/>
+                    </w:rPr>
+                    <w:t>3</w:t>
+                  </w:r>
+                  <w:r>
+                    <w:rPr>
+                      <w:sz w:val="6"/>
+                      <w:szCs w:val="6"/>
+                    </w:rPr>
+                    <w:t>%}</w:t>
+                  </w:r>
+                  <w:r>
+                    <w:rPr>
                       <w:sz w:val="18"/>
                       <w:szCs w:val="18"/>
                     </w:rPr>
-                    <w:lastRenderedPageBreak/>
-                    <w:t xml:space="preserve">{% </w:t>
-                  </w:r>
-                  <w:proofErr w:type="spellStart"/>
+                    <w:t>(ме</w:t>
+                  </w:r>
                   <w:r>
                     <w:rPr>
                       <w:sz w:val="18"/>
                       <w:szCs w:val="18"/>
                     </w:rPr>
                     <w:lastRenderedPageBreak/>
-                    <w:t>colspan</w:t>
-                  </w:r>
-                  <w:proofErr w:type="spellEnd"/>
-                  <w:r>
-                    <w:rPr>
-                      <w:sz w:val="18"/>
-                      <w:szCs w:val="18"/>
-                    </w:rPr>
-                    <w:t xml:space="preserve"> </w:t>
-                  </w:r>
-                  <w:r>
-                    <w:rPr>
-                      <w:sz w:val="18"/>
-                      <w:szCs w:val="18"/>
-                      <w:lang w:val="en-US"/>
-                    </w:rPr>
-                    <w:t>3</w:t>
-                  </w:r>
-                  <w:r>
-                    <w:rPr>
-                      <w:sz w:val="18"/>
-                      <w:szCs w:val="18"/>
-                    </w:rPr>
-                    <w:t>%}</w:t>
-                  </w:r>
-                  <w:r>
-                    <w:rPr>
-                      <w:sz w:val="18"/>
-                      <w:szCs w:val="18"/>
-                    </w:rPr>
-                    <w:t>(месяц)</w:t>
+                    <w:t>сяц)</w:t>
                   </w:r>
                 </w:p>
               </w:tc>
@@ -18499,7 +18480,6 @@
                 </w:tcPr>
                 <w:p>
                   <w:pPr>
-                    <w:spacing w:before="60" w:after="60"/>
                     <w:ind w:left="-62" w:right="-68"/>
                     <w:jc w:val="center"/>
                     <w:rPr>
@@ -18510,49 +18490,42 @@
                   </w:pPr>
                   <w:r>
                     <w:rPr>
+                      <w:sz w:val="6"/>
+                      <w:szCs w:val="6"/>
+                    </w:rPr>
+                    <w:lastRenderedPageBreak/>
+                    <w:t xml:space="preserve">{% </w:t>
+                  </w:r>
+                  <w:proofErr w:type="spellStart"/>
+                  <w:r>
+                    <w:rPr>
+                      <w:sz w:val="6"/>
+                      <w:szCs w:val="6"/>
+                    </w:rPr>
+                    <w:t>colspan</w:t>
+                  </w:r>
+                  <w:proofErr w:type="spellEnd"/>
+                  <w:r>
+                    <w:rPr>
+                      <w:sz w:val="6"/>
+                      <w:szCs w:val="6"/>
+                    </w:rPr>
+                    <w:t xml:space="preserve"> 4%}</w:t>
+                  </w:r>
+                  <w:r>
+                    <w:rPr>
                       <w:sz w:val="18"/>
                       <w:szCs w:val="18"/>
                     </w:rPr>
-                    <w:lastRenderedPageBreak/>
-                    <w:t xml:space="preserve">{% </w:t>
-                  </w:r>
-                  <w:proofErr w:type="spellStart"/>
+                    <w:t>(го</w:t>
+                  </w:r>
                   <w:r>
                     <w:rPr>
                       <w:sz w:val="18"/>
                       <w:szCs w:val="18"/>
                     </w:rPr>
                     <w:lastRenderedPageBreak/>
-                    <w:t>colspan</w:t>
-                  </w:r>
-                  <w:proofErr w:type="spellEnd"/>
-                  <w:r>
-                    <w:rPr>
-                      <w:sz w:val="18"/>
-                      <w:szCs w:val="18"/>
-                    </w:rPr>
-                    <w:t xml:space="preserve"> </w:t>
-                  </w:r>
-                  <w:r>
-                    <w:rPr>
-                      <w:sz w:val="18"/>
-                      <w:szCs w:val="18"/>
-                    </w:rPr>
-                    <w:t>4</w:t>
-                  </w:r>
-                  <w:r>
-                    <w:rPr>
-                      <w:sz w:val="18"/>
-                      <w:szCs w:val="18"/>
-                    </w:rPr>
-                    <w:t>%}</w:t>
-                  </w:r>
-                  <w:r>
-                    <w:rPr>
-                      <w:sz w:val="18"/>
-                      <w:szCs w:val="18"/>
-                    </w:rPr>
-                    <w:t>(год)</w:t>
+                    <w:t>д)</w:t>
                   </w:r>
                 </w:p>
               </w:tc>
@@ -18560,7 +18533,6 @@
           </w:tbl>
           <w:p>
             <w:pPr>
-              <w:spacing w:after="120"/>
               <w:ind w:left="122" w:right="-68"/>
               <w:rPr>
                 <w:sz w:val="2"/>
@@ -18574,7 +18546,7 @@
     </w:tbl>
     <w:p>
       <w:pPr>
-        <w:spacing w:before="240"/>
+        <w:ind w:firstLine="709"/>
         <w:jc w:val="both"/>
         <w:rPr>
           <w:bCs/>
@@ -18607,11 +18579,12 @@
           </w:tcPr>
           <w:p>
             <w:pPr>
-              <w:spacing w:after="120"/>
               <w:jc w:val="center"/>
               <w:rPr>
                 <w:b/>
                 <w:bCs/>
+                <w:sz w:val="6"/>
+                <w:szCs w:val="6"/>
                 <w:highlight w:val="yellow"/>
                 <w:lang w:val="en-US"/>
               </w:rPr>
@@ -18625,7 +18598,6 @@
           </w:tcPr>
           <w:p>
             <w:pPr>
-              <w:spacing w:after="120"/>
               <w:jc w:val="center"/>
               <w:rPr>
                 <w:bCs/>
@@ -19908,7 +19880,7 @@
               <w:rPr>
                 <w:sz w:val="20"/>
                 <w:szCs w:val="20"/>
-                <w:highlight w:val="red"/>
+                <w:highlight w:val="yellow"/>
               </w:rPr>
               <w:t>по</w:t>
             </w:r>
@@ -22590,6 +22562,7 @@
               </w:rPr>
             </w:pPr>
             <w:r>
+              <w:lastRenderedPageBreak/>
               <w:t>Дата заключения с иностранным гражданином</w:t>
             </w:r>
             <w:r>
@@ -23647,14 +23620,7 @@
         <w:rPr>
           <w:bCs/>
         </w:rPr>
-        <w:t xml:space="preserve"> ложных сведений в уведомлении или предоставление поддельных документов предупрежден. С обработкой, передачей и хранением персональных </w:t>
-      </w:r>
-      <w:r>
-        <w:rPr>
-          <w:bCs/>
-        </w:rPr>
-        <w:lastRenderedPageBreak/>
-        <w:t>данных согласен. Достоверность сведений, изложенных в настоящем уведомлении, подтверждаю:</w:t>
+        <w:t xml:space="preserve"> ложных сведений в уведомлении или предоставление поддельных документов предупрежден. С обработкой, передачей и хранением персональных данных согласен. Достоверность сведений, изложенных в настоящем уведомлении, подтверждаю:</w:t>
       </w:r>
     </w:p>
     <w:tbl>
@@ -25486,7 +25452,7 @@
 </file>
 
 <file path=customXml/itemProps1.xml><?xml version="1.0" encoding="utf-8"?>
-<ds:datastoreItem xmlns:ds="http://schemas.openxmlformats.org/officeDocument/2006/customXml" ds:itemID="{BC00CA8C-27D2-439C-B7AA-E638769E116D}">
+<ds:datastoreItem xmlns:ds="http://schemas.openxmlformats.org/officeDocument/2006/customXml" ds:itemID="{CFC7349F-7C6C-486B-9C8F-11520EBCC8D7}">
   <ds:schemaRefs>
     <ds:schemaRef ds:uri="http://schemas.openxmlformats.org/officeDocument/2006/bibliography"/>
   </ds:schemaRefs>

--- a/backend/employees/docs/mia_notification_admission.docx
+++ b/backend/employees/docs/mia_notification_admission.docx
@@ -1,6 +1,6 @@
 
 <file path=word/document.xml><?xml version="1.0" encoding="utf-8"?>
-<w:document xmlns:wpc="http://schemas.microsoft.com/office/word/2010/wordprocessingCanvas" xmlns:cx="http://schemas.microsoft.com/office/drawing/2014/chartex" xmlns:cx1="http://schemas.microsoft.com/office/drawing/2015/9/8/chartex" xmlns:mc="http://schemas.openxmlformats.org/markup-compatibility/2006" xmlns:o="urn:schemas-microsoft-com:office:office" xmlns:r="http://schemas.openxmlformats.org/officeDocument/2006/relationships" xmlns:m="http://schemas.openxmlformats.org/officeDocument/2006/math" xmlns:v="urn:schemas-microsoft-com:vml" xmlns:wp14="http://schemas.microsoft.com/office/word/2010/wordprocessingDrawing" xmlns:wp="http://schemas.openxmlformats.org/drawingml/2006/wordprocessingDrawing" xmlns:w10="urn:schemas-microsoft-com:office:word" xmlns:w="http://schemas.openxmlformats.org/wordprocessingml/2006/main" xmlns:w14="http://schemas.microsoft.com/office/word/2010/wordml" xmlns:w15="http://schemas.microsoft.com/office/word/2012/wordml" xmlns:w16se="http://schemas.microsoft.com/office/word/2015/wordml/symex" xmlns:wpg="http://schemas.microsoft.com/office/word/2010/wordprocessingGroup" xmlns:wpi="http://schemas.microsoft.com/office/word/2010/wordprocessingInk" xmlns:wne="http://schemas.microsoft.com/office/word/2006/wordml" xmlns:wps="http://schemas.microsoft.com/office/word/2010/wordprocessingShape" mc:Ignorable="w14 w15 w16se wp14">
+<w:document xmlns:wpc="http://schemas.microsoft.com/office/word/2010/wordprocessingCanvas" xmlns:cx="http://schemas.microsoft.com/office/drawing/2014/chartex" xmlns:cx1="http://schemas.microsoft.com/office/drawing/2015/9/8/chartex" xmlns:cx2="http://schemas.microsoft.com/office/drawing/2015/10/21/chartex" xmlns:cx3="http://schemas.microsoft.com/office/drawing/2016/5/9/chartex" xmlns:cx4="http://schemas.microsoft.com/office/drawing/2016/5/10/chartex" xmlns:cx5="http://schemas.microsoft.com/office/drawing/2016/5/11/chartex" xmlns:cx6="http://schemas.microsoft.com/office/drawing/2016/5/12/chartex" xmlns:cx7="http://schemas.microsoft.com/office/drawing/2016/5/13/chartex" xmlns:cx8="http://schemas.microsoft.com/office/drawing/2016/5/14/chartex" xmlns:mc="http://schemas.openxmlformats.org/markup-compatibility/2006" xmlns:aink="http://schemas.microsoft.com/office/drawing/2016/ink" xmlns:am3d="http://schemas.microsoft.com/office/drawing/2017/model3d" xmlns:o="urn:schemas-microsoft-com:office:office" xmlns:r="http://schemas.openxmlformats.org/officeDocument/2006/relationships" xmlns:m="http://schemas.openxmlformats.org/officeDocument/2006/math" xmlns:v="urn:schemas-microsoft-com:vml" xmlns:wp14="http://schemas.microsoft.com/office/word/2010/wordprocessingDrawing" xmlns:wp="http://schemas.openxmlformats.org/drawingml/2006/wordprocessingDrawing" xmlns:w10="urn:schemas-microsoft-com:office:word" xmlns:w="http://schemas.openxmlformats.org/wordprocessingml/2006/main" xmlns:w14="http://schemas.microsoft.com/office/word/2010/wordml" xmlns:w15="http://schemas.microsoft.com/office/word/2012/wordml" xmlns:w16cex="http://schemas.microsoft.com/office/word/2018/wordml/cex" xmlns:w16cid="http://schemas.microsoft.com/office/word/2016/wordml/cid" xmlns:w16="http://schemas.microsoft.com/office/word/2018/wordml" xmlns:w16sdtdh="http://schemas.microsoft.com/office/word/2020/wordml/sdtdatahash" xmlns:w16se="http://schemas.microsoft.com/office/word/2015/wordml/symex" xmlns:wpg="http://schemas.microsoft.com/office/word/2010/wordprocessingGroup" xmlns:wpi="http://schemas.microsoft.com/office/word/2010/wordprocessingInk" xmlns:wne="http://schemas.microsoft.com/office/word/2006/wordml" xmlns:wps="http://schemas.microsoft.com/office/word/2010/wordprocessingShape" mc:Ignorable="w14 w15 w16se w16cid w16 w16cex w16sdtdh wp14">
   <w:body>
     <w:p>
       <w:pPr>
@@ -415,27 +415,7 @@
                 <w:highlight w:val="yellow"/>
                 <w:lang w:val="en-US"/>
               </w:rPr>
-              <w:t>{%</w:t>
-            </w:r>
-            <w:proofErr w:type="spellStart"/>
-            <w:r>
-              <w:rPr>
-                <w:b/>
-                <w:bCs/>
-                <w:highlight w:val="yellow"/>
-                <w:lang w:val="en-US"/>
-              </w:rPr>
-              <w:t>tr</w:t>
-            </w:r>
-            <w:proofErr w:type="spellEnd"/>
-            <w:r>
-              <w:rPr>
-                <w:b/>
-                <w:bCs/>
-                <w:highlight w:val="yellow"/>
-                <w:lang w:val="en-US"/>
-              </w:rPr>
-              <w:t xml:space="preserve"> </w:t>
+              <w:t xml:space="preserve">{%tr </w:t>
             </w:r>
             <w:proofErr w:type="spellStart"/>
             <w:r>
@@ -11231,27 +11211,7 @@
                 <w:highlight w:val="yellow"/>
                 <w:lang w:val="en-US"/>
               </w:rPr>
-              <w:t>{%</w:t>
-            </w:r>
-            <w:proofErr w:type="spellStart"/>
-            <w:r>
-              <w:rPr>
-                <w:b/>
-                <w:bCs/>
-                <w:highlight w:val="yellow"/>
-                <w:lang w:val="en-US"/>
-              </w:rPr>
-              <w:t>tr</w:t>
-            </w:r>
-            <w:proofErr w:type="spellEnd"/>
-            <w:r>
-              <w:rPr>
-                <w:b/>
-                <w:bCs/>
-                <w:highlight w:val="yellow"/>
-                <w:lang w:val="en-US"/>
-              </w:rPr>
-              <w:t xml:space="preserve"> </w:t>
+              <w:t xml:space="preserve">{%tr </w:t>
             </w:r>
             <w:proofErr w:type="spellStart"/>
             <w:r>
@@ -11572,27 +11532,7 @@
                 <w:highlight w:val="yellow"/>
                 <w:lang w:val="en-US"/>
               </w:rPr>
-              <w:t>{%</w:t>
-            </w:r>
-            <w:proofErr w:type="spellStart"/>
-            <w:r>
-              <w:rPr>
-                <w:b/>
-                <w:bCs/>
-                <w:highlight w:val="yellow"/>
-                <w:lang w:val="en-US"/>
-              </w:rPr>
-              <w:t>tr</w:t>
-            </w:r>
-            <w:proofErr w:type="spellEnd"/>
-            <w:r>
-              <w:rPr>
-                <w:b/>
-                <w:bCs/>
-                <w:highlight w:val="yellow"/>
-                <w:lang w:val="en-US"/>
-              </w:rPr>
-              <w:t xml:space="preserve"> </w:t>
+              <w:t xml:space="preserve">{%tr </w:t>
             </w:r>
             <w:proofErr w:type="spellStart"/>
             <w:r>
@@ -11930,27 +11870,7 @@
                 <w:highlight w:val="yellow"/>
                 <w:lang w:val="en-US"/>
               </w:rPr>
-              <w:t>{%</w:t>
-            </w:r>
-            <w:proofErr w:type="spellStart"/>
-            <w:r>
-              <w:rPr>
-                <w:b/>
-                <w:bCs/>
-                <w:highlight w:val="yellow"/>
-                <w:lang w:val="en-US"/>
-              </w:rPr>
-              <w:t>tr</w:t>
-            </w:r>
-            <w:proofErr w:type="spellEnd"/>
-            <w:r>
-              <w:rPr>
-                <w:b/>
-                <w:bCs/>
-                <w:highlight w:val="yellow"/>
-                <w:lang w:val="en-US"/>
-              </w:rPr>
-              <w:t xml:space="preserve"> </w:t>
+              <w:t xml:space="preserve">{%tr </w:t>
             </w:r>
             <w:proofErr w:type="spellStart"/>
             <w:r>
@@ -12327,27 +12247,7 @@
                 <w:highlight w:val="yellow"/>
                 <w:lang w:val="en-US"/>
               </w:rPr>
-              <w:t>{%</w:t>
-            </w:r>
-            <w:proofErr w:type="spellStart"/>
-            <w:r>
-              <w:rPr>
-                <w:b/>
-                <w:bCs/>
-                <w:highlight w:val="yellow"/>
-                <w:lang w:val="en-US"/>
-              </w:rPr>
-              <w:t>tr</w:t>
-            </w:r>
-            <w:proofErr w:type="spellEnd"/>
-            <w:r>
-              <w:rPr>
-                <w:b/>
-                <w:bCs/>
-                <w:highlight w:val="yellow"/>
-                <w:lang w:val="en-US"/>
-              </w:rPr>
-              <w:t xml:space="preserve"> </w:t>
+              <w:t xml:space="preserve">{%tr </w:t>
             </w:r>
             <w:proofErr w:type="spellStart"/>
             <w:r>
@@ -12687,27 +12587,7 @@
                 <w:highlight w:val="yellow"/>
                 <w:lang w:val="en-US"/>
               </w:rPr>
-              <w:t>{%</w:t>
-            </w:r>
-            <w:proofErr w:type="spellStart"/>
-            <w:r>
-              <w:rPr>
-                <w:b/>
-                <w:bCs/>
-                <w:highlight w:val="yellow"/>
-                <w:lang w:val="en-US"/>
-              </w:rPr>
-              <w:t>tr</w:t>
-            </w:r>
-            <w:proofErr w:type="spellEnd"/>
-            <w:r>
-              <w:rPr>
-                <w:b/>
-                <w:bCs/>
-                <w:highlight w:val="yellow"/>
-                <w:lang w:val="en-US"/>
-              </w:rPr>
-              <w:t xml:space="preserve"> </w:t>
+              <w:t xml:space="preserve">{%tr </w:t>
             </w:r>
             <w:proofErr w:type="spellStart"/>
             <w:r>
@@ -12808,7 +12688,23 @@
                 <w:sz w:val="18"/>
                 <w:szCs w:val="18"/>
               </w:rPr>
-              <w:t>(государство, населенный пункт)</w:t>
+              <w:t xml:space="preserve">(государство, </w:t>
+            </w:r>
+            <w:proofErr w:type="spellStart"/>
+            <w:r>
+              <w:rPr>
+                <w:sz w:val="18"/>
+                <w:szCs w:val="18"/>
+              </w:rPr>
+              <w:t>населенный</w:t>
+            </w:r>
+            <w:proofErr w:type="spellEnd"/>
+            <w:r>
+              <w:rPr>
+                <w:sz w:val="18"/>
+                <w:szCs w:val="18"/>
+              </w:rPr>
+              <w:t xml:space="preserve"> пункт)</w:t>
             </w:r>
           </w:p>
         </w:tc>
@@ -13045,27 +12941,7 @@
                 <w:highlight w:val="yellow"/>
                 <w:lang w:val="en-US"/>
               </w:rPr>
-              <w:t>{%</w:t>
-            </w:r>
-            <w:proofErr w:type="spellStart"/>
-            <w:r>
-              <w:rPr>
-                <w:b/>
-                <w:bCs/>
-                <w:highlight w:val="yellow"/>
-                <w:lang w:val="en-US"/>
-              </w:rPr>
-              <w:t>tr</w:t>
-            </w:r>
-            <w:proofErr w:type="spellEnd"/>
-            <w:r>
-              <w:rPr>
-                <w:b/>
-                <w:bCs/>
-                <w:highlight w:val="yellow"/>
-                <w:lang w:val="en-US"/>
-              </w:rPr>
-              <w:t xml:space="preserve"> </w:t>
+              <w:t xml:space="preserve">{%tr </w:t>
             </w:r>
             <w:proofErr w:type="spellStart"/>
             <w:r>
@@ -13439,31 +13315,7 @@
                 <w:highlight w:val="yellow"/>
                 <w:lang w:val="en-US"/>
               </w:rPr>
-              <w:t>{%</w:t>
-            </w:r>
-            <w:proofErr w:type="spellStart"/>
-            <w:r>
-              <w:rPr>
-                <w:b/>
-                <w:bCs/>
-                <w:sz w:val="12"/>
-                <w:szCs w:val="12"/>
-                <w:highlight w:val="yellow"/>
-                <w:lang w:val="en-US"/>
-              </w:rPr>
-              <w:t>tr</w:t>
-            </w:r>
-            <w:proofErr w:type="spellEnd"/>
-            <w:r>
-              <w:rPr>
-                <w:b/>
-                <w:bCs/>
-                <w:sz w:val="12"/>
-                <w:szCs w:val="12"/>
-                <w:highlight w:val="yellow"/>
-                <w:lang w:val="en-US"/>
-              </w:rPr>
-              <w:t xml:space="preserve"> </w:t>
+              <w:t xml:space="preserve">{%tr </w:t>
             </w:r>
             <w:proofErr w:type="spellStart"/>
             <w:r>
@@ -14071,27 +13923,7 @@
                 <w:highlight w:val="yellow"/>
                 <w:lang w:val="en-US"/>
               </w:rPr>
-              <w:t>{%</w:t>
-            </w:r>
-            <w:proofErr w:type="spellStart"/>
-            <w:r>
-              <w:rPr>
-                <w:b/>
-                <w:bCs/>
-                <w:highlight w:val="yellow"/>
-                <w:lang w:val="en-US"/>
-              </w:rPr>
-              <w:t>tr</w:t>
-            </w:r>
-            <w:proofErr w:type="spellEnd"/>
-            <w:r>
-              <w:rPr>
-                <w:b/>
-                <w:bCs/>
-                <w:highlight w:val="yellow"/>
-                <w:lang w:val="en-US"/>
-              </w:rPr>
-              <w:t xml:space="preserve"> </w:t>
+              <w:t xml:space="preserve">{%tr </w:t>
             </w:r>
             <w:proofErr w:type="spellStart"/>
             <w:r>
@@ -14583,31 +14415,7 @@
                       <w:highlight w:val="yellow"/>
                       <w:lang w:val="en-US"/>
                     </w:rPr>
-                    <w:t>{%</w:t>
-                  </w:r>
-                  <w:proofErr w:type="spellStart"/>
-                  <w:r>
-                    <w:rPr>
-                      <w:b/>
-                      <w:bCs/>
-                      <w:sz w:val="8"/>
-                      <w:szCs w:val="8"/>
-                      <w:highlight w:val="yellow"/>
-                      <w:lang w:val="en-US"/>
-                    </w:rPr>
-                    <w:t>tr</w:t>
-                  </w:r>
-                  <w:proofErr w:type="spellEnd"/>
-                  <w:r>
-                    <w:rPr>
-                      <w:b/>
-                      <w:bCs/>
-                      <w:sz w:val="8"/>
-                      <w:szCs w:val="8"/>
-                      <w:highlight w:val="yellow"/>
-                      <w:lang w:val="en-US"/>
-                    </w:rPr>
-                    <w:t xml:space="preserve"> </w:t>
+                    <w:t xml:space="preserve">{%tr </w:t>
                   </w:r>
                   <w:proofErr w:type="spellStart"/>
                   <w:r>
@@ -14960,31 +14768,7 @@
                       <w:highlight w:val="yellow"/>
                       <w:lang w:val="en-US"/>
                     </w:rPr>
-                    <w:t>{%</w:t>
-                  </w:r>
-                  <w:proofErr w:type="spellStart"/>
-                  <w:r>
-                    <w:rPr>
-                      <w:b/>
-                      <w:bCs/>
-                      <w:sz w:val="8"/>
-                      <w:szCs w:val="8"/>
-                      <w:highlight w:val="yellow"/>
-                      <w:lang w:val="en-US"/>
-                    </w:rPr>
-                    <w:t>tr</w:t>
-                  </w:r>
-                  <w:proofErr w:type="spellEnd"/>
-                  <w:r>
-                    <w:rPr>
-                      <w:b/>
-                      <w:bCs/>
-                      <w:sz w:val="8"/>
-                      <w:szCs w:val="8"/>
-                      <w:highlight w:val="yellow"/>
-                      <w:lang w:val="en-US"/>
-                    </w:rPr>
-                    <w:t xml:space="preserve"> </w:t>
+                    <w:t xml:space="preserve">{%tr </w:t>
                   </w:r>
                   <w:proofErr w:type="spellStart"/>
                   <w:r>
@@ -15361,31 +15145,7 @@
                       <w:highlight w:val="yellow"/>
                       <w:lang w:val="en-US"/>
                     </w:rPr>
-                    <w:t>{%</w:t>
-                  </w:r>
-                  <w:proofErr w:type="spellStart"/>
-                  <w:r>
-                    <w:rPr>
-                      <w:b/>
-                      <w:bCs/>
-                      <w:sz w:val="12"/>
-                      <w:szCs w:val="12"/>
-                      <w:highlight w:val="yellow"/>
-                      <w:lang w:val="en-US"/>
-                    </w:rPr>
-                    <w:t>tr</w:t>
-                  </w:r>
-                  <w:proofErr w:type="spellEnd"/>
-                  <w:r>
-                    <w:rPr>
-                      <w:b/>
-                      <w:bCs/>
-                      <w:sz w:val="12"/>
-                      <w:szCs w:val="12"/>
-                      <w:highlight w:val="yellow"/>
-                      <w:lang w:val="en-US"/>
-                    </w:rPr>
-                    <w:t xml:space="preserve"> </w:t>
+                    <w:t xml:space="preserve">{%tr </w:t>
                   </w:r>
                   <w:proofErr w:type="spellStart"/>
                   <w:r>
@@ -15707,27 +15467,7 @@
                 <w:highlight w:val="yellow"/>
                 <w:lang w:val="en-US"/>
               </w:rPr>
-              <w:t>{%</w:t>
-            </w:r>
-            <w:proofErr w:type="spellStart"/>
-            <w:r>
-              <w:rPr>
-                <w:b/>
-                <w:bCs/>
-                <w:highlight w:val="yellow"/>
-                <w:lang w:val="en-US"/>
-              </w:rPr>
-              <w:t>tr</w:t>
-            </w:r>
-            <w:proofErr w:type="spellEnd"/>
-            <w:r>
-              <w:rPr>
-                <w:b/>
-                <w:bCs/>
-                <w:highlight w:val="yellow"/>
-                <w:lang w:val="en-US"/>
-              </w:rPr>
-              <w:t xml:space="preserve"> for item in </w:t>
+              <w:t xml:space="preserve">{%tr for item in </w:t>
             </w:r>
             <w:proofErr w:type="spellStart"/>
             <w:r>
@@ -15962,27 +15702,7 @@
                 <w:highlight w:val="yellow"/>
                 <w:lang w:val="en-US"/>
               </w:rPr>
-              <w:t>{%</w:t>
-            </w:r>
-            <w:proofErr w:type="spellStart"/>
-            <w:r>
-              <w:rPr>
-                <w:b/>
-                <w:bCs/>
-                <w:highlight w:val="yellow"/>
-                <w:lang w:val="en-US"/>
-              </w:rPr>
-              <w:t>tr</w:t>
-            </w:r>
-            <w:proofErr w:type="spellEnd"/>
-            <w:r>
-              <w:rPr>
-                <w:b/>
-                <w:bCs/>
-                <w:highlight w:val="yellow"/>
-                <w:lang w:val="en-US"/>
-              </w:rPr>
-              <w:t xml:space="preserve"> </w:t>
+              <w:t xml:space="preserve">{%tr </w:t>
             </w:r>
             <w:proofErr w:type="spellStart"/>
             <w:r>
@@ -16338,27 +16058,7 @@
                 <w:highlight w:val="yellow"/>
                 <w:lang w:val="en-US"/>
               </w:rPr>
-              <w:t>{%</w:t>
-            </w:r>
-            <w:proofErr w:type="spellStart"/>
-            <w:r>
-              <w:rPr>
-                <w:b/>
-                <w:bCs/>
-                <w:highlight w:val="yellow"/>
-                <w:lang w:val="en-US"/>
-              </w:rPr>
-              <w:t>tr</w:t>
-            </w:r>
-            <w:proofErr w:type="spellEnd"/>
-            <w:r>
-              <w:rPr>
-                <w:b/>
-                <w:bCs/>
-                <w:highlight w:val="yellow"/>
-                <w:lang w:val="en-US"/>
-              </w:rPr>
-              <w:t xml:space="preserve"> </w:t>
+              <w:t xml:space="preserve">{%tr </w:t>
             </w:r>
             <w:proofErr w:type="spellStart"/>
             <w:r>
@@ -16690,27 +16390,7 @@
                 <w:highlight w:val="yellow"/>
                 <w:lang w:val="en-US"/>
               </w:rPr>
-              <w:t>{%</w:t>
-            </w:r>
-            <w:proofErr w:type="spellStart"/>
-            <w:r>
-              <w:rPr>
-                <w:b/>
-                <w:bCs/>
-                <w:highlight w:val="yellow"/>
-                <w:lang w:val="en-US"/>
-              </w:rPr>
-              <w:t>tr</w:t>
-            </w:r>
-            <w:proofErr w:type="spellEnd"/>
-            <w:r>
-              <w:rPr>
-                <w:b/>
-                <w:bCs/>
-                <w:highlight w:val="yellow"/>
-                <w:lang w:val="en-US"/>
-              </w:rPr>
-              <w:t xml:space="preserve"> </w:t>
+              <w:t xml:space="preserve">{%tr </w:t>
             </w:r>
             <w:proofErr w:type="spellStart"/>
             <w:r>
@@ -17123,27 +16803,7 @@
                 <w:highlight w:val="yellow"/>
                 <w:lang w:val="en-US"/>
               </w:rPr>
-              <w:t>{%</w:t>
-            </w:r>
-            <w:proofErr w:type="spellStart"/>
-            <w:r>
-              <w:rPr>
-                <w:b/>
-                <w:bCs/>
-                <w:highlight w:val="yellow"/>
-                <w:lang w:val="en-US"/>
-              </w:rPr>
-              <w:t>tr</w:t>
-            </w:r>
-            <w:proofErr w:type="spellEnd"/>
-            <w:r>
-              <w:rPr>
-                <w:b/>
-                <w:bCs/>
-                <w:highlight w:val="yellow"/>
-                <w:lang w:val="en-US"/>
-              </w:rPr>
-              <w:t xml:space="preserve"> </w:t>
+              <w:t xml:space="preserve">{%tr </w:t>
             </w:r>
             <w:proofErr w:type="spellStart"/>
             <w:r>
@@ -17275,9 +16935,30 @@
                       <w:highlight w:val="yellow"/>
                       <w:lang w:val="en-US"/>
                     </w:rPr>
-                    <w:t>{%</w:t>
+                    <w:t xml:space="preserve">{%tr for item in </w:t>
                   </w:r>
                   <w:proofErr w:type="spellStart"/>
+                  <w:r>
+                    <w:rPr>
+                      <w:b/>
+                      <w:bCs/>
+                      <w:sz w:val="8"/>
+                      <w:szCs w:val="8"/>
+                      <w:lang w:val="en-US"/>
+                    </w:rPr>
+                    <w:t>patent_series_contents</w:t>
+                  </w:r>
+                  <w:proofErr w:type="spellEnd"/>
+                  <w:r>
+                    <w:rPr>
+                      <w:b/>
+                      <w:bCs/>
+                      <w:sz w:val="8"/>
+                      <w:szCs w:val="8"/>
+                      <w:lang w:val="en-US"/>
+                    </w:rPr>
+                    <w:t xml:space="preserve"> </w:t>
+                  </w:r>
                   <w:r>
                     <w:rPr>
                       <w:b/>
@@ -17287,51 +16968,6 @@
                       <w:highlight w:val="yellow"/>
                       <w:lang w:val="en-US"/>
                     </w:rPr>
-                    <w:t>tr</w:t>
-                  </w:r>
-                  <w:proofErr w:type="spellEnd"/>
-                  <w:r>
-                    <w:rPr>
-                      <w:b/>
-                      <w:bCs/>
-                      <w:sz w:val="8"/>
-                      <w:szCs w:val="8"/>
-                      <w:highlight w:val="yellow"/>
-                      <w:lang w:val="en-US"/>
-                    </w:rPr>
-                    <w:t xml:space="preserve"> for item in </w:t>
-                  </w:r>
-                  <w:proofErr w:type="spellStart"/>
-                  <w:r>
-                    <w:rPr>
-                      <w:b/>
-                      <w:bCs/>
-                      <w:sz w:val="8"/>
-                      <w:szCs w:val="8"/>
-                      <w:lang w:val="en-US"/>
-                    </w:rPr>
-                    <w:t>patent_series_contents</w:t>
-                  </w:r>
-                  <w:proofErr w:type="spellEnd"/>
-                  <w:r>
-                    <w:rPr>
-                      <w:b/>
-                      <w:bCs/>
-                      <w:sz w:val="8"/>
-                      <w:szCs w:val="8"/>
-                      <w:lang w:val="en-US"/>
-                    </w:rPr>
-                    <w:t xml:space="preserve"> </w:t>
-                  </w:r>
-                  <w:r>
-                    <w:rPr>
-                      <w:b/>
-                      <w:bCs/>
-                      <w:sz w:val="8"/>
-                      <w:szCs w:val="8"/>
-                      <w:highlight w:val="yellow"/>
-                      <w:lang w:val="en-US"/>
-                    </w:rPr>
                     <w:t>%}</w:t>
                   </w:r>
                 </w:p>
@@ -17339,7 +16975,7 @@
             </w:tr>
             <w:tr>
               <w:trPr>
-                <w:trHeight w:val="1481"/>
+                <w:trHeight w:val="491"/>
               </w:trPr>
               <w:tc>
                 <w:tcPr>
@@ -17357,7 +16993,6 @@
                       <w:lang w:val="en-US"/>
                     </w:rPr>
                   </w:pPr>
-                  <w:bookmarkStart w:id="0" w:name="_GoBack" w:colFirst="1" w:colLast="1"/>
                   <w:r>
                     <w:rPr>
                       <w:sz w:val="8"/>
@@ -17508,7 +17143,6 @@
                 </w:p>
               </w:tc>
             </w:tr>
-            <w:bookmarkEnd w:id="0"/>
             <w:tr>
               <w:trPr>
                 <w:trHeight w:val="54"/>
@@ -17520,6 +17154,7 @@
                 </w:tcPr>
                 <w:p>
                   <w:pPr>
+                    <w:spacing w:before="60"/>
                     <w:ind w:left="-62" w:right="-68"/>
                     <w:rPr>
                       <w:bCs/>
@@ -17537,31 +17172,7 @@
                       <w:highlight w:val="yellow"/>
                       <w:lang w:val="en-US"/>
                     </w:rPr>
-                    <w:t>{%</w:t>
-                  </w:r>
-                  <w:proofErr w:type="spellStart"/>
-                  <w:r>
-                    <w:rPr>
-                      <w:b/>
-                      <w:bCs/>
-                      <w:sz w:val="8"/>
-                      <w:szCs w:val="8"/>
-                      <w:highlight w:val="yellow"/>
-                      <w:lang w:val="en-US"/>
-                    </w:rPr>
-                    <w:t>tr</w:t>
-                  </w:r>
-                  <w:proofErr w:type="spellEnd"/>
-                  <w:r>
-                    <w:rPr>
-                      <w:b/>
-                      <w:bCs/>
-                      <w:sz w:val="8"/>
-                      <w:szCs w:val="8"/>
-                      <w:highlight w:val="yellow"/>
-                      <w:lang w:val="en-US"/>
-                    </w:rPr>
-                    <w:t xml:space="preserve"> </w:t>
+                    <w:t xml:space="preserve">{%tr </w:t>
                   </w:r>
                   <w:proofErr w:type="spellStart"/>
                   <w:r>
@@ -17891,31 +17502,7 @@
                       <w:highlight w:val="yellow"/>
                       <w:lang w:val="en-US"/>
                     </w:rPr>
-                    <w:t>{%</w:t>
-                  </w:r>
-                  <w:proofErr w:type="spellStart"/>
-                  <w:r>
-                    <w:rPr>
-                      <w:b/>
-                      <w:bCs/>
-                      <w:sz w:val="8"/>
-                      <w:szCs w:val="8"/>
-                      <w:highlight w:val="yellow"/>
-                      <w:lang w:val="en-US"/>
-                    </w:rPr>
-                    <w:t>tr</w:t>
-                  </w:r>
-                  <w:proofErr w:type="spellEnd"/>
-                  <w:r>
-                    <w:rPr>
-                      <w:b/>
-                      <w:bCs/>
-                      <w:sz w:val="8"/>
-                      <w:szCs w:val="8"/>
-                      <w:highlight w:val="yellow"/>
-                      <w:lang w:val="en-US"/>
-                    </w:rPr>
-                    <w:t xml:space="preserve"> </w:t>
+                    <w:t xml:space="preserve">{%tr </w:t>
                   </w:r>
                   <w:proofErr w:type="spellStart"/>
                   <w:r>
@@ -18260,31 +17847,7 @@
                       <w:highlight w:val="yellow"/>
                       <w:lang w:val="en-US"/>
                     </w:rPr>
-                    <w:t>{%</w:t>
-                  </w:r>
-                  <w:proofErr w:type="spellStart"/>
-                  <w:r>
-                    <w:rPr>
-                      <w:b/>
-                      <w:bCs/>
-                      <w:sz w:val="12"/>
-                      <w:szCs w:val="12"/>
-                      <w:highlight w:val="yellow"/>
-                      <w:lang w:val="en-US"/>
-                    </w:rPr>
-                    <w:t>tr</w:t>
-                  </w:r>
-                  <w:proofErr w:type="spellEnd"/>
-                  <w:r>
-                    <w:rPr>
-                      <w:b/>
-                      <w:bCs/>
-                      <w:sz w:val="12"/>
-                      <w:szCs w:val="12"/>
-                      <w:highlight w:val="yellow"/>
-                      <w:lang w:val="en-US"/>
-                    </w:rPr>
-                    <w:t xml:space="preserve"> </w:t>
+                    <w:t xml:space="preserve">{%tr </w:t>
                   </w:r>
                   <w:proofErr w:type="spellStart"/>
                   <w:r>
@@ -18329,6 +17892,7 @@
                 </w:tcPr>
                 <w:p>
                   <w:pPr>
+                    <w:spacing w:before="60"/>
                     <w:ind w:left="-62" w:right="-68"/>
                     <w:jc w:val="center"/>
                     <w:rPr>
@@ -18380,7 +17944,7 @@
                       <w:sz w:val="18"/>
                       <w:szCs w:val="18"/>
                     </w:rPr>
-                    <w:t>(чи</w:t>
+                    <w:t>(ч</w:t>
                   </w:r>
                   <w:r>
                     <w:rPr>
@@ -18388,7 +17952,7 @@
                       <w:szCs w:val="18"/>
                     </w:rPr>
                     <w:lastRenderedPageBreak/>
-                    <w:t>сло)</w:t>
+                    <w:t>исло)</w:t>
                   </w:r>
                 </w:p>
               </w:tc>
@@ -18404,6 +17968,7 @@
                 </w:tcPr>
                 <w:p>
                   <w:pPr>
+                    <w:spacing w:before="60"/>
                     <w:ind w:left="-62" w:right="-68"/>
                     <w:jc w:val="center"/>
                     <w:rPr>
@@ -18414,8 +17979,8 @@
                   </w:pPr>
                   <w:r>
                     <w:rPr>
-                      <w:sz w:val="6"/>
-                      <w:szCs w:val="6"/>
+                      <w:sz w:val="8"/>
+                      <w:szCs w:val="8"/>
                     </w:rPr>
                     <w:lastRenderedPageBreak/>
                     <w:t xml:space="preserve">{% </w:t>
@@ -18423,31 +17988,31 @@
                   <w:proofErr w:type="spellStart"/>
                   <w:r>
                     <w:rPr>
-                      <w:sz w:val="6"/>
-                      <w:szCs w:val="6"/>
+                      <w:sz w:val="8"/>
+                      <w:szCs w:val="8"/>
                     </w:rPr>
                     <w:t>colspan</w:t>
                   </w:r>
                   <w:proofErr w:type="spellEnd"/>
                   <w:r>
                     <w:rPr>
-                      <w:sz w:val="6"/>
-                      <w:szCs w:val="6"/>
+                      <w:sz w:val="8"/>
+                      <w:szCs w:val="8"/>
                     </w:rPr>
                     <w:t xml:space="preserve"> </w:t>
                   </w:r>
                   <w:r>
                     <w:rPr>
-                      <w:sz w:val="6"/>
-                      <w:szCs w:val="6"/>
+                      <w:sz w:val="8"/>
+                      <w:szCs w:val="8"/>
                       <w:lang w:val="en-US"/>
                     </w:rPr>
                     <w:t>3</w:t>
                   </w:r>
                   <w:r>
                     <w:rPr>
-                      <w:sz w:val="6"/>
-                      <w:szCs w:val="6"/>
+                      <w:sz w:val="8"/>
+                      <w:szCs w:val="8"/>
                     </w:rPr>
                     <w:t>%}</w:t>
                   </w:r>
@@ -18456,7 +18021,7 @@
                       <w:sz w:val="18"/>
                       <w:szCs w:val="18"/>
                     </w:rPr>
-                    <w:t>(ме</w:t>
+                    <w:t>(м</w:t>
                   </w:r>
                   <w:r>
                     <w:rPr>
@@ -18464,7 +18029,7 @@
                       <w:szCs w:val="18"/>
                     </w:rPr>
                     <w:lastRenderedPageBreak/>
-                    <w:t>сяц)</w:t>
+                    <w:t>есяц)</w:t>
                   </w:r>
                 </w:p>
               </w:tc>
@@ -18480,6 +18045,7 @@
                 </w:tcPr>
                 <w:p>
                   <w:pPr>
+                    <w:spacing w:before="60"/>
                     <w:ind w:left="-62" w:right="-68"/>
                     <w:jc w:val="center"/>
                     <w:rPr>
@@ -18490,8 +18056,8 @@
                   </w:pPr>
                   <w:r>
                     <w:rPr>
-                      <w:sz w:val="6"/>
-                      <w:szCs w:val="6"/>
+                      <w:sz w:val="8"/>
+                      <w:szCs w:val="8"/>
                     </w:rPr>
                     <w:lastRenderedPageBreak/>
                     <w:t xml:space="preserve">{% </w:t>
@@ -18499,16 +18065,16 @@
                   <w:proofErr w:type="spellStart"/>
                   <w:r>
                     <w:rPr>
-                      <w:sz w:val="6"/>
-                      <w:szCs w:val="6"/>
+                      <w:sz w:val="8"/>
+                      <w:szCs w:val="8"/>
                     </w:rPr>
                     <w:t>colspan</w:t>
                   </w:r>
                   <w:proofErr w:type="spellEnd"/>
                   <w:r>
                     <w:rPr>
-                      <w:sz w:val="6"/>
-                      <w:szCs w:val="6"/>
+                      <w:sz w:val="8"/>
+                      <w:szCs w:val="8"/>
                     </w:rPr>
                     <w:t xml:space="preserve"> 4%}</w:t>
                   </w:r>
@@ -18846,27 +18412,7 @@
                 <w:highlight w:val="yellow"/>
                 <w:lang w:val="en-US"/>
               </w:rPr>
-              <w:t>{%</w:t>
-            </w:r>
-            <w:proofErr w:type="spellStart"/>
-            <w:r>
-              <w:rPr>
-                <w:b/>
-                <w:bCs/>
-                <w:highlight w:val="yellow"/>
-                <w:lang w:val="en-US"/>
-              </w:rPr>
-              <w:t>tr</w:t>
-            </w:r>
-            <w:proofErr w:type="spellEnd"/>
-            <w:r>
-              <w:rPr>
-                <w:b/>
-                <w:bCs/>
-                <w:highlight w:val="yellow"/>
-                <w:lang w:val="en-US"/>
-              </w:rPr>
-              <w:t xml:space="preserve"> </w:t>
+              <w:t xml:space="preserve">{%tr </w:t>
             </w:r>
             <w:proofErr w:type="spellStart"/>
             <w:r>
@@ -19146,27 +18692,7 @@
                 <w:highlight w:val="yellow"/>
                 <w:lang w:val="en-US"/>
               </w:rPr>
-              <w:t>{%</w:t>
-            </w:r>
-            <w:proofErr w:type="spellStart"/>
-            <w:r>
-              <w:rPr>
-                <w:b/>
-                <w:bCs/>
-                <w:highlight w:val="yellow"/>
-                <w:lang w:val="en-US"/>
-              </w:rPr>
-              <w:t>tr</w:t>
-            </w:r>
-            <w:proofErr w:type="spellEnd"/>
-            <w:r>
-              <w:rPr>
-                <w:b/>
-                <w:bCs/>
-                <w:highlight w:val="yellow"/>
-                <w:lang w:val="en-US"/>
-              </w:rPr>
-              <w:t xml:space="preserve"> </w:t>
+              <w:t xml:space="preserve">{%tr </w:t>
             </w:r>
             <w:proofErr w:type="spellStart"/>
             <w:r>
@@ -19302,31 +18828,7 @@
                       <w:highlight w:val="yellow"/>
                       <w:lang w:val="en-US"/>
                     </w:rPr>
-                    <w:t>{%</w:t>
-                  </w:r>
-                  <w:proofErr w:type="spellStart"/>
-                  <w:r>
-                    <w:rPr>
-                      <w:b/>
-                      <w:bCs/>
-                      <w:sz w:val="12"/>
-                      <w:szCs w:val="12"/>
-                      <w:highlight w:val="yellow"/>
-                      <w:lang w:val="en-US"/>
-                    </w:rPr>
-                    <w:t>tr</w:t>
-                  </w:r>
-                  <w:proofErr w:type="spellEnd"/>
-                  <w:r>
-                    <w:rPr>
-                      <w:b/>
-                      <w:bCs/>
-                      <w:sz w:val="12"/>
-                      <w:szCs w:val="12"/>
-                      <w:highlight w:val="yellow"/>
-                      <w:lang w:val="en-US"/>
-                    </w:rPr>
-                    <w:t xml:space="preserve"> for item in </w:t>
+                    <w:t xml:space="preserve">{%tr for item in </w:t>
                   </w:r>
                   <w:r>
                     <w:rPr>
@@ -19591,31 +19093,7 @@
                       <w:highlight w:val="yellow"/>
                       <w:lang w:val="en-US"/>
                     </w:rPr>
-                    <w:t>{%</w:t>
-                  </w:r>
-                  <w:proofErr w:type="spellStart"/>
-                  <w:r>
-                    <w:rPr>
-                      <w:b/>
-                      <w:bCs/>
-                      <w:sz w:val="12"/>
-                      <w:szCs w:val="12"/>
-                      <w:highlight w:val="yellow"/>
-                      <w:lang w:val="en-US"/>
-                    </w:rPr>
-                    <w:t>tr</w:t>
-                  </w:r>
-                  <w:proofErr w:type="spellEnd"/>
-                  <w:r>
-                    <w:rPr>
-                      <w:b/>
-                      <w:bCs/>
-                      <w:sz w:val="12"/>
-                      <w:szCs w:val="12"/>
-                      <w:highlight w:val="yellow"/>
-                      <w:lang w:val="en-US"/>
-                    </w:rPr>
-                    <w:t xml:space="preserve"> </w:t>
+                    <w:t xml:space="preserve">{%tr </w:t>
                   </w:r>
                   <w:proofErr w:type="spellStart"/>
                   <w:r>
@@ -19944,31 +19422,7 @@
                       <w:highlight w:val="yellow"/>
                       <w:lang w:val="en-US"/>
                     </w:rPr>
-                    <w:t>{%</w:t>
-                  </w:r>
-                  <w:proofErr w:type="spellStart"/>
-                  <w:r>
-                    <w:rPr>
-                      <w:b/>
-                      <w:bCs/>
-                      <w:sz w:val="12"/>
-                      <w:szCs w:val="12"/>
-                      <w:highlight w:val="yellow"/>
-                      <w:lang w:val="en-US"/>
-                    </w:rPr>
-                    <w:t>tr</w:t>
-                  </w:r>
-                  <w:proofErr w:type="spellEnd"/>
-                  <w:r>
-                    <w:rPr>
-                      <w:b/>
-                      <w:bCs/>
-                      <w:sz w:val="12"/>
-                      <w:szCs w:val="12"/>
-                      <w:highlight w:val="yellow"/>
-                      <w:lang w:val="en-US"/>
-                    </w:rPr>
-                    <w:t xml:space="preserve"> for item in </w:t>
+                    <w:t xml:space="preserve">{%tr for item in </w:t>
                   </w:r>
                   <w:r>
                     <w:rPr>
@@ -20241,31 +19695,7 @@
                       <w:highlight w:val="yellow"/>
                       <w:lang w:val="en-US"/>
                     </w:rPr>
-                    <w:t>{%</w:t>
-                  </w:r>
-                  <w:proofErr w:type="spellStart"/>
-                  <w:r>
-                    <w:rPr>
-                      <w:b/>
-                      <w:bCs/>
-                      <w:sz w:val="12"/>
-                      <w:szCs w:val="12"/>
-                      <w:highlight w:val="yellow"/>
-                      <w:lang w:val="en-US"/>
-                    </w:rPr>
-                    <w:t>tr</w:t>
-                  </w:r>
-                  <w:proofErr w:type="spellEnd"/>
-                  <w:r>
-                    <w:rPr>
-                      <w:b/>
-                      <w:bCs/>
-                      <w:sz w:val="12"/>
-                      <w:szCs w:val="12"/>
-                      <w:highlight w:val="yellow"/>
-                      <w:lang w:val="en-US"/>
-                    </w:rPr>
-                    <w:t xml:space="preserve"> </w:t>
+                    <w:t xml:space="preserve">{%tr </w:t>
                   </w:r>
                   <w:proofErr w:type="spellStart"/>
                   <w:r>
@@ -21061,27 +20491,7 @@
                 <w:highlight w:val="yellow"/>
                 <w:lang w:val="en-US"/>
               </w:rPr>
-              <w:t>{%</w:t>
-            </w:r>
-            <w:proofErr w:type="spellStart"/>
-            <w:r>
-              <w:rPr>
-                <w:b/>
-                <w:bCs/>
-                <w:highlight w:val="yellow"/>
-                <w:lang w:val="en-US"/>
-              </w:rPr>
-              <w:t>tr</w:t>
-            </w:r>
-            <w:proofErr w:type="spellEnd"/>
-            <w:r>
-              <w:rPr>
-                <w:b/>
-                <w:bCs/>
-                <w:highlight w:val="yellow"/>
-                <w:lang w:val="en-US"/>
-              </w:rPr>
-              <w:t xml:space="preserve"> </w:t>
+              <w:t xml:space="preserve">{%tr </w:t>
             </w:r>
             <w:proofErr w:type="spellStart"/>
             <w:r>
@@ -21412,27 +20822,7 @@
                 <w:highlight w:val="yellow"/>
                 <w:lang w:val="en-US"/>
               </w:rPr>
-              <w:t>{%</w:t>
-            </w:r>
-            <w:proofErr w:type="spellStart"/>
-            <w:r>
-              <w:rPr>
-                <w:b/>
-                <w:bCs/>
-                <w:highlight w:val="yellow"/>
-                <w:lang w:val="en-US"/>
-              </w:rPr>
-              <w:t>tr</w:t>
-            </w:r>
-            <w:proofErr w:type="spellEnd"/>
-            <w:r>
-              <w:rPr>
-                <w:b/>
-                <w:bCs/>
-                <w:highlight w:val="yellow"/>
-                <w:lang w:val="en-US"/>
-              </w:rPr>
-              <w:t xml:space="preserve"> </w:t>
+              <w:t xml:space="preserve">{%tr </w:t>
             </w:r>
             <w:proofErr w:type="spellStart"/>
             <w:r>
@@ -22061,31 +21451,7 @@
                 <w:highlight w:val="yellow"/>
                 <w:lang w:val="en-US"/>
               </w:rPr>
-              <w:t>{%</w:t>
-            </w:r>
-            <w:proofErr w:type="spellStart"/>
-            <w:r>
-              <w:rPr>
-                <w:b/>
-                <w:bCs/>
-                <w:sz w:val="8"/>
-                <w:szCs w:val="8"/>
-                <w:highlight w:val="yellow"/>
-                <w:lang w:val="en-US"/>
-              </w:rPr>
-              <w:t>tr</w:t>
-            </w:r>
-            <w:proofErr w:type="spellEnd"/>
-            <w:r>
-              <w:rPr>
-                <w:b/>
-                <w:bCs/>
-                <w:sz w:val="8"/>
-                <w:szCs w:val="8"/>
-                <w:highlight w:val="yellow"/>
-                <w:lang w:val="en-US"/>
-              </w:rPr>
-              <w:t xml:space="preserve"> </w:t>
+              <w:t xml:space="preserve">{%tr </w:t>
             </w:r>
             <w:proofErr w:type="spellStart"/>
             <w:r>
@@ -22456,31 +21822,7 @@
                 <w:highlight w:val="yellow"/>
                 <w:lang w:val="en-US"/>
               </w:rPr>
-              <w:t>{%</w:t>
-            </w:r>
-            <w:proofErr w:type="spellStart"/>
-            <w:r>
-              <w:rPr>
-                <w:b/>
-                <w:bCs/>
-                <w:sz w:val="8"/>
-                <w:szCs w:val="8"/>
-                <w:highlight w:val="yellow"/>
-                <w:lang w:val="en-US"/>
-              </w:rPr>
-              <w:t>tr</w:t>
-            </w:r>
-            <w:proofErr w:type="spellEnd"/>
-            <w:r>
-              <w:rPr>
-                <w:b/>
-                <w:bCs/>
-                <w:sz w:val="8"/>
-                <w:szCs w:val="8"/>
-                <w:highlight w:val="yellow"/>
-                <w:lang w:val="en-US"/>
-              </w:rPr>
-              <w:t xml:space="preserve"> </w:t>
+              <w:t xml:space="preserve">{%tr </w:t>
             </w:r>
             <w:proofErr w:type="spellStart"/>
             <w:r>
@@ -22660,31 +22002,7 @@
                       <w:highlight w:val="yellow"/>
                       <w:lang w:val="en-US"/>
                     </w:rPr>
-                    <w:t>{%</w:t>
-                  </w:r>
-                  <w:proofErr w:type="spellStart"/>
-                  <w:r>
-                    <w:rPr>
-                      <w:b/>
-                      <w:bCs/>
-                      <w:sz w:val="12"/>
-                      <w:szCs w:val="12"/>
-                      <w:highlight w:val="yellow"/>
-                      <w:lang w:val="en-US"/>
-                    </w:rPr>
-                    <w:t>tr</w:t>
-                  </w:r>
-                  <w:proofErr w:type="spellEnd"/>
-                  <w:r>
-                    <w:rPr>
-                      <w:b/>
-                      <w:bCs/>
-                      <w:sz w:val="12"/>
-                      <w:szCs w:val="12"/>
-                      <w:highlight w:val="yellow"/>
-                      <w:lang w:val="en-US"/>
-                    </w:rPr>
-                    <w:t xml:space="preserve"> for item in </w:t>
+                    <w:t xml:space="preserve">{%tr for item in </w:t>
                   </w:r>
                   <w:r>
                     <w:rPr>
@@ -22949,31 +22267,7 @@
                       <w:highlight w:val="yellow"/>
                       <w:lang w:val="en-US"/>
                     </w:rPr>
-                    <w:t>{%</w:t>
-                  </w:r>
-                  <w:proofErr w:type="spellStart"/>
-                  <w:r>
-                    <w:rPr>
-                      <w:b/>
-                      <w:bCs/>
-                      <w:sz w:val="12"/>
-                      <w:szCs w:val="12"/>
-                      <w:highlight w:val="yellow"/>
-                      <w:lang w:val="en-US"/>
-                    </w:rPr>
-                    <w:t>tr</w:t>
-                  </w:r>
-                  <w:proofErr w:type="spellEnd"/>
-                  <w:r>
-                    <w:rPr>
-                      <w:b/>
-                      <w:bCs/>
-                      <w:sz w:val="12"/>
-                      <w:szCs w:val="12"/>
-                      <w:highlight w:val="yellow"/>
-                      <w:lang w:val="en-US"/>
-                    </w:rPr>
-                    <w:t xml:space="preserve"> </w:t>
+                    <w:t xml:space="preserve">{%tr </w:t>
                   </w:r>
                   <w:proofErr w:type="spellStart"/>
                   <w:r>
@@ -23318,27 +22612,7 @@
                 <w:highlight w:val="yellow"/>
                 <w:lang w:val="en-US"/>
               </w:rPr>
-              <w:t>{%</w:t>
-            </w:r>
-            <w:proofErr w:type="spellStart"/>
-            <w:r>
-              <w:rPr>
-                <w:b/>
-                <w:bCs/>
-                <w:highlight w:val="yellow"/>
-                <w:lang w:val="en-US"/>
-              </w:rPr>
-              <w:t>tr</w:t>
-            </w:r>
-            <w:proofErr w:type="spellEnd"/>
-            <w:r>
-              <w:rPr>
-                <w:b/>
-                <w:bCs/>
-                <w:highlight w:val="yellow"/>
-                <w:lang w:val="en-US"/>
-              </w:rPr>
-              <w:t xml:space="preserve"> for item in </w:t>
+              <w:t xml:space="preserve">{%tr for item in </w:t>
             </w:r>
             <w:proofErr w:type="spellStart"/>
             <w:r>
@@ -23525,27 +22799,7 @@
                 <w:highlight w:val="yellow"/>
                 <w:lang w:val="en-US"/>
               </w:rPr>
-              <w:t>{%</w:t>
-            </w:r>
-            <w:proofErr w:type="spellStart"/>
-            <w:r>
-              <w:rPr>
-                <w:b/>
-                <w:bCs/>
-                <w:highlight w:val="yellow"/>
-                <w:lang w:val="en-US"/>
-              </w:rPr>
-              <w:t>tr</w:t>
-            </w:r>
-            <w:proofErr w:type="spellEnd"/>
-            <w:r>
-              <w:rPr>
-                <w:b/>
-                <w:bCs/>
-                <w:highlight w:val="yellow"/>
-                <w:lang w:val="en-US"/>
-              </w:rPr>
-              <w:t xml:space="preserve"> </w:t>
+              <w:t xml:space="preserve">{%tr </w:t>
             </w:r>
             <w:proofErr w:type="spellStart"/>
             <w:r>
@@ -24550,7 +23804,7 @@
 </file>
 
 <file path=word/endnotes.xml><?xml version="1.0" encoding="utf-8"?>
-<w:endnotes xmlns:wpc="http://schemas.microsoft.com/office/word/2010/wordprocessingCanvas" xmlns:cx="http://schemas.microsoft.com/office/drawing/2014/chartex" xmlns:cx1="http://schemas.microsoft.com/office/drawing/2015/9/8/chartex" xmlns:mc="http://schemas.openxmlformats.org/markup-compatibility/2006" xmlns:o="urn:schemas-microsoft-com:office:office" xmlns:r="http://schemas.openxmlformats.org/officeDocument/2006/relationships" xmlns:m="http://schemas.openxmlformats.org/officeDocument/2006/math" xmlns:v="urn:schemas-microsoft-com:vml" xmlns:wp14="http://schemas.microsoft.com/office/word/2010/wordprocessingDrawing" xmlns:wp="http://schemas.openxmlformats.org/drawingml/2006/wordprocessingDrawing" xmlns:w10="urn:schemas-microsoft-com:office:word" xmlns:w="http://schemas.openxmlformats.org/wordprocessingml/2006/main" xmlns:w14="http://schemas.microsoft.com/office/word/2010/wordml" xmlns:w15="http://schemas.microsoft.com/office/word/2012/wordml" xmlns:w16se="http://schemas.microsoft.com/office/word/2015/wordml/symex" xmlns:wpg="http://schemas.microsoft.com/office/word/2010/wordprocessingGroup" xmlns:wpi="http://schemas.microsoft.com/office/word/2010/wordprocessingInk" xmlns:wne="http://schemas.microsoft.com/office/word/2006/wordml" xmlns:wps="http://schemas.microsoft.com/office/word/2010/wordprocessingShape" mc:Ignorable="w14 w15 w16se wp14">
+<w:endnotes xmlns:wpc="http://schemas.microsoft.com/office/word/2010/wordprocessingCanvas" xmlns:cx="http://schemas.microsoft.com/office/drawing/2014/chartex" xmlns:cx1="http://schemas.microsoft.com/office/drawing/2015/9/8/chartex" xmlns:cx2="http://schemas.microsoft.com/office/drawing/2015/10/21/chartex" xmlns:cx3="http://schemas.microsoft.com/office/drawing/2016/5/9/chartex" xmlns:cx4="http://schemas.microsoft.com/office/drawing/2016/5/10/chartex" xmlns:cx5="http://schemas.microsoft.com/office/drawing/2016/5/11/chartex" xmlns:cx6="http://schemas.microsoft.com/office/drawing/2016/5/12/chartex" xmlns:cx7="http://schemas.microsoft.com/office/drawing/2016/5/13/chartex" xmlns:cx8="http://schemas.microsoft.com/office/drawing/2016/5/14/chartex" xmlns:mc="http://schemas.openxmlformats.org/markup-compatibility/2006" xmlns:aink="http://schemas.microsoft.com/office/drawing/2016/ink" xmlns:am3d="http://schemas.microsoft.com/office/drawing/2017/model3d" xmlns:o="urn:schemas-microsoft-com:office:office" xmlns:r="http://schemas.openxmlformats.org/officeDocument/2006/relationships" xmlns:m="http://schemas.openxmlformats.org/officeDocument/2006/math" xmlns:v="urn:schemas-microsoft-com:vml" xmlns:wp14="http://schemas.microsoft.com/office/word/2010/wordprocessingDrawing" xmlns:wp="http://schemas.openxmlformats.org/drawingml/2006/wordprocessingDrawing" xmlns:w10="urn:schemas-microsoft-com:office:word" xmlns:w="http://schemas.openxmlformats.org/wordprocessingml/2006/main" xmlns:w14="http://schemas.microsoft.com/office/word/2010/wordml" xmlns:w15="http://schemas.microsoft.com/office/word/2012/wordml" xmlns:w16cex="http://schemas.microsoft.com/office/word/2018/wordml/cex" xmlns:w16cid="http://schemas.microsoft.com/office/word/2016/wordml/cid" xmlns:w16="http://schemas.microsoft.com/office/word/2018/wordml" xmlns:w16sdtdh="http://schemas.microsoft.com/office/word/2020/wordml/sdtdatahash" xmlns:w16se="http://schemas.microsoft.com/office/word/2015/wordml/symex" xmlns:wpg="http://schemas.microsoft.com/office/word/2010/wordprocessingGroup" xmlns:wpi="http://schemas.microsoft.com/office/word/2010/wordprocessingInk" xmlns:wne="http://schemas.microsoft.com/office/word/2006/wordml" xmlns:wps="http://schemas.microsoft.com/office/word/2010/wordprocessingShape" mc:Ignorable="w14 w15 w16se w16cid w16 w16cex w16sdtdh wp14">
   <w:endnote w:type="separator" w:id="-1">
     <w:p>
       <w:r>
@@ -24569,7 +23823,7 @@
 </file>
 
 <file path=word/footnotes.xml><?xml version="1.0" encoding="utf-8"?>
-<w:footnotes xmlns:wpc="http://schemas.microsoft.com/office/word/2010/wordprocessingCanvas" xmlns:cx="http://schemas.microsoft.com/office/drawing/2014/chartex" xmlns:cx1="http://schemas.microsoft.com/office/drawing/2015/9/8/chartex" xmlns:mc="http://schemas.openxmlformats.org/markup-compatibility/2006" xmlns:o="urn:schemas-microsoft-com:office:office" xmlns:r="http://schemas.openxmlformats.org/officeDocument/2006/relationships" xmlns:m="http://schemas.openxmlformats.org/officeDocument/2006/math" xmlns:v="urn:schemas-microsoft-com:vml" xmlns:wp14="http://schemas.microsoft.com/office/word/2010/wordprocessingDrawing" xmlns:wp="http://schemas.openxmlformats.org/drawingml/2006/wordprocessingDrawing" xmlns:w10="urn:schemas-microsoft-com:office:word" xmlns:w="http://schemas.openxmlformats.org/wordprocessingml/2006/main" xmlns:w14="http://schemas.microsoft.com/office/word/2010/wordml" xmlns:w15="http://schemas.microsoft.com/office/word/2012/wordml" xmlns:w16se="http://schemas.microsoft.com/office/word/2015/wordml/symex" xmlns:wpg="http://schemas.microsoft.com/office/word/2010/wordprocessingGroup" xmlns:wpi="http://schemas.microsoft.com/office/word/2010/wordprocessingInk" xmlns:wne="http://schemas.microsoft.com/office/word/2006/wordml" xmlns:wps="http://schemas.microsoft.com/office/word/2010/wordprocessingShape" mc:Ignorable="w14 w15 w16se wp14">
+<w:footnotes xmlns:wpc="http://schemas.microsoft.com/office/word/2010/wordprocessingCanvas" xmlns:cx="http://schemas.microsoft.com/office/drawing/2014/chartex" xmlns:cx1="http://schemas.microsoft.com/office/drawing/2015/9/8/chartex" xmlns:cx2="http://schemas.microsoft.com/office/drawing/2015/10/21/chartex" xmlns:cx3="http://schemas.microsoft.com/office/drawing/2016/5/9/chartex" xmlns:cx4="http://schemas.microsoft.com/office/drawing/2016/5/10/chartex" xmlns:cx5="http://schemas.microsoft.com/office/drawing/2016/5/11/chartex" xmlns:cx6="http://schemas.microsoft.com/office/drawing/2016/5/12/chartex" xmlns:cx7="http://schemas.microsoft.com/office/drawing/2016/5/13/chartex" xmlns:cx8="http://schemas.microsoft.com/office/drawing/2016/5/14/chartex" xmlns:mc="http://schemas.openxmlformats.org/markup-compatibility/2006" xmlns:aink="http://schemas.microsoft.com/office/drawing/2016/ink" xmlns:am3d="http://schemas.microsoft.com/office/drawing/2017/model3d" xmlns:o="urn:schemas-microsoft-com:office:office" xmlns:r="http://schemas.openxmlformats.org/officeDocument/2006/relationships" xmlns:m="http://schemas.openxmlformats.org/officeDocument/2006/math" xmlns:v="urn:schemas-microsoft-com:vml" xmlns:wp14="http://schemas.microsoft.com/office/word/2010/wordprocessingDrawing" xmlns:wp="http://schemas.openxmlformats.org/drawingml/2006/wordprocessingDrawing" xmlns:w10="urn:schemas-microsoft-com:office:word" xmlns:w="http://schemas.openxmlformats.org/wordprocessingml/2006/main" xmlns:w14="http://schemas.microsoft.com/office/word/2010/wordml" xmlns:w15="http://schemas.microsoft.com/office/word/2012/wordml" xmlns:w16cex="http://schemas.microsoft.com/office/word/2018/wordml/cex" xmlns:w16cid="http://schemas.microsoft.com/office/word/2016/wordml/cid" xmlns:w16="http://schemas.microsoft.com/office/word/2018/wordml" xmlns:w16sdtdh="http://schemas.microsoft.com/office/word/2020/wordml/sdtdatahash" xmlns:w16se="http://schemas.microsoft.com/office/word/2015/wordml/symex" xmlns:wpg="http://schemas.microsoft.com/office/word/2010/wordprocessingGroup" xmlns:wpi="http://schemas.microsoft.com/office/word/2010/wordprocessingInk" xmlns:wne="http://schemas.microsoft.com/office/word/2006/wordml" xmlns:wps="http://schemas.microsoft.com/office/word/2010/wordprocessingShape" mc:Ignorable="w14 w15 w16se w16cid w16 w16cex w16sdtdh wp14">
   <w:footnote w:type="separator" w:id="-1">
     <w:p>
       <w:r>
@@ -24637,7 +23891,7 @@
 </file>
 
 <file path=word/styles.xml><?xml version="1.0" encoding="utf-8"?>
-<w:styles xmlns:mc="http://schemas.openxmlformats.org/markup-compatibility/2006" xmlns:r="http://schemas.openxmlformats.org/officeDocument/2006/relationships" xmlns:w="http://schemas.openxmlformats.org/wordprocessingml/2006/main" xmlns:w14="http://schemas.microsoft.com/office/word/2010/wordml" xmlns:w15="http://schemas.microsoft.com/office/word/2012/wordml" xmlns:w16se="http://schemas.microsoft.com/office/word/2015/wordml/symex" mc:Ignorable="w14 w15 w16se">
+<w:styles xmlns:mc="http://schemas.openxmlformats.org/markup-compatibility/2006" xmlns:r="http://schemas.openxmlformats.org/officeDocument/2006/relationships" xmlns:w="http://schemas.openxmlformats.org/wordprocessingml/2006/main" xmlns:w14="http://schemas.microsoft.com/office/word/2010/wordml" xmlns:w15="http://schemas.microsoft.com/office/word/2012/wordml" xmlns:w16cex="http://schemas.microsoft.com/office/word/2018/wordml/cex" xmlns:w16cid="http://schemas.microsoft.com/office/word/2016/wordml/cid" xmlns:w16="http://schemas.microsoft.com/office/word/2018/wordml" xmlns:w16sdtdh="http://schemas.microsoft.com/office/word/2020/wordml/sdtdatahash" xmlns:w16se="http://schemas.microsoft.com/office/word/2015/wordml/symex" mc:Ignorable="w14 w15 w16se w16cid w16 w16cex w16sdtdh">
   <w:docDefaults>
     <w:rPrDefault>
       <w:rPr>
@@ -24653,7 +23907,7 @@
       </w:pPr>
     </w:pPrDefault>
   </w:docDefaults>
-  <w:latentStyles w:defLockedState="0" w:defUIPriority="99" w:defSemiHidden="0" w:defUnhideWhenUsed="0" w:defQFormat="0" w:count="371">
+  <w:latentStyles w:defLockedState="0" w:defUIPriority="99" w:defSemiHidden="0" w:defUnhideWhenUsed="0" w:defQFormat="0" w:count="376">
     <w:lsdException w:name="Normal" w:uiPriority="0" w:qFormat="1"/>
     <w:lsdException w:name="heading 1" w:uiPriority="9" w:qFormat="1"/>
     <w:lsdException w:name="heading 2" w:semiHidden="1" w:uiPriority="9" w:unhideWhenUsed="1" w:qFormat="1"/>
@@ -24686,7 +23940,6 @@
     <w:lsdException w:name="Strong" w:uiPriority="22" w:qFormat="1"/>
     <w:lsdException w:name="Emphasis" w:uiPriority="20" w:qFormat="1"/>
     <w:lsdException w:name="HTML Keyboard" w:semiHidden="1" w:unhideWhenUsed="1"/>
-    <w:lsdException w:name="Normal Table" w:semiHidden="1" w:unhideWhenUsed="1"/>
     <w:lsdException w:name="annotation subject" w:semiHidden="1" w:unhideWhenUsed="1"/>
     <w:lsdException w:name="No List" w:semiHidden="1" w:unhideWhenUsed="1"/>
     <w:lsdException w:name="Outline List 1" w:semiHidden="1" w:unhideWhenUsed="1"/>
@@ -24729,11 +23982,8 @@
     <w:lsdException w:name="Table Contemporary" w:semiHidden="1" w:unhideWhenUsed="1"/>
     <w:lsdException w:name="Table Elegant" w:semiHidden="1" w:unhideWhenUsed="1"/>
     <w:lsdException w:name="Table Professional" w:semiHidden="1" w:unhideWhenUsed="1"/>
-    <w:lsdException w:name="Table Subtle 1" w:semiHidden="1" w:unhideWhenUsed="1"/>
     <w:lsdException w:name="Table Subtle 2" w:semiHidden="1" w:unhideWhenUsed="1"/>
     <w:lsdException w:name="Table Web 1" w:semiHidden="1" w:unhideWhenUsed="1"/>
-    <w:lsdException w:name="Table Web 2" w:semiHidden="1" w:unhideWhenUsed="1"/>
-    <w:lsdException w:name="Table Web 3" w:semiHidden="1" w:unhideWhenUsed="1"/>
     <w:lsdException w:name="Balloon Text" w:semiHidden="1" w:unhideWhenUsed="1"/>
     <w:lsdException w:name="Table Grid" w:uiPriority="59"/>
     <w:lsdException w:name="Table Theme" w:semiHidden="1" w:unhideWhenUsed="1"/>
@@ -24952,6 +24202,11 @@
     <w:lsdException w:name="List Table 5 Dark Accent 6" w:uiPriority="50"/>
     <w:lsdException w:name="List Table 6 Colorful Accent 6" w:uiPriority="51"/>
     <w:lsdException w:name="List Table 7 Colorful Accent 6" w:uiPriority="52"/>
+    <w:lsdException w:name="Mention" w:semiHidden="1" w:unhideWhenUsed="1"/>
+    <w:lsdException w:name="Smart Hyperlink" w:semiHidden="1" w:unhideWhenUsed="1"/>
+    <w:lsdException w:name="Hashtag" w:semiHidden="1" w:unhideWhenUsed="1"/>
+    <w:lsdException w:name="Unresolved Mention" w:semiHidden="1" w:unhideWhenUsed="1"/>
+    <w:lsdException w:name="Smart Link" w:semiHidden="1" w:unhideWhenUsed="1"/>
   </w:latentStyles>
   <w:style w:type="paragraph" w:default="1" w:styleId="a">
     <w:name w:val="Normal"/>
@@ -25452,7 +24707,7 @@
 </file>
 
 <file path=customXml/itemProps1.xml><?xml version="1.0" encoding="utf-8"?>
-<ds:datastoreItem xmlns:ds="http://schemas.openxmlformats.org/officeDocument/2006/customXml" ds:itemID="{CFC7349F-7C6C-486B-9C8F-11520EBCC8D7}">
+<ds:datastoreItem xmlns:ds="http://schemas.openxmlformats.org/officeDocument/2006/customXml" ds:itemID="{09E8D122-36DF-4588-B7FD-D59DB1B6D54B}">
   <ds:schemaRefs>
     <ds:schemaRef ds:uri="http://schemas.openxmlformats.org/officeDocument/2006/bibliography"/>
   </ds:schemaRefs>

--- a/backend/employees/docs/mia_notification_admission.docx
+++ b/backend/employees/docs/mia_notification_admission.docx
@@ -1,6 +1,6 @@
 
 <file path=word/document.xml><?xml version="1.0" encoding="utf-8"?>
-<w:document xmlns:wpc="http://schemas.microsoft.com/office/word/2010/wordprocessingCanvas" xmlns:cx="http://schemas.microsoft.com/office/drawing/2014/chartex" xmlns:cx1="http://schemas.microsoft.com/office/drawing/2015/9/8/chartex" xmlns:cx2="http://schemas.microsoft.com/office/drawing/2015/10/21/chartex" xmlns:cx3="http://schemas.microsoft.com/office/drawing/2016/5/9/chartex" xmlns:cx4="http://schemas.microsoft.com/office/drawing/2016/5/10/chartex" xmlns:cx5="http://schemas.microsoft.com/office/drawing/2016/5/11/chartex" xmlns:cx6="http://schemas.microsoft.com/office/drawing/2016/5/12/chartex" xmlns:cx7="http://schemas.microsoft.com/office/drawing/2016/5/13/chartex" xmlns:cx8="http://schemas.microsoft.com/office/drawing/2016/5/14/chartex" xmlns:mc="http://schemas.openxmlformats.org/markup-compatibility/2006" xmlns:aink="http://schemas.microsoft.com/office/drawing/2016/ink" xmlns:am3d="http://schemas.microsoft.com/office/drawing/2017/model3d" xmlns:o="urn:schemas-microsoft-com:office:office" xmlns:r="http://schemas.openxmlformats.org/officeDocument/2006/relationships" xmlns:m="http://schemas.openxmlformats.org/officeDocument/2006/math" xmlns:v="urn:schemas-microsoft-com:vml" xmlns:wp14="http://schemas.microsoft.com/office/word/2010/wordprocessingDrawing" xmlns:wp="http://schemas.openxmlformats.org/drawingml/2006/wordprocessingDrawing" xmlns:w10="urn:schemas-microsoft-com:office:word" xmlns:w="http://schemas.openxmlformats.org/wordprocessingml/2006/main" xmlns:w14="http://schemas.microsoft.com/office/word/2010/wordml" xmlns:w15="http://schemas.microsoft.com/office/word/2012/wordml" xmlns:w16cex="http://schemas.microsoft.com/office/word/2018/wordml/cex" xmlns:w16cid="http://schemas.microsoft.com/office/word/2016/wordml/cid" xmlns:w16="http://schemas.microsoft.com/office/word/2018/wordml" xmlns:w16sdtdh="http://schemas.microsoft.com/office/word/2020/wordml/sdtdatahash" xmlns:w16se="http://schemas.microsoft.com/office/word/2015/wordml/symex" xmlns:wpg="http://schemas.microsoft.com/office/word/2010/wordprocessingGroup" xmlns:wpi="http://schemas.microsoft.com/office/word/2010/wordprocessingInk" xmlns:wne="http://schemas.microsoft.com/office/word/2006/wordml" xmlns:wps="http://schemas.microsoft.com/office/word/2010/wordprocessingShape" mc:Ignorable="w14 w15 w16se w16cid w16 w16cex w16sdtdh wp14">
+<w:document xmlns:wpc="http://schemas.microsoft.com/office/word/2010/wordprocessingCanvas" xmlns:cx="http://schemas.microsoft.com/office/drawing/2014/chartex" xmlns:cx1="http://schemas.microsoft.com/office/drawing/2015/9/8/chartex" xmlns:mc="http://schemas.openxmlformats.org/markup-compatibility/2006" xmlns:o="urn:schemas-microsoft-com:office:office" xmlns:r="http://schemas.openxmlformats.org/officeDocument/2006/relationships" xmlns:m="http://schemas.openxmlformats.org/officeDocument/2006/math" xmlns:v="urn:schemas-microsoft-com:vml" xmlns:wp14="http://schemas.microsoft.com/office/word/2010/wordprocessingDrawing" xmlns:wp="http://schemas.openxmlformats.org/drawingml/2006/wordprocessingDrawing" xmlns:w10="urn:schemas-microsoft-com:office:word" xmlns:w="http://schemas.openxmlformats.org/wordprocessingml/2006/main" xmlns:w14="http://schemas.microsoft.com/office/word/2010/wordml" xmlns:w15="http://schemas.microsoft.com/office/word/2012/wordml" xmlns:w16se="http://schemas.microsoft.com/office/word/2015/wordml/symex" xmlns:wpg="http://schemas.microsoft.com/office/word/2010/wordprocessingGroup" xmlns:wpi="http://schemas.microsoft.com/office/word/2010/wordprocessingInk" xmlns:wne="http://schemas.microsoft.com/office/word/2006/wordml" xmlns:wps="http://schemas.microsoft.com/office/word/2010/wordprocessingShape" mc:Ignorable="w14 w15 w16se wp14">
   <w:body>
     <w:p>
       <w:pPr>
@@ -193,7 +193,13 @@
         <w:rPr>
           <w:bCs/>
         </w:rPr>
-        <w:t>Настоящее уведомление представляется в:</w:t>
+        <w:t xml:space="preserve">Настоящее </w:t>
+      </w:r>
+      <w:r>
+        <w:rPr>
+          <w:bCs/>
+        </w:rPr>
+        <w:t>уведомление представляется в:</w:t>
       </w:r>
     </w:p>
     <w:tbl>
@@ -227,7 +233,6 @@
               <w:rPr>
                 <w:b/>
                 <w:bCs/>
-                <w:highlight w:val="yellow"/>
                 <w:lang w:val="en-US"/>
               </w:rPr>
               <w:t xml:space="preserve">{%tr for item in </w:t>
@@ -237,7 +242,6 @@
               <w:rPr>
                 <w:b/>
                 <w:bCs/>
-                <w:highlight w:val="yellow"/>
                 <w:lang w:val="en-US"/>
               </w:rPr>
               <w:t>mia_name_contents</w:t>
@@ -247,7 +251,6 @@
               <w:rPr>
                 <w:b/>
                 <w:bCs/>
-                <w:highlight w:val="yellow"/>
                 <w:lang w:val="en-US"/>
               </w:rPr>
               <w:t xml:space="preserve"> %}</w:t>
@@ -270,7 +273,6 @@
             </w:pPr>
             <w:r>
               <w:rPr>
-                <w:highlight w:val="yellow"/>
                 <w:lang w:val="en-US"/>
               </w:rPr>
               <w:t>{%</w:t>
@@ -278,7 +280,6 @@
             <w:proofErr w:type="spellStart"/>
             <w:r>
               <w:rPr>
-                <w:highlight w:val="yellow"/>
                 <w:lang w:val="en-US"/>
               </w:rPr>
               <w:t>tc</w:t>
@@ -286,7 +287,6 @@
             <w:proofErr w:type="spellEnd"/>
             <w:r>
               <w:rPr>
-                <w:highlight w:val="yellow"/>
                 <w:lang w:val="en-US"/>
               </w:rPr>
               <w:t xml:space="preserve"> for col in </w:t>
@@ -294,7 +294,6 @@
             <w:proofErr w:type="spellStart"/>
             <w:r>
               <w:rPr>
-                <w:highlight w:val="yellow"/>
                 <w:lang w:val="en-US"/>
               </w:rPr>
               <w:t>item.cols</w:t>
@@ -302,7 +301,6 @@
             <w:proofErr w:type="spellEnd"/>
             <w:r>
               <w:rPr>
-                <w:highlight w:val="yellow"/>
                 <w:lang w:val="en-US"/>
               </w:rPr>
               <w:t xml:space="preserve"> %}</w:t>
@@ -324,23 +322,14 @@
               </w:rPr>
             </w:pPr>
             <w:r>
-              <w:rPr>
-                <w:highlight w:val="yellow"/>
-              </w:rPr>
               <w:t xml:space="preserve">{{ </w:t>
             </w:r>
             <w:proofErr w:type="spellStart"/>
             <w:r>
-              <w:rPr>
-                <w:highlight w:val="yellow"/>
-              </w:rPr>
               <w:t>col</w:t>
             </w:r>
             <w:proofErr w:type="spellEnd"/>
             <w:r>
-              <w:rPr>
-                <w:highlight w:val="yellow"/>
-              </w:rPr>
               <w:t xml:space="preserve"> }}</w:t>
             </w:r>
           </w:p>
@@ -357,37 +346,22 @@
               </w:rPr>
             </w:pPr>
             <w:r>
-              <w:rPr>
-                <w:highlight w:val="yellow"/>
-              </w:rPr>
               <w:t>{%</w:t>
             </w:r>
             <w:proofErr w:type="spellStart"/>
             <w:r>
-              <w:rPr>
-                <w:highlight w:val="yellow"/>
-              </w:rPr>
               <w:t>tc</w:t>
             </w:r>
             <w:proofErr w:type="spellEnd"/>
             <w:r>
-              <w:rPr>
-                <w:highlight w:val="yellow"/>
-              </w:rPr>
               <w:t xml:space="preserve"> </w:t>
             </w:r>
             <w:proofErr w:type="spellStart"/>
             <w:r>
-              <w:rPr>
-                <w:highlight w:val="yellow"/>
-              </w:rPr>
               <w:t>endfor</w:t>
             </w:r>
             <w:proofErr w:type="spellEnd"/>
             <w:r>
-              <w:rPr>
-                <w:highlight w:val="yellow"/>
-              </w:rPr>
               <w:t xml:space="preserve"> %}</w:t>
             </w:r>
           </w:p>
@@ -412,17 +386,33 @@
               <w:rPr>
                 <w:b/>
                 <w:bCs/>
-                <w:highlight w:val="yellow"/>
-                <w:lang w:val="en-US"/>
-              </w:rPr>
-              <w:t xml:space="preserve">{%tr </w:t>
+                <w:lang w:val="en-US"/>
+              </w:rPr>
+              <w:t>{%</w:t>
             </w:r>
             <w:proofErr w:type="spellStart"/>
             <w:r>
               <w:rPr>
                 <w:b/>
                 <w:bCs/>
-                <w:highlight w:val="yellow"/>
+                <w:lang w:val="en-US"/>
+              </w:rPr>
+              <w:t>tr</w:t>
+            </w:r>
+            <w:proofErr w:type="spellEnd"/>
+            <w:r>
+              <w:rPr>
+                <w:b/>
+                <w:bCs/>
+                <w:lang w:val="en-US"/>
+              </w:rPr>
+              <w:t xml:space="preserve"> </w:t>
+            </w:r>
+            <w:proofErr w:type="spellStart"/>
+            <w:r>
+              <w:rPr>
+                <w:b/>
+                <w:bCs/>
                 <w:lang w:val="en-US"/>
               </w:rPr>
               <w:t>endfor</w:t>
@@ -432,7 +422,6 @@
               <w:rPr>
                 <w:b/>
                 <w:bCs/>
-                <w:highlight w:val="yellow"/>
                 <w:lang w:val="en-US"/>
               </w:rPr>
               <w:t xml:space="preserve"> %}</w:t>
@@ -457,7 +446,15 @@
           <w:sz w:val="18"/>
           <w:szCs w:val="18"/>
         </w:rPr>
-        <w:t>(наименование территориального органа МВД России на региональном уровне)</w:t>
+        <w:t>(наименование территориального органа МВД России на региональном</w:t>
+      </w:r>
+      <w:r>
+        <w:rPr>
+          <w:bCs/>
+          <w:sz w:val="18"/>
+          <w:szCs w:val="18"/>
+        </w:rPr>
+        <w:t xml:space="preserve"> уровне)</w:t>
       </w:r>
     </w:p>
     <w:tbl>
@@ -10947,7 +10944,6 @@
               <w:rPr>
                 <w:b/>
                 <w:bCs/>
-                <w:highlight w:val="yellow"/>
               </w:rPr>
             </w:pPr>
           </w:p>
@@ -10970,7 +10966,6 @@
               <w:rPr>
                 <w:b/>
                 <w:bCs/>
-                <w:highlight w:val="yellow"/>
                 <w:lang w:val="en-US"/>
               </w:rPr>
               <w:t xml:space="preserve">{%tr for item in </w:t>
@@ -10980,26 +10975,15 @@
               <w:rPr>
                 <w:b/>
                 <w:bCs/>
-                <w:highlight w:val="yellow"/>
-                <w:lang w:val="en-US"/>
-              </w:rPr>
-              <w:t>sur</w:t>
-            </w:r>
+                <w:lang w:val="en-US"/>
+              </w:rPr>
+              <w:t>surname_contents</w:t>
+            </w:r>
+            <w:proofErr w:type="spellEnd"/>
             <w:r>
               <w:rPr>
                 <w:b/>
                 <w:bCs/>
-                <w:highlight w:val="yellow"/>
-                <w:lang w:val="en-US"/>
-              </w:rPr>
-              <w:t>name_contents</w:t>
-            </w:r>
-            <w:proofErr w:type="spellEnd"/>
-            <w:r>
-              <w:rPr>
-                <w:b/>
-                <w:bCs/>
-                <w:highlight w:val="yellow"/>
                 <w:lang w:val="en-US"/>
               </w:rPr>
               <w:t xml:space="preserve"> %}</w:t>
@@ -11021,7 +11005,6 @@
             <w:pPr>
               <w:spacing w:after="120"/>
               <w:rPr>
-                <w:highlight w:val="yellow"/>
                 <w:lang w:val="en-US"/>
               </w:rPr>
             </w:pPr>
@@ -11045,7 +11028,6 @@
             </w:pPr>
             <w:r>
               <w:rPr>
-                <w:highlight w:val="yellow"/>
                 <w:lang w:val="en-US"/>
               </w:rPr>
               <w:t>{%</w:t>
@@ -11053,7 +11035,6 @@
             <w:proofErr w:type="spellStart"/>
             <w:r>
               <w:rPr>
-                <w:highlight w:val="yellow"/>
                 <w:lang w:val="en-US"/>
               </w:rPr>
               <w:t>tc</w:t>
@@ -11061,7 +11042,6 @@
             <w:proofErr w:type="spellEnd"/>
             <w:r>
               <w:rPr>
-                <w:highlight w:val="yellow"/>
                 <w:lang w:val="en-US"/>
               </w:rPr>
               <w:t xml:space="preserve"> for col in </w:t>
@@ -11069,7 +11049,6 @@
             <w:proofErr w:type="spellStart"/>
             <w:r>
               <w:rPr>
-                <w:highlight w:val="yellow"/>
                 <w:lang w:val="en-US"/>
               </w:rPr>
               <w:t>item.cols</w:t>
@@ -11077,7 +11056,6 @@
             <w:proofErr w:type="spellEnd"/>
             <w:r>
               <w:rPr>
-                <w:highlight w:val="yellow"/>
                 <w:lang w:val="en-US"/>
               </w:rPr>
               <w:t xml:space="preserve"> %}</w:t>
@@ -11099,23 +11077,14 @@
               </w:rPr>
             </w:pPr>
             <w:r>
-              <w:rPr>
-                <w:highlight w:val="yellow"/>
-              </w:rPr>
               <w:t xml:space="preserve">{{ </w:t>
             </w:r>
             <w:proofErr w:type="spellStart"/>
             <w:r>
-              <w:rPr>
-                <w:highlight w:val="yellow"/>
-              </w:rPr>
               <w:t>col</w:t>
             </w:r>
             <w:proofErr w:type="spellEnd"/>
             <w:r>
-              <w:rPr>
-                <w:highlight w:val="yellow"/>
-              </w:rPr>
               <w:t xml:space="preserve"> }}</w:t>
             </w:r>
           </w:p>
@@ -11133,37 +11102,22 @@
               </w:rPr>
             </w:pPr>
             <w:r>
-              <w:rPr>
-                <w:highlight w:val="yellow"/>
-              </w:rPr>
               <w:t>{%</w:t>
             </w:r>
             <w:proofErr w:type="spellStart"/>
             <w:r>
-              <w:rPr>
-                <w:highlight w:val="yellow"/>
-              </w:rPr>
               <w:t>tc</w:t>
             </w:r>
             <w:proofErr w:type="spellEnd"/>
             <w:r>
-              <w:rPr>
-                <w:highlight w:val="yellow"/>
-              </w:rPr>
               <w:t xml:space="preserve"> </w:t>
             </w:r>
             <w:proofErr w:type="spellStart"/>
             <w:r>
-              <w:rPr>
-                <w:highlight w:val="yellow"/>
-              </w:rPr>
               <w:t>endfor</w:t>
             </w:r>
             <w:proofErr w:type="spellEnd"/>
             <w:r>
-              <w:rPr>
-                <w:highlight w:val="yellow"/>
-              </w:rPr>
               <w:t xml:space="preserve"> %}</w:t>
             </w:r>
           </w:p>
@@ -11184,7 +11138,6 @@
               <w:rPr>
                 <w:b/>
                 <w:bCs/>
-                <w:highlight w:val="yellow"/>
                 <w:lang w:val="en-US"/>
               </w:rPr>
             </w:pPr>
@@ -11208,17 +11161,33 @@
               <w:rPr>
                 <w:b/>
                 <w:bCs/>
-                <w:highlight w:val="yellow"/>
-                <w:lang w:val="en-US"/>
-              </w:rPr>
-              <w:t xml:space="preserve">{%tr </w:t>
+                <w:lang w:val="en-US"/>
+              </w:rPr>
+              <w:t>{%</w:t>
             </w:r>
             <w:proofErr w:type="spellStart"/>
             <w:r>
               <w:rPr>
                 <w:b/>
                 <w:bCs/>
-                <w:highlight w:val="yellow"/>
+                <w:lang w:val="en-US"/>
+              </w:rPr>
+              <w:t>tr</w:t>
+            </w:r>
+            <w:proofErr w:type="spellEnd"/>
+            <w:r>
+              <w:rPr>
+                <w:b/>
+                <w:bCs/>
+                <w:lang w:val="en-US"/>
+              </w:rPr>
+              <w:t xml:space="preserve"> </w:t>
+            </w:r>
+            <w:proofErr w:type="spellStart"/>
+            <w:r>
+              <w:rPr>
+                <w:b/>
+                <w:bCs/>
                 <w:lang w:val="en-US"/>
               </w:rPr>
               <w:t>endfor</w:t>
@@ -11228,7 +11197,6 @@
               <w:rPr>
                 <w:b/>
                 <w:bCs/>
-                <w:highlight w:val="yellow"/>
                 <w:lang w:val="en-US"/>
               </w:rPr>
               <w:t xml:space="preserve"> %}</w:t>
@@ -11276,7 +11244,6 @@
               <w:rPr>
                 <w:b/>
                 <w:bCs/>
-                <w:highlight w:val="yellow"/>
                 <w:lang w:val="en-US"/>
               </w:rPr>
             </w:pPr>
@@ -11300,7 +11267,6 @@
               <w:rPr>
                 <w:b/>
                 <w:bCs/>
-                <w:highlight w:val="yellow"/>
                 <w:lang w:val="en-US"/>
               </w:rPr>
               <w:t xml:space="preserve">{%tr for item in </w:t>
@@ -11310,7 +11276,6 @@
               <w:rPr>
                 <w:b/>
                 <w:bCs/>
-                <w:highlight w:val="yellow"/>
                 <w:lang w:val="en-US"/>
               </w:rPr>
               <w:t>name_contents</w:t>
@@ -11320,7 +11285,6 @@
               <w:rPr>
                 <w:b/>
                 <w:bCs/>
-                <w:highlight w:val="yellow"/>
                 <w:lang w:val="en-US"/>
               </w:rPr>
               <w:t xml:space="preserve"> %}</w:t>
@@ -11342,7 +11306,6 @@
             <w:pPr>
               <w:spacing w:after="120"/>
               <w:rPr>
-                <w:highlight w:val="yellow"/>
                 <w:lang w:val="en-US"/>
               </w:rPr>
             </w:pPr>
@@ -11366,7 +11329,6 @@
             </w:pPr>
             <w:r>
               <w:rPr>
-                <w:highlight w:val="yellow"/>
                 <w:lang w:val="en-US"/>
               </w:rPr>
               <w:t>{%</w:t>
@@ -11374,7 +11336,6 @@
             <w:proofErr w:type="spellStart"/>
             <w:r>
               <w:rPr>
-                <w:highlight w:val="yellow"/>
                 <w:lang w:val="en-US"/>
               </w:rPr>
               <w:t>tc</w:t>
@@ -11382,7 +11343,6 @@
             <w:proofErr w:type="spellEnd"/>
             <w:r>
               <w:rPr>
-                <w:highlight w:val="yellow"/>
                 <w:lang w:val="en-US"/>
               </w:rPr>
               <w:t xml:space="preserve"> for col in </w:t>
@@ -11390,7 +11350,6 @@
             <w:proofErr w:type="spellStart"/>
             <w:r>
               <w:rPr>
-                <w:highlight w:val="yellow"/>
                 <w:lang w:val="en-US"/>
               </w:rPr>
               <w:t>item.cols</w:t>
@@ -11398,7 +11357,6 @@
             <w:proofErr w:type="spellEnd"/>
             <w:r>
               <w:rPr>
-                <w:highlight w:val="yellow"/>
                 <w:lang w:val="en-US"/>
               </w:rPr>
               <w:t xml:space="preserve"> %}</w:t>
@@ -11420,23 +11378,14 @@
               </w:rPr>
             </w:pPr>
             <w:r>
-              <w:rPr>
-                <w:highlight w:val="yellow"/>
-              </w:rPr>
               <w:t xml:space="preserve">{{ </w:t>
             </w:r>
             <w:proofErr w:type="spellStart"/>
             <w:r>
-              <w:rPr>
-                <w:highlight w:val="yellow"/>
-              </w:rPr>
               <w:t>col</w:t>
             </w:r>
             <w:proofErr w:type="spellEnd"/>
             <w:r>
-              <w:rPr>
-                <w:highlight w:val="yellow"/>
-              </w:rPr>
               <w:t xml:space="preserve"> }}</w:t>
             </w:r>
           </w:p>
@@ -11454,37 +11403,22 @@
               </w:rPr>
             </w:pPr>
             <w:r>
-              <w:rPr>
-                <w:highlight w:val="yellow"/>
-              </w:rPr>
               <w:t>{%</w:t>
             </w:r>
             <w:proofErr w:type="spellStart"/>
             <w:r>
-              <w:rPr>
-                <w:highlight w:val="yellow"/>
-              </w:rPr>
               <w:t>tc</w:t>
             </w:r>
             <w:proofErr w:type="spellEnd"/>
             <w:r>
-              <w:rPr>
-                <w:highlight w:val="yellow"/>
-              </w:rPr>
               <w:t xml:space="preserve"> </w:t>
             </w:r>
             <w:proofErr w:type="spellStart"/>
             <w:r>
-              <w:rPr>
-                <w:highlight w:val="yellow"/>
-              </w:rPr>
               <w:t>endfor</w:t>
             </w:r>
             <w:proofErr w:type="spellEnd"/>
             <w:r>
-              <w:rPr>
-                <w:highlight w:val="yellow"/>
-              </w:rPr>
               <w:t xml:space="preserve"> %}</w:t>
             </w:r>
           </w:p>
@@ -11505,7 +11439,6 @@
               <w:rPr>
                 <w:b/>
                 <w:bCs/>
-                <w:highlight w:val="yellow"/>
                 <w:lang w:val="en-US"/>
               </w:rPr>
             </w:pPr>
@@ -11529,17 +11462,33 @@
               <w:rPr>
                 <w:b/>
                 <w:bCs/>
-                <w:highlight w:val="yellow"/>
-                <w:lang w:val="en-US"/>
-              </w:rPr>
-              <w:t xml:space="preserve">{%tr </w:t>
+                <w:lang w:val="en-US"/>
+              </w:rPr>
+              <w:t>{%</w:t>
             </w:r>
             <w:proofErr w:type="spellStart"/>
             <w:r>
               <w:rPr>
                 <w:b/>
                 <w:bCs/>
-                <w:highlight w:val="yellow"/>
+                <w:lang w:val="en-US"/>
+              </w:rPr>
+              <w:t>tr</w:t>
+            </w:r>
+            <w:proofErr w:type="spellEnd"/>
+            <w:r>
+              <w:rPr>
+                <w:b/>
+                <w:bCs/>
+                <w:lang w:val="en-US"/>
+              </w:rPr>
+              <w:t xml:space="preserve"> </w:t>
+            </w:r>
+            <w:proofErr w:type="spellStart"/>
+            <w:r>
+              <w:rPr>
+                <w:b/>
+                <w:bCs/>
                 <w:lang w:val="en-US"/>
               </w:rPr>
               <w:t>endfor</w:t>
@@ -11549,7 +11498,6 @@
               <w:rPr>
                 <w:b/>
                 <w:bCs/>
-                <w:highlight w:val="yellow"/>
                 <w:lang w:val="en-US"/>
               </w:rPr>
               <w:t xml:space="preserve"> %}</w:t>
@@ -11596,7 +11544,6 @@
               <w:rPr>
                 <w:b/>
                 <w:bCs/>
-                <w:highlight w:val="yellow"/>
                 <w:lang w:val="en-US"/>
               </w:rPr>
             </w:pPr>
@@ -11619,7 +11566,6 @@
               <w:rPr>
                 <w:b/>
                 <w:bCs/>
-                <w:highlight w:val="yellow"/>
                 <w:lang w:val="en-US"/>
               </w:rPr>
               <w:t xml:space="preserve">{%tr for item in </w:t>
@@ -11629,25 +11575,14 @@
               <w:rPr>
                 <w:b/>
                 <w:bCs/>
-                <w:highlight w:val="yellow"/>
-                <w:lang w:val="en-US"/>
-              </w:rPr>
-              <w:t>patronymic</w:t>
+                <w:lang w:val="en-US"/>
+              </w:rPr>
+              <w:t>patronymic_cont</w:t>
             </w:r>
             <w:r>
               <w:rPr>
                 <w:b/>
                 <w:bCs/>
-                <w:highlight w:val="yellow"/>
-                <w:lang w:val="en-US"/>
-              </w:rPr>
-              <w:t>_cont</w:t>
-            </w:r>
-            <w:r>
-              <w:rPr>
-                <w:b/>
-                <w:bCs/>
-                <w:highlight w:val="yellow"/>
                 <w:lang w:val="en-US"/>
               </w:rPr>
               <w:lastRenderedPageBreak/>
@@ -11658,7 +11593,6 @@
               <w:rPr>
                 <w:b/>
                 <w:bCs/>
-                <w:highlight w:val="yellow"/>
                 <w:lang w:val="en-US"/>
               </w:rPr>
               <w:t xml:space="preserve"> %}</w:t>
@@ -11679,7 +11613,6 @@
           <w:p>
             <w:pPr>
               <w:rPr>
-                <w:highlight w:val="yellow"/>
                 <w:lang w:val="en-US"/>
               </w:rPr>
             </w:pPr>
@@ -11703,7 +11636,6 @@
             </w:pPr>
             <w:r>
               <w:rPr>
-                <w:highlight w:val="yellow"/>
                 <w:lang w:val="en-US"/>
               </w:rPr>
               <w:t>{%</w:t>
@@ -11711,7 +11643,6 @@
             <w:proofErr w:type="spellStart"/>
             <w:r>
               <w:rPr>
-                <w:highlight w:val="yellow"/>
                 <w:lang w:val="en-US"/>
               </w:rPr>
               <w:t>tc</w:t>
@@ -11719,7 +11650,6 @@
             <w:proofErr w:type="spellEnd"/>
             <w:r>
               <w:rPr>
-                <w:highlight w:val="yellow"/>
                 <w:lang w:val="en-US"/>
               </w:rPr>
               <w:t xml:space="preserve"> for col in </w:t>
@@ -11727,7 +11657,6 @@
             <w:proofErr w:type="spellStart"/>
             <w:r>
               <w:rPr>
-                <w:highlight w:val="yellow"/>
                 <w:lang w:val="en-US"/>
               </w:rPr>
               <w:t>item.cols</w:t>
@@ -11735,7 +11664,6 @@
             <w:proofErr w:type="spellEnd"/>
             <w:r>
               <w:rPr>
-                <w:highlight w:val="yellow"/>
                 <w:lang w:val="en-US"/>
               </w:rPr>
               <w:t xml:space="preserve"> %}</w:t>
@@ -11757,23 +11685,14 @@
               </w:rPr>
             </w:pPr>
             <w:r>
-              <w:rPr>
-                <w:highlight w:val="yellow"/>
-              </w:rPr>
               <w:t xml:space="preserve">{{ </w:t>
             </w:r>
             <w:proofErr w:type="spellStart"/>
             <w:r>
-              <w:rPr>
-                <w:highlight w:val="yellow"/>
-              </w:rPr>
               <w:t>col</w:t>
             </w:r>
             <w:proofErr w:type="spellEnd"/>
             <w:r>
-              <w:rPr>
-                <w:highlight w:val="yellow"/>
-              </w:rPr>
               <w:t xml:space="preserve"> }}</w:t>
             </w:r>
           </w:p>
@@ -11790,37 +11709,22 @@
               </w:rPr>
             </w:pPr>
             <w:r>
-              <w:rPr>
-                <w:highlight w:val="yellow"/>
-              </w:rPr>
               <w:t>{%</w:t>
             </w:r>
             <w:proofErr w:type="spellStart"/>
             <w:r>
-              <w:rPr>
-                <w:highlight w:val="yellow"/>
-              </w:rPr>
               <w:t>tc</w:t>
             </w:r>
             <w:proofErr w:type="spellEnd"/>
             <w:r>
-              <w:rPr>
-                <w:highlight w:val="yellow"/>
-              </w:rPr>
               <w:t xml:space="preserve"> </w:t>
             </w:r>
             <w:proofErr w:type="spellStart"/>
             <w:r>
-              <w:rPr>
-                <w:highlight w:val="yellow"/>
-              </w:rPr>
               <w:t>endfor</w:t>
             </w:r>
             <w:proofErr w:type="spellEnd"/>
             <w:r>
-              <w:rPr>
-                <w:highlight w:val="yellow"/>
-              </w:rPr>
               <w:t xml:space="preserve"> %}</w:t>
             </w:r>
           </w:p>
@@ -11841,7 +11745,6 @@
               <w:rPr>
                 <w:b/>
                 <w:bCs/>
-                <w:highlight w:val="yellow"/>
                 <w:lang w:val="en-US"/>
               </w:rPr>
             </w:pPr>
@@ -11867,17 +11770,33 @@
               <w:rPr>
                 <w:b/>
                 <w:bCs/>
-                <w:highlight w:val="yellow"/>
-                <w:lang w:val="en-US"/>
-              </w:rPr>
-              <w:t xml:space="preserve">{%tr </w:t>
+                <w:lang w:val="en-US"/>
+              </w:rPr>
+              <w:t>{%</w:t>
             </w:r>
             <w:proofErr w:type="spellStart"/>
             <w:r>
               <w:rPr>
                 <w:b/>
                 <w:bCs/>
-                <w:highlight w:val="yellow"/>
+                <w:lang w:val="en-US"/>
+              </w:rPr>
+              <w:t>tr</w:t>
+            </w:r>
+            <w:proofErr w:type="spellEnd"/>
+            <w:r>
+              <w:rPr>
+                <w:b/>
+                <w:bCs/>
+                <w:lang w:val="en-US"/>
+              </w:rPr>
+              <w:t xml:space="preserve"> </w:t>
+            </w:r>
+            <w:proofErr w:type="spellStart"/>
+            <w:r>
+              <w:rPr>
+                <w:b/>
+                <w:bCs/>
                 <w:lang w:val="en-US"/>
               </w:rPr>
               <w:t>endfor</w:t>
@@ -11887,7 +11806,6 @@
               <w:rPr>
                 <w:b/>
                 <w:bCs/>
-                <w:highlight w:val="yellow"/>
                 <w:lang w:val="en-US"/>
               </w:rPr>
               <w:t xml:space="preserve"> %}</w:t>
@@ -11912,7 +11830,6 @@
               <w:rPr>
                 <w:b/>
                 <w:bCs/>
-                <w:highlight w:val="yellow"/>
                 <w:lang w:val="en-US"/>
               </w:rPr>
             </w:pPr>
@@ -11935,7 +11852,6 @@
               <w:rPr>
                 <w:b/>
                 <w:bCs/>
-                <w:highlight w:val="yellow"/>
                 <w:lang w:val="en-US"/>
               </w:rPr>
             </w:pPr>
@@ -11982,7 +11898,6 @@
               <w:rPr>
                 <w:b/>
                 <w:bCs/>
-                <w:highlight w:val="yellow"/>
                 <w:lang w:val="en-US"/>
               </w:rPr>
             </w:pPr>
@@ -12006,7 +11921,6 @@
               <w:rPr>
                 <w:b/>
                 <w:bCs/>
-                <w:highlight w:val="yellow"/>
                 <w:lang w:val="en-US"/>
               </w:rPr>
               <w:t xml:space="preserve">{%tr for item in </w:t>
@@ -12016,26 +11930,15 @@
               <w:rPr>
                 <w:b/>
                 <w:bCs/>
-                <w:highlight w:val="yellow"/>
-                <w:lang w:val="en-US"/>
-              </w:rPr>
-              <w:t>citizenship</w:t>
-            </w:r>
+                <w:lang w:val="en-US"/>
+              </w:rPr>
+              <w:t>citizenship_contents</w:t>
+            </w:r>
+            <w:proofErr w:type="spellEnd"/>
             <w:r>
               <w:rPr>
                 <w:b/>
                 <w:bCs/>
-                <w:highlight w:val="yellow"/>
-                <w:lang w:val="en-US"/>
-              </w:rPr>
-              <w:t>_contents</w:t>
-            </w:r>
-            <w:proofErr w:type="spellEnd"/>
-            <w:r>
-              <w:rPr>
-                <w:b/>
-                <w:bCs/>
-                <w:highlight w:val="yellow"/>
                 <w:lang w:val="en-US"/>
               </w:rPr>
               <w:t xml:space="preserve"> %}</w:t>
@@ -12057,7 +11960,6 @@
             <w:pPr>
               <w:spacing w:after="120"/>
               <w:rPr>
-                <w:highlight w:val="yellow"/>
                 <w:lang w:val="en-US"/>
               </w:rPr>
             </w:pPr>
@@ -12081,7 +11983,6 @@
             </w:pPr>
             <w:r>
               <w:rPr>
-                <w:highlight w:val="yellow"/>
                 <w:lang w:val="en-US"/>
               </w:rPr>
               <w:t>{%</w:t>
@@ -12089,7 +11990,6 @@
             <w:proofErr w:type="spellStart"/>
             <w:r>
               <w:rPr>
-                <w:highlight w:val="yellow"/>
                 <w:lang w:val="en-US"/>
               </w:rPr>
               <w:t>tc</w:t>
@@ -12097,7 +11997,6 @@
             <w:proofErr w:type="spellEnd"/>
             <w:r>
               <w:rPr>
-                <w:highlight w:val="yellow"/>
                 <w:lang w:val="en-US"/>
               </w:rPr>
               <w:t xml:space="preserve"> for col in </w:t>
@@ -12105,7 +12004,6 @@
             <w:proofErr w:type="spellStart"/>
             <w:r>
               <w:rPr>
-                <w:highlight w:val="yellow"/>
                 <w:lang w:val="en-US"/>
               </w:rPr>
               <w:t>item.cols</w:t>
@@ -12113,7 +12011,6 @@
             <w:proofErr w:type="spellEnd"/>
             <w:r>
               <w:rPr>
-                <w:highlight w:val="yellow"/>
                 <w:lang w:val="en-US"/>
               </w:rPr>
               <w:t xml:space="preserve"> %}</w:t>
@@ -12135,23 +12032,14 @@
               </w:rPr>
             </w:pPr>
             <w:r>
-              <w:rPr>
-                <w:highlight w:val="yellow"/>
-              </w:rPr>
               <w:t xml:space="preserve">{{ </w:t>
             </w:r>
             <w:proofErr w:type="spellStart"/>
             <w:r>
-              <w:rPr>
-                <w:highlight w:val="yellow"/>
-              </w:rPr>
               <w:t>col</w:t>
             </w:r>
             <w:proofErr w:type="spellEnd"/>
             <w:r>
-              <w:rPr>
-                <w:highlight w:val="yellow"/>
-              </w:rPr>
               <w:t xml:space="preserve"> }}</w:t>
             </w:r>
           </w:p>
@@ -12169,37 +12057,22 @@
               </w:rPr>
             </w:pPr>
             <w:r>
-              <w:rPr>
-                <w:highlight w:val="yellow"/>
-              </w:rPr>
               <w:t>{%</w:t>
             </w:r>
             <w:proofErr w:type="spellStart"/>
             <w:r>
-              <w:rPr>
-                <w:highlight w:val="yellow"/>
-              </w:rPr>
               <w:t>tc</w:t>
             </w:r>
             <w:proofErr w:type="spellEnd"/>
             <w:r>
-              <w:rPr>
-                <w:highlight w:val="yellow"/>
-              </w:rPr>
               <w:t xml:space="preserve"> </w:t>
             </w:r>
             <w:proofErr w:type="spellStart"/>
             <w:r>
-              <w:rPr>
-                <w:highlight w:val="yellow"/>
-              </w:rPr>
               <w:t>endfor</w:t>
             </w:r>
             <w:proofErr w:type="spellEnd"/>
             <w:r>
-              <w:rPr>
-                <w:highlight w:val="yellow"/>
-              </w:rPr>
               <w:t xml:space="preserve"> %}</w:t>
             </w:r>
           </w:p>
@@ -12220,7 +12093,6 @@
               <w:rPr>
                 <w:b/>
                 <w:bCs/>
-                <w:highlight w:val="yellow"/>
                 <w:lang w:val="en-US"/>
               </w:rPr>
             </w:pPr>
@@ -12244,17 +12116,33 @@
               <w:rPr>
                 <w:b/>
                 <w:bCs/>
-                <w:highlight w:val="yellow"/>
-                <w:lang w:val="en-US"/>
-              </w:rPr>
-              <w:t xml:space="preserve">{%tr </w:t>
+                <w:lang w:val="en-US"/>
+              </w:rPr>
+              <w:t>{%</w:t>
             </w:r>
             <w:proofErr w:type="spellStart"/>
             <w:r>
               <w:rPr>
                 <w:b/>
                 <w:bCs/>
-                <w:highlight w:val="yellow"/>
+                <w:lang w:val="en-US"/>
+              </w:rPr>
+              <w:t>tr</w:t>
+            </w:r>
+            <w:proofErr w:type="spellEnd"/>
+            <w:r>
+              <w:rPr>
+                <w:b/>
+                <w:bCs/>
+                <w:lang w:val="en-US"/>
+              </w:rPr>
+              <w:t xml:space="preserve"> </w:t>
+            </w:r>
+            <w:proofErr w:type="spellStart"/>
+            <w:r>
+              <w:rPr>
+                <w:b/>
+                <w:bCs/>
                 <w:lang w:val="en-US"/>
               </w:rPr>
               <w:t>endfor</w:t>
@@ -12264,7 +12152,6 @@
               <w:rPr>
                 <w:b/>
                 <w:bCs/>
-                <w:highlight w:val="yellow"/>
                 <w:lang w:val="en-US"/>
               </w:rPr>
               <w:t xml:space="preserve"> %}</w:t>
@@ -12320,7 +12207,6 @@
               <w:rPr>
                 <w:b/>
                 <w:bCs/>
-                <w:highlight w:val="yellow"/>
                 <w:lang w:val="en-US"/>
               </w:rPr>
               <w:t xml:space="preserve">{%tr for item in </w:t>
@@ -12330,26 +12216,15 @@
               <w:rPr>
                 <w:b/>
                 <w:bCs/>
-                <w:highlight w:val="yellow"/>
-                <w:lang w:val="en-US"/>
-              </w:rPr>
-              <w:t>birthplace</w:t>
-            </w:r>
+                <w:lang w:val="en-US"/>
+              </w:rPr>
+              <w:t>birthplace_contents</w:t>
+            </w:r>
+            <w:proofErr w:type="spellEnd"/>
             <w:r>
               <w:rPr>
                 <w:b/>
                 <w:bCs/>
-                <w:highlight w:val="yellow"/>
-                <w:lang w:val="en-US"/>
-              </w:rPr>
-              <w:t>_contents</w:t>
-            </w:r>
-            <w:proofErr w:type="spellEnd"/>
-            <w:r>
-              <w:rPr>
-                <w:b/>
-                <w:bCs/>
-                <w:highlight w:val="yellow"/>
                 <w:lang w:val="en-US"/>
               </w:rPr>
               <w:t xml:space="preserve"> %}</w:t>
@@ -12370,21 +12245,13 @@
             </w:tcBorders>
           </w:tcPr>
           <w:p>
-            <w:pPr>
-              <w:rPr>
-                <w:highlight w:val="yellow"/>
-              </w:rPr>
-            </w:pPr>
             <w:r>
               <w:lastRenderedPageBreak/>
               <w:t>2.5. Место рождения</w:t>
             </w:r>
             <w:r>
               <w:br/>
-              <w:t xml:space="preserve">(при </w:t>
-            </w:r>
-            <w:r>
-              <w:t>наличии сведений)</w:t>
+              <w:t>(при наличии сведений)</w:t>
             </w:r>
           </w:p>
         </w:tc>
@@ -12408,7 +12275,6 @@
             </w:pPr>
             <w:r>
               <w:rPr>
-                <w:highlight w:val="yellow"/>
                 <w:lang w:val="en-US"/>
               </w:rPr>
               <w:t>{%</w:t>
@@ -12416,7 +12282,6 @@
             <w:proofErr w:type="spellStart"/>
             <w:r>
               <w:rPr>
-                <w:highlight w:val="yellow"/>
                 <w:lang w:val="en-US"/>
               </w:rPr>
               <w:t>tc</w:t>
@@ -12424,7 +12289,6 @@
             <w:proofErr w:type="spellEnd"/>
             <w:r>
               <w:rPr>
-                <w:highlight w:val="yellow"/>
                 <w:lang w:val="en-US"/>
               </w:rPr>
               <w:t xml:space="preserve"> for col in </w:t>
@@ -12432,7 +12296,6 @@
             <w:proofErr w:type="spellStart"/>
             <w:r>
               <w:rPr>
-                <w:highlight w:val="yellow"/>
                 <w:lang w:val="en-US"/>
               </w:rPr>
               <w:t>item.cols</w:t>
@@ -12440,7 +12303,6 @@
             <w:proofErr w:type="spellEnd"/>
             <w:r>
               <w:rPr>
-                <w:highlight w:val="yellow"/>
                 <w:lang w:val="en-US"/>
               </w:rPr>
               <w:t xml:space="preserve"> %}</w:t>
@@ -12465,23 +12327,14 @@
               </w:rPr>
             </w:pPr>
             <w:r>
-              <w:rPr>
-                <w:highlight w:val="yellow"/>
-              </w:rPr>
               <w:t xml:space="preserve">{{ </w:t>
             </w:r>
             <w:proofErr w:type="spellStart"/>
             <w:r>
-              <w:rPr>
-                <w:highlight w:val="yellow"/>
-              </w:rPr>
               <w:t>col</w:t>
             </w:r>
             <w:proofErr w:type="spellEnd"/>
             <w:r>
-              <w:rPr>
-                <w:highlight w:val="yellow"/>
-              </w:rPr>
               <w:t xml:space="preserve"> }}</w:t>
             </w:r>
           </w:p>
@@ -12504,37 +12357,22 @@
               </w:rPr>
             </w:pPr>
             <w:r>
-              <w:rPr>
-                <w:highlight w:val="yellow"/>
-              </w:rPr>
               <w:t>{%</w:t>
             </w:r>
             <w:proofErr w:type="spellStart"/>
             <w:r>
-              <w:rPr>
-                <w:highlight w:val="yellow"/>
-              </w:rPr>
               <w:t>tc</w:t>
             </w:r>
             <w:proofErr w:type="spellEnd"/>
             <w:r>
-              <w:rPr>
-                <w:highlight w:val="yellow"/>
-              </w:rPr>
               <w:t xml:space="preserve"> </w:t>
             </w:r>
             <w:proofErr w:type="spellStart"/>
             <w:r>
-              <w:rPr>
-                <w:highlight w:val="yellow"/>
-              </w:rPr>
               <w:t>endfor</w:t>
             </w:r>
             <w:proofErr w:type="spellEnd"/>
             <w:r>
-              <w:rPr>
-                <w:highlight w:val="yellow"/>
-              </w:rPr>
               <w:t xml:space="preserve"> %}</w:t>
             </w:r>
           </w:p>
@@ -12558,7 +12396,6 @@
               <w:rPr>
                 <w:b/>
                 <w:bCs/>
-                <w:highlight w:val="yellow"/>
               </w:rPr>
             </w:pPr>
           </w:p>
@@ -12584,17 +12421,33 @@
               <w:rPr>
                 <w:b/>
                 <w:bCs/>
-                <w:highlight w:val="yellow"/>
-                <w:lang w:val="en-US"/>
-              </w:rPr>
-              <w:t xml:space="preserve">{%tr </w:t>
+                <w:lang w:val="en-US"/>
+              </w:rPr>
+              <w:t>{%</w:t>
             </w:r>
             <w:proofErr w:type="spellStart"/>
             <w:r>
               <w:rPr>
                 <w:b/>
                 <w:bCs/>
-                <w:highlight w:val="yellow"/>
+                <w:lang w:val="en-US"/>
+              </w:rPr>
+              <w:t>tr</w:t>
+            </w:r>
+            <w:proofErr w:type="spellEnd"/>
+            <w:r>
+              <w:rPr>
+                <w:b/>
+                <w:bCs/>
+                <w:lang w:val="en-US"/>
+              </w:rPr>
+              <w:t xml:space="preserve"> </w:t>
+            </w:r>
+            <w:proofErr w:type="spellStart"/>
+            <w:r>
+              <w:rPr>
+                <w:b/>
+                <w:bCs/>
                 <w:lang w:val="en-US"/>
               </w:rPr>
               <w:t>endfor</w:t>
@@ -12604,7 +12457,6 @@
               <w:rPr>
                 <w:b/>
                 <w:bCs/>
-                <w:highlight w:val="yellow"/>
                 <w:lang w:val="en-US"/>
               </w:rPr>
               <w:t xml:space="preserve"> %}</w:t>
@@ -12630,7 +12482,6 @@
               <w:rPr>
                 <w:b/>
                 <w:bCs/>
-                <w:highlight w:val="yellow"/>
                 <w:lang w:val="en-US"/>
               </w:rPr>
             </w:pPr>
@@ -12653,7 +12504,6 @@
               <w:rPr>
                 <w:b/>
                 <w:bCs/>
-                <w:highlight w:val="yellow"/>
               </w:rPr>
             </w:pPr>
             <w:r>
@@ -12688,23 +12538,7 @@
                 <w:sz w:val="18"/>
                 <w:szCs w:val="18"/>
               </w:rPr>
-              <w:t xml:space="preserve">(государство, </w:t>
-            </w:r>
-            <w:proofErr w:type="spellStart"/>
-            <w:r>
-              <w:rPr>
-                <w:sz w:val="18"/>
-                <w:szCs w:val="18"/>
-              </w:rPr>
-              <w:t>населенный</w:t>
-            </w:r>
-            <w:proofErr w:type="spellEnd"/>
-            <w:r>
-              <w:rPr>
-                <w:sz w:val="18"/>
-                <w:szCs w:val="18"/>
-              </w:rPr>
-              <w:t xml:space="preserve"> пункт)</w:t>
+              <w:t>(государство, населенный пункт)</w:t>
             </w:r>
           </w:p>
         </w:tc>
@@ -12752,7 +12586,6 @@
               <w:rPr>
                 <w:b/>
                 <w:bCs/>
-                <w:highlight w:val="yellow"/>
                 <w:lang w:val="en-US"/>
               </w:rPr>
               <w:t>{%tr for item in birthplace</w:t>
@@ -12761,7 +12594,6 @@
               <w:rPr>
                 <w:b/>
                 <w:bCs/>
-                <w:highlight w:val="yellow"/>
                 <w:lang w:val="en-US"/>
               </w:rPr>
               <w:t>2</w:t>
@@ -12770,7 +12602,6 @@
               <w:rPr>
                 <w:b/>
                 <w:bCs/>
-                <w:highlight w:val="yellow"/>
                 <w:lang w:val="en-US"/>
               </w:rPr>
               <w:t>_contents %}</w:t>
@@ -12796,7 +12627,6 @@
             </w:pPr>
             <w:r>
               <w:rPr>
-                <w:highlight w:val="yellow"/>
                 <w:lang w:val="en-US"/>
               </w:rPr>
               <w:t>{%</w:t>
@@ -12804,7 +12634,6 @@
             <w:proofErr w:type="spellStart"/>
             <w:r>
               <w:rPr>
-                <w:highlight w:val="yellow"/>
                 <w:lang w:val="en-US"/>
               </w:rPr>
               <w:t>tc</w:t>
@@ -12812,7 +12641,6 @@
             <w:proofErr w:type="spellEnd"/>
             <w:r>
               <w:rPr>
-                <w:highlight w:val="yellow"/>
                 <w:lang w:val="en-US"/>
               </w:rPr>
               <w:t xml:space="preserve"> for col in </w:t>
@@ -12820,7 +12648,6 @@
             <w:proofErr w:type="spellStart"/>
             <w:r>
               <w:rPr>
-                <w:highlight w:val="yellow"/>
                 <w:lang w:val="en-US"/>
               </w:rPr>
               <w:t>item.cols</w:t>
@@ -12828,7 +12655,6 @@
             <w:proofErr w:type="spellEnd"/>
             <w:r>
               <w:rPr>
-                <w:highlight w:val="yellow"/>
                 <w:lang w:val="en-US"/>
               </w:rPr>
               <w:t xml:space="preserve"> %}</w:t>
@@ -12847,23 +12673,14 @@
               <w:jc w:val="center"/>
             </w:pPr>
             <w:r>
-              <w:rPr>
-                <w:highlight w:val="yellow"/>
-              </w:rPr>
               <w:t xml:space="preserve">{{ </w:t>
             </w:r>
             <w:proofErr w:type="spellStart"/>
             <w:r>
-              <w:rPr>
-                <w:highlight w:val="yellow"/>
-              </w:rPr>
               <w:t>col</w:t>
             </w:r>
             <w:proofErr w:type="spellEnd"/>
             <w:r>
-              <w:rPr>
-                <w:highlight w:val="yellow"/>
-              </w:rPr>
               <w:t xml:space="preserve"> }}</w:t>
             </w:r>
           </w:p>
@@ -12884,37 +12701,22 @@
               </w:rPr>
             </w:pPr>
             <w:r>
-              <w:rPr>
-                <w:highlight w:val="yellow"/>
-              </w:rPr>
               <w:t>{%</w:t>
             </w:r>
             <w:proofErr w:type="spellStart"/>
             <w:r>
-              <w:rPr>
-                <w:highlight w:val="yellow"/>
-              </w:rPr>
               <w:t>tc</w:t>
             </w:r>
             <w:proofErr w:type="spellEnd"/>
             <w:r>
-              <w:rPr>
-                <w:highlight w:val="yellow"/>
-              </w:rPr>
               <w:t xml:space="preserve"> </w:t>
             </w:r>
             <w:proofErr w:type="spellStart"/>
             <w:r>
-              <w:rPr>
-                <w:highlight w:val="yellow"/>
-              </w:rPr>
               <w:t>endfor</w:t>
             </w:r>
             <w:proofErr w:type="spellEnd"/>
             <w:r>
-              <w:rPr>
-                <w:highlight w:val="yellow"/>
-              </w:rPr>
               <w:t xml:space="preserve"> %}</w:t>
             </w:r>
           </w:p>
@@ -12938,17 +12740,33 @@
               <w:rPr>
                 <w:b/>
                 <w:bCs/>
-                <w:highlight w:val="yellow"/>
-                <w:lang w:val="en-US"/>
-              </w:rPr>
-              <w:t xml:space="preserve">{%tr </w:t>
+                <w:lang w:val="en-US"/>
+              </w:rPr>
+              <w:t>{%</w:t>
             </w:r>
             <w:proofErr w:type="spellStart"/>
             <w:r>
               <w:rPr>
                 <w:b/>
                 <w:bCs/>
-                <w:highlight w:val="yellow"/>
+                <w:lang w:val="en-US"/>
+              </w:rPr>
+              <w:t>tr</w:t>
+            </w:r>
+            <w:proofErr w:type="spellEnd"/>
+            <w:r>
+              <w:rPr>
+                <w:b/>
+                <w:bCs/>
+                <w:lang w:val="en-US"/>
+              </w:rPr>
+              <w:t xml:space="preserve"> </w:t>
+            </w:r>
+            <w:proofErr w:type="spellStart"/>
+            <w:r>
+              <w:rPr>
+                <w:b/>
+                <w:bCs/>
                 <w:lang w:val="en-US"/>
               </w:rPr>
               <w:t>endfor</w:t>
@@ -12958,7 +12776,6 @@
               <w:rPr>
                 <w:b/>
                 <w:bCs/>
-                <w:highlight w:val="yellow"/>
                 <w:lang w:val="en-US"/>
               </w:rPr>
               <w:t xml:space="preserve"> %}</w:t>
@@ -13034,7 +12851,6 @@
                 <w:bCs/>
                 <w:sz w:val="12"/>
                 <w:szCs w:val="12"/>
-                <w:highlight w:val="yellow"/>
                 <w:lang w:val="en-US"/>
               </w:rPr>
               <w:t xml:space="preserve">{%tr for item in </w:t>
@@ -13046,7 +12862,6 @@
                 <w:bCs/>
                 <w:sz w:val="12"/>
                 <w:szCs w:val="12"/>
-                <w:highlight w:val="yellow"/>
                 <w:lang w:val="en-US"/>
               </w:rPr>
               <w:t>birthday_contents</w:t>
@@ -13058,7 +12873,6 @@
                 <w:bCs/>
                 <w:sz w:val="12"/>
                 <w:szCs w:val="12"/>
-                <w:highlight w:val="yellow"/>
                 <w:lang w:val="en-US"/>
               </w:rPr>
               <w:t xml:space="preserve"> %}</w:t>
@@ -13114,7 +12928,6 @@
               <w:rPr>
                 <w:sz w:val="12"/>
                 <w:szCs w:val="12"/>
-                <w:highlight w:val="yellow"/>
                 <w:lang w:val="en-US"/>
               </w:rPr>
               <w:t>{%</w:t>
@@ -13124,7 +12937,6 @@
               <w:rPr>
                 <w:sz w:val="12"/>
                 <w:szCs w:val="12"/>
-                <w:highlight w:val="yellow"/>
                 <w:lang w:val="en-US"/>
               </w:rPr>
               <w:t>tc</w:t>
@@ -13134,7 +12946,6 @@
               <w:rPr>
                 <w:sz w:val="12"/>
                 <w:szCs w:val="12"/>
-                <w:highlight w:val="yellow"/>
                 <w:lang w:val="en-US"/>
               </w:rPr>
               <w:t xml:space="preserve"> for col in </w:t>
@@ -13144,7 +12955,6 @@
               <w:rPr>
                 <w:sz w:val="12"/>
                 <w:szCs w:val="12"/>
-                <w:highlight w:val="yellow"/>
                 <w:lang w:val="en-US"/>
               </w:rPr>
               <w:t>item.cols</w:t>
@@ -13154,7 +12964,6 @@
               <w:rPr>
                 <w:sz w:val="12"/>
                 <w:szCs w:val="12"/>
-                <w:highlight w:val="yellow"/>
                 <w:lang w:val="en-US"/>
               </w:rPr>
               <w:t xml:space="preserve"> %}</w:t>
@@ -13178,23 +12987,14 @@
               <w:jc w:val="center"/>
             </w:pPr>
             <w:r>
-              <w:rPr>
-                <w:highlight w:val="yellow"/>
-              </w:rPr>
               <w:t xml:space="preserve">{{ </w:t>
             </w:r>
             <w:proofErr w:type="spellStart"/>
             <w:r>
-              <w:rPr>
-                <w:highlight w:val="yellow"/>
-              </w:rPr>
               <w:t>col</w:t>
             </w:r>
             <w:proofErr w:type="spellEnd"/>
             <w:r>
-              <w:rPr>
-                <w:highlight w:val="yellow"/>
-              </w:rPr>
               <w:t xml:space="preserve"> }}</w:t>
             </w:r>
           </w:p>
@@ -13218,7 +13018,6 @@
               <w:rPr>
                 <w:sz w:val="12"/>
                 <w:szCs w:val="12"/>
-                <w:highlight w:val="yellow"/>
               </w:rPr>
               <w:t>{%</w:t>
             </w:r>
@@ -13227,7 +13026,6 @@
               <w:rPr>
                 <w:sz w:val="12"/>
                 <w:szCs w:val="12"/>
-                <w:highlight w:val="yellow"/>
               </w:rPr>
               <w:t>tc</w:t>
             </w:r>
@@ -13236,7 +13034,6 @@
               <w:rPr>
                 <w:sz w:val="12"/>
                 <w:szCs w:val="12"/>
-                <w:highlight w:val="yellow"/>
               </w:rPr>
               <w:t xml:space="preserve"> </w:t>
             </w:r>
@@ -13245,7 +13042,6 @@
               <w:rPr>
                 <w:sz w:val="12"/>
                 <w:szCs w:val="12"/>
-                <w:highlight w:val="yellow"/>
               </w:rPr>
               <w:t>endfor</w:t>
             </w:r>
@@ -13254,7 +13050,6 @@
               <w:rPr>
                 <w:sz w:val="12"/>
                 <w:szCs w:val="12"/>
-                <w:highlight w:val="yellow"/>
               </w:rPr>
               <w:t xml:space="preserve"> %}</w:t>
             </w:r>
@@ -13312,10 +13107,9 @@
                 <w:bCs/>
                 <w:sz w:val="12"/>
                 <w:szCs w:val="12"/>
-                <w:highlight w:val="yellow"/>
-                <w:lang w:val="en-US"/>
-              </w:rPr>
-              <w:t xml:space="preserve">{%tr </w:t>
+                <w:lang w:val="en-US"/>
+              </w:rPr>
+              <w:t>{%</w:t>
             </w:r>
             <w:proofErr w:type="spellStart"/>
             <w:r>
@@ -13324,10 +13118,9 @@
                 <w:bCs/>
                 <w:sz w:val="12"/>
                 <w:szCs w:val="12"/>
-                <w:highlight w:val="yellow"/>
-                <w:lang w:val="en-US"/>
-              </w:rPr>
-              <w:t>endfor</w:t>
+                <w:lang w:val="en-US"/>
+              </w:rPr>
+              <w:t>tr</w:t>
             </w:r>
             <w:proofErr w:type="spellEnd"/>
             <w:r>
@@ -13336,7 +13129,28 @@
                 <w:bCs/>
                 <w:sz w:val="12"/>
                 <w:szCs w:val="12"/>
-                <w:highlight w:val="yellow"/>
+                <w:lang w:val="en-US"/>
+              </w:rPr>
+              <w:t xml:space="preserve"> </w:t>
+            </w:r>
+            <w:proofErr w:type="spellStart"/>
+            <w:r>
+              <w:rPr>
+                <w:b/>
+                <w:bCs/>
+                <w:sz w:val="12"/>
+                <w:szCs w:val="12"/>
+                <w:lang w:val="en-US"/>
+              </w:rPr>
+              <w:t>endfor</w:t>
+            </w:r>
+            <w:proofErr w:type="spellEnd"/>
+            <w:r>
+              <w:rPr>
+                <w:b/>
+                <w:bCs/>
+                <w:sz w:val="12"/>
+                <w:szCs w:val="12"/>
                 <w:lang w:val="en-US"/>
               </w:rPr>
               <w:t xml:space="preserve"> %}</w:t>
@@ -13407,28 +13221,7 @@
                 <w:sz w:val="18"/>
                 <w:szCs w:val="18"/>
               </w:rPr>
-              <w:t xml:space="preserve"> </w:t>
-            </w:r>
-            <w:r>
-              <w:rPr>
-                <w:sz w:val="18"/>
-                <w:szCs w:val="18"/>
-              </w:rPr>
-              <w:t>3</w:t>
-            </w:r>
-            <w:r>
-              <w:rPr>
-                <w:sz w:val="18"/>
-                <w:szCs w:val="18"/>
-              </w:rPr>
-              <w:t>%}</w:t>
-            </w:r>
-            <w:r>
-              <w:rPr>
-                <w:sz w:val="18"/>
-                <w:szCs w:val="18"/>
-              </w:rPr>
-              <w:t>(число)</w:t>
+              <w:t xml:space="preserve"> 3%}(число)</w:t>
             </w:r>
           </w:p>
         </w:tc>
@@ -13472,28 +13265,7 @@
                 <w:sz w:val="18"/>
                 <w:szCs w:val="18"/>
               </w:rPr>
-              <w:t xml:space="preserve"> </w:t>
-            </w:r>
-            <w:r>
-              <w:rPr>
-                <w:sz w:val="18"/>
-                <w:szCs w:val="18"/>
-              </w:rPr>
-              <w:t>3</w:t>
-            </w:r>
-            <w:r>
-              <w:rPr>
-                <w:sz w:val="18"/>
-                <w:szCs w:val="18"/>
-              </w:rPr>
-              <w:t>%}</w:t>
-            </w:r>
-            <w:r>
-              <w:rPr>
-                <w:sz w:val="18"/>
-                <w:szCs w:val="18"/>
-              </w:rPr>
-              <w:t>(месяц)</w:t>
+              <w:t xml:space="preserve"> 3%}(месяц)</w:t>
             </w:r>
           </w:p>
         </w:tc>
@@ -13552,14 +13324,7 @@
                 <w:sz w:val="18"/>
                 <w:szCs w:val="18"/>
               </w:rPr>
-              <w:t>%}</w:t>
-            </w:r>
-            <w:r>
-              <w:rPr>
-                <w:sz w:val="18"/>
-                <w:szCs w:val="18"/>
-              </w:rPr>
-              <w:t>(год)</w:t>
+              <w:t>%}(год)</w:t>
             </w:r>
           </w:p>
         </w:tc>
@@ -13622,7 +13387,6 @@
               <w:rPr>
                 <w:b/>
                 <w:bCs/>
-                <w:highlight w:val="yellow"/>
                 <w:lang w:val="en-US"/>
               </w:rPr>
             </w:pPr>
@@ -13650,7 +13414,6 @@
               <w:rPr>
                 <w:b/>
                 <w:bCs/>
-                <w:highlight w:val="yellow"/>
                 <w:lang w:val="en-US"/>
               </w:rPr>
               <w:t xml:space="preserve">{%tr for item in </w:t>
@@ -13660,7 +13423,6 @@
               <w:rPr>
                 <w:b/>
                 <w:bCs/>
-                <w:highlight w:val="yellow"/>
                 <w:lang w:val="en-US"/>
               </w:rPr>
               <w:t>type_identity_documen</w:t>
@@ -13669,27 +13431,16 @@
               <w:rPr>
                 <w:b/>
                 <w:bCs/>
-                <w:highlight w:val="yellow"/>
                 <w:lang w:val="en-US"/>
               </w:rPr>
               <w:lastRenderedPageBreak/>
-              <w:t>t</w:t>
-            </w:r>
+              <w:t>t_contents</w:t>
+            </w:r>
+            <w:proofErr w:type="spellEnd"/>
             <w:r>
               <w:rPr>
                 <w:b/>
                 <w:bCs/>
-                <w:highlight w:val="yellow"/>
-                <w:lang w:val="en-US"/>
-              </w:rPr>
-              <w:t>_contents</w:t>
-            </w:r>
-            <w:proofErr w:type="spellEnd"/>
-            <w:r>
-              <w:rPr>
-                <w:b/>
-                <w:bCs/>
-                <w:highlight w:val="yellow"/>
                 <w:lang w:val="en-US"/>
               </w:rPr>
               <w:t xml:space="preserve"> %}</w:t>
@@ -13710,11 +13461,6 @@
             </w:tcBorders>
           </w:tcPr>
           <w:p>
-            <w:pPr>
-              <w:rPr>
-                <w:highlight w:val="yellow"/>
-              </w:rPr>
-            </w:pPr>
             <w:r>
               <w:lastRenderedPageBreak/>
               <w:t>2.7. Документ, удостоверяющий личность:</w:t>
@@ -13740,7 +13486,6 @@
             </w:pPr>
             <w:r>
               <w:rPr>
-                <w:highlight w:val="yellow"/>
                 <w:lang w:val="en-US"/>
               </w:rPr>
               <w:t>{%</w:t>
@@ -13748,7 +13493,6 @@
             <w:proofErr w:type="spellStart"/>
             <w:r>
               <w:rPr>
-                <w:highlight w:val="yellow"/>
                 <w:lang w:val="en-US"/>
               </w:rPr>
               <w:t>tc</w:t>
@@ -13756,7 +13500,6 @@
             <w:proofErr w:type="spellEnd"/>
             <w:r>
               <w:rPr>
-                <w:highlight w:val="yellow"/>
                 <w:lang w:val="en-US"/>
               </w:rPr>
               <w:t xml:space="preserve"> for col in </w:t>
@@ -13764,7 +13507,6 @@
             <w:proofErr w:type="spellStart"/>
             <w:r>
               <w:rPr>
-                <w:highlight w:val="yellow"/>
                 <w:lang w:val="en-US"/>
               </w:rPr>
               <w:t>item.cols</w:t>
@@ -13772,7 +13514,6 @@
             <w:proofErr w:type="spellEnd"/>
             <w:r>
               <w:rPr>
-                <w:highlight w:val="yellow"/>
                 <w:lang w:val="en-US"/>
               </w:rPr>
               <w:t xml:space="preserve"> %}</w:t>
@@ -13797,23 +13538,14 @@
               </w:rPr>
             </w:pPr>
             <w:r>
-              <w:rPr>
-                <w:highlight w:val="yellow"/>
-              </w:rPr>
               <w:t xml:space="preserve">{{ </w:t>
             </w:r>
             <w:proofErr w:type="spellStart"/>
             <w:r>
-              <w:rPr>
-                <w:highlight w:val="yellow"/>
-              </w:rPr>
               <w:t>col</w:t>
             </w:r>
             <w:proofErr w:type="spellEnd"/>
             <w:r>
-              <w:rPr>
-                <w:highlight w:val="yellow"/>
-              </w:rPr>
               <w:t xml:space="preserve"> }}</w:t>
             </w:r>
           </w:p>
@@ -13834,37 +13566,22 @@
               </w:rPr>
             </w:pPr>
             <w:r>
-              <w:rPr>
-                <w:highlight w:val="yellow"/>
-              </w:rPr>
               <w:t>{%</w:t>
             </w:r>
             <w:proofErr w:type="spellStart"/>
             <w:r>
-              <w:rPr>
-                <w:highlight w:val="yellow"/>
-              </w:rPr>
               <w:t>tc</w:t>
             </w:r>
             <w:proofErr w:type="spellEnd"/>
             <w:r>
-              <w:rPr>
-                <w:highlight w:val="yellow"/>
-              </w:rPr>
               <w:t xml:space="preserve"> </w:t>
             </w:r>
             <w:proofErr w:type="spellStart"/>
             <w:r>
-              <w:rPr>
-                <w:highlight w:val="yellow"/>
-              </w:rPr>
               <w:t>endfor</w:t>
             </w:r>
             <w:proofErr w:type="spellEnd"/>
             <w:r>
-              <w:rPr>
-                <w:highlight w:val="yellow"/>
-              </w:rPr>
               <w:t xml:space="preserve"> %}</w:t>
             </w:r>
           </w:p>
@@ -13892,7 +13609,6 @@
               <w:rPr>
                 <w:b/>
                 <w:bCs/>
-                <w:highlight w:val="yellow"/>
                 <w:lang w:val="en-US"/>
               </w:rPr>
             </w:pPr>
@@ -13920,17 +13636,33 @@
               <w:rPr>
                 <w:b/>
                 <w:bCs/>
-                <w:highlight w:val="yellow"/>
-                <w:lang w:val="en-US"/>
-              </w:rPr>
-              <w:t xml:space="preserve">{%tr </w:t>
+                <w:lang w:val="en-US"/>
+              </w:rPr>
+              <w:t>{%</w:t>
             </w:r>
             <w:proofErr w:type="spellStart"/>
             <w:r>
               <w:rPr>
                 <w:b/>
                 <w:bCs/>
-                <w:highlight w:val="yellow"/>
+                <w:lang w:val="en-US"/>
+              </w:rPr>
+              <w:t>tr</w:t>
+            </w:r>
+            <w:proofErr w:type="spellEnd"/>
+            <w:r>
+              <w:rPr>
+                <w:b/>
+                <w:bCs/>
+                <w:lang w:val="en-US"/>
+              </w:rPr>
+              <w:t xml:space="preserve"> </w:t>
+            </w:r>
+            <w:proofErr w:type="spellStart"/>
+            <w:r>
+              <w:rPr>
+                <w:b/>
+                <w:bCs/>
                 <w:lang w:val="en-US"/>
               </w:rPr>
               <w:t>endfor</w:t>
@@ -13940,7 +13672,6 @@
               <w:rPr>
                 <w:b/>
                 <w:bCs/>
-                <w:highlight w:val="yellow"/>
                 <w:lang w:val="en-US"/>
               </w:rPr>
               <w:t xml:space="preserve"> %}</w:t>
@@ -13967,7 +13698,6 @@
               <w:rPr>
                 <w:b/>
                 <w:bCs/>
-                <w:highlight w:val="yellow"/>
                 <w:lang w:val="en-US"/>
               </w:rPr>
             </w:pPr>
@@ -13991,7 +13721,6 @@
               <w:rPr>
                 <w:b/>
                 <w:bCs/>
-                <w:highlight w:val="yellow"/>
                 <w:lang w:val="en-US"/>
               </w:rPr>
             </w:pPr>
@@ -14104,7 +13833,6 @@
               <w:rPr>
                 <w:b/>
                 <w:bCs/>
-                <w:highlight w:val="yellow"/>
                 <w:lang w:val="en-US"/>
               </w:rPr>
             </w:pPr>
@@ -14163,35 +13891,11 @@
                       <w:bCs/>
                       <w:sz w:val="8"/>
                       <w:szCs w:val="8"/>
-                      <w:highlight w:val="yellow"/>
                       <w:lang w:val="en-US"/>
                     </w:rPr>
                     <w:t xml:space="preserve">{%tr for item in </w:t>
                   </w:r>
                   <w:proofErr w:type="spellStart"/>
-                  <w:r>
-                    <w:rPr>
-                      <w:b/>
-                      <w:bCs/>
-                      <w:sz w:val="8"/>
-                      <w:szCs w:val="8"/>
-                      <w:highlight w:val="yellow"/>
-                      <w:lang w:val="en-US"/>
-                    </w:rPr>
-                    <w:t>series</w:t>
-                  </w:r>
-                  <w:r>
-                    <w:rPr>
-                      <w:b/>
-                      <w:bCs/>
-                      <w:sz w:val="8"/>
-                      <w:szCs w:val="8"/>
-                      <w:highlight w:val="yellow"/>
-                      <w:lang w:val="en-US"/>
-                    </w:rPr>
-                    <w:t>_identity_document_contents</w:t>
-                  </w:r>
-                  <w:proofErr w:type="spellEnd"/>
                   <w:r>
                     <w:rPr>
                       <w:b/>
@@ -14200,18 +13904,18 @@
                       <w:szCs w:val="8"/>
                       <w:lang w:val="en-US"/>
                     </w:rPr>
-                    <w:t xml:space="preserve"> </w:t>
-                  </w:r>
+                    <w:t>series_identity_document_contents</w:t>
+                  </w:r>
+                  <w:proofErr w:type="spellEnd"/>
                   <w:r>
                     <w:rPr>
                       <w:b/>
                       <w:bCs/>
                       <w:sz w:val="8"/>
                       <w:szCs w:val="8"/>
-                      <w:highlight w:val="yellow"/>
                       <w:lang w:val="en-US"/>
                     </w:rPr>
-                    <w:t>%}</w:t>
+                    <w:t xml:space="preserve"> %}</w:t>
                   </w:r>
                 </w:p>
               </w:tc>
@@ -14240,7 +13944,6 @@
                     <w:rPr>
                       <w:sz w:val="8"/>
                       <w:szCs w:val="8"/>
-                      <w:highlight w:val="yellow"/>
                       <w:lang w:val="en-US"/>
                     </w:rPr>
                     <w:t>{%</w:t>
@@ -14250,7 +13953,6 @@
                     <w:rPr>
                       <w:sz w:val="8"/>
                       <w:szCs w:val="8"/>
-                      <w:highlight w:val="yellow"/>
                       <w:lang w:val="en-US"/>
                     </w:rPr>
                     <w:t>tc</w:t>
@@ -14260,7 +13962,6 @@
                     <w:rPr>
                       <w:sz w:val="8"/>
                       <w:szCs w:val="8"/>
-                      <w:highlight w:val="yellow"/>
                       <w:lang w:val="en-US"/>
                     </w:rPr>
                     <w:t xml:space="preserve"> for col in </w:t>
@@ -14270,7 +13971,6 @@
                     <w:rPr>
                       <w:sz w:val="8"/>
                       <w:szCs w:val="8"/>
-                      <w:highlight w:val="yellow"/>
                       <w:lang w:val="en-US"/>
                     </w:rPr>
                     <w:t>item.cols</w:t>
@@ -14280,7 +13980,6 @@
                     <w:rPr>
                       <w:sz w:val="8"/>
                       <w:szCs w:val="8"/>
-                      <w:highlight w:val="yellow"/>
                       <w:lang w:val="en-US"/>
                     </w:rPr>
                     <w:t xml:space="preserve"> %}</w:t>
@@ -14302,23 +14001,14 @@
                     </w:rPr>
                   </w:pPr>
                   <w:r>
-                    <w:rPr>
-                      <w:highlight w:val="yellow"/>
-                    </w:rPr>
                     <w:t xml:space="preserve">{{ </w:t>
                   </w:r>
                   <w:proofErr w:type="spellStart"/>
                   <w:r>
-                    <w:rPr>
-                      <w:highlight w:val="yellow"/>
-                    </w:rPr>
                     <w:t>col</w:t>
                   </w:r>
                   <w:proofErr w:type="spellEnd"/>
                   <w:r>
-                    <w:rPr>
-                      <w:highlight w:val="yellow"/>
-                    </w:rPr>
                     <w:t xml:space="preserve"> }}</w:t>
                   </w:r>
                 </w:p>
@@ -14343,7 +14033,6 @@
                     <w:rPr>
                       <w:sz w:val="8"/>
                       <w:szCs w:val="8"/>
-                      <w:highlight w:val="yellow"/>
                     </w:rPr>
                     <w:t>{%</w:t>
                   </w:r>
@@ -14352,7 +14041,6 @@
                     <w:rPr>
                       <w:sz w:val="8"/>
                       <w:szCs w:val="8"/>
-                      <w:highlight w:val="yellow"/>
                     </w:rPr>
                     <w:t>tc</w:t>
                   </w:r>
@@ -14361,7 +14049,6 @@
                     <w:rPr>
                       <w:sz w:val="8"/>
                       <w:szCs w:val="8"/>
-                      <w:highlight w:val="yellow"/>
                     </w:rPr>
                     <w:t xml:space="preserve"> </w:t>
                   </w:r>
@@ -14370,7 +14057,6 @@
                     <w:rPr>
                       <w:sz w:val="8"/>
                       <w:szCs w:val="8"/>
-                      <w:highlight w:val="yellow"/>
                     </w:rPr>
                     <w:t>endfor</w:t>
                   </w:r>
@@ -14379,7 +14065,6 @@
                     <w:rPr>
                       <w:sz w:val="8"/>
                       <w:szCs w:val="8"/>
-                      <w:highlight w:val="yellow"/>
                     </w:rPr>
                     <w:t xml:space="preserve"> %}</w:t>
                   </w:r>
@@ -14412,10 +14097,9 @@
                       <w:bCs/>
                       <w:sz w:val="8"/>
                       <w:szCs w:val="8"/>
-                      <w:highlight w:val="yellow"/>
                       <w:lang w:val="en-US"/>
                     </w:rPr>
-                    <w:t xml:space="preserve">{%tr </w:t>
+                    <w:t>{%</w:t>
                   </w:r>
                   <w:proofErr w:type="spellStart"/>
                   <w:r>
@@ -14424,10 +14108,9 @@
                       <w:bCs/>
                       <w:sz w:val="8"/>
                       <w:szCs w:val="8"/>
-                      <w:highlight w:val="yellow"/>
                       <w:lang w:val="en-US"/>
                     </w:rPr>
-                    <w:t>endfor</w:t>
+                    <w:t>tr</w:t>
                   </w:r>
                   <w:proofErr w:type="spellEnd"/>
                   <w:r>
@@ -14436,7 +14119,28 @@
                       <w:bCs/>
                       <w:sz w:val="8"/>
                       <w:szCs w:val="8"/>
-                      <w:highlight w:val="yellow"/>
+                      <w:lang w:val="en-US"/>
+                    </w:rPr>
+                    <w:t xml:space="preserve"> </w:t>
+                  </w:r>
+                  <w:proofErr w:type="spellStart"/>
+                  <w:r>
+                    <w:rPr>
+                      <w:b/>
+                      <w:bCs/>
+                      <w:sz w:val="8"/>
+                      <w:szCs w:val="8"/>
+                      <w:lang w:val="en-US"/>
+                    </w:rPr>
+                    <w:t>endfor</w:t>
+                  </w:r>
+                  <w:proofErr w:type="spellEnd"/>
+                  <w:r>
+                    <w:rPr>
+                      <w:b/>
+                      <w:bCs/>
+                      <w:sz w:val="8"/>
+                      <w:szCs w:val="8"/>
                       <w:lang w:val="en-US"/>
                     </w:rPr>
                     <w:t xml:space="preserve"> %}</w:t>
@@ -14468,9 +14172,6 @@
           <w:p>
             <w:pPr>
               <w:ind w:left="122" w:right="-68"/>
-              <w:rPr>
-                <w:highlight w:val="yellow"/>
-              </w:rPr>
             </w:pPr>
             <w:r>
               <w:t>№</w:t>
@@ -14527,24 +14228,11 @@
                       <w:bCs/>
                       <w:sz w:val="8"/>
                       <w:szCs w:val="8"/>
-                      <w:highlight w:val="yellow"/>
                       <w:lang w:val="en-US"/>
                     </w:rPr>
                     <w:t xml:space="preserve">{%tr for item in </w:t>
                   </w:r>
                   <w:proofErr w:type="spellStart"/>
-                  <w:r>
-                    <w:rPr>
-                      <w:b/>
-                      <w:bCs/>
-                      <w:sz w:val="8"/>
-                      <w:szCs w:val="8"/>
-                      <w:highlight w:val="yellow"/>
-                      <w:lang w:val="en-US"/>
-                    </w:rPr>
-                    <w:t>number_identity_document_contents</w:t>
-                  </w:r>
-                  <w:proofErr w:type="spellEnd"/>
                   <w:r>
                     <w:rPr>
                       <w:b/>
@@ -14553,18 +14241,18 @@
                       <w:szCs w:val="8"/>
                       <w:lang w:val="en-US"/>
                     </w:rPr>
-                    <w:t xml:space="preserve"> </w:t>
-                  </w:r>
+                    <w:t>number_identity_document_contents</w:t>
+                  </w:r>
+                  <w:proofErr w:type="spellEnd"/>
                   <w:r>
                     <w:rPr>
                       <w:b/>
                       <w:bCs/>
                       <w:sz w:val="8"/>
                       <w:szCs w:val="8"/>
-                      <w:highlight w:val="yellow"/>
                       <w:lang w:val="en-US"/>
                     </w:rPr>
-                    <w:t>%}</w:t>
+                    <w:t xml:space="preserve"> %}</w:t>
                   </w:r>
                 </w:p>
               </w:tc>
@@ -14593,7 +14281,6 @@
                     <w:rPr>
                       <w:sz w:val="8"/>
                       <w:szCs w:val="8"/>
-                      <w:highlight w:val="yellow"/>
                       <w:lang w:val="en-US"/>
                     </w:rPr>
                     <w:t>{%</w:t>
@@ -14603,7 +14290,6 @@
                     <w:rPr>
                       <w:sz w:val="8"/>
                       <w:szCs w:val="8"/>
-                      <w:highlight w:val="yellow"/>
                       <w:lang w:val="en-US"/>
                     </w:rPr>
                     <w:t>tc</w:t>
@@ -14613,7 +14299,6 @@
                     <w:rPr>
                       <w:sz w:val="8"/>
                       <w:szCs w:val="8"/>
-                      <w:highlight w:val="yellow"/>
                       <w:lang w:val="en-US"/>
                     </w:rPr>
                     <w:t xml:space="preserve"> for col in </w:t>
@@ -14623,7 +14308,6 @@
                     <w:rPr>
                       <w:sz w:val="8"/>
                       <w:szCs w:val="8"/>
-                      <w:highlight w:val="yellow"/>
                       <w:lang w:val="en-US"/>
                     </w:rPr>
                     <w:t>item.cols</w:t>
@@ -14633,7 +14317,6 @@
                     <w:rPr>
                       <w:sz w:val="8"/>
                       <w:szCs w:val="8"/>
-                      <w:highlight w:val="yellow"/>
                       <w:lang w:val="en-US"/>
                     </w:rPr>
                     <w:t xml:space="preserve"> %}</w:t>
@@ -14655,23 +14338,14 @@
                     </w:rPr>
                   </w:pPr>
                   <w:r>
-                    <w:rPr>
-                      <w:highlight w:val="yellow"/>
-                    </w:rPr>
                     <w:t xml:space="preserve">{{ </w:t>
                   </w:r>
                   <w:proofErr w:type="spellStart"/>
                   <w:r>
-                    <w:rPr>
-                      <w:highlight w:val="yellow"/>
-                    </w:rPr>
                     <w:t>col</w:t>
                   </w:r>
                   <w:proofErr w:type="spellEnd"/>
                   <w:r>
-                    <w:rPr>
-                      <w:highlight w:val="yellow"/>
-                    </w:rPr>
                     <w:t xml:space="preserve"> }}</w:t>
                   </w:r>
                 </w:p>
@@ -14696,7 +14370,6 @@
                     <w:rPr>
                       <w:sz w:val="8"/>
                       <w:szCs w:val="8"/>
-                      <w:highlight w:val="yellow"/>
                     </w:rPr>
                     <w:t>{%</w:t>
                   </w:r>
@@ -14705,7 +14378,6 @@
                     <w:rPr>
                       <w:sz w:val="8"/>
                       <w:szCs w:val="8"/>
-                      <w:highlight w:val="yellow"/>
                     </w:rPr>
                     <w:t>tc</w:t>
                   </w:r>
@@ -14714,7 +14386,6 @@
                     <w:rPr>
                       <w:sz w:val="8"/>
                       <w:szCs w:val="8"/>
-                      <w:highlight w:val="yellow"/>
                     </w:rPr>
                     <w:t xml:space="preserve"> </w:t>
                   </w:r>
@@ -14723,7 +14394,6 @@
                     <w:rPr>
                       <w:sz w:val="8"/>
                       <w:szCs w:val="8"/>
-                      <w:highlight w:val="yellow"/>
                     </w:rPr>
                     <w:t>endfor</w:t>
                   </w:r>
@@ -14732,7 +14402,6 @@
                     <w:rPr>
                       <w:sz w:val="8"/>
                       <w:szCs w:val="8"/>
-                      <w:highlight w:val="yellow"/>
                     </w:rPr>
                     <w:t xml:space="preserve"> %}</w:t>
                   </w:r>
@@ -14765,10 +14434,9 @@
                       <w:bCs/>
                       <w:sz w:val="8"/>
                       <w:szCs w:val="8"/>
-                      <w:highlight w:val="yellow"/>
                       <w:lang w:val="en-US"/>
                     </w:rPr>
-                    <w:t xml:space="preserve">{%tr </w:t>
+                    <w:t>{%</w:t>
                   </w:r>
                   <w:proofErr w:type="spellStart"/>
                   <w:r>
@@ -14777,10 +14445,9 @@
                       <w:bCs/>
                       <w:sz w:val="8"/>
                       <w:szCs w:val="8"/>
-                      <w:highlight w:val="yellow"/>
                       <w:lang w:val="en-US"/>
                     </w:rPr>
-                    <w:t>endfor</w:t>
+                    <w:t>tr</w:t>
                   </w:r>
                   <w:proofErr w:type="spellEnd"/>
                   <w:r>
@@ -14789,7 +14456,28 @@
                       <w:bCs/>
                       <w:sz w:val="8"/>
                       <w:szCs w:val="8"/>
-                      <w:highlight w:val="yellow"/>
+                      <w:lang w:val="en-US"/>
+                    </w:rPr>
+                    <w:t xml:space="preserve"> </w:t>
+                  </w:r>
+                  <w:proofErr w:type="spellStart"/>
+                  <w:r>
+                    <w:rPr>
+                      <w:b/>
+                      <w:bCs/>
+                      <w:sz w:val="8"/>
+                      <w:szCs w:val="8"/>
+                      <w:lang w:val="en-US"/>
+                    </w:rPr>
+                    <w:t>endfor</w:t>
+                  </w:r>
+                  <w:proofErr w:type="spellEnd"/>
+                  <w:r>
+                    <w:rPr>
+                      <w:b/>
+                      <w:bCs/>
+                      <w:sz w:val="8"/>
+                      <w:szCs w:val="8"/>
                       <w:lang w:val="en-US"/>
                     </w:rPr>
                     <w:t xml:space="preserve"> %}</w:t>
@@ -14878,7 +14566,6 @@
                       <w:bCs/>
                       <w:sz w:val="12"/>
                       <w:szCs w:val="12"/>
-                      <w:highlight w:val="yellow"/>
                       <w:lang w:val="en-US"/>
                     </w:rPr>
                     <w:t xml:space="preserve">{%tr for item in </w:t>
@@ -14898,7 +14585,7 @@
                       <w:szCs w:val="12"/>
                       <w:lang w:val="en-US"/>
                     </w:rPr>
-                    <w:t>identity_document</w:t>
+                    <w:t>identity_document_</w:t>
                   </w:r>
                   <w:r>
                     <w:rPr>
@@ -14906,10 +14593,9 @@
                       <w:bCs/>
                       <w:sz w:val="12"/>
                       <w:szCs w:val="12"/>
-                      <w:highlight w:val="yellow"/>
                       <w:lang w:val="en-US"/>
                     </w:rPr>
-                    <w:t>_</w:t>
+                    <w:t>date</w:t>
                   </w:r>
                   <w:r>
                     <w:rPr>
@@ -14917,30 +14603,17 @@
                       <w:bCs/>
                       <w:sz w:val="12"/>
                       <w:szCs w:val="12"/>
-                      <w:highlight w:val="yellow"/>
                       <w:lang w:val="en-US"/>
                     </w:rPr>
-                    <w:t>date</w:t>
-                  </w:r>
+                    <w:t>_contents</w:t>
+                  </w:r>
+                  <w:proofErr w:type="spellEnd"/>
                   <w:r>
                     <w:rPr>
                       <w:b/>
                       <w:bCs/>
                       <w:sz w:val="12"/>
                       <w:szCs w:val="12"/>
-                      <w:highlight w:val="yellow"/>
-                      <w:lang w:val="en-US"/>
-                    </w:rPr>
-                    <w:t>_contents</w:t>
-                  </w:r>
-                  <w:proofErr w:type="spellEnd"/>
-                  <w:r>
-                    <w:rPr>
-                      <w:b/>
-                      <w:bCs/>
-                      <w:sz w:val="12"/>
-                      <w:szCs w:val="12"/>
-                      <w:highlight w:val="yellow"/>
                       <w:lang w:val="en-US"/>
                     </w:rPr>
                     <w:t xml:space="preserve"> %}</w:t>
@@ -14970,7 +14643,6 @@
                     <w:rPr>
                       <w:sz w:val="12"/>
                       <w:szCs w:val="12"/>
-                      <w:highlight w:val="yellow"/>
                       <w:lang w:val="en-US"/>
                     </w:rPr>
                     <w:t>{%</w:t>
@@ -14980,7 +14652,6 @@
                     <w:rPr>
                       <w:sz w:val="12"/>
                       <w:szCs w:val="12"/>
-                      <w:highlight w:val="yellow"/>
                       <w:lang w:val="en-US"/>
                     </w:rPr>
                     <w:t>tc</w:t>
@@ -14990,7 +14661,6 @@
                     <w:rPr>
                       <w:sz w:val="12"/>
                       <w:szCs w:val="12"/>
-                      <w:highlight w:val="yellow"/>
                       <w:lang w:val="en-US"/>
                     </w:rPr>
                     <w:t xml:space="preserve"> for col in </w:t>
@@ -15000,7 +14670,6 @@
                     <w:rPr>
                       <w:sz w:val="12"/>
                       <w:szCs w:val="12"/>
-                      <w:highlight w:val="yellow"/>
                       <w:lang w:val="en-US"/>
                     </w:rPr>
                     <w:t>item.cols</w:t>
@@ -15010,7 +14679,6 @@
                     <w:rPr>
                       <w:sz w:val="12"/>
                       <w:szCs w:val="12"/>
-                      <w:highlight w:val="yellow"/>
                       <w:lang w:val="en-US"/>
                     </w:rPr>
                     <w:t xml:space="preserve"> %}</w:t>
@@ -15033,23 +14701,14 @@
                     </w:rPr>
                   </w:pPr>
                   <w:r>
-                    <w:rPr>
-                      <w:highlight w:val="yellow"/>
-                    </w:rPr>
                     <w:t xml:space="preserve">{{ </w:t>
                   </w:r>
                   <w:proofErr w:type="spellStart"/>
                   <w:r>
-                    <w:rPr>
-                      <w:highlight w:val="yellow"/>
-                    </w:rPr>
                     <w:t>col</w:t>
                   </w:r>
                   <w:proofErr w:type="spellEnd"/>
                   <w:r>
-                    <w:rPr>
-                      <w:highlight w:val="yellow"/>
-                    </w:rPr>
                     <w:t xml:space="preserve"> }}</w:t>
                   </w:r>
                 </w:p>
@@ -15072,7 +14731,6 @@
                     <w:rPr>
                       <w:sz w:val="12"/>
                       <w:szCs w:val="12"/>
-                      <w:highlight w:val="yellow"/>
                     </w:rPr>
                     <w:t>{%</w:t>
                   </w:r>
@@ -15081,7 +14739,6 @@
                     <w:rPr>
                       <w:sz w:val="12"/>
                       <w:szCs w:val="12"/>
-                      <w:highlight w:val="yellow"/>
                     </w:rPr>
                     <w:t>tc</w:t>
                   </w:r>
@@ -15090,7 +14747,6 @@
                     <w:rPr>
                       <w:sz w:val="12"/>
                       <w:szCs w:val="12"/>
-                      <w:highlight w:val="yellow"/>
                     </w:rPr>
                     <w:t xml:space="preserve"> </w:t>
                   </w:r>
@@ -15099,7 +14755,6 @@
                     <w:rPr>
                       <w:sz w:val="12"/>
                       <w:szCs w:val="12"/>
-                      <w:highlight w:val="yellow"/>
                     </w:rPr>
                     <w:t>endfor</w:t>
                   </w:r>
@@ -15108,7 +14763,6 @@
                     <w:rPr>
                       <w:sz w:val="12"/>
                       <w:szCs w:val="12"/>
-                      <w:highlight w:val="yellow"/>
                     </w:rPr>
                     <w:t xml:space="preserve"> %}</w:t>
                   </w:r>
@@ -15142,10 +14796,9 @@
                       <w:bCs/>
                       <w:sz w:val="12"/>
                       <w:szCs w:val="12"/>
-                      <w:highlight w:val="yellow"/>
                       <w:lang w:val="en-US"/>
                     </w:rPr>
-                    <w:t xml:space="preserve">{%tr </w:t>
+                    <w:t>{%</w:t>
                   </w:r>
                   <w:proofErr w:type="spellStart"/>
                   <w:r>
@@ -15154,10 +14807,9 @@
                       <w:bCs/>
                       <w:sz w:val="12"/>
                       <w:szCs w:val="12"/>
-                      <w:highlight w:val="yellow"/>
                       <w:lang w:val="en-US"/>
                     </w:rPr>
-                    <w:t>endfor</w:t>
+                    <w:t>tr</w:t>
                   </w:r>
                   <w:proofErr w:type="spellEnd"/>
                   <w:r>
@@ -15166,7 +14818,28 @@
                       <w:bCs/>
                       <w:sz w:val="12"/>
                       <w:szCs w:val="12"/>
-                      <w:highlight w:val="yellow"/>
+                      <w:lang w:val="en-US"/>
+                    </w:rPr>
+                    <w:t xml:space="preserve"> </w:t>
+                  </w:r>
+                  <w:proofErr w:type="spellStart"/>
+                  <w:r>
+                    <w:rPr>
+                      <w:b/>
+                      <w:bCs/>
+                      <w:sz w:val="12"/>
+                      <w:szCs w:val="12"/>
+                      <w:lang w:val="en-US"/>
+                    </w:rPr>
+                    <w:t>endfor</w:t>
+                  </w:r>
+                  <w:proofErr w:type="spellEnd"/>
+                  <w:r>
+                    <w:rPr>
+                      <w:b/>
+                      <w:bCs/>
+                      <w:sz w:val="12"/>
+                      <w:szCs w:val="12"/>
                       <w:lang w:val="en-US"/>
                     </w:rPr>
                     <w:t xml:space="preserve"> %}</w:t>
@@ -15236,14 +14909,7 @@
                       <w:szCs w:val="18"/>
                     </w:rPr>
                     <w:lastRenderedPageBreak/>
-                    <w:t>%}</w:t>
-                  </w:r>
-                  <w:r>
-                    <w:rPr>
-                      <w:sz w:val="18"/>
-                      <w:szCs w:val="18"/>
-                    </w:rPr>
-                    <w:t>(число)</w:t>
+                    <w:t>%}(число)</w:t>
                   </w:r>
                 </w:p>
               </w:tc>
@@ -15306,14 +14972,7 @@
                       <w:szCs w:val="18"/>
                     </w:rPr>
                     <w:lastRenderedPageBreak/>
-                    <w:t>%}</w:t>
-                  </w:r>
-                  <w:r>
-                    <w:rPr>
-                      <w:sz w:val="18"/>
-                      <w:szCs w:val="18"/>
-                    </w:rPr>
-                    <w:t>(месяц)</w:t>
+                    <w:t>%}(месяц)</w:t>
                   </w:r>
                 </w:p>
               </w:tc>
@@ -15360,29 +15019,15 @@
                       <w:sz w:val="18"/>
                       <w:szCs w:val="18"/>
                     </w:rPr>
-                    <w:t xml:space="preserve"> </w:t>
+                    <w:t xml:space="preserve"> 4</w:t>
                   </w:r>
                   <w:r>
                     <w:rPr>
                       <w:sz w:val="18"/>
                       <w:szCs w:val="18"/>
                     </w:rPr>
-                    <w:t>4</w:t>
-                  </w:r>
-                  <w:r>
-                    <w:rPr>
-                      <w:sz w:val="18"/>
-                      <w:szCs w:val="18"/>
-                    </w:rPr>
                     <w:lastRenderedPageBreak/>
-                    <w:t>%}</w:t>
-                  </w:r>
-                  <w:r>
-                    <w:rPr>
-                      <w:sz w:val="18"/>
-                      <w:szCs w:val="18"/>
-                    </w:rPr>
-                    <w:t>(год)</w:t>
+                    <w:t>%}(год)</w:t>
                   </w:r>
                 </w:p>
               </w:tc>
@@ -15440,7 +15085,6 @@
               <w:rPr>
                 <w:b/>
                 <w:bCs/>
-                <w:highlight w:val="yellow"/>
                 <w:lang w:val="en-US"/>
               </w:rPr>
             </w:pPr>
@@ -15464,7 +15108,6 @@
               <w:rPr>
                 <w:b/>
                 <w:bCs/>
-                <w:highlight w:val="yellow"/>
                 <w:lang w:val="en-US"/>
               </w:rPr>
               <w:t xml:space="preserve">{%tr for item in </w:t>
@@ -15485,16 +15128,7 @@
                 <w:bCs/>
                 <w:lang w:val="en-US"/>
               </w:rPr>
-              <w:t xml:space="preserve"> </w:t>
-            </w:r>
-            <w:r>
-              <w:rPr>
-                <w:b/>
-                <w:bCs/>
-                <w:highlight w:val="yellow"/>
-                <w:lang w:val="en-US"/>
-              </w:rPr>
-              <w:t>%}</w:t>
+              <w:t xml:space="preserve"> %}</w:t>
             </w:r>
           </w:p>
         </w:tc>
@@ -15512,9 +15146,6 @@
           <w:p>
             <w:pPr>
               <w:spacing w:after="120"/>
-              <w:rPr>
-                <w:highlight w:val="yellow"/>
-              </w:rPr>
             </w:pPr>
             <w:r>
               <w:t>Кем выдан</w:t>
@@ -15536,7 +15167,6 @@
             </w:pPr>
             <w:r>
               <w:rPr>
-                <w:highlight w:val="yellow"/>
                 <w:lang w:val="en-US"/>
               </w:rPr>
               <w:t>{%</w:t>
@@ -15544,7 +15174,6 @@
             <w:proofErr w:type="spellStart"/>
             <w:r>
               <w:rPr>
-                <w:highlight w:val="yellow"/>
                 <w:lang w:val="en-US"/>
               </w:rPr>
               <w:t>tc</w:t>
@@ -15552,7 +15181,6 @@
             <w:proofErr w:type="spellEnd"/>
             <w:r>
               <w:rPr>
-                <w:highlight w:val="yellow"/>
                 <w:lang w:val="en-US"/>
               </w:rPr>
               <w:t xml:space="preserve"> for col in </w:t>
@@ -15560,7 +15188,6 @@
             <w:proofErr w:type="spellStart"/>
             <w:r>
               <w:rPr>
-                <w:highlight w:val="yellow"/>
                 <w:lang w:val="en-US"/>
               </w:rPr>
               <w:t>item.cols</w:t>
@@ -15568,7 +15195,6 @@
             <w:proofErr w:type="spellEnd"/>
             <w:r>
               <w:rPr>
-                <w:highlight w:val="yellow"/>
                 <w:lang w:val="en-US"/>
               </w:rPr>
               <w:t xml:space="preserve"> %}</w:t>
@@ -15590,23 +15216,14 @@
               </w:rPr>
             </w:pPr>
             <w:r>
-              <w:rPr>
-                <w:highlight w:val="yellow"/>
-              </w:rPr>
               <w:t xml:space="preserve">{{ </w:t>
             </w:r>
             <w:proofErr w:type="spellStart"/>
             <w:r>
-              <w:rPr>
-                <w:highlight w:val="yellow"/>
-              </w:rPr>
               <w:t>col</w:t>
             </w:r>
             <w:proofErr w:type="spellEnd"/>
             <w:r>
-              <w:rPr>
-                <w:highlight w:val="yellow"/>
-              </w:rPr>
               <w:t xml:space="preserve"> }}</w:t>
             </w:r>
           </w:p>
@@ -15624,37 +15241,22 @@
               </w:rPr>
             </w:pPr>
             <w:r>
-              <w:rPr>
-                <w:highlight w:val="yellow"/>
-              </w:rPr>
               <w:t>{%</w:t>
             </w:r>
             <w:proofErr w:type="spellStart"/>
             <w:r>
-              <w:rPr>
-                <w:highlight w:val="yellow"/>
-              </w:rPr>
               <w:t>tc</w:t>
             </w:r>
             <w:proofErr w:type="spellEnd"/>
             <w:r>
-              <w:rPr>
-                <w:highlight w:val="yellow"/>
-              </w:rPr>
               <w:t xml:space="preserve"> </w:t>
             </w:r>
             <w:proofErr w:type="spellStart"/>
             <w:r>
-              <w:rPr>
-                <w:highlight w:val="yellow"/>
-              </w:rPr>
               <w:t>endfor</w:t>
             </w:r>
             <w:proofErr w:type="spellEnd"/>
             <w:r>
-              <w:rPr>
-                <w:highlight w:val="yellow"/>
-              </w:rPr>
               <w:t xml:space="preserve"> %}</w:t>
             </w:r>
           </w:p>
@@ -15675,7 +15277,6 @@
               <w:rPr>
                 <w:b/>
                 <w:bCs/>
-                <w:highlight w:val="yellow"/>
                 <w:lang w:val="en-US"/>
               </w:rPr>
             </w:pPr>
@@ -15699,17 +15300,33 @@
               <w:rPr>
                 <w:b/>
                 <w:bCs/>
-                <w:highlight w:val="yellow"/>
-                <w:lang w:val="en-US"/>
-              </w:rPr>
-              <w:t xml:space="preserve">{%tr </w:t>
+                <w:lang w:val="en-US"/>
+              </w:rPr>
+              <w:t>{%</w:t>
             </w:r>
             <w:proofErr w:type="spellStart"/>
             <w:r>
               <w:rPr>
                 <w:b/>
                 <w:bCs/>
-                <w:highlight w:val="yellow"/>
+                <w:lang w:val="en-US"/>
+              </w:rPr>
+              <w:t>tr</w:t>
+            </w:r>
+            <w:proofErr w:type="spellEnd"/>
+            <w:r>
+              <w:rPr>
+                <w:b/>
+                <w:bCs/>
+                <w:lang w:val="en-US"/>
+              </w:rPr>
+              <w:t xml:space="preserve"> </w:t>
+            </w:r>
+            <w:proofErr w:type="spellStart"/>
+            <w:r>
+              <w:rPr>
+                <w:b/>
+                <w:bCs/>
                 <w:lang w:val="en-US"/>
               </w:rPr>
               <w:t>endfor</w:t>
@@ -15719,7 +15336,6 @@
               <w:rPr>
                 <w:b/>
                 <w:bCs/>
-                <w:highlight w:val="yellow"/>
                 <w:lang w:val="en-US"/>
               </w:rPr>
               <w:t xml:space="preserve"> %}</w:t>
@@ -15768,7 +15384,6 @@
               <w:rPr>
                 <w:b/>
                 <w:bCs/>
-                <w:highlight w:val="yellow"/>
                 <w:lang w:val="en-US"/>
               </w:rPr>
             </w:pPr>
@@ -15792,43 +15407,9 @@
               <w:rPr>
                 <w:b/>
                 <w:bCs/>
-                <w:highlight w:val="yellow"/>
-                <w:lang w:val="en-US"/>
-              </w:rPr>
-              <w:t xml:space="preserve">{%tr for item in </w:t>
-            </w:r>
-            <w:r>
-              <w:rPr>
-                <w:b/>
-                <w:bCs/>
-                <w:lang w:val="en-US"/>
-              </w:rPr>
-              <w:t>identity_document_issued_by</w:t>
-            </w:r>
-            <w:r>
-              <w:rPr>
-                <w:b/>
-                <w:bCs/>
-                <w:lang w:val="en-US"/>
-              </w:rPr>
-              <w:t>2</w:t>
-            </w:r>
-            <w:r>
-              <w:rPr>
-                <w:b/>
-                <w:bCs/>
-                <w:lang w:val="en-US"/>
-              </w:rPr>
-              <w:t xml:space="preserve">_contents </w:t>
-            </w:r>
-            <w:r>
-              <w:rPr>
-                <w:b/>
-                <w:bCs/>
-                <w:highlight w:val="yellow"/>
-                <w:lang w:val="en-US"/>
-              </w:rPr>
-              <w:t>%}</w:t>
+                <w:lang w:val="en-US"/>
+              </w:rPr>
+              <w:t>{%tr for item in identity_document_issued_by2_contents %}</w:t>
             </w:r>
           </w:p>
         </w:tc>
@@ -15847,7 +15428,6 @@
             <w:pPr>
               <w:spacing w:after="120"/>
               <w:rPr>
-                <w:highlight w:val="yellow"/>
                 <w:lang w:val="en-US"/>
               </w:rPr>
             </w:pPr>
@@ -15868,7 +15448,6 @@
             </w:pPr>
             <w:r>
               <w:rPr>
-                <w:highlight w:val="yellow"/>
                 <w:lang w:val="en-US"/>
               </w:rPr>
               <w:t>{%</w:t>
@@ -15876,7 +15455,6 @@
             <w:proofErr w:type="spellStart"/>
             <w:r>
               <w:rPr>
-                <w:highlight w:val="yellow"/>
                 <w:lang w:val="en-US"/>
               </w:rPr>
               <w:t>tc</w:t>
@@ -15884,14 +15462,12 @@
             <w:proofErr w:type="spellEnd"/>
             <w:r>
               <w:rPr>
-                <w:highlight w:val="yellow"/>
                 <w:lang w:val="en-US"/>
               </w:rPr>
               <w:t xml:space="preserve"> </w:t>
             </w:r>
             <w:r>
               <w:rPr>
-                <w:highlight w:val="yellow"/>
                 <w:lang w:val="en-US"/>
               </w:rPr>
               <w:lastRenderedPageBreak/>
@@ -15900,7 +15476,6 @@
             <w:proofErr w:type="spellStart"/>
             <w:r>
               <w:rPr>
-                <w:highlight w:val="yellow"/>
                 <w:lang w:val="en-US"/>
               </w:rPr>
               <w:t>item.cols</w:t>
@@ -15908,7 +15483,6 @@
             <w:proofErr w:type="spellEnd"/>
             <w:r>
               <w:rPr>
-                <w:highlight w:val="yellow"/>
                 <w:lang w:val="en-US"/>
               </w:rPr>
               <w:t xml:space="preserve"> %}</w:t>
@@ -15930,31 +15504,19 @@
               </w:rPr>
             </w:pPr>
             <w:r>
-              <w:rPr>
-                <w:highlight w:val="yellow"/>
-              </w:rPr>
               <w:lastRenderedPageBreak/>
               <w:t xml:space="preserve">{{ </w:t>
             </w:r>
             <w:proofErr w:type="spellStart"/>
             <w:r>
-              <w:rPr>
-                <w:highlight w:val="yellow"/>
-              </w:rPr>
               <w:t>co</w:t>
             </w:r>
             <w:r>
-              <w:rPr>
-                <w:highlight w:val="yellow"/>
-              </w:rPr>
               <w:lastRenderedPageBreak/>
               <w:t>l</w:t>
             </w:r>
             <w:proofErr w:type="spellEnd"/>
             <w:r>
-              <w:rPr>
-                <w:highlight w:val="yellow"/>
-              </w:rPr>
               <w:t xml:space="preserve"> }}</w:t>
             </w:r>
           </w:p>
@@ -15972,45 +15534,27 @@
               </w:rPr>
             </w:pPr>
             <w:r>
-              <w:rPr>
-                <w:highlight w:val="yellow"/>
-              </w:rPr>
               <w:lastRenderedPageBreak/>
               <w:t>{%</w:t>
             </w:r>
             <w:proofErr w:type="spellStart"/>
             <w:r>
-              <w:rPr>
-                <w:highlight w:val="yellow"/>
-              </w:rPr>
               <w:t>tc</w:t>
             </w:r>
             <w:proofErr w:type="spellEnd"/>
             <w:r>
-              <w:rPr>
-                <w:highlight w:val="yellow"/>
-              </w:rPr>
               <w:t xml:space="preserve"> </w:t>
             </w:r>
             <w:proofErr w:type="spellStart"/>
             <w:r>
-              <w:rPr>
-                <w:highlight w:val="yellow"/>
-              </w:rPr>
               <w:t>end</w:t>
             </w:r>
             <w:r>
-              <w:rPr>
-                <w:highlight w:val="yellow"/>
-              </w:rPr>
               <w:lastRenderedPageBreak/>
               <w:t>for</w:t>
             </w:r>
             <w:proofErr w:type="spellEnd"/>
             <w:r>
-              <w:rPr>
-                <w:highlight w:val="yellow"/>
-              </w:rPr>
               <w:t xml:space="preserve"> %}</w:t>
             </w:r>
           </w:p>
@@ -16031,7 +15575,6 @@
               <w:rPr>
                 <w:b/>
                 <w:bCs/>
-                <w:highlight w:val="yellow"/>
                 <w:lang w:val="en-US"/>
               </w:rPr>
             </w:pPr>
@@ -16055,17 +15598,33 @@
               <w:rPr>
                 <w:b/>
                 <w:bCs/>
-                <w:highlight w:val="yellow"/>
-                <w:lang w:val="en-US"/>
-              </w:rPr>
-              <w:t xml:space="preserve">{%tr </w:t>
+                <w:lang w:val="en-US"/>
+              </w:rPr>
+              <w:t>{%</w:t>
             </w:r>
             <w:proofErr w:type="spellStart"/>
             <w:r>
               <w:rPr>
                 <w:b/>
                 <w:bCs/>
-                <w:highlight w:val="yellow"/>
+                <w:lang w:val="en-US"/>
+              </w:rPr>
+              <w:t>tr</w:t>
+            </w:r>
+            <w:proofErr w:type="spellEnd"/>
+            <w:r>
+              <w:rPr>
+                <w:b/>
+                <w:bCs/>
+                <w:lang w:val="en-US"/>
+              </w:rPr>
+              <w:t xml:space="preserve"> </w:t>
+            </w:r>
+            <w:proofErr w:type="spellStart"/>
+            <w:r>
+              <w:rPr>
+                <w:b/>
+                <w:bCs/>
                 <w:lang w:val="en-US"/>
               </w:rPr>
               <w:t>endfor</w:t>
@@ -16075,7 +15634,6 @@
               <w:rPr>
                 <w:b/>
                 <w:bCs/>
-                <w:highlight w:val="yellow"/>
                 <w:lang w:val="en-US"/>
               </w:rPr>
               <w:t xml:space="preserve"> %}</w:t>
@@ -16124,7 +15682,6 @@
               <w:rPr>
                 <w:b/>
                 <w:bCs/>
-                <w:highlight w:val="yellow"/>
                 <w:lang w:val="en-US"/>
               </w:rPr>
             </w:pPr>
@@ -16148,43 +15705,9 @@
               <w:rPr>
                 <w:b/>
                 <w:bCs/>
-                <w:highlight w:val="yellow"/>
-                <w:lang w:val="en-US"/>
-              </w:rPr>
-              <w:t xml:space="preserve">{%tr for item in </w:t>
-            </w:r>
-            <w:r>
-              <w:rPr>
-                <w:b/>
-                <w:bCs/>
-                <w:lang w:val="en-US"/>
-              </w:rPr>
-              <w:t>identity_document_issued_by</w:t>
-            </w:r>
-            <w:r>
-              <w:rPr>
-                <w:b/>
-                <w:bCs/>
-                <w:lang w:val="en-US"/>
-              </w:rPr>
-              <w:t>3</w:t>
-            </w:r>
-            <w:r>
-              <w:rPr>
-                <w:b/>
-                <w:bCs/>
-                <w:lang w:val="en-US"/>
-              </w:rPr>
-              <w:t xml:space="preserve">_contents </w:t>
-            </w:r>
-            <w:r>
-              <w:rPr>
-                <w:b/>
-                <w:bCs/>
-                <w:highlight w:val="yellow"/>
-                <w:lang w:val="en-US"/>
-              </w:rPr>
-              <w:t>%}</w:t>
+                <w:lang w:val="en-US"/>
+              </w:rPr>
+              <w:t>{%tr for item in identity_document_issued_by3_contents %}</w:t>
             </w:r>
           </w:p>
         </w:tc>
@@ -16203,7 +15726,6 @@
             <w:pPr>
               <w:spacing w:after="120"/>
               <w:rPr>
-                <w:highlight w:val="yellow"/>
                 <w:lang w:val="en-US"/>
               </w:rPr>
             </w:pPr>
@@ -16224,7 +15746,6 @@
             </w:pPr>
             <w:r>
               <w:rPr>
-                <w:highlight w:val="yellow"/>
                 <w:lang w:val="en-US"/>
               </w:rPr>
               <w:t>{%</w:t>
@@ -16232,7 +15753,6 @@
             <w:proofErr w:type="spellStart"/>
             <w:r>
               <w:rPr>
-                <w:highlight w:val="yellow"/>
                 <w:lang w:val="en-US"/>
               </w:rPr>
               <w:t>tc</w:t>
@@ -16240,7 +15760,6 @@
             <w:proofErr w:type="spellEnd"/>
             <w:r>
               <w:rPr>
-                <w:highlight w:val="yellow"/>
                 <w:lang w:val="en-US"/>
               </w:rPr>
               <w:t xml:space="preserve"> for col in </w:t>
@@ -16248,7 +15767,6 @@
             <w:proofErr w:type="spellStart"/>
             <w:r>
               <w:rPr>
-                <w:highlight w:val="yellow"/>
                 <w:lang w:val="en-US"/>
               </w:rPr>
               <w:t>item.cols</w:t>
@@ -16256,7 +15774,6 @@
             <w:proofErr w:type="spellEnd"/>
             <w:r>
               <w:rPr>
-                <w:highlight w:val="yellow"/>
                 <w:lang w:val="en-US"/>
               </w:rPr>
               <w:t xml:space="preserve"> %}</w:t>
@@ -16278,23 +15795,14 @@
               </w:rPr>
             </w:pPr>
             <w:r>
-              <w:rPr>
-                <w:highlight w:val="yellow"/>
-              </w:rPr>
               <w:t xml:space="preserve">{{ </w:t>
             </w:r>
             <w:proofErr w:type="spellStart"/>
             <w:r>
-              <w:rPr>
-                <w:highlight w:val="yellow"/>
-              </w:rPr>
               <w:t>col</w:t>
             </w:r>
             <w:proofErr w:type="spellEnd"/>
             <w:r>
-              <w:rPr>
-                <w:highlight w:val="yellow"/>
-              </w:rPr>
               <w:t xml:space="preserve"> }}</w:t>
             </w:r>
           </w:p>
@@ -16312,37 +15820,22 @@
               </w:rPr>
             </w:pPr>
             <w:r>
-              <w:rPr>
-                <w:highlight w:val="yellow"/>
-              </w:rPr>
               <w:t>{%</w:t>
             </w:r>
             <w:proofErr w:type="spellStart"/>
             <w:r>
-              <w:rPr>
-                <w:highlight w:val="yellow"/>
-              </w:rPr>
               <w:t>tc</w:t>
             </w:r>
             <w:proofErr w:type="spellEnd"/>
             <w:r>
-              <w:rPr>
-                <w:highlight w:val="yellow"/>
-              </w:rPr>
               <w:t xml:space="preserve"> </w:t>
             </w:r>
             <w:proofErr w:type="spellStart"/>
             <w:r>
-              <w:rPr>
-                <w:highlight w:val="yellow"/>
-              </w:rPr>
               <w:t>endfor</w:t>
             </w:r>
             <w:proofErr w:type="spellEnd"/>
             <w:r>
-              <w:rPr>
-                <w:highlight w:val="yellow"/>
-              </w:rPr>
               <w:t xml:space="preserve"> %}</w:t>
             </w:r>
           </w:p>
@@ -16363,7 +15856,6 @@
               <w:rPr>
                 <w:b/>
                 <w:bCs/>
-                <w:highlight w:val="yellow"/>
                 <w:lang w:val="en-US"/>
               </w:rPr>
             </w:pPr>
@@ -16387,17 +15879,33 @@
               <w:rPr>
                 <w:b/>
                 <w:bCs/>
-                <w:highlight w:val="yellow"/>
-                <w:lang w:val="en-US"/>
-              </w:rPr>
-              <w:t xml:space="preserve">{%tr </w:t>
+                <w:lang w:val="en-US"/>
+              </w:rPr>
+              <w:t>{%</w:t>
             </w:r>
             <w:proofErr w:type="spellStart"/>
             <w:r>
               <w:rPr>
                 <w:b/>
                 <w:bCs/>
-                <w:highlight w:val="yellow"/>
+                <w:lang w:val="en-US"/>
+              </w:rPr>
+              <w:t>tr</w:t>
+            </w:r>
+            <w:proofErr w:type="spellEnd"/>
+            <w:r>
+              <w:rPr>
+                <w:b/>
+                <w:bCs/>
+                <w:lang w:val="en-US"/>
+              </w:rPr>
+              <w:t xml:space="preserve"> </w:t>
+            </w:r>
+            <w:proofErr w:type="spellStart"/>
+            <w:r>
+              <w:rPr>
+                <w:b/>
+                <w:bCs/>
                 <w:lang w:val="en-US"/>
               </w:rPr>
               <w:t>endfor</w:t>
@@ -16407,7 +15915,6 @@
               <w:rPr>
                 <w:b/>
                 <w:bCs/>
-                <w:highlight w:val="yellow"/>
                 <w:lang w:val="en-US"/>
               </w:rPr>
               <w:t xml:space="preserve"> %}</w:t>
@@ -16438,13 +15945,7 @@
         <w:rPr>
           <w:bCs/>
         </w:rPr>
-        <w:t>3. </w:t>
-      </w:r>
-      <w:r>
-        <w:rPr>
-          <w:bCs/>
-        </w:rPr>
-        <w:t xml:space="preserve">Сведения о разрешении на работу или патенте, на основании которых иностранный гражданин (лицо без гражданства) осуществляет трудовую деятельность (не заполняется в случае осуществления трудовой деятельности без разрешения на работу или патента, а также </w:t>
+        <w:t xml:space="preserve">3. Сведения о разрешении на работу или патенте, на основании которых иностранный гражданин (лицо без гражданства) осуществляет трудовую деятельность (не заполняется в случае осуществления трудовой деятельности без разрешения на работу или патента, а также </w:t>
       </w:r>
       <w:r>
         <w:rPr>
@@ -16463,19 +15964,7 @@
         <w:rPr>
           <w:bCs/>
         </w:rPr>
-        <w:t>на выполнение работ (оказание услуг) с иностранным гражданином (лицом без гражданства), привлекаемым к трудовой деятельности в качестве высококвалифицированного специалиста в соответствии со статьей 13.2 Федерального зако</w:t>
-      </w:r>
-      <w:r>
-        <w:rPr>
-          <w:bCs/>
-        </w:rPr>
-        <w:t>на от 25 июля 2002 г. № 115-ФЗ «</w:t>
-      </w:r>
-      <w:r>
-        <w:rPr>
-          <w:bCs/>
-        </w:rPr>
-        <w:t>О</w:t>
+        <w:t>на выполнение работ (оказание услуг) с иностранным гражданином (лицом без гражданства), привлекаемым к трудовой деятельности в качестве высококвалифицированного специалиста в соответствии со статьей 13.2 Федерального закона от 25 июля 2002 г. № 115-ФЗ «О</w:t>
       </w:r>
       <w:r>
         <w:rPr>
@@ -16488,19 +15977,7 @@
         <w:rPr>
           <w:bCs/>
         </w:rPr>
-        <w:t>правовом положении иностранных</w:t>
-      </w:r>
-      <w:r>
-        <w:rPr>
-          <w:bCs/>
-        </w:rPr>
-        <w:t xml:space="preserve"> граждан в Российской Федерации»</w:t>
-      </w:r>
-      <w:r>
-        <w:rPr>
-          <w:bCs/>
-        </w:rPr>
-        <w:t>):</w:t>
+        <w:t>правовом положении иностранных граждан в Российской Федерации»):</w:t>
       </w:r>
     </w:p>
     <w:tbl>
@@ -16532,7 +16009,6 @@
               <w:rPr>
                 <w:b/>
                 <w:bCs/>
-                <w:highlight w:val="yellow"/>
               </w:rPr>
             </w:pPr>
           </w:p>
@@ -16555,7 +16031,6 @@
               <w:rPr>
                 <w:b/>
                 <w:bCs/>
-                <w:highlight w:val="yellow"/>
                 <w:lang w:val="en-US"/>
               </w:rPr>
               <w:t xml:space="preserve">{%tr for item in </w:t>
@@ -16574,7 +16049,6 @@
               <w:rPr>
                 <w:b/>
                 <w:bCs/>
-                <w:highlight w:val="yellow"/>
                 <w:lang w:val="en-US"/>
               </w:rPr>
               <w:t>%}</w:t>
@@ -16596,9 +16070,6 @@
           <w:p>
             <w:pPr>
               <w:spacing w:after="120"/>
-              <w:rPr>
-                <w:highlight w:val="yellow"/>
-              </w:rPr>
             </w:pPr>
             <w:r>
               <w:t>Наименование документа</w:t>
@@ -16624,7 +16095,6 @@
             </w:pPr>
             <w:r>
               <w:rPr>
-                <w:highlight w:val="yellow"/>
                 <w:lang w:val="en-US"/>
               </w:rPr>
               <w:t>{%</w:t>
@@ -16632,7 +16102,6 @@
             <w:proofErr w:type="spellStart"/>
             <w:r>
               <w:rPr>
-                <w:highlight w:val="yellow"/>
                 <w:lang w:val="en-US"/>
               </w:rPr>
               <w:t>tc</w:t>
@@ -16640,7 +16109,6 @@
             <w:proofErr w:type="spellEnd"/>
             <w:r>
               <w:rPr>
-                <w:highlight w:val="yellow"/>
                 <w:lang w:val="en-US"/>
               </w:rPr>
               <w:t xml:space="preserve"> for col in </w:t>
@@ -16648,7 +16116,6 @@
             <w:proofErr w:type="spellStart"/>
             <w:r>
               <w:rPr>
-                <w:highlight w:val="yellow"/>
                 <w:lang w:val="en-US"/>
               </w:rPr>
               <w:t>item.cols</w:t>
@@ -16656,7 +16123,6 @@
             <w:proofErr w:type="spellEnd"/>
             <w:r>
               <w:rPr>
-                <w:highlight w:val="yellow"/>
                 <w:lang w:val="en-US"/>
               </w:rPr>
               <w:t xml:space="preserve"> %}</w:t>
@@ -16681,23 +16147,14 @@
               </w:rPr>
             </w:pPr>
             <w:r>
-              <w:rPr>
-                <w:highlight w:val="yellow"/>
-              </w:rPr>
               <w:t xml:space="preserve">{{ </w:t>
             </w:r>
             <w:proofErr w:type="spellStart"/>
             <w:r>
-              <w:rPr>
-                <w:highlight w:val="yellow"/>
-              </w:rPr>
               <w:t>col</w:t>
             </w:r>
             <w:proofErr w:type="spellEnd"/>
             <w:r>
-              <w:rPr>
-                <w:highlight w:val="yellow"/>
-              </w:rPr>
               <w:t xml:space="preserve"> }}</w:t>
             </w:r>
           </w:p>
@@ -16718,37 +16175,22 @@
               </w:rPr>
             </w:pPr>
             <w:r>
-              <w:rPr>
-                <w:highlight w:val="yellow"/>
-              </w:rPr>
               <w:t>{%</w:t>
             </w:r>
             <w:proofErr w:type="spellStart"/>
             <w:r>
-              <w:rPr>
-                <w:highlight w:val="yellow"/>
-              </w:rPr>
               <w:t>tc</w:t>
             </w:r>
             <w:proofErr w:type="spellEnd"/>
             <w:r>
-              <w:rPr>
-                <w:highlight w:val="yellow"/>
-              </w:rPr>
               <w:t xml:space="preserve"> </w:t>
             </w:r>
             <w:proofErr w:type="spellStart"/>
             <w:r>
-              <w:rPr>
-                <w:highlight w:val="yellow"/>
-              </w:rPr>
               <w:t>endfor</w:t>
             </w:r>
             <w:proofErr w:type="spellEnd"/>
             <w:r>
-              <w:rPr>
-                <w:highlight w:val="yellow"/>
-              </w:rPr>
               <w:t xml:space="preserve"> %}</w:t>
             </w:r>
           </w:p>
@@ -16773,7 +16215,6 @@
               <w:rPr>
                 <w:b/>
                 <w:bCs/>
-                <w:highlight w:val="yellow"/>
                 <w:lang w:val="en-US"/>
               </w:rPr>
             </w:pPr>
@@ -16800,17 +16241,33 @@
               <w:rPr>
                 <w:b/>
                 <w:bCs/>
-                <w:highlight w:val="yellow"/>
-                <w:lang w:val="en-US"/>
-              </w:rPr>
-              <w:t xml:space="preserve">{%tr </w:t>
+                <w:lang w:val="en-US"/>
+              </w:rPr>
+              <w:t>{%</w:t>
             </w:r>
             <w:proofErr w:type="spellStart"/>
             <w:r>
               <w:rPr>
                 <w:b/>
                 <w:bCs/>
-                <w:highlight w:val="yellow"/>
+                <w:lang w:val="en-US"/>
+              </w:rPr>
+              <w:t>tr</w:t>
+            </w:r>
+            <w:proofErr w:type="spellEnd"/>
+            <w:r>
+              <w:rPr>
+                <w:b/>
+                <w:bCs/>
+                <w:lang w:val="en-US"/>
+              </w:rPr>
+              <w:t xml:space="preserve"> </w:t>
+            </w:r>
+            <w:proofErr w:type="spellStart"/>
+            <w:r>
+              <w:rPr>
+                <w:b/>
+                <w:bCs/>
                 <w:lang w:val="en-US"/>
               </w:rPr>
               <w:t>endfor</w:t>
@@ -16820,7 +16277,6 @@
               <w:rPr>
                 <w:b/>
                 <w:bCs/>
-                <w:highlight w:val="yellow"/>
                 <w:lang w:val="en-US"/>
               </w:rPr>
               <w:t xml:space="preserve"> %}</w:t>
@@ -16879,7 +16335,6 @@
               <w:rPr>
                 <w:b/>
                 <w:bCs/>
-                <w:highlight w:val="yellow"/>
                 <w:lang w:val="en-US"/>
               </w:rPr>
             </w:pPr>
@@ -16932,7 +16387,6 @@
                       <w:bCs/>
                       <w:sz w:val="8"/>
                       <w:szCs w:val="8"/>
-                      <w:highlight w:val="yellow"/>
                       <w:lang w:val="en-US"/>
                     </w:rPr>
                     <w:t xml:space="preserve">{%tr for item in </w:t>
@@ -16957,18 +16411,7 @@
                       <w:szCs w:val="8"/>
                       <w:lang w:val="en-US"/>
                     </w:rPr>
-                    <w:t xml:space="preserve"> </w:t>
-                  </w:r>
-                  <w:r>
-                    <w:rPr>
-                      <w:b/>
-                      <w:bCs/>
-                      <w:sz w:val="8"/>
-                      <w:szCs w:val="8"/>
-                      <w:highlight w:val="yellow"/>
-                      <w:lang w:val="en-US"/>
-                    </w:rPr>
-                    <w:t>%}</w:t>
+                    <w:t xml:space="preserve"> %}</w:t>
                   </w:r>
                 </w:p>
               </w:tc>
@@ -16997,7 +16440,6 @@
                     <w:rPr>
                       <w:sz w:val="8"/>
                       <w:szCs w:val="8"/>
-                      <w:highlight w:val="yellow"/>
                       <w:lang w:val="en-US"/>
                     </w:rPr>
                     <w:t>{%</w:t>
@@ -17007,7 +16449,6 @@
                     <w:rPr>
                       <w:sz w:val="8"/>
                       <w:szCs w:val="8"/>
-                      <w:highlight w:val="yellow"/>
                       <w:lang w:val="en-US"/>
                     </w:rPr>
                     <w:t>tc</w:t>
@@ -17017,7 +16458,6 @@
                     <w:rPr>
                       <w:sz w:val="8"/>
                       <w:szCs w:val="8"/>
-                      <w:highlight w:val="yellow"/>
                       <w:lang w:val="en-US"/>
                     </w:rPr>
                     <w:t xml:space="preserve"> for col in </w:t>
@@ -17027,7 +16467,6 @@
                     <w:rPr>
                       <w:sz w:val="8"/>
                       <w:szCs w:val="8"/>
-                      <w:highlight w:val="yellow"/>
                       <w:lang w:val="en-US"/>
                     </w:rPr>
                     <w:t>item.cols</w:t>
@@ -17037,7 +16476,6 @@
                     <w:rPr>
                       <w:sz w:val="8"/>
                       <w:szCs w:val="8"/>
-                      <w:highlight w:val="yellow"/>
                       <w:lang w:val="en-US"/>
                     </w:rPr>
                     <w:t xml:space="preserve"> %}</w:t>
@@ -17059,23 +16497,14 @@
                     </w:rPr>
                   </w:pPr>
                   <w:r>
-                    <w:rPr>
-                      <w:highlight w:val="yellow"/>
-                    </w:rPr>
                     <w:t xml:space="preserve">{{ </w:t>
                   </w:r>
                   <w:proofErr w:type="spellStart"/>
                   <w:r>
-                    <w:rPr>
-                      <w:highlight w:val="yellow"/>
-                    </w:rPr>
                     <w:t>col</w:t>
                   </w:r>
                   <w:proofErr w:type="spellEnd"/>
                   <w:r>
-                    <w:rPr>
-                      <w:highlight w:val="yellow"/>
-                    </w:rPr>
                     <w:t xml:space="preserve"> }}</w:t>
                   </w:r>
                 </w:p>
@@ -17100,7 +16529,6 @@
                     <w:rPr>
                       <w:sz w:val="8"/>
                       <w:szCs w:val="8"/>
-                      <w:highlight w:val="yellow"/>
                     </w:rPr>
                     <w:t>{%</w:t>
                   </w:r>
@@ -17109,7 +16537,6 @@
                     <w:rPr>
                       <w:sz w:val="8"/>
                       <w:szCs w:val="8"/>
-                      <w:highlight w:val="yellow"/>
                     </w:rPr>
                     <w:t>tc</w:t>
                   </w:r>
@@ -17118,7 +16545,6 @@
                     <w:rPr>
                       <w:sz w:val="8"/>
                       <w:szCs w:val="8"/>
-                      <w:highlight w:val="yellow"/>
                     </w:rPr>
                     <w:t xml:space="preserve"> </w:t>
                   </w:r>
@@ -17127,7 +16553,6 @@
                     <w:rPr>
                       <w:sz w:val="8"/>
                       <w:szCs w:val="8"/>
-                      <w:highlight w:val="yellow"/>
                     </w:rPr>
                     <w:t>endfor</w:t>
                   </w:r>
@@ -17136,7 +16561,6 @@
                     <w:rPr>
                       <w:sz w:val="8"/>
                       <w:szCs w:val="8"/>
-                      <w:highlight w:val="yellow"/>
                     </w:rPr>
                     <w:t xml:space="preserve"> %}</w:t>
                   </w:r>
@@ -17169,10 +16593,9 @@
                       <w:bCs/>
                       <w:sz w:val="8"/>
                       <w:szCs w:val="8"/>
-                      <w:highlight w:val="yellow"/>
                       <w:lang w:val="en-US"/>
                     </w:rPr>
-                    <w:t xml:space="preserve">{%tr </w:t>
+                    <w:t>{%</w:t>
                   </w:r>
                   <w:proofErr w:type="spellStart"/>
                   <w:r>
@@ -17181,10 +16604,9 @@
                       <w:bCs/>
                       <w:sz w:val="8"/>
                       <w:szCs w:val="8"/>
-                      <w:highlight w:val="yellow"/>
                       <w:lang w:val="en-US"/>
                     </w:rPr>
-                    <w:t>endfor</w:t>
+                    <w:t>tr</w:t>
                   </w:r>
                   <w:proofErr w:type="spellEnd"/>
                   <w:r>
@@ -17193,7 +16615,28 @@
                       <w:bCs/>
                       <w:sz w:val="8"/>
                       <w:szCs w:val="8"/>
-                      <w:highlight w:val="yellow"/>
+                      <w:lang w:val="en-US"/>
+                    </w:rPr>
+                    <w:t xml:space="preserve"> </w:t>
+                  </w:r>
+                  <w:proofErr w:type="spellStart"/>
+                  <w:r>
+                    <w:rPr>
+                      <w:b/>
+                      <w:bCs/>
+                      <w:sz w:val="8"/>
+                      <w:szCs w:val="8"/>
+                      <w:lang w:val="en-US"/>
+                    </w:rPr>
+                    <w:t>endfor</w:t>
+                  </w:r>
+                  <w:proofErr w:type="spellEnd"/>
+                  <w:r>
+                    <w:rPr>
+                      <w:b/>
+                      <w:bCs/>
+                      <w:sz w:val="8"/>
+                      <w:szCs w:val="8"/>
                       <w:lang w:val="en-US"/>
                     </w:rPr>
                     <w:t xml:space="preserve"> %}</w:t>
@@ -17219,9 +16662,6 @@
           <w:p>
             <w:pPr>
               <w:ind w:left="122" w:right="-68"/>
-              <w:rPr>
-                <w:highlight w:val="yellow"/>
-              </w:rPr>
             </w:pPr>
             <w:r>
               <w:t>№</w:t>
@@ -17272,7 +16712,6 @@
                       <w:bCs/>
                       <w:sz w:val="8"/>
                       <w:szCs w:val="8"/>
-                      <w:highlight w:val="yellow"/>
                       <w:lang w:val="en-US"/>
                     </w:rPr>
                     <w:t xml:space="preserve">{%tr for item in </w:t>
@@ -17295,7 +16734,6 @@
                       <w:bCs/>
                       <w:sz w:val="8"/>
                       <w:szCs w:val="8"/>
-                      <w:highlight w:val="yellow"/>
                       <w:lang w:val="en-US"/>
                     </w:rPr>
                     <w:t xml:space="preserve"> %}</w:t>
@@ -17327,7 +16765,6 @@
                     <w:rPr>
                       <w:sz w:val="8"/>
                       <w:szCs w:val="8"/>
-                      <w:highlight w:val="yellow"/>
                       <w:lang w:val="en-US"/>
                     </w:rPr>
                     <w:t>{%</w:t>
@@ -17337,7 +16774,6 @@
                     <w:rPr>
                       <w:sz w:val="8"/>
                       <w:szCs w:val="8"/>
-                      <w:highlight w:val="yellow"/>
                       <w:lang w:val="en-US"/>
                     </w:rPr>
                     <w:t>tc</w:t>
@@ -17347,7 +16783,6 @@
                     <w:rPr>
                       <w:sz w:val="8"/>
                       <w:szCs w:val="8"/>
-                      <w:highlight w:val="yellow"/>
                       <w:lang w:val="en-US"/>
                     </w:rPr>
                     <w:t xml:space="preserve"> for col in </w:t>
@@ -17357,7 +16792,6 @@
                     <w:rPr>
                       <w:sz w:val="8"/>
                       <w:szCs w:val="8"/>
-                      <w:highlight w:val="yellow"/>
                       <w:lang w:val="en-US"/>
                     </w:rPr>
                     <w:t>item.cols</w:t>
@@ -17367,7 +16801,6 @@
                     <w:rPr>
                       <w:sz w:val="8"/>
                       <w:szCs w:val="8"/>
-                      <w:highlight w:val="yellow"/>
                       <w:lang w:val="en-US"/>
                     </w:rPr>
                     <w:t xml:space="preserve"> %}</w:t>
@@ -17389,23 +16822,14 @@
                     </w:rPr>
                   </w:pPr>
                   <w:r>
-                    <w:rPr>
-                      <w:highlight w:val="yellow"/>
-                    </w:rPr>
                     <w:t xml:space="preserve">{{ </w:t>
                   </w:r>
                   <w:proofErr w:type="spellStart"/>
                   <w:r>
-                    <w:rPr>
-                      <w:highlight w:val="yellow"/>
-                    </w:rPr>
                     <w:t>col</w:t>
                   </w:r>
                   <w:proofErr w:type="spellEnd"/>
                   <w:r>
-                    <w:rPr>
-                      <w:highlight w:val="yellow"/>
-                    </w:rPr>
                     <w:t xml:space="preserve"> }}</w:t>
                   </w:r>
                 </w:p>
@@ -17430,7 +16854,6 @@
                     <w:rPr>
                       <w:sz w:val="8"/>
                       <w:szCs w:val="8"/>
-                      <w:highlight w:val="yellow"/>
                     </w:rPr>
                     <w:t>{%</w:t>
                   </w:r>
@@ -17439,7 +16862,6 @@
                     <w:rPr>
                       <w:sz w:val="8"/>
                       <w:szCs w:val="8"/>
-                      <w:highlight w:val="yellow"/>
                     </w:rPr>
                     <w:t>tc</w:t>
                   </w:r>
@@ -17448,7 +16870,6 @@
                     <w:rPr>
                       <w:sz w:val="8"/>
                       <w:szCs w:val="8"/>
-                      <w:highlight w:val="yellow"/>
                     </w:rPr>
                     <w:t xml:space="preserve"> </w:t>
                   </w:r>
@@ -17457,7 +16878,6 @@
                     <w:rPr>
                       <w:sz w:val="8"/>
                       <w:szCs w:val="8"/>
-                      <w:highlight w:val="yellow"/>
                     </w:rPr>
                     <w:t>endfor</w:t>
                   </w:r>
@@ -17466,7 +16886,6 @@
                     <w:rPr>
                       <w:sz w:val="8"/>
                       <w:szCs w:val="8"/>
-                      <w:highlight w:val="yellow"/>
                     </w:rPr>
                     <w:t xml:space="preserve"> %}</w:t>
                   </w:r>
@@ -17499,10 +16918,9 @@
                       <w:bCs/>
                       <w:sz w:val="8"/>
                       <w:szCs w:val="8"/>
-                      <w:highlight w:val="yellow"/>
                       <w:lang w:val="en-US"/>
                     </w:rPr>
-                    <w:t xml:space="preserve">{%tr </w:t>
+                    <w:t>{%</w:t>
                   </w:r>
                   <w:proofErr w:type="spellStart"/>
                   <w:r>
@@ -17511,10 +16929,9 @@
                       <w:bCs/>
                       <w:sz w:val="8"/>
                       <w:szCs w:val="8"/>
-                      <w:highlight w:val="yellow"/>
                       <w:lang w:val="en-US"/>
                     </w:rPr>
-                    <w:t>endfor</w:t>
+                    <w:t>tr</w:t>
                   </w:r>
                   <w:proofErr w:type="spellEnd"/>
                   <w:r>
@@ -17523,7 +16940,28 @@
                       <w:bCs/>
                       <w:sz w:val="8"/>
                       <w:szCs w:val="8"/>
-                      <w:highlight w:val="yellow"/>
+                      <w:lang w:val="en-US"/>
+                    </w:rPr>
+                    <w:t xml:space="preserve"> </w:t>
+                  </w:r>
+                  <w:proofErr w:type="spellStart"/>
+                  <w:r>
+                    <w:rPr>
+                      <w:b/>
+                      <w:bCs/>
+                      <w:sz w:val="8"/>
+                      <w:szCs w:val="8"/>
+                      <w:lang w:val="en-US"/>
+                    </w:rPr>
+                    <w:t>endfor</w:t>
+                  </w:r>
+                  <w:proofErr w:type="spellEnd"/>
+                  <w:r>
+                    <w:rPr>
+                      <w:b/>
+                      <w:bCs/>
+                      <w:sz w:val="8"/>
+                      <w:szCs w:val="8"/>
                       <w:lang w:val="en-US"/>
                     </w:rPr>
                     <w:t xml:space="preserve"> %}</w:t>
@@ -17601,7 +17039,6 @@
                       <w:bCs/>
                       <w:sz w:val="12"/>
                       <w:szCs w:val="12"/>
-                      <w:highlight w:val="yellow"/>
                       <w:lang w:val="en-US"/>
                     </w:rPr>
                     <w:t xml:space="preserve">{%tr for item in </w:t>
@@ -17630,21 +17067,9 @@
                       <w:bCs/>
                       <w:sz w:val="12"/>
                       <w:szCs w:val="12"/>
-                      <w:highlight w:val="yellow"/>
                       <w:lang w:val="en-US"/>
                     </w:rPr>
-                    <w:t xml:space="preserve"> </w:t>
-                  </w:r>
-                  <w:r>
-                    <w:rPr>
-                      <w:b/>
-                      <w:bCs/>
-                      <w:sz w:val="12"/>
-                      <w:szCs w:val="12"/>
-                      <w:highlight w:val="yellow"/>
-                      <w:lang w:val="en-US"/>
-                    </w:rPr>
-                    <w:t>%}</w:t>
+                    <w:t xml:space="preserve"> %}</w:t>
                   </w:r>
                 </w:p>
               </w:tc>
@@ -17671,7 +17096,6 @@
                     <w:rPr>
                       <w:sz w:val="12"/>
                       <w:szCs w:val="12"/>
-                      <w:highlight w:val="yellow"/>
                       <w:lang w:val="en-US"/>
                     </w:rPr>
                     <w:t>{%</w:t>
@@ -17681,7 +17105,6 @@
                     <w:rPr>
                       <w:sz w:val="12"/>
                       <w:szCs w:val="12"/>
-                      <w:highlight w:val="yellow"/>
                       <w:lang w:val="en-US"/>
                     </w:rPr>
                     <w:t>tc</w:t>
@@ -17691,7 +17114,6 @@
                     <w:rPr>
                       <w:sz w:val="12"/>
                       <w:szCs w:val="12"/>
-                      <w:highlight w:val="yellow"/>
                       <w:lang w:val="en-US"/>
                     </w:rPr>
                     <w:t xml:space="preserve"> for col in </w:t>
@@ -17701,7 +17123,6 @@
                     <w:rPr>
                       <w:sz w:val="12"/>
                       <w:szCs w:val="12"/>
-                      <w:highlight w:val="yellow"/>
                       <w:lang w:val="en-US"/>
                     </w:rPr>
                     <w:t>item.cols</w:t>
@@ -17711,7 +17132,6 @@
                     <w:rPr>
                       <w:sz w:val="12"/>
                       <w:szCs w:val="12"/>
-                      <w:highlight w:val="yellow"/>
                       <w:lang w:val="en-US"/>
                     </w:rPr>
                     <w:t xml:space="preserve"> %}</w:t>
@@ -17734,23 +17154,14 @@
                     </w:rPr>
                   </w:pPr>
                   <w:r>
-                    <w:rPr>
-                      <w:highlight w:val="yellow"/>
-                    </w:rPr>
                     <w:t xml:space="preserve">{{ </w:t>
                   </w:r>
                   <w:proofErr w:type="spellStart"/>
                   <w:r>
-                    <w:rPr>
-                      <w:highlight w:val="yellow"/>
-                    </w:rPr>
                     <w:t>col</w:t>
                   </w:r>
                   <w:proofErr w:type="spellEnd"/>
                   <w:r>
-                    <w:rPr>
-                      <w:highlight w:val="yellow"/>
-                    </w:rPr>
                     <w:t xml:space="preserve"> }}</w:t>
                   </w:r>
                 </w:p>
@@ -17773,7 +17184,6 @@
                     <w:rPr>
                       <w:sz w:val="12"/>
                       <w:szCs w:val="12"/>
-                      <w:highlight w:val="yellow"/>
                     </w:rPr>
                     <w:t>{%</w:t>
                   </w:r>
@@ -17782,7 +17192,6 @@
                     <w:rPr>
                       <w:sz w:val="12"/>
                       <w:szCs w:val="12"/>
-                      <w:highlight w:val="yellow"/>
                     </w:rPr>
                     <w:t>tc</w:t>
                   </w:r>
@@ -17791,7 +17200,6 @@
                     <w:rPr>
                       <w:sz w:val="12"/>
                       <w:szCs w:val="12"/>
-                      <w:highlight w:val="yellow"/>
                     </w:rPr>
                     <w:t xml:space="preserve"> </w:t>
                   </w:r>
@@ -17800,7 +17208,6 @@
                     <w:rPr>
                       <w:sz w:val="12"/>
                       <w:szCs w:val="12"/>
-                      <w:highlight w:val="yellow"/>
                     </w:rPr>
                     <w:t>endfor</w:t>
                   </w:r>
@@ -17809,7 +17216,6 @@
                     <w:rPr>
                       <w:sz w:val="12"/>
                       <w:szCs w:val="12"/>
-                      <w:highlight w:val="yellow"/>
                     </w:rPr>
                     <w:t xml:space="preserve"> %}</w:t>
                   </w:r>
@@ -17844,10 +17250,9 @@
                       <w:bCs/>
                       <w:sz w:val="12"/>
                       <w:szCs w:val="12"/>
-                      <w:highlight w:val="yellow"/>
                       <w:lang w:val="en-US"/>
                     </w:rPr>
-                    <w:t xml:space="preserve">{%tr </w:t>
+                    <w:t>{%</w:t>
                   </w:r>
                   <w:proofErr w:type="spellStart"/>
                   <w:r>
@@ -17856,10 +17261,9 @@
                       <w:bCs/>
                       <w:sz w:val="12"/>
                       <w:szCs w:val="12"/>
-                      <w:highlight w:val="yellow"/>
                       <w:lang w:val="en-US"/>
                     </w:rPr>
-                    <w:t>endfor</w:t>
+                    <w:t>tr</w:t>
                   </w:r>
                   <w:proofErr w:type="spellEnd"/>
                   <w:r>
@@ -17868,7 +17272,28 @@
                       <w:bCs/>
                       <w:sz w:val="12"/>
                       <w:szCs w:val="12"/>
-                      <w:highlight w:val="yellow"/>
+                      <w:lang w:val="en-US"/>
+                    </w:rPr>
+                    <w:t xml:space="preserve"> </w:t>
+                  </w:r>
+                  <w:proofErr w:type="spellStart"/>
+                  <w:r>
+                    <w:rPr>
+                      <w:b/>
+                      <w:bCs/>
+                      <w:sz w:val="12"/>
+                      <w:szCs w:val="12"/>
+                      <w:lang w:val="en-US"/>
+                    </w:rPr>
+                    <w:t>endfor</w:t>
+                  </w:r>
+                  <w:proofErr w:type="spellEnd"/>
+                  <w:r>
+                    <w:rPr>
+                      <w:b/>
+                      <w:bCs/>
+                      <w:sz w:val="12"/>
+                      <w:szCs w:val="12"/>
                       <w:lang w:val="en-US"/>
                     </w:rPr>
                     <w:t xml:space="preserve"> %}</w:t>
@@ -18151,7 +17576,6 @@
                 <w:bCs/>
                 <w:sz w:val="6"/>
                 <w:szCs w:val="6"/>
-                <w:highlight w:val="yellow"/>
                 <w:lang w:val="en-US"/>
               </w:rPr>
             </w:pPr>
@@ -18174,7 +17598,6 @@
               <w:rPr>
                 <w:b/>
                 <w:bCs/>
-                <w:highlight w:val="yellow"/>
                 <w:lang w:val="en-US"/>
               </w:rPr>
               <w:t xml:space="preserve">{%tr for item in </w:t>
@@ -18195,16 +17618,7 @@
                 <w:bCs/>
                 <w:lang w:val="en-US"/>
               </w:rPr>
-              <w:t xml:space="preserve"> </w:t>
-            </w:r>
-            <w:r>
-              <w:rPr>
-                <w:b/>
-                <w:bCs/>
-                <w:highlight w:val="yellow"/>
-                <w:lang w:val="en-US"/>
-              </w:rPr>
-              <w:t>%}</w:t>
+              <w:t xml:space="preserve"> %}</w:t>
             </w:r>
           </w:p>
         </w:tc>
@@ -18222,9 +17636,6 @@
           <w:p>
             <w:pPr>
               <w:spacing w:after="120"/>
-              <w:rPr>
-                <w:highlight w:val="yellow"/>
-              </w:rPr>
             </w:pPr>
             <w:r>
               <w:t>Кем выдан</w:t>
@@ -18246,7 +17657,6 @@
             </w:pPr>
             <w:r>
               <w:rPr>
-                <w:highlight w:val="yellow"/>
                 <w:lang w:val="en-US"/>
               </w:rPr>
               <w:t>{%</w:t>
@@ -18254,7 +17664,6 @@
             <w:proofErr w:type="spellStart"/>
             <w:r>
               <w:rPr>
-                <w:highlight w:val="yellow"/>
                 <w:lang w:val="en-US"/>
               </w:rPr>
               <w:t>tc</w:t>
@@ -18262,7 +17671,6 @@
             <w:proofErr w:type="spellEnd"/>
             <w:r>
               <w:rPr>
-                <w:highlight w:val="yellow"/>
                 <w:lang w:val="en-US"/>
               </w:rPr>
               <w:t xml:space="preserve"> for col in </w:t>
@@ -18270,7 +17678,6 @@
             <w:proofErr w:type="spellStart"/>
             <w:r>
               <w:rPr>
-                <w:highlight w:val="yellow"/>
                 <w:lang w:val="en-US"/>
               </w:rPr>
               <w:t>item.cols</w:t>
@@ -18278,7 +17685,6 @@
             <w:proofErr w:type="spellEnd"/>
             <w:r>
               <w:rPr>
-                <w:highlight w:val="yellow"/>
                 <w:lang w:val="en-US"/>
               </w:rPr>
               <w:t xml:space="preserve"> %}</w:t>
@@ -18300,23 +17706,14 @@
               </w:rPr>
             </w:pPr>
             <w:r>
-              <w:rPr>
-                <w:highlight w:val="yellow"/>
-              </w:rPr>
               <w:t xml:space="preserve">{{ </w:t>
             </w:r>
             <w:proofErr w:type="spellStart"/>
             <w:r>
-              <w:rPr>
-                <w:highlight w:val="yellow"/>
-              </w:rPr>
               <w:t>col</w:t>
             </w:r>
             <w:proofErr w:type="spellEnd"/>
             <w:r>
-              <w:rPr>
-                <w:highlight w:val="yellow"/>
-              </w:rPr>
               <w:t xml:space="preserve"> }}</w:t>
             </w:r>
           </w:p>
@@ -18334,37 +17731,22 @@
               </w:rPr>
             </w:pPr>
             <w:r>
-              <w:rPr>
-                <w:highlight w:val="yellow"/>
-              </w:rPr>
               <w:t>{%</w:t>
             </w:r>
             <w:proofErr w:type="spellStart"/>
             <w:r>
-              <w:rPr>
-                <w:highlight w:val="yellow"/>
-              </w:rPr>
               <w:t>tc</w:t>
             </w:r>
             <w:proofErr w:type="spellEnd"/>
             <w:r>
-              <w:rPr>
-                <w:highlight w:val="yellow"/>
-              </w:rPr>
               <w:t xml:space="preserve"> </w:t>
             </w:r>
             <w:proofErr w:type="spellStart"/>
             <w:r>
-              <w:rPr>
-                <w:highlight w:val="yellow"/>
-              </w:rPr>
               <w:t>endfor</w:t>
             </w:r>
             <w:proofErr w:type="spellEnd"/>
             <w:r>
-              <w:rPr>
-                <w:highlight w:val="yellow"/>
-              </w:rPr>
               <w:t xml:space="preserve"> %}</w:t>
             </w:r>
           </w:p>
@@ -18385,7 +17767,6 @@
               <w:rPr>
                 <w:b/>
                 <w:bCs/>
-                <w:highlight w:val="yellow"/>
                 <w:lang w:val="en-US"/>
               </w:rPr>
             </w:pPr>
@@ -18409,17 +17790,33 @@
               <w:rPr>
                 <w:b/>
                 <w:bCs/>
-                <w:highlight w:val="yellow"/>
-                <w:lang w:val="en-US"/>
-              </w:rPr>
-              <w:t xml:space="preserve">{%tr </w:t>
+                <w:lang w:val="en-US"/>
+              </w:rPr>
+              <w:t>{%</w:t>
             </w:r>
             <w:proofErr w:type="spellStart"/>
             <w:r>
               <w:rPr>
                 <w:b/>
                 <w:bCs/>
-                <w:highlight w:val="yellow"/>
+                <w:lang w:val="en-US"/>
+              </w:rPr>
+              <w:t>tr</w:t>
+            </w:r>
+            <w:proofErr w:type="spellEnd"/>
+            <w:r>
+              <w:rPr>
+                <w:b/>
+                <w:bCs/>
+                <w:lang w:val="en-US"/>
+              </w:rPr>
+              <w:t xml:space="preserve"> </w:t>
+            </w:r>
+            <w:proofErr w:type="spellStart"/>
+            <w:r>
+              <w:rPr>
+                <w:b/>
+                <w:bCs/>
                 <w:lang w:val="en-US"/>
               </w:rPr>
               <w:t>endfor</w:t>
@@ -18429,7 +17826,6 @@
               <w:rPr>
                 <w:b/>
                 <w:bCs/>
-                <w:highlight w:val="yellow"/>
                 <w:lang w:val="en-US"/>
               </w:rPr>
               <w:t xml:space="preserve"> %}</w:t>
@@ -18481,51 +17877,9 @@
               <w:rPr>
                 <w:b/>
                 <w:bCs/>
-                <w:highlight w:val="yellow"/>
-                <w:lang w:val="en-US"/>
-              </w:rPr>
-              <w:t xml:space="preserve">{%tr for item in </w:t>
-            </w:r>
-            <w:r>
-              <w:rPr>
-                <w:b/>
-                <w:bCs/>
-                <w:lang w:val="en-US"/>
-              </w:rPr>
-              <w:t>patent_issued_by</w:t>
-            </w:r>
-            <w:r>
-              <w:rPr>
-                <w:b/>
-                <w:bCs/>
-                <w:lang w:val="en-US"/>
-              </w:rPr>
-              <w:t>2</w:t>
-            </w:r>
-            <w:r>
-              <w:rPr>
-                <w:b/>
-                <w:bCs/>
-                <w:lang w:val="en-US"/>
-              </w:rPr>
-              <w:t>_contents</w:t>
-            </w:r>
-            <w:r>
-              <w:rPr>
-                <w:b/>
-                <w:bCs/>
-                <w:lang w:val="en-US"/>
-              </w:rPr>
-              <w:t xml:space="preserve"> </w:t>
-            </w:r>
-            <w:r>
-              <w:rPr>
-                <w:b/>
-                <w:bCs/>
-                <w:highlight w:val="yellow"/>
-                <w:lang w:val="en-US"/>
-              </w:rPr>
-              <w:t>%}</w:t>
+                <w:lang w:val="en-US"/>
+              </w:rPr>
+              <w:t>{%tr for item in patent_issued_by2_contents %}</w:t>
             </w:r>
           </w:p>
         </w:tc>
@@ -18546,7 +17900,6 @@
             </w:pPr>
             <w:r>
               <w:rPr>
-                <w:highlight w:val="yellow"/>
                 <w:lang w:val="en-US"/>
               </w:rPr>
               <w:t>{%</w:t>
@@ -18554,7 +17907,6 @@
             <w:proofErr w:type="spellStart"/>
             <w:r>
               <w:rPr>
-                <w:highlight w:val="yellow"/>
                 <w:lang w:val="en-US"/>
               </w:rPr>
               <w:t>tc</w:t>
@@ -18562,7 +17914,6 @@
             <w:proofErr w:type="spellEnd"/>
             <w:r>
               <w:rPr>
-                <w:highlight w:val="yellow"/>
                 <w:lang w:val="en-US"/>
               </w:rPr>
               <w:t xml:space="preserve"> for col in </w:t>
@@ -18570,7 +17921,6 @@
             <w:proofErr w:type="spellStart"/>
             <w:r>
               <w:rPr>
-                <w:highlight w:val="yellow"/>
                 <w:lang w:val="en-US"/>
               </w:rPr>
               <w:t>item.cols</w:t>
@@ -18578,7 +17928,6 @@
             <w:proofErr w:type="spellEnd"/>
             <w:r>
               <w:rPr>
-                <w:highlight w:val="yellow"/>
                 <w:lang w:val="en-US"/>
               </w:rPr>
               <w:t xml:space="preserve"> %}</w:t>
@@ -18600,23 +17949,14 @@
               </w:rPr>
             </w:pPr>
             <w:r>
-              <w:rPr>
-                <w:highlight w:val="yellow"/>
-              </w:rPr>
               <w:t xml:space="preserve">{{ </w:t>
             </w:r>
             <w:proofErr w:type="spellStart"/>
             <w:r>
-              <w:rPr>
-                <w:highlight w:val="yellow"/>
-              </w:rPr>
               <w:t>col</w:t>
             </w:r>
             <w:proofErr w:type="spellEnd"/>
             <w:r>
-              <w:rPr>
-                <w:highlight w:val="yellow"/>
-              </w:rPr>
               <w:t xml:space="preserve"> }}</w:t>
             </w:r>
           </w:p>
@@ -18634,37 +17974,22 @@
               </w:rPr>
             </w:pPr>
             <w:r>
-              <w:rPr>
-                <w:highlight w:val="yellow"/>
-              </w:rPr>
               <w:t>{%</w:t>
             </w:r>
             <w:proofErr w:type="spellStart"/>
             <w:r>
-              <w:rPr>
-                <w:highlight w:val="yellow"/>
-              </w:rPr>
               <w:t>tc</w:t>
             </w:r>
             <w:proofErr w:type="spellEnd"/>
             <w:r>
-              <w:rPr>
-                <w:highlight w:val="yellow"/>
-              </w:rPr>
               <w:t xml:space="preserve"> </w:t>
             </w:r>
             <w:proofErr w:type="spellStart"/>
             <w:r>
-              <w:rPr>
-                <w:highlight w:val="yellow"/>
-              </w:rPr>
               <w:t>endfor</w:t>
             </w:r>
             <w:proofErr w:type="spellEnd"/>
             <w:r>
-              <w:rPr>
-                <w:highlight w:val="yellow"/>
-              </w:rPr>
               <w:t xml:space="preserve"> %}</w:t>
             </w:r>
           </w:p>
@@ -18689,17 +18014,33 @@
               <w:rPr>
                 <w:b/>
                 <w:bCs/>
-                <w:highlight w:val="yellow"/>
-                <w:lang w:val="en-US"/>
-              </w:rPr>
-              <w:t xml:space="preserve">{%tr </w:t>
+                <w:lang w:val="en-US"/>
+              </w:rPr>
+              <w:t>{%</w:t>
             </w:r>
             <w:proofErr w:type="spellStart"/>
             <w:r>
               <w:rPr>
                 <w:b/>
                 <w:bCs/>
-                <w:highlight w:val="yellow"/>
+                <w:lang w:val="en-US"/>
+              </w:rPr>
+              <w:t>tr</w:t>
+            </w:r>
+            <w:proofErr w:type="spellEnd"/>
+            <w:r>
+              <w:rPr>
+                <w:b/>
+                <w:bCs/>
+                <w:lang w:val="en-US"/>
+              </w:rPr>
+              <w:t xml:space="preserve"> </w:t>
+            </w:r>
+            <w:proofErr w:type="spellStart"/>
+            <w:r>
+              <w:rPr>
+                <w:b/>
+                <w:bCs/>
                 <w:lang w:val="en-US"/>
               </w:rPr>
               <w:t>endfor</w:t>
@@ -18709,7 +18050,6 @@
               <w:rPr>
                 <w:b/>
                 <w:bCs/>
-                <w:highlight w:val="yellow"/>
                 <w:lang w:val="en-US"/>
               </w:rPr>
               <w:t xml:space="preserve"> %}</w:t>
@@ -18825,7 +18165,6 @@
                       <w:bCs/>
                       <w:sz w:val="12"/>
                       <w:szCs w:val="12"/>
-                      <w:highlight w:val="yellow"/>
                       <w:lang w:val="en-US"/>
                     </w:rPr>
                     <w:t xml:space="preserve">{%tr for item in </w:t>
@@ -18854,21 +18193,9 @@
                       <w:bCs/>
                       <w:sz w:val="12"/>
                       <w:szCs w:val="12"/>
-                      <w:highlight w:val="yellow"/>
                       <w:lang w:val="en-US"/>
                     </w:rPr>
-                    <w:t xml:space="preserve"> </w:t>
-                  </w:r>
-                  <w:r>
-                    <w:rPr>
-                      <w:b/>
-                      <w:bCs/>
-                      <w:sz w:val="12"/>
-                      <w:szCs w:val="12"/>
-                      <w:highlight w:val="yellow"/>
-                      <w:lang w:val="en-US"/>
-                    </w:rPr>
-                    <w:t>%}</w:t>
+                    <w:t xml:space="preserve"> %}</w:t>
                   </w:r>
                 </w:p>
               </w:tc>
@@ -18901,7 +18228,6 @@
                     <w:rPr>
                       <w:sz w:val="12"/>
                       <w:szCs w:val="12"/>
-                      <w:highlight w:val="yellow"/>
                       <w:lang w:val="en-US"/>
                     </w:rPr>
                     <w:t>{%</w:t>
@@ -18911,7 +18237,6 @@
                     <w:rPr>
                       <w:sz w:val="12"/>
                       <w:szCs w:val="12"/>
-                      <w:highlight w:val="yellow"/>
                       <w:lang w:val="en-US"/>
                     </w:rPr>
                     <w:t>tc</w:t>
@@ -18921,7 +18246,6 @@
                     <w:rPr>
                       <w:sz w:val="12"/>
                       <w:szCs w:val="12"/>
-                      <w:highlight w:val="yellow"/>
                       <w:lang w:val="en-US"/>
                     </w:rPr>
                     <w:t xml:space="preserve"> for col in </w:t>
@@ -18931,7 +18255,6 @@
                     <w:rPr>
                       <w:sz w:val="12"/>
                       <w:szCs w:val="12"/>
-                      <w:highlight w:val="yellow"/>
                       <w:lang w:val="en-US"/>
                     </w:rPr>
                     <w:t>item.cols</w:t>
@@ -18941,7 +18264,6 @@
                     <w:rPr>
                       <w:sz w:val="12"/>
                       <w:szCs w:val="12"/>
-                      <w:highlight w:val="yellow"/>
                       <w:lang w:val="en-US"/>
                     </w:rPr>
                     <w:t xml:space="preserve"> %}</w:t>
@@ -18970,23 +18292,14 @@
                     </w:rPr>
                   </w:pPr>
                   <w:r>
-                    <w:rPr>
-                      <w:highlight w:val="yellow"/>
-                    </w:rPr>
                     <w:t xml:space="preserve">{{ </w:t>
                   </w:r>
                   <w:proofErr w:type="spellStart"/>
                   <w:r>
-                    <w:rPr>
-                      <w:highlight w:val="yellow"/>
-                    </w:rPr>
                     <w:t>col</w:t>
                   </w:r>
                   <w:proofErr w:type="spellEnd"/>
                   <w:r>
-                    <w:rPr>
-                      <w:highlight w:val="yellow"/>
-                    </w:rPr>
                     <w:t xml:space="preserve"> }}</w:t>
                   </w:r>
                 </w:p>
@@ -19015,7 +18328,6 @@
                     <w:rPr>
                       <w:sz w:val="12"/>
                       <w:szCs w:val="12"/>
-                      <w:highlight w:val="yellow"/>
                     </w:rPr>
                     <w:t>{%</w:t>
                   </w:r>
@@ -19024,7 +18336,6 @@
                     <w:rPr>
                       <w:sz w:val="12"/>
                       <w:szCs w:val="12"/>
-                      <w:highlight w:val="yellow"/>
                     </w:rPr>
                     <w:t>tc</w:t>
                   </w:r>
@@ -19033,7 +18344,6 @@
                     <w:rPr>
                       <w:sz w:val="12"/>
                       <w:szCs w:val="12"/>
-                      <w:highlight w:val="yellow"/>
                     </w:rPr>
                     <w:t xml:space="preserve"> </w:t>
                   </w:r>
@@ -19042,7 +18352,6 @@
                     <w:rPr>
                       <w:sz w:val="12"/>
                       <w:szCs w:val="12"/>
-                      <w:highlight w:val="yellow"/>
                     </w:rPr>
                     <w:t>endfor</w:t>
                   </w:r>
@@ -19051,7 +18360,6 @@
                     <w:rPr>
                       <w:sz w:val="12"/>
                       <w:szCs w:val="12"/>
-                      <w:highlight w:val="yellow"/>
                     </w:rPr>
                     <w:t xml:space="preserve"> %}</w:t>
                   </w:r>
@@ -19090,10 +18398,9 @@
                       <w:bCs/>
                       <w:sz w:val="12"/>
                       <w:szCs w:val="12"/>
-                      <w:highlight w:val="yellow"/>
                       <w:lang w:val="en-US"/>
                     </w:rPr>
-                    <w:t xml:space="preserve">{%tr </w:t>
+                    <w:t>{%</w:t>
                   </w:r>
                   <w:proofErr w:type="spellStart"/>
                   <w:r>
@@ -19102,10 +18409,9 @@
                       <w:bCs/>
                       <w:sz w:val="12"/>
                       <w:szCs w:val="12"/>
-                      <w:highlight w:val="yellow"/>
                       <w:lang w:val="en-US"/>
                     </w:rPr>
-                    <w:t>endfor</w:t>
+                    <w:t>tr</w:t>
                   </w:r>
                   <w:proofErr w:type="spellEnd"/>
                   <w:r>
@@ -19114,7 +18420,28 @@
                       <w:bCs/>
                       <w:sz w:val="12"/>
                       <w:szCs w:val="12"/>
-                      <w:highlight w:val="yellow"/>
+                      <w:lang w:val="en-US"/>
+                    </w:rPr>
+                    <w:t xml:space="preserve"> </w:t>
+                  </w:r>
+                  <w:proofErr w:type="spellStart"/>
+                  <w:r>
+                    <w:rPr>
+                      <w:b/>
+                      <w:bCs/>
+                      <w:sz w:val="12"/>
+                      <w:szCs w:val="12"/>
+                      <w:lang w:val="en-US"/>
+                    </w:rPr>
+                    <w:t>endfor</w:t>
+                  </w:r>
+                  <w:proofErr w:type="spellEnd"/>
+                  <w:r>
+                    <w:rPr>
+                      <w:b/>
+                      <w:bCs/>
+                      <w:sz w:val="12"/>
+                      <w:szCs w:val="12"/>
                       <w:lang w:val="en-US"/>
                     </w:rPr>
                     <w:t xml:space="preserve"> %}</w:t>
@@ -19183,14 +18510,7 @@
                       <w:sz w:val="18"/>
                       <w:szCs w:val="18"/>
                     </w:rPr>
-                    <w:t>%}</w:t>
-                  </w:r>
-                  <w:r>
-                    <w:rPr>
-                      <w:sz w:val="18"/>
-                      <w:szCs w:val="18"/>
-                    </w:rPr>
-                    <w:t>(число)</w:t>
+                    <w:t>%}(число)</w:t>
                   </w:r>
                 </w:p>
               </w:tc>
@@ -19251,14 +18571,7 @@
                       <w:sz w:val="18"/>
                       <w:szCs w:val="18"/>
                     </w:rPr>
-                    <w:t>%}</w:t>
-                  </w:r>
-                  <w:r>
-                    <w:rPr>
-                      <w:sz w:val="18"/>
-                      <w:szCs w:val="18"/>
-                    </w:rPr>
-                    <w:t>(месяц)</w:t>
+                    <w:t>%}(месяц)</w:t>
                   </w:r>
                 </w:p>
               </w:tc>
@@ -19304,28 +18617,7 @@
                       <w:sz w:val="18"/>
                       <w:szCs w:val="18"/>
                     </w:rPr>
-                    <w:t xml:space="preserve"> </w:t>
-                  </w:r>
-                  <w:r>
-                    <w:rPr>
-                      <w:sz w:val="18"/>
-                      <w:szCs w:val="18"/>
-                    </w:rPr>
-                    <w:t>4</w:t>
-                  </w:r>
-                  <w:r>
-                    <w:rPr>
-                      <w:sz w:val="18"/>
-                      <w:szCs w:val="18"/>
-                    </w:rPr>
-                    <w:t>%}</w:t>
-                  </w:r>
-                  <w:r>
-                    <w:rPr>
-                      <w:sz w:val="18"/>
-                      <w:szCs w:val="18"/>
-                    </w:rPr>
-                    <w:t>(год)</w:t>
+                    <w:t xml:space="preserve"> 4%}(год)</w:t>
                   </w:r>
                 </w:p>
               </w:tc>
@@ -19334,9 +18626,6 @@
           <w:p>
             <w:pPr>
               <w:jc w:val="center"/>
-              <w:rPr>
-                <w:highlight w:val="red"/>
-              </w:rPr>
             </w:pPr>
           </w:p>
         </w:tc>
@@ -19351,14 +18640,12 @@
               <w:rPr>
                 <w:sz w:val="20"/>
                 <w:szCs w:val="20"/>
-                <w:highlight w:val="red"/>
               </w:rPr>
             </w:pPr>
             <w:r>
               <w:rPr>
                 <w:sz w:val="20"/>
                 <w:szCs w:val="20"/>
-                <w:highlight w:val="yellow"/>
               </w:rPr>
               <w:t>по</w:t>
             </w:r>
@@ -19419,7 +18706,6 @@
                       <w:bCs/>
                       <w:sz w:val="12"/>
                       <w:szCs w:val="12"/>
-                      <w:highlight w:val="yellow"/>
                       <w:lang w:val="en-US"/>
                     </w:rPr>
                     <w:t xml:space="preserve">{%tr for item in </w:t>
@@ -19439,8 +18725,9 @@
                       <w:szCs w:val="12"/>
                       <w:lang w:val="en-US"/>
                     </w:rPr>
-                    <w:t>patent_</w:t>
-                  </w:r>
+                    <w:t>patent_end_date_contents</w:t>
+                  </w:r>
+                  <w:proofErr w:type="spellEnd"/>
                   <w:r>
                     <w:rPr>
                       <w:b/>
@@ -19449,40 +18736,7 @@
                       <w:szCs w:val="12"/>
                       <w:lang w:val="en-US"/>
                     </w:rPr>
-                    <w:t>end</w:t>
-                  </w:r>
-                  <w:r>
-                    <w:rPr>
-                      <w:b/>
-                      <w:bCs/>
-                      <w:sz w:val="12"/>
-                      <w:szCs w:val="12"/>
-                      <w:lang w:val="en-US"/>
-                    </w:rPr>
-                    <w:t>_date_contents</w:t>
-                  </w:r>
-                  <w:proofErr w:type="spellEnd"/>
-                  <w:r>
-                    <w:rPr>
-                      <w:b/>
-                      <w:bCs/>
-                      <w:sz w:val="12"/>
-                      <w:szCs w:val="12"/>
-                      <w:highlight w:val="yellow"/>
-                      <w:lang w:val="en-US"/>
-                    </w:rPr>
-                    <w:t xml:space="preserve"> </w:t>
-                  </w:r>
-                  <w:r>
-                    <w:rPr>
-                      <w:b/>
-                      <w:bCs/>
-                      <w:sz w:val="12"/>
-                      <w:szCs w:val="12"/>
-                      <w:highlight w:val="yellow"/>
-                      <w:lang w:val="en-US"/>
-                    </w:rPr>
-                    <w:t>%}</w:t>
+                    <w:t xml:space="preserve"> %}</w:t>
                   </w:r>
                 </w:p>
               </w:tc>
@@ -19512,7 +18766,6 @@
                     <w:rPr>
                       <w:sz w:val="12"/>
                       <w:szCs w:val="12"/>
-                      <w:highlight w:val="yellow"/>
                       <w:lang w:val="en-US"/>
                     </w:rPr>
                     <w:t>{%</w:t>
@@ -19522,7 +18775,6 @@
                     <w:rPr>
                       <w:sz w:val="12"/>
                       <w:szCs w:val="12"/>
-                      <w:highlight w:val="yellow"/>
                       <w:lang w:val="en-US"/>
                     </w:rPr>
                     <w:t>tc</w:t>
@@ -19532,7 +18784,6 @@
                     <w:rPr>
                       <w:sz w:val="12"/>
                       <w:szCs w:val="12"/>
-                      <w:highlight w:val="yellow"/>
                       <w:lang w:val="en-US"/>
                     </w:rPr>
                     <w:t xml:space="preserve"> for col in </w:t>
@@ -19542,7 +18793,6 @@
                     <w:rPr>
                       <w:sz w:val="12"/>
                       <w:szCs w:val="12"/>
-                      <w:highlight w:val="yellow"/>
                       <w:lang w:val="en-US"/>
                     </w:rPr>
                     <w:t>item.cols</w:t>
@@ -19552,7 +18802,6 @@
                     <w:rPr>
                       <w:sz w:val="12"/>
                       <w:szCs w:val="12"/>
-                      <w:highlight w:val="yellow"/>
                       <w:lang w:val="en-US"/>
                     </w:rPr>
                     <w:t xml:space="preserve"> %}</w:t>
@@ -19581,23 +18830,14 @@
                     </w:rPr>
                   </w:pPr>
                   <w:r>
-                    <w:rPr>
-                      <w:highlight w:val="yellow"/>
-                    </w:rPr>
                     <w:t xml:space="preserve">{{ </w:t>
                   </w:r>
                   <w:proofErr w:type="spellStart"/>
                   <w:r>
-                    <w:rPr>
-                      <w:highlight w:val="yellow"/>
-                    </w:rPr>
                     <w:t>col</w:t>
                   </w:r>
                   <w:proofErr w:type="spellEnd"/>
                   <w:r>
-                    <w:rPr>
-                      <w:highlight w:val="yellow"/>
-                    </w:rPr>
                     <w:t xml:space="preserve"> }}</w:t>
                   </w:r>
                 </w:p>
@@ -19623,7 +18863,6 @@
                     <w:rPr>
                       <w:sz w:val="12"/>
                       <w:szCs w:val="12"/>
-                      <w:highlight w:val="yellow"/>
                     </w:rPr>
                     <w:t>{%</w:t>
                   </w:r>
@@ -19632,7 +18871,6 @@
                     <w:rPr>
                       <w:sz w:val="12"/>
                       <w:szCs w:val="12"/>
-                      <w:highlight w:val="yellow"/>
                     </w:rPr>
                     <w:t>tc</w:t>
                   </w:r>
@@ -19641,7 +18879,6 @@
                     <w:rPr>
                       <w:sz w:val="12"/>
                       <w:szCs w:val="12"/>
-                      <w:highlight w:val="yellow"/>
                     </w:rPr>
                     <w:t xml:space="preserve"> </w:t>
                   </w:r>
@@ -19650,7 +18887,6 @@
                     <w:rPr>
                       <w:sz w:val="12"/>
                       <w:szCs w:val="12"/>
-                      <w:highlight w:val="yellow"/>
                     </w:rPr>
                     <w:t>endfor</w:t>
                   </w:r>
@@ -19659,7 +18895,6 @@
                     <w:rPr>
                       <w:sz w:val="12"/>
                       <w:szCs w:val="12"/>
-                      <w:highlight w:val="yellow"/>
                     </w:rPr>
                     <w:t xml:space="preserve"> %}</w:t>
                   </w:r>
@@ -19692,10 +18927,9 @@
                       <w:bCs/>
                       <w:sz w:val="12"/>
                       <w:szCs w:val="12"/>
-                      <w:highlight w:val="yellow"/>
                       <w:lang w:val="en-US"/>
                     </w:rPr>
-                    <w:t xml:space="preserve">{%tr </w:t>
+                    <w:t>{%</w:t>
                   </w:r>
                   <w:proofErr w:type="spellStart"/>
                   <w:r>
@@ -19704,10 +18938,9 @@
                       <w:bCs/>
                       <w:sz w:val="12"/>
                       <w:szCs w:val="12"/>
-                      <w:highlight w:val="yellow"/>
                       <w:lang w:val="en-US"/>
                     </w:rPr>
-                    <w:t>endfor</w:t>
+                    <w:t>tr</w:t>
                   </w:r>
                   <w:proofErr w:type="spellEnd"/>
                   <w:r>
@@ -19716,7 +18949,28 @@
                       <w:bCs/>
                       <w:sz w:val="12"/>
                       <w:szCs w:val="12"/>
-                      <w:highlight w:val="yellow"/>
+                      <w:lang w:val="en-US"/>
+                    </w:rPr>
+                    <w:t xml:space="preserve"> </w:t>
+                  </w:r>
+                  <w:proofErr w:type="spellStart"/>
+                  <w:r>
+                    <w:rPr>
+                      <w:b/>
+                      <w:bCs/>
+                      <w:sz w:val="12"/>
+                      <w:szCs w:val="12"/>
+                      <w:lang w:val="en-US"/>
+                    </w:rPr>
+                    <w:t>endfor</w:t>
+                  </w:r>
+                  <w:proofErr w:type="spellEnd"/>
+                  <w:r>
+                    <w:rPr>
+                      <w:b/>
+                      <w:bCs/>
+                      <w:sz w:val="12"/>
+                      <w:szCs w:val="12"/>
                       <w:lang w:val="en-US"/>
                     </w:rPr>
                     <w:t xml:space="preserve"> %}</w:t>
@@ -19779,14 +19033,7 @@
                       <w:sz w:val="18"/>
                       <w:szCs w:val="18"/>
                     </w:rPr>
-                    <w:t>%}</w:t>
-                  </w:r>
-                  <w:r>
-                    <w:rPr>
-                      <w:sz w:val="18"/>
-                      <w:szCs w:val="18"/>
-                    </w:rPr>
-                    <w:t>(число)</w:t>
+                    <w:t>%}(число)</w:t>
                   </w:r>
                 </w:p>
               </w:tc>
@@ -19841,14 +19088,7 @@
                       <w:sz w:val="18"/>
                       <w:szCs w:val="18"/>
                     </w:rPr>
-                    <w:t>%}</w:t>
-                  </w:r>
-                  <w:r>
-                    <w:rPr>
-                      <w:sz w:val="18"/>
-                      <w:szCs w:val="18"/>
-                    </w:rPr>
-                    <w:t>(месяц)</w:t>
+                    <w:t>%}(месяц)</w:t>
                   </w:r>
                 </w:p>
               </w:tc>
@@ -19888,28 +19128,7 @@
                       <w:sz w:val="18"/>
                       <w:szCs w:val="18"/>
                     </w:rPr>
-                    <w:t xml:space="preserve"> </w:t>
-                  </w:r>
-                  <w:r>
-                    <w:rPr>
-                      <w:sz w:val="18"/>
-                      <w:szCs w:val="18"/>
-                    </w:rPr>
-                    <w:t>4</w:t>
-                  </w:r>
-                  <w:r>
-                    <w:rPr>
-                      <w:sz w:val="18"/>
-                      <w:szCs w:val="18"/>
-                    </w:rPr>
-                    <w:t>%}</w:t>
-                  </w:r>
-                  <w:r>
-                    <w:rPr>
-                      <w:sz w:val="18"/>
-                      <w:szCs w:val="18"/>
-                    </w:rPr>
-                    <w:t>(год)</w:t>
+                    <w:t xml:space="preserve"> 4%}(год)</w:t>
                   </w:r>
                 </w:p>
               </w:tc>
@@ -19918,9 +19137,6 @@
           <w:p>
             <w:pPr>
               <w:jc w:val="center"/>
-              <w:rPr>
-                <w:highlight w:val="red"/>
-              </w:rPr>
             </w:pPr>
           </w:p>
         </w:tc>
@@ -19956,7 +19172,6 @@
               <w:rPr>
                 <w:sz w:val="18"/>
                 <w:szCs w:val="18"/>
-                <w:highlight w:val="red"/>
               </w:rPr>
             </w:pPr>
           </w:p>
@@ -19974,7 +19189,6 @@
               <w:rPr>
                 <w:sz w:val="18"/>
                 <w:szCs w:val="18"/>
-                <w:highlight w:val="red"/>
               </w:rPr>
             </w:pPr>
           </w:p>
@@ -19991,7 +19205,6 @@
               <w:rPr>
                 <w:sz w:val="18"/>
                 <w:szCs w:val="18"/>
-                <w:highlight w:val="red"/>
               </w:rPr>
             </w:pPr>
           </w:p>
@@ -20010,13 +19223,7 @@
           <w:bCs/>
         </w:rPr>
         <w:lastRenderedPageBreak/>
-        <w:t>3.1. </w:t>
-      </w:r>
-      <w:r>
-        <w:rPr>
-          <w:bCs/>
-        </w:rPr>
-        <w:t>Трудовая деятельность осуществляется иностранным гражданином (лицом без гражданства) без разрешения на работу или патента на основании (не заполняется в случае осуществления трудовой деятельности на основании разрешения на работу или патента)</w:t>
+        <w:t>3.1. Трудовая деятельность осуществляется иностранным гражданином (лицом без гражданства) без разрешения на работу или патента на основании (не заполняется в случае осуществления трудовой деятельности на основании разрешения на работу или патента)</w:t>
       </w:r>
     </w:p>
     <w:tbl>
@@ -20205,23 +19412,7 @@
                 <w:sz w:val="20"/>
                 <w:szCs w:val="20"/>
               </w:rPr>
-              <w:t xml:space="preserve">Федерального закона от 25 июля 2002 г. № 115-ФЗ </w:t>
-            </w:r>
-            <w:r>
-              <w:rPr>
-                <w:spacing w:val="4"/>
-                <w:sz w:val="20"/>
-                <w:szCs w:val="20"/>
-              </w:rPr>
-              <w:t>«</w:t>
-            </w:r>
-            <w:r>
-              <w:rPr>
-                <w:spacing w:val="4"/>
-                <w:sz w:val="20"/>
-                <w:szCs w:val="20"/>
-              </w:rPr>
-              <w:t>О правовом</w:t>
+              <w:t>Федерального закона от 25 июля 2002 г. № 115-ФЗ «О правовом</w:t>
             </w:r>
           </w:p>
         </w:tc>
@@ -20242,23 +19433,7 @@
           <w:sz w:val="20"/>
           <w:szCs w:val="20"/>
         </w:rPr>
-        <w:t>положении иностранных</w:t>
-      </w:r>
-      <w:r>
-        <w:rPr>
-          <w:bCs/>
-          <w:sz w:val="20"/>
-          <w:szCs w:val="20"/>
-        </w:rPr>
-        <w:t xml:space="preserve"> граждан в Российской Федерации»</w:t>
-      </w:r>
-      <w:r>
-        <w:rPr>
-          <w:bCs/>
-          <w:sz w:val="20"/>
-          <w:szCs w:val="20"/>
-        </w:rPr>
-        <w:t>,</w:t>
+        <w:t>положении иностранных граждан в Российской Федерации»,</w:t>
       </w:r>
     </w:p>
     <w:tbl>
@@ -20292,7 +19467,6 @@
               <w:rPr>
                 <w:b/>
                 <w:bCs/>
-                <w:highlight w:val="yellow"/>
                 <w:lang w:val="en-US"/>
               </w:rPr>
               <w:t xml:space="preserve">{%tr for item in </w:t>
@@ -20302,7 +19476,6 @@
               <w:rPr>
                 <w:b/>
                 <w:bCs/>
-                <w:highlight w:val="yellow"/>
                 <w:lang w:val="en-US"/>
               </w:rPr>
               <w:t>name_labor_activity_document_contents</w:t>
@@ -20312,7 +19485,6 @@
               <w:rPr>
                 <w:b/>
                 <w:bCs/>
-                <w:highlight w:val="yellow"/>
                 <w:lang w:val="en-US"/>
               </w:rPr>
               <w:t xml:space="preserve"> </w:t>
@@ -20321,7 +19493,6 @@
               <w:rPr>
                 <w:b/>
                 <w:bCs/>
-                <w:highlight w:val="yellow"/>
                 <w:lang w:val="en-US"/>
               </w:rPr>
               <w:t>%}</w:t>
@@ -20345,7 +19516,6 @@
             </w:pPr>
             <w:r>
               <w:rPr>
-                <w:highlight w:val="yellow"/>
                 <w:lang w:val="en-US"/>
               </w:rPr>
               <w:t>{%</w:t>
@@ -20353,7 +19523,6 @@
             <w:proofErr w:type="spellStart"/>
             <w:r>
               <w:rPr>
-                <w:highlight w:val="yellow"/>
                 <w:lang w:val="en-US"/>
               </w:rPr>
               <w:t>tc</w:t>
@@ -20361,7 +19530,6 @@
             <w:proofErr w:type="spellEnd"/>
             <w:r>
               <w:rPr>
-                <w:highlight w:val="yellow"/>
                 <w:lang w:val="en-US"/>
               </w:rPr>
               <w:t xml:space="preserve"> for col in </w:t>
@@ -20369,7 +19537,6 @@
             <w:proofErr w:type="spellStart"/>
             <w:r>
               <w:rPr>
-                <w:highlight w:val="yellow"/>
                 <w:lang w:val="en-US"/>
               </w:rPr>
               <w:t>item.cols</w:t>
@@ -20377,7 +19544,6 @@
             <w:proofErr w:type="spellEnd"/>
             <w:r>
               <w:rPr>
-                <w:highlight w:val="yellow"/>
                 <w:lang w:val="en-US"/>
               </w:rPr>
               <w:t xml:space="preserve"> %}</w:t>
@@ -20399,23 +19565,14 @@
               </w:rPr>
             </w:pPr>
             <w:r>
-              <w:rPr>
-                <w:highlight w:val="yellow"/>
-              </w:rPr>
               <w:t xml:space="preserve">{{ </w:t>
             </w:r>
             <w:proofErr w:type="spellStart"/>
             <w:r>
-              <w:rPr>
-                <w:highlight w:val="yellow"/>
-              </w:rPr>
               <w:t>col</w:t>
             </w:r>
             <w:proofErr w:type="spellEnd"/>
             <w:r>
-              <w:rPr>
-                <w:highlight w:val="yellow"/>
-              </w:rPr>
               <w:t xml:space="preserve"> }}</w:t>
             </w:r>
           </w:p>
@@ -20433,37 +19590,22 @@
               </w:rPr>
             </w:pPr>
             <w:r>
-              <w:rPr>
-                <w:highlight w:val="yellow"/>
-              </w:rPr>
               <w:t>{%</w:t>
             </w:r>
             <w:proofErr w:type="spellStart"/>
             <w:r>
-              <w:rPr>
-                <w:highlight w:val="yellow"/>
-              </w:rPr>
               <w:t>tc</w:t>
             </w:r>
             <w:proofErr w:type="spellEnd"/>
             <w:r>
-              <w:rPr>
-                <w:highlight w:val="yellow"/>
-              </w:rPr>
               <w:t xml:space="preserve"> </w:t>
             </w:r>
             <w:proofErr w:type="spellStart"/>
             <w:r>
-              <w:rPr>
-                <w:highlight w:val="yellow"/>
-              </w:rPr>
               <w:t>endfor</w:t>
             </w:r>
             <w:proofErr w:type="spellEnd"/>
             <w:r>
-              <w:rPr>
-                <w:highlight w:val="yellow"/>
-              </w:rPr>
               <w:t xml:space="preserve"> %}</w:t>
             </w:r>
           </w:p>
@@ -20488,17 +19630,33 @@
               <w:rPr>
                 <w:b/>
                 <w:bCs/>
-                <w:highlight w:val="yellow"/>
-                <w:lang w:val="en-US"/>
-              </w:rPr>
-              <w:t xml:space="preserve">{%tr </w:t>
+                <w:lang w:val="en-US"/>
+              </w:rPr>
+              <w:t>{%</w:t>
             </w:r>
             <w:proofErr w:type="spellStart"/>
             <w:r>
               <w:rPr>
                 <w:b/>
                 <w:bCs/>
-                <w:highlight w:val="yellow"/>
+                <w:lang w:val="en-US"/>
+              </w:rPr>
+              <w:t>tr</w:t>
+            </w:r>
+            <w:proofErr w:type="spellEnd"/>
+            <w:r>
+              <w:rPr>
+                <w:b/>
+                <w:bCs/>
+                <w:lang w:val="en-US"/>
+              </w:rPr>
+              <w:t xml:space="preserve"> </w:t>
+            </w:r>
+            <w:proofErr w:type="spellStart"/>
+            <w:r>
+              <w:rPr>
+                <w:b/>
+                <w:bCs/>
                 <w:lang w:val="en-US"/>
               </w:rPr>
               <w:t>endfor</w:t>
@@ -20508,7 +19666,6 @@
               <w:rPr>
                 <w:b/>
                 <w:bCs/>
-                <w:highlight w:val="yellow"/>
                 <w:lang w:val="en-US"/>
               </w:rPr>
               <w:t xml:space="preserve"> %}</w:t>
@@ -20550,13 +19707,6 @@
           <w:szCs w:val="18"/>
         </w:rPr>
         <w:br/>
-      </w:r>
-      <w:r>
-        <w:rPr>
-          <w:bCs/>
-          <w:sz w:val="18"/>
-          <w:szCs w:val="18"/>
-        </w:rPr>
         <w:t>предусматривающий осуществление трудовой деятельности без разрешения на работу или патента)</w:t>
       </w:r>
     </w:p>
@@ -20571,25 +19721,7 @@
         <w:rPr>
           <w:bCs/>
         </w:rPr>
-        <w:t>3.2. </w:t>
-      </w:r>
-      <w:r>
-        <w:rPr>
-          <w:bCs/>
-        </w:rPr>
-        <w:t>Профессия (специальность, должность, вид трудовой деятельности) по трудовому или</w:t>
-      </w:r>
-      <w:r>
-        <w:rPr>
-          <w:bCs/>
-        </w:rPr>
-        <w:t> </w:t>
-      </w:r>
-      <w:r>
-        <w:rPr>
-          <w:bCs/>
-        </w:rPr>
-        <w:t>гражданско-правовому договору:</w:t>
+        <w:t>3.2. Профессия (специальность, должность, вид трудовой деятельности) по трудовому или гражданско-правовому договору:</w:t>
       </w:r>
     </w:p>
     <w:tbl>
@@ -20623,7 +19755,6 @@
               <w:rPr>
                 <w:b/>
                 <w:bCs/>
-                <w:highlight w:val="yellow"/>
                 <w:lang w:val="en-US"/>
               </w:rPr>
               <w:t xml:space="preserve">{%tr for item in </w:t>
@@ -20633,7 +19764,6 @@
               <w:rPr>
                 <w:b/>
                 <w:bCs/>
-                <w:highlight w:val="yellow"/>
                 <w:lang w:val="en-US"/>
               </w:rPr>
               <w:t>name_profession_contents</w:t>
@@ -20643,7 +19773,6 @@
               <w:rPr>
                 <w:b/>
                 <w:bCs/>
-                <w:highlight w:val="yellow"/>
                 <w:lang w:val="en-US"/>
               </w:rPr>
               <w:t xml:space="preserve"> </w:t>
@@ -20652,7 +19781,6 @@
               <w:rPr>
                 <w:b/>
                 <w:bCs/>
-                <w:highlight w:val="yellow"/>
                 <w:lang w:val="en-US"/>
               </w:rPr>
               <w:t>%}</w:t>
@@ -20676,7 +19804,6 @@
             </w:pPr>
             <w:r>
               <w:rPr>
-                <w:highlight w:val="yellow"/>
                 <w:lang w:val="en-US"/>
               </w:rPr>
               <w:t>{%</w:t>
@@ -20684,7 +19811,6 @@
             <w:proofErr w:type="spellStart"/>
             <w:r>
               <w:rPr>
-                <w:highlight w:val="yellow"/>
                 <w:lang w:val="en-US"/>
               </w:rPr>
               <w:t>tc</w:t>
@@ -20692,7 +19818,6 @@
             <w:proofErr w:type="spellEnd"/>
             <w:r>
               <w:rPr>
-                <w:highlight w:val="yellow"/>
                 <w:lang w:val="en-US"/>
               </w:rPr>
               <w:t xml:space="preserve"> for col in </w:t>
@@ -20700,7 +19825,6 @@
             <w:proofErr w:type="spellStart"/>
             <w:r>
               <w:rPr>
-                <w:highlight w:val="yellow"/>
                 <w:lang w:val="en-US"/>
               </w:rPr>
               <w:t>item.cols</w:t>
@@ -20708,7 +19832,6 @@
             <w:proofErr w:type="spellEnd"/>
             <w:r>
               <w:rPr>
-                <w:highlight w:val="yellow"/>
                 <w:lang w:val="en-US"/>
               </w:rPr>
               <w:t xml:space="preserve"> %}</w:t>
@@ -20730,23 +19853,14 @@
               </w:rPr>
             </w:pPr>
             <w:r>
-              <w:rPr>
-                <w:highlight w:val="yellow"/>
-              </w:rPr>
               <w:t xml:space="preserve">{{ </w:t>
             </w:r>
             <w:proofErr w:type="spellStart"/>
             <w:r>
-              <w:rPr>
-                <w:highlight w:val="yellow"/>
-              </w:rPr>
               <w:t>col</w:t>
             </w:r>
             <w:proofErr w:type="spellEnd"/>
             <w:r>
-              <w:rPr>
-                <w:highlight w:val="yellow"/>
-              </w:rPr>
               <w:t xml:space="preserve"> }}</w:t>
             </w:r>
           </w:p>
@@ -20764,37 +19878,22 @@
               </w:rPr>
             </w:pPr>
             <w:r>
-              <w:rPr>
-                <w:highlight w:val="yellow"/>
-              </w:rPr>
               <w:t>{%</w:t>
             </w:r>
             <w:proofErr w:type="spellStart"/>
             <w:r>
-              <w:rPr>
-                <w:highlight w:val="yellow"/>
-              </w:rPr>
               <w:t>tc</w:t>
             </w:r>
             <w:proofErr w:type="spellEnd"/>
             <w:r>
-              <w:rPr>
-                <w:highlight w:val="yellow"/>
-              </w:rPr>
               <w:t xml:space="preserve"> </w:t>
             </w:r>
             <w:proofErr w:type="spellStart"/>
             <w:r>
-              <w:rPr>
-                <w:highlight w:val="yellow"/>
-              </w:rPr>
               <w:t>endfor</w:t>
             </w:r>
             <w:proofErr w:type="spellEnd"/>
             <w:r>
-              <w:rPr>
-                <w:highlight w:val="yellow"/>
-              </w:rPr>
               <w:t xml:space="preserve"> %}</w:t>
             </w:r>
           </w:p>
@@ -20819,17 +19918,33 @@
               <w:rPr>
                 <w:b/>
                 <w:bCs/>
-                <w:highlight w:val="yellow"/>
-                <w:lang w:val="en-US"/>
-              </w:rPr>
-              <w:t xml:space="preserve">{%tr </w:t>
+                <w:lang w:val="en-US"/>
+              </w:rPr>
+              <w:t>{%</w:t>
             </w:r>
             <w:proofErr w:type="spellStart"/>
             <w:r>
               <w:rPr>
                 <w:b/>
                 <w:bCs/>
-                <w:highlight w:val="yellow"/>
+                <w:lang w:val="en-US"/>
+              </w:rPr>
+              <w:t>tr</w:t>
+            </w:r>
+            <w:proofErr w:type="spellEnd"/>
+            <w:r>
+              <w:rPr>
+                <w:b/>
+                <w:bCs/>
+                <w:lang w:val="en-US"/>
+              </w:rPr>
+              <w:t xml:space="preserve"> </w:t>
+            </w:r>
+            <w:proofErr w:type="spellStart"/>
+            <w:r>
+              <w:rPr>
+                <w:b/>
+                <w:bCs/>
                 <w:lang w:val="en-US"/>
               </w:rPr>
               <w:t>endfor</w:t>
@@ -20839,7 +19954,6 @@
               <w:rPr>
                 <w:b/>
                 <w:bCs/>
-                <w:highlight w:val="yellow"/>
                 <w:lang w:val="en-US"/>
               </w:rPr>
               <w:t xml:space="preserve"> %}</w:t>
@@ -21148,7 +20262,6 @@
                 <w:bCs/>
                 <w:sz w:val="8"/>
                 <w:szCs w:val="8"/>
-                <w:highlight w:val="yellow"/>
                 <w:lang w:val="en-US"/>
               </w:rPr>
               <w:t xml:space="preserve">{%tr for item in </w:t>
@@ -21173,205 +20286,174 @@
                 <w:szCs w:val="8"/>
                 <w:lang w:val="en-US"/>
               </w:rPr>
-              <w:t xml:space="preserve"> </w:t>
-            </w:r>
-            <w:r>
+              <w:t xml:space="preserve"> %}</w:t>
+            </w:r>
+          </w:p>
+        </w:tc>
+        <w:tc>
+          <w:tcPr>
+            <w:tcW w:w="1985" w:type="dxa"/>
+            <w:tcBorders>
+              <w:bottom w:val="nil"/>
+            </w:tcBorders>
+          </w:tcPr>
+          <w:p>
+            <w:pPr>
+              <w:spacing w:after="120"/>
+              <w:jc w:val="center"/>
               <w:rPr>
                 <w:b/>
                 <w:bCs/>
                 <w:sz w:val="8"/>
                 <w:szCs w:val="8"/>
-                <w:highlight w:val="yellow"/>
-                <w:lang w:val="en-US"/>
-              </w:rPr>
-              <w:t>%}</w:t>
-            </w:r>
-          </w:p>
-        </w:tc>
-        <w:tc>
-          <w:tcPr>
-            <w:tcW w:w="1985" w:type="dxa"/>
-            <w:tcBorders>
-              <w:bottom w:val="nil"/>
-            </w:tcBorders>
+                <w:lang w:val="en-US"/>
+              </w:rPr>
+            </w:pPr>
+          </w:p>
+        </w:tc>
+      </w:tr>
+      <w:tr>
+        <w:tc>
+          <w:tcPr>
+            <w:tcW w:w="283" w:type="dxa"/>
           </w:tcPr>
           <w:p>
             <w:pPr>
               <w:spacing w:after="120"/>
               <w:jc w:val="center"/>
               <w:rPr>
-                <w:b/>
                 <w:bCs/>
                 <w:sz w:val="8"/>
                 <w:szCs w:val="8"/>
-                <w:highlight w:val="yellow"/>
-                <w:lang w:val="en-US"/>
-              </w:rPr>
-            </w:pPr>
-          </w:p>
-        </w:tc>
-      </w:tr>
-      <w:tr>
-        <w:tc>
-          <w:tcPr>
-            <w:tcW w:w="283" w:type="dxa"/>
-          </w:tcPr>
-          <w:p>
-            <w:pPr>
-              <w:spacing w:after="120"/>
-              <w:jc w:val="center"/>
-              <w:rPr>
-                <w:bCs/>
+                <w:lang w:val="en-US"/>
+              </w:rPr>
+            </w:pPr>
+            <w:r>
+              <w:rPr>
                 <w:sz w:val="8"/>
                 <w:szCs w:val="8"/>
                 <w:lang w:val="en-US"/>
               </w:rPr>
-            </w:pPr>
+              <w:t>{%</w:t>
+            </w:r>
+            <w:proofErr w:type="spellStart"/>
             <w:r>
               <w:rPr>
                 <w:sz w:val="8"/>
                 <w:szCs w:val="8"/>
-                <w:highlight w:val="yellow"/>
-                <w:lang w:val="en-US"/>
-              </w:rPr>
-              <w:t>{%</w:t>
-            </w:r>
-            <w:proofErr w:type="spellStart"/>
+                <w:lang w:val="en-US"/>
+              </w:rPr>
+              <w:t>tc</w:t>
+            </w:r>
+            <w:proofErr w:type="spellEnd"/>
             <w:r>
               <w:rPr>
                 <w:sz w:val="8"/>
                 <w:szCs w:val="8"/>
-                <w:highlight w:val="yellow"/>
-                <w:lang w:val="en-US"/>
-              </w:rPr>
-              <w:t>tc</w:t>
-            </w:r>
-            <w:proofErr w:type="spellEnd"/>
+                <w:lang w:val="en-US"/>
+              </w:rPr>
+              <w:t xml:space="preserve"> for col in </w:t>
+            </w:r>
+            <w:proofErr w:type="spellStart"/>
             <w:r>
               <w:rPr>
                 <w:sz w:val="8"/>
                 <w:szCs w:val="8"/>
-                <w:highlight w:val="yellow"/>
-                <w:lang w:val="en-US"/>
-              </w:rPr>
-              <w:t xml:space="preserve"> for col in </w:t>
-            </w:r>
-            <w:proofErr w:type="spellStart"/>
+                <w:lang w:val="en-US"/>
+              </w:rPr>
+              <w:t>item.cols</w:t>
+            </w:r>
+            <w:proofErr w:type="spellEnd"/>
             <w:r>
               <w:rPr>
                 <w:sz w:val="8"/>
                 <w:szCs w:val="8"/>
-                <w:highlight w:val="yellow"/>
-                <w:lang w:val="en-US"/>
-              </w:rPr>
-              <w:t>item.cols</w:t>
+                <w:lang w:val="en-US"/>
+              </w:rPr>
+              <w:t xml:space="preserve"> %}</w:t>
+            </w:r>
+          </w:p>
+        </w:tc>
+        <w:tc>
+          <w:tcPr>
+            <w:tcW w:w="284" w:type="dxa"/>
+          </w:tcPr>
+          <w:p>
+            <w:pPr>
+              <w:spacing w:after="120"/>
+              <w:ind w:right="-67" w:hanging="63"/>
+              <w:jc w:val="center"/>
+              <w:rPr>
+                <w:bCs/>
+                <w:lang w:val="en-US"/>
+              </w:rPr>
+            </w:pPr>
+            <w:r>
+              <w:t xml:space="preserve">{{ </w:t>
+            </w:r>
+            <w:proofErr w:type="spellStart"/>
+            <w:r>
+              <w:t>col</w:t>
             </w:r>
             <w:proofErr w:type="spellEnd"/>
             <w:r>
-              <w:rPr>
+              <w:t xml:space="preserve"> }}</w:t>
+            </w:r>
+          </w:p>
+        </w:tc>
+        <w:tc>
+          <w:tcPr>
+            <w:tcW w:w="283" w:type="dxa"/>
+            <w:tcBorders>
+              <w:right w:val="nil"/>
+            </w:tcBorders>
+          </w:tcPr>
+          <w:p>
+            <w:pPr>
+              <w:spacing w:after="120"/>
+              <w:rPr>
+                <w:bCs/>
                 <w:sz w:val="8"/>
                 <w:szCs w:val="8"/>
-                <w:highlight w:val="yellow"/>
-                <w:lang w:val="en-US"/>
-              </w:rPr>
-              <w:t xml:space="preserve"> %}</w:t>
-            </w:r>
-          </w:p>
-        </w:tc>
-        <w:tc>
-          <w:tcPr>
-            <w:tcW w:w="284" w:type="dxa"/>
-          </w:tcPr>
-          <w:p>
-            <w:pPr>
-              <w:spacing w:after="120"/>
-              <w:ind w:right="-67" w:hanging="63"/>
-              <w:jc w:val="center"/>
-              <w:rPr>
-                <w:bCs/>
-                <w:lang w:val="en-US"/>
-              </w:rPr>
-            </w:pPr>
-            <w:r>
-              <w:rPr>
-                <w:highlight w:val="yellow"/>
-              </w:rPr>
-              <w:t xml:space="preserve">{{ </w:t>
-            </w:r>
-            <w:proofErr w:type="spellStart"/>
-            <w:r>
-              <w:rPr>
-                <w:highlight w:val="yellow"/>
-              </w:rPr>
-              <w:t>col</w:t>
-            </w:r>
-            <w:proofErr w:type="spellEnd"/>
-            <w:r>
-              <w:rPr>
-                <w:highlight w:val="yellow"/>
-              </w:rPr>
-              <w:t xml:space="preserve"> }}</w:t>
-            </w:r>
-          </w:p>
-        </w:tc>
-        <w:tc>
-          <w:tcPr>
-            <w:tcW w:w="283" w:type="dxa"/>
-            <w:tcBorders>
-              <w:right w:val="nil"/>
-            </w:tcBorders>
-          </w:tcPr>
-          <w:p>
-            <w:pPr>
-              <w:spacing w:after="120"/>
-              <w:rPr>
-                <w:bCs/>
+                <w:lang w:val="en-US"/>
+              </w:rPr>
+            </w:pPr>
+            <w:r>
+              <w:rPr>
                 <w:sz w:val="8"/>
                 <w:szCs w:val="8"/>
-                <w:lang w:val="en-US"/>
-              </w:rPr>
-            </w:pPr>
+              </w:rPr>
+              <w:t>{%</w:t>
+            </w:r>
+            <w:proofErr w:type="spellStart"/>
             <w:r>
               <w:rPr>
                 <w:sz w:val="8"/>
                 <w:szCs w:val="8"/>
-                <w:highlight w:val="yellow"/>
-              </w:rPr>
-              <w:t>{%</w:t>
-            </w:r>
-            <w:proofErr w:type="spellStart"/>
+              </w:rPr>
+              <w:t>tc</w:t>
+            </w:r>
+            <w:proofErr w:type="spellEnd"/>
             <w:r>
               <w:rPr>
                 <w:sz w:val="8"/>
                 <w:szCs w:val="8"/>
-                <w:highlight w:val="yellow"/>
-              </w:rPr>
-              <w:t>tc</w:t>
-            </w:r>
-            <w:proofErr w:type="spellEnd"/>
+              </w:rPr>
+              <w:t xml:space="preserve"> </w:t>
+            </w:r>
+            <w:proofErr w:type="spellStart"/>
             <w:r>
               <w:rPr>
                 <w:sz w:val="8"/>
                 <w:szCs w:val="8"/>
-                <w:highlight w:val="yellow"/>
-              </w:rPr>
-              <w:t xml:space="preserve"> </w:t>
-            </w:r>
-            <w:proofErr w:type="spellStart"/>
+              </w:rPr>
+              <w:t>endfor</w:t>
+            </w:r>
+            <w:proofErr w:type="spellEnd"/>
             <w:r>
               <w:rPr>
                 <w:sz w:val="8"/>
                 <w:szCs w:val="8"/>
-                <w:highlight w:val="yellow"/>
-              </w:rPr>
-              <w:t>endfor</w:t>
-            </w:r>
-            <w:proofErr w:type="spellEnd"/>
-            <w:r>
-              <w:rPr>
-                <w:sz w:val="8"/>
-                <w:szCs w:val="8"/>
-                <w:highlight w:val="yellow"/>
               </w:rPr>
               <w:t xml:space="preserve"> %}</w:t>
             </w:r>
@@ -21394,7 +20476,6 @@
               <w:rPr>
                 <w:sz w:val="8"/>
                 <w:szCs w:val="8"/>
-                <w:highlight w:val="yellow"/>
               </w:rPr>
             </w:pPr>
             <w:r>
@@ -21410,14 +20491,7 @@
                 <w:sz w:val="20"/>
                 <w:szCs w:val="20"/>
               </w:rPr>
-              <w:t xml:space="preserve"> </w:t>
-            </w:r>
-            <w:r>
-              <w:rPr>
-                <w:sz w:val="20"/>
-                <w:szCs w:val="20"/>
-              </w:rPr>
-              <w:t>трудового договора</w:t>
+              <w:t xml:space="preserve"> трудового договора</w:t>
             </w:r>
           </w:p>
         </w:tc>
@@ -21448,10 +20522,9 @@
                 <w:bCs/>
                 <w:sz w:val="8"/>
                 <w:szCs w:val="8"/>
-                <w:highlight w:val="yellow"/>
-                <w:lang w:val="en-US"/>
-              </w:rPr>
-              <w:t xml:space="preserve">{%tr </w:t>
+                <w:lang w:val="en-US"/>
+              </w:rPr>
+              <w:t>{%</w:t>
             </w:r>
             <w:proofErr w:type="spellStart"/>
             <w:r>
@@ -21460,10 +20533,9 @@
                 <w:bCs/>
                 <w:sz w:val="8"/>
                 <w:szCs w:val="8"/>
-                <w:highlight w:val="yellow"/>
-                <w:lang w:val="en-US"/>
-              </w:rPr>
-              <w:t>endfor</w:t>
+                <w:lang w:val="en-US"/>
+              </w:rPr>
+              <w:t>tr</w:t>
             </w:r>
             <w:proofErr w:type="spellEnd"/>
             <w:r>
@@ -21472,27 +20544,47 @@
                 <w:bCs/>
                 <w:sz w:val="8"/>
                 <w:szCs w:val="8"/>
-                <w:highlight w:val="yellow"/>
-                <w:lang w:val="en-US"/>
-              </w:rPr>
-              <w:t xml:space="preserve"> %}</w:t>
-            </w:r>
-          </w:p>
-        </w:tc>
-        <w:tc>
-          <w:tcPr>
-            <w:tcW w:w="1985" w:type="dxa"/>
-          </w:tcPr>
-          <w:p>
-            <w:pPr>
-              <w:spacing w:after="120"/>
-              <w:jc w:val="center"/>
+                <w:lang w:val="en-US"/>
+              </w:rPr>
+              <w:t xml:space="preserve"> </w:t>
+            </w:r>
+            <w:proofErr w:type="spellStart"/>
+            <w:r>
               <w:rPr>
                 <w:b/>
                 <w:bCs/>
                 <w:sz w:val="8"/>
                 <w:szCs w:val="8"/>
-                <w:highlight w:val="yellow"/>
+                <w:lang w:val="en-US"/>
+              </w:rPr>
+              <w:t>endfor</w:t>
+            </w:r>
+            <w:proofErr w:type="spellEnd"/>
+            <w:r>
+              <w:rPr>
+                <w:b/>
+                <w:bCs/>
+                <w:sz w:val="8"/>
+                <w:szCs w:val="8"/>
+                <w:lang w:val="en-US"/>
+              </w:rPr>
+              <w:t xml:space="preserve"> %}</w:t>
+            </w:r>
+          </w:p>
+        </w:tc>
+        <w:tc>
+          <w:tcPr>
+            <w:tcW w:w="1985" w:type="dxa"/>
+          </w:tcPr>
+          <w:p>
+            <w:pPr>
+              <w:spacing w:after="120"/>
+              <w:jc w:val="center"/>
+              <w:rPr>
+                <w:b/>
+                <w:bCs/>
+                <w:sz w:val="8"/>
+                <w:szCs w:val="8"/>
                 <w:lang w:val="en-US"/>
               </w:rPr>
             </w:pPr>
@@ -21537,7 +20629,6 @@
                 <w:bCs/>
                 <w:sz w:val="8"/>
                 <w:szCs w:val="8"/>
-                <w:highlight w:val="yellow"/>
                 <w:lang w:val="en-US"/>
               </w:rPr>
               <w:t xml:space="preserve">{%tr for item in </w:t>
@@ -21560,7 +20651,6 @@
                 <w:bCs/>
                 <w:sz w:val="8"/>
                 <w:szCs w:val="8"/>
-                <w:highlight w:val="yellow"/>
                 <w:lang w:val="en-US"/>
               </w:rPr>
               <w:t>%}</w:t>
@@ -21583,7 +20673,6 @@
                 <w:bCs/>
                 <w:sz w:val="8"/>
                 <w:szCs w:val="8"/>
-                <w:highlight w:val="yellow"/>
                 <w:lang w:val="en-US"/>
               </w:rPr>
             </w:pPr>
@@ -21610,7 +20699,6 @@
               <w:rPr>
                 <w:sz w:val="8"/>
                 <w:szCs w:val="8"/>
-                <w:highlight w:val="yellow"/>
                 <w:lang w:val="en-US"/>
               </w:rPr>
               <w:t>{%</w:t>
@@ -21620,7 +20708,6 @@
               <w:rPr>
                 <w:sz w:val="8"/>
                 <w:szCs w:val="8"/>
-                <w:highlight w:val="yellow"/>
                 <w:lang w:val="en-US"/>
               </w:rPr>
               <w:t>tc</w:t>
@@ -21630,7 +20717,6 @@
               <w:rPr>
                 <w:sz w:val="8"/>
                 <w:szCs w:val="8"/>
-                <w:highlight w:val="yellow"/>
                 <w:lang w:val="en-US"/>
               </w:rPr>
               <w:t xml:space="preserve"> for col in </w:t>
@@ -21640,7 +20726,6 @@
               <w:rPr>
                 <w:sz w:val="8"/>
                 <w:szCs w:val="8"/>
-                <w:highlight w:val="yellow"/>
                 <w:lang w:val="en-US"/>
               </w:rPr>
               <w:t>item.cols</w:t>
@@ -21650,7 +20735,6 @@
               <w:rPr>
                 <w:sz w:val="8"/>
                 <w:szCs w:val="8"/>
-                <w:highlight w:val="yellow"/>
                 <w:lang w:val="en-US"/>
               </w:rPr>
               <w:t xml:space="preserve"> %}</w:t>
@@ -21672,23 +20756,14 @@
               </w:rPr>
             </w:pPr>
             <w:r>
-              <w:rPr>
-                <w:highlight w:val="yellow"/>
-              </w:rPr>
               <w:t xml:space="preserve">{{ </w:t>
             </w:r>
             <w:proofErr w:type="spellStart"/>
             <w:r>
-              <w:rPr>
-                <w:highlight w:val="yellow"/>
-              </w:rPr>
               <w:t>col</w:t>
             </w:r>
             <w:proofErr w:type="spellEnd"/>
             <w:r>
-              <w:rPr>
-                <w:highlight w:val="yellow"/>
-              </w:rPr>
               <w:t xml:space="preserve"> }}</w:t>
             </w:r>
           </w:p>
@@ -21714,7 +20789,6 @@
               <w:rPr>
                 <w:sz w:val="8"/>
                 <w:szCs w:val="8"/>
-                <w:highlight w:val="yellow"/>
               </w:rPr>
               <w:t>{%</w:t>
             </w:r>
@@ -21723,7 +20797,6 @@
               <w:rPr>
                 <w:sz w:val="8"/>
                 <w:szCs w:val="8"/>
-                <w:highlight w:val="yellow"/>
               </w:rPr>
               <w:t>tc</w:t>
             </w:r>
@@ -21732,7 +20805,6 @@
               <w:rPr>
                 <w:sz w:val="8"/>
                 <w:szCs w:val="8"/>
-                <w:highlight w:val="yellow"/>
               </w:rPr>
               <w:t xml:space="preserve"> </w:t>
             </w:r>
@@ -21741,7 +20813,6 @@
               <w:rPr>
                 <w:sz w:val="8"/>
                 <w:szCs w:val="8"/>
-                <w:highlight w:val="yellow"/>
               </w:rPr>
               <w:t>endfor</w:t>
             </w:r>
@@ -21750,7 +20821,6 @@
               <w:rPr>
                 <w:sz w:val="8"/>
                 <w:szCs w:val="8"/>
-                <w:highlight w:val="yellow"/>
               </w:rPr>
               <w:t xml:space="preserve"> %}</w:t>
             </w:r>
@@ -21772,7 +20842,6 @@
               <w:rPr>
                 <w:sz w:val="8"/>
                 <w:szCs w:val="8"/>
-                <w:highlight w:val="yellow"/>
               </w:rPr>
             </w:pPr>
             <w:r>
@@ -21819,10 +20888,9 @@
                 <w:bCs/>
                 <w:sz w:val="8"/>
                 <w:szCs w:val="8"/>
-                <w:highlight w:val="yellow"/>
-                <w:lang w:val="en-US"/>
-              </w:rPr>
-              <w:t xml:space="preserve">{%tr </w:t>
+                <w:lang w:val="en-US"/>
+              </w:rPr>
+              <w:t>{%</w:t>
             </w:r>
             <w:proofErr w:type="spellStart"/>
             <w:r>
@@ -21831,10 +20899,9 @@
                 <w:bCs/>
                 <w:sz w:val="8"/>
                 <w:szCs w:val="8"/>
-                <w:highlight w:val="yellow"/>
-                <w:lang w:val="en-US"/>
-              </w:rPr>
-              <w:t>endfor</w:t>
+                <w:lang w:val="en-US"/>
+              </w:rPr>
+              <w:t>tr</w:t>
             </w:r>
             <w:proofErr w:type="spellEnd"/>
             <w:r>
@@ -21843,27 +20910,47 @@
                 <w:bCs/>
                 <w:sz w:val="8"/>
                 <w:szCs w:val="8"/>
-                <w:highlight w:val="yellow"/>
-                <w:lang w:val="en-US"/>
-              </w:rPr>
-              <w:t xml:space="preserve"> %}</w:t>
-            </w:r>
-          </w:p>
-        </w:tc>
-        <w:tc>
-          <w:tcPr>
-            <w:tcW w:w="6516" w:type="dxa"/>
-          </w:tcPr>
-          <w:p>
-            <w:pPr>
-              <w:spacing w:after="120"/>
-              <w:jc w:val="center"/>
+                <w:lang w:val="en-US"/>
+              </w:rPr>
+              <w:t xml:space="preserve"> </w:t>
+            </w:r>
+            <w:proofErr w:type="spellStart"/>
+            <w:r>
               <w:rPr>
                 <w:b/>
                 <w:bCs/>
                 <w:sz w:val="8"/>
                 <w:szCs w:val="8"/>
-                <w:highlight w:val="yellow"/>
+                <w:lang w:val="en-US"/>
+              </w:rPr>
+              <w:t>endfor</w:t>
+            </w:r>
+            <w:proofErr w:type="spellEnd"/>
+            <w:r>
+              <w:rPr>
+                <w:b/>
+                <w:bCs/>
+                <w:sz w:val="8"/>
+                <w:szCs w:val="8"/>
+                <w:lang w:val="en-US"/>
+              </w:rPr>
+              <w:t xml:space="preserve"> %}</w:t>
+            </w:r>
+          </w:p>
+        </w:tc>
+        <w:tc>
+          <w:tcPr>
+            <w:tcW w:w="6516" w:type="dxa"/>
+          </w:tcPr>
+          <w:p>
+            <w:pPr>
+              <w:spacing w:after="120"/>
+              <w:jc w:val="center"/>
+              <w:rPr>
+                <w:b/>
+                <w:bCs/>
+                <w:sz w:val="8"/>
+                <w:szCs w:val="8"/>
                 <w:lang w:val="en-US"/>
               </w:rPr>
             </w:pPr>
@@ -21999,7 +21086,6 @@
                       <w:bCs/>
                       <w:sz w:val="12"/>
                       <w:szCs w:val="12"/>
-                      <w:highlight w:val="yellow"/>
                       <w:lang w:val="en-US"/>
                     </w:rPr>
                     <w:t xml:space="preserve">{%tr for item in </w:t>
@@ -22028,21 +21114,9 @@
                       <w:bCs/>
                       <w:sz w:val="12"/>
                       <w:szCs w:val="12"/>
-                      <w:highlight w:val="yellow"/>
                       <w:lang w:val="en-US"/>
                     </w:rPr>
-                    <w:t xml:space="preserve"> </w:t>
-                  </w:r>
-                  <w:r>
-                    <w:rPr>
-                      <w:b/>
-                      <w:bCs/>
-                      <w:sz w:val="12"/>
-                      <w:szCs w:val="12"/>
-                      <w:highlight w:val="yellow"/>
-                      <w:lang w:val="en-US"/>
-                    </w:rPr>
-                    <w:t>%}</w:t>
+                    <w:t xml:space="preserve"> %}</w:t>
                   </w:r>
                 </w:p>
               </w:tc>
@@ -22075,7 +21149,6 @@
                     <w:rPr>
                       <w:sz w:val="12"/>
                       <w:szCs w:val="12"/>
-                      <w:highlight w:val="yellow"/>
                       <w:lang w:val="en-US"/>
                     </w:rPr>
                     <w:t>{%</w:t>
@@ -22085,7 +21158,6 @@
                     <w:rPr>
                       <w:sz w:val="12"/>
                       <w:szCs w:val="12"/>
-                      <w:highlight w:val="yellow"/>
                       <w:lang w:val="en-US"/>
                     </w:rPr>
                     <w:t>tc</w:t>
@@ -22095,7 +21167,6 @@
                     <w:rPr>
                       <w:sz w:val="12"/>
                       <w:szCs w:val="12"/>
-                      <w:highlight w:val="yellow"/>
                       <w:lang w:val="en-US"/>
                     </w:rPr>
                     <w:t xml:space="preserve"> for col in </w:t>
@@ -22105,7 +21176,6 @@
                     <w:rPr>
                       <w:sz w:val="12"/>
                       <w:szCs w:val="12"/>
-                      <w:highlight w:val="yellow"/>
                       <w:lang w:val="en-US"/>
                     </w:rPr>
                     <w:t>item.cols</w:t>
@@ -22115,7 +21185,6 @@
                     <w:rPr>
                       <w:sz w:val="12"/>
                       <w:szCs w:val="12"/>
-                      <w:highlight w:val="yellow"/>
                       <w:lang w:val="en-US"/>
                     </w:rPr>
                     <w:t xml:space="preserve"> %}</w:t>
@@ -22144,23 +21213,14 @@
                     </w:rPr>
                   </w:pPr>
                   <w:r>
-                    <w:rPr>
-                      <w:highlight w:val="yellow"/>
-                    </w:rPr>
                     <w:t xml:space="preserve">{{ </w:t>
                   </w:r>
                   <w:proofErr w:type="spellStart"/>
                   <w:r>
-                    <w:rPr>
-                      <w:highlight w:val="yellow"/>
-                    </w:rPr>
                     <w:t>col</w:t>
                   </w:r>
                   <w:proofErr w:type="spellEnd"/>
                   <w:r>
-                    <w:rPr>
-                      <w:highlight w:val="yellow"/>
-                    </w:rPr>
                     <w:t xml:space="preserve"> }}</w:t>
                   </w:r>
                 </w:p>
@@ -22189,7 +21249,6 @@
                     <w:rPr>
                       <w:sz w:val="12"/>
                       <w:szCs w:val="12"/>
-                      <w:highlight w:val="yellow"/>
                     </w:rPr>
                     <w:t>{%</w:t>
                   </w:r>
@@ -22198,7 +21257,6 @@
                     <w:rPr>
                       <w:sz w:val="12"/>
                       <w:szCs w:val="12"/>
-                      <w:highlight w:val="yellow"/>
                     </w:rPr>
                     <w:t>tc</w:t>
                   </w:r>
@@ -22207,7 +21265,6 @@
                     <w:rPr>
                       <w:sz w:val="12"/>
                       <w:szCs w:val="12"/>
-                      <w:highlight w:val="yellow"/>
                     </w:rPr>
                     <w:t xml:space="preserve"> </w:t>
                   </w:r>
@@ -22216,7 +21273,6 @@
                     <w:rPr>
                       <w:sz w:val="12"/>
                       <w:szCs w:val="12"/>
-                      <w:highlight w:val="yellow"/>
                     </w:rPr>
                     <w:t>endfor</w:t>
                   </w:r>
@@ -22225,7 +21281,6 @@
                     <w:rPr>
                       <w:sz w:val="12"/>
                       <w:szCs w:val="12"/>
-                      <w:highlight w:val="yellow"/>
                     </w:rPr>
                     <w:t xml:space="preserve"> %}</w:t>
                   </w:r>
@@ -22264,10 +21319,9 @@
                       <w:bCs/>
                       <w:sz w:val="12"/>
                       <w:szCs w:val="12"/>
-                      <w:highlight w:val="yellow"/>
                       <w:lang w:val="en-US"/>
                     </w:rPr>
-                    <w:t xml:space="preserve">{%tr </w:t>
+                    <w:t>{%</w:t>
                   </w:r>
                   <w:proofErr w:type="spellStart"/>
                   <w:r>
@@ -22276,10 +21330,9 @@
                       <w:bCs/>
                       <w:sz w:val="12"/>
                       <w:szCs w:val="12"/>
-                      <w:highlight w:val="yellow"/>
                       <w:lang w:val="en-US"/>
                     </w:rPr>
-                    <w:t>endfor</w:t>
+                    <w:t>tr</w:t>
                   </w:r>
                   <w:proofErr w:type="spellEnd"/>
                   <w:r>
@@ -22288,7 +21341,28 @@
                       <w:bCs/>
                       <w:sz w:val="12"/>
                       <w:szCs w:val="12"/>
-                      <w:highlight w:val="yellow"/>
+                      <w:lang w:val="en-US"/>
+                    </w:rPr>
+                    <w:t xml:space="preserve"> </w:t>
+                  </w:r>
+                  <w:proofErr w:type="spellStart"/>
+                  <w:r>
+                    <w:rPr>
+                      <w:b/>
+                      <w:bCs/>
+                      <w:sz w:val="12"/>
+                      <w:szCs w:val="12"/>
+                      <w:lang w:val="en-US"/>
+                    </w:rPr>
+                    <w:t>endfor</w:t>
+                  </w:r>
+                  <w:proofErr w:type="spellEnd"/>
+                  <w:r>
+                    <w:rPr>
+                      <w:b/>
+                      <w:bCs/>
+                      <w:sz w:val="12"/>
+                      <w:szCs w:val="12"/>
                       <w:lang w:val="en-US"/>
                     </w:rPr>
                     <w:t xml:space="preserve"> %}</w:t>
@@ -22357,14 +21431,7 @@
                       <w:sz w:val="18"/>
                       <w:szCs w:val="18"/>
                     </w:rPr>
-                    <w:t>%}</w:t>
-                  </w:r>
-                  <w:r>
-                    <w:rPr>
-                      <w:sz w:val="18"/>
-                      <w:szCs w:val="18"/>
-                    </w:rPr>
-                    <w:t>(число)</w:t>
+                    <w:t>%}(число)</w:t>
                   </w:r>
                 </w:p>
               </w:tc>
@@ -22425,14 +21492,7 @@
                       <w:sz w:val="18"/>
                       <w:szCs w:val="18"/>
                     </w:rPr>
-                    <w:t>%}</w:t>
-                  </w:r>
-                  <w:r>
-                    <w:rPr>
-                      <w:sz w:val="18"/>
-                      <w:szCs w:val="18"/>
-                    </w:rPr>
-                    <w:t>(месяц)</w:t>
+                    <w:t>%}(месяц)</w:t>
                   </w:r>
                 </w:p>
               </w:tc>
@@ -22478,28 +21538,7 @@
                       <w:sz w:val="18"/>
                       <w:szCs w:val="18"/>
                     </w:rPr>
-                    <w:t xml:space="preserve"> </w:t>
-                  </w:r>
-                  <w:r>
-                    <w:rPr>
-                      <w:sz w:val="18"/>
-                      <w:szCs w:val="18"/>
-                    </w:rPr>
-                    <w:t>4</w:t>
-                  </w:r>
-                  <w:r>
-                    <w:rPr>
-                      <w:sz w:val="18"/>
-                      <w:szCs w:val="18"/>
-                    </w:rPr>
-                    <w:t>%}</w:t>
-                  </w:r>
-                  <w:r>
-                    <w:rPr>
-                      <w:sz w:val="18"/>
-                      <w:szCs w:val="18"/>
-                    </w:rPr>
-                    <w:t>(год)</w:t>
+                    <w:t xml:space="preserve"> 4%}(год)</w:t>
                   </w:r>
                 </w:p>
               </w:tc>
@@ -22561,19 +21600,7 @@
         <w:rPr>
           <w:bCs/>
         </w:rPr>
-        <w:t>3.4.</w:t>
-      </w:r>
-      <w:r>
-        <w:rPr>
-          <w:bCs/>
-        </w:rPr>
-        <w:t> </w:t>
-      </w:r>
-      <w:r>
-        <w:rPr>
-          <w:bCs/>
-        </w:rPr>
-        <w:t>Адрес места осуществления трудовой деятельности принятого на работу иностранного гражданина (лица без гражданства):</w:t>
+        <w:t>3.4. Адрес места осуществления трудовой деятельности принятого на работу иностранного гражданина (лица без гражданства):</w:t>
       </w:r>
     </w:p>
     <w:tbl>
@@ -22609,7 +21636,6 @@
               <w:rPr>
                 <w:b/>
                 <w:bCs/>
-                <w:highlight w:val="yellow"/>
                 <w:lang w:val="en-US"/>
               </w:rPr>
               <w:t xml:space="preserve">{%tr for item in </w:t>
@@ -22619,7 +21645,6 @@
               <w:rPr>
                 <w:b/>
                 <w:bCs/>
-                <w:highlight w:val="yellow"/>
                 <w:lang w:val="en-US"/>
               </w:rPr>
               <w:t>legal_organization_address_contents</w:t>
@@ -22629,7 +21654,6 @@
               <w:rPr>
                 <w:b/>
                 <w:bCs/>
-                <w:highlight w:val="yellow"/>
                 <w:lang w:val="en-US"/>
               </w:rPr>
               <w:t xml:space="preserve"> %}</w:t>
@@ -22653,7 +21677,6 @@
             </w:pPr>
             <w:r>
               <w:rPr>
-                <w:highlight w:val="yellow"/>
                 <w:lang w:val="en-US"/>
               </w:rPr>
               <w:t>{%</w:t>
@@ -22661,7 +21684,6 @@
             <w:proofErr w:type="spellStart"/>
             <w:r>
               <w:rPr>
-                <w:highlight w:val="yellow"/>
                 <w:lang w:val="en-US"/>
               </w:rPr>
               <w:t>tc</w:t>
@@ -22669,7 +21691,6 @@
             <w:proofErr w:type="spellEnd"/>
             <w:r>
               <w:rPr>
-                <w:highlight w:val="yellow"/>
                 <w:lang w:val="en-US"/>
               </w:rPr>
               <w:t xml:space="preserve"> for col in </w:t>
@@ -22677,7 +21698,6 @@
             <w:proofErr w:type="spellStart"/>
             <w:r>
               <w:rPr>
-                <w:highlight w:val="yellow"/>
                 <w:lang w:val="en-US"/>
               </w:rPr>
               <w:t>item.cols</w:t>
@@ -22685,7 +21705,6 @@
             <w:proofErr w:type="spellEnd"/>
             <w:r>
               <w:rPr>
-                <w:highlight w:val="yellow"/>
                 <w:lang w:val="en-US"/>
               </w:rPr>
               <w:t xml:space="preserve"> %}</w:t>
@@ -22707,23 +21726,14 @@
               </w:rPr>
             </w:pPr>
             <w:r>
-              <w:rPr>
-                <w:highlight w:val="yellow"/>
-              </w:rPr>
               <w:t xml:space="preserve">{{ </w:t>
             </w:r>
             <w:proofErr w:type="spellStart"/>
             <w:r>
-              <w:rPr>
-                <w:highlight w:val="yellow"/>
-              </w:rPr>
               <w:t>col</w:t>
             </w:r>
             <w:proofErr w:type="spellEnd"/>
             <w:r>
-              <w:rPr>
-                <w:highlight w:val="yellow"/>
-              </w:rPr>
               <w:t xml:space="preserve"> }}</w:t>
             </w:r>
           </w:p>
@@ -22741,37 +21751,22 @@
               </w:rPr>
             </w:pPr>
             <w:r>
-              <w:rPr>
-                <w:highlight w:val="yellow"/>
-              </w:rPr>
               <w:t>{%</w:t>
             </w:r>
             <w:proofErr w:type="spellStart"/>
             <w:r>
-              <w:rPr>
-                <w:highlight w:val="yellow"/>
-              </w:rPr>
               <w:t>tc</w:t>
             </w:r>
             <w:proofErr w:type="spellEnd"/>
             <w:r>
-              <w:rPr>
-                <w:highlight w:val="yellow"/>
-              </w:rPr>
               <w:t xml:space="preserve"> </w:t>
             </w:r>
             <w:proofErr w:type="spellStart"/>
             <w:r>
-              <w:rPr>
-                <w:highlight w:val="yellow"/>
-              </w:rPr>
               <w:t>endfor</w:t>
             </w:r>
             <w:proofErr w:type="spellEnd"/>
             <w:r>
-              <w:rPr>
-                <w:highlight w:val="yellow"/>
-              </w:rPr>
               <w:t xml:space="preserve"> %}</w:t>
             </w:r>
           </w:p>
@@ -22796,17 +21791,33 @@
               <w:rPr>
                 <w:b/>
                 <w:bCs/>
-                <w:highlight w:val="yellow"/>
-                <w:lang w:val="en-US"/>
-              </w:rPr>
-              <w:t xml:space="preserve">{%tr </w:t>
+                <w:lang w:val="en-US"/>
+              </w:rPr>
+              <w:t>{%</w:t>
             </w:r>
             <w:proofErr w:type="spellStart"/>
             <w:r>
               <w:rPr>
                 <w:b/>
                 <w:bCs/>
-                <w:highlight w:val="yellow"/>
+                <w:lang w:val="en-US"/>
+              </w:rPr>
+              <w:t>tr</w:t>
+            </w:r>
+            <w:proofErr w:type="spellEnd"/>
+            <w:r>
+              <w:rPr>
+                <w:b/>
+                <w:bCs/>
+                <w:lang w:val="en-US"/>
+              </w:rPr>
+              <w:t xml:space="preserve"> </w:t>
+            </w:r>
+            <w:proofErr w:type="spellStart"/>
+            <w:r>
+              <w:rPr>
+                <w:b/>
+                <w:bCs/>
                 <w:lang w:val="en-US"/>
               </w:rPr>
               <w:t>endfor</w:t>
@@ -22816,7 +21827,6 @@
               <w:rPr>
                 <w:b/>
                 <w:bCs/>
-                <w:highlight w:val="yellow"/>
                 <w:lang w:val="en-US"/>
               </w:rPr>
               <w:t xml:space="preserve"> %}</w:t>
@@ -22856,13 +21866,7 @@
         <w:rPr>
           <w:bCs/>
         </w:rPr>
-        <w:t>4. </w:t>
-      </w:r>
-      <w:r>
-        <w:rPr>
-          <w:bCs/>
-        </w:rPr>
-        <w:t>Об ответственности за сообщени</w:t>
+        <w:t>4. Об ответственности за сообщени</w:t>
       </w:r>
       <w:r>
         <w:rPr>
@@ -22966,13 +21970,6 @@
           <w:szCs w:val="18"/>
         </w:rPr>
         <w:br/>
-      </w:r>
-      <w:r>
-        <w:rPr>
-          <w:bCs/>
-          <w:sz w:val="18"/>
-          <w:szCs w:val="18"/>
-        </w:rPr>
         <w:t>от имени работодателя (заказчика работ, услуг) подписывать уведомление</w:t>
       </w:r>
       <w:r>
@@ -22982,30 +21979,7 @@
           <w:szCs w:val="18"/>
         </w:rPr>
         <w:br/>
-      </w:r>
-      <w:r>
-        <w:rPr>
-          <w:bCs/>
-          <w:sz w:val="18"/>
-          <w:szCs w:val="18"/>
-        </w:rPr>
-        <w:t xml:space="preserve">(для физического лица </w:t>
-      </w:r>
-      <w:r>
-        <w:rPr>
-          <w:bCs/>
-          <w:sz w:val="18"/>
-          <w:szCs w:val="18"/>
-        </w:rPr>
-        <w:t>–</w:t>
-      </w:r>
-      <w:r>
-        <w:rPr>
-          <w:bCs/>
-          <w:sz w:val="18"/>
-          <w:szCs w:val="18"/>
-        </w:rPr>
-        <w:t xml:space="preserve"> подпись и фамилия, имя, отчество (при их наличии)</w:t>
+        <w:t>(для физического лица – подпись и фамилия, имя, отчество (при их наличии)</w:t>
       </w:r>
     </w:p>
     <w:tbl>
@@ -23493,13 +22467,7 @@
         <w:rPr>
           <w:bCs/>
         </w:rPr>
-        <w:t>Фамилия, имя, отчество (при их наличии)</w:t>
-      </w:r>
-      <w:r>
-        <w:rPr>
-          <w:bCs/>
-        </w:rPr>
-        <w:t xml:space="preserve">  </w:t>
+        <w:t xml:space="preserve">Фамилия, имя, отчество (при их наличии)  </w:t>
       </w:r>
     </w:p>
     <w:p>
@@ -23722,6 +22690,8 @@
             <w:r>
               <w:t>Кем выдан</w:t>
             </w:r>
+            <w:bookmarkStart w:id="0" w:name="_GoBack"/>
+            <w:bookmarkEnd w:id="0"/>
           </w:p>
         </w:tc>
         <w:tc>
@@ -23804,7 +22774,7 @@
 </file>
 
 <file path=word/endnotes.xml><?xml version="1.0" encoding="utf-8"?>
-<w:endnotes xmlns:wpc="http://schemas.microsoft.com/office/word/2010/wordprocessingCanvas" xmlns:cx="http://schemas.microsoft.com/office/drawing/2014/chartex" xmlns:cx1="http://schemas.microsoft.com/office/drawing/2015/9/8/chartex" xmlns:cx2="http://schemas.microsoft.com/office/drawing/2015/10/21/chartex" xmlns:cx3="http://schemas.microsoft.com/office/drawing/2016/5/9/chartex" xmlns:cx4="http://schemas.microsoft.com/office/drawing/2016/5/10/chartex" xmlns:cx5="http://schemas.microsoft.com/office/drawing/2016/5/11/chartex" xmlns:cx6="http://schemas.microsoft.com/office/drawing/2016/5/12/chartex" xmlns:cx7="http://schemas.microsoft.com/office/drawing/2016/5/13/chartex" xmlns:cx8="http://schemas.microsoft.com/office/drawing/2016/5/14/chartex" xmlns:mc="http://schemas.openxmlformats.org/markup-compatibility/2006" xmlns:aink="http://schemas.microsoft.com/office/drawing/2016/ink" xmlns:am3d="http://schemas.microsoft.com/office/drawing/2017/model3d" xmlns:o="urn:schemas-microsoft-com:office:office" xmlns:r="http://schemas.openxmlformats.org/officeDocument/2006/relationships" xmlns:m="http://schemas.openxmlformats.org/officeDocument/2006/math" xmlns:v="urn:schemas-microsoft-com:vml" xmlns:wp14="http://schemas.microsoft.com/office/word/2010/wordprocessingDrawing" xmlns:wp="http://schemas.openxmlformats.org/drawingml/2006/wordprocessingDrawing" xmlns:w10="urn:schemas-microsoft-com:office:word" xmlns:w="http://schemas.openxmlformats.org/wordprocessingml/2006/main" xmlns:w14="http://schemas.microsoft.com/office/word/2010/wordml" xmlns:w15="http://schemas.microsoft.com/office/word/2012/wordml" xmlns:w16cex="http://schemas.microsoft.com/office/word/2018/wordml/cex" xmlns:w16cid="http://schemas.microsoft.com/office/word/2016/wordml/cid" xmlns:w16="http://schemas.microsoft.com/office/word/2018/wordml" xmlns:w16sdtdh="http://schemas.microsoft.com/office/word/2020/wordml/sdtdatahash" xmlns:w16se="http://schemas.microsoft.com/office/word/2015/wordml/symex" xmlns:wpg="http://schemas.microsoft.com/office/word/2010/wordprocessingGroup" xmlns:wpi="http://schemas.microsoft.com/office/word/2010/wordprocessingInk" xmlns:wne="http://schemas.microsoft.com/office/word/2006/wordml" xmlns:wps="http://schemas.microsoft.com/office/word/2010/wordprocessingShape" mc:Ignorable="w14 w15 w16se w16cid w16 w16cex w16sdtdh wp14">
+<w:endnotes xmlns:wpc="http://schemas.microsoft.com/office/word/2010/wordprocessingCanvas" xmlns:cx="http://schemas.microsoft.com/office/drawing/2014/chartex" xmlns:cx1="http://schemas.microsoft.com/office/drawing/2015/9/8/chartex" xmlns:mc="http://schemas.openxmlformats.org/markup-compatibility/2006" xmlns:o="urn:schemas-microsoft-com:office:office" xmlns:r="http://schemas.openxmlformats.org/officeDocument/2006/relationships" xmlns:m="http://schemas.openxmlformats.org/officeDocument/2006/math" xmlns:v="urn:schemas-microsoft-com:vml" xmlns:wp14="http://schemas.microsoft.com/office/word/2010/wordprocessingDrawing" xmlns:wp="http://schemas.openxmlformats.org/drawingml/2006/wordprocessingDrawing" xmlns:w10="urn:schemas-microsoft-com:office:word" xmlns:w="http://schemas.openxmlformats.org/wordprocessingml/2006/main" xmlns:w14="http://schemas.microsoft.com/office/word/2010/wordml" xmlns:w15="http://schemas.microsoft.com/office/word/2012/wordml" xmlns:w16se="http://schemas.microsoft.com/office/word/2015/wordml/symex" xmlns:wpg="http://schemas.microsoft.com/office/word/2010/wordprocessingGroup" xmlns:wpi="http://schemas.microsoft.com/office/word/2010/wordprocessingInk" xmlns:wne="http://schemas.microsoft.com/office/word/2006/wordml" xmlns:wps="http://schemas.microsoft.com/office/word/2010/wordprocessingShape" mc:Ignorable="w14 w15 w16se wp14">
   <w:endnote w:type="separator" w:id="-1">
     <w:p>
       <w:r>
@@ -23823,7 +22793,7 @@
 </file>
 
 <file path=word/footnotes.xml><?xml version="1.0" encoding="utf-8"?>
-<w:footnotes xmlns:wpc="http://schemas.microsoft.com/office/word/2010/wordprocessingCanvas" xmlns:cx="http://schemas.microsoft.com/office/drawing/2014/chartex" xmlns:cx1="http://schemas.microsoft.com/office/drawing/2015/9/8/chartex" xmlns:cx2="http://schemas.microsoft.com/office/drawing/2015/10/21/chartex" xmlns:cx3="http://schemas.microsoft.com/office/drawing/2016/5/9/chartex" xmlns:cx4="http://schemas.microsoft.com/office/drawing/2016/5/10/chartex" xmlns:cx5="http://schemas.microsoft.com/office/drawing/2016/5/11/chartex" xmlns:cx6="http://schemas.microsoft.com/office/drawing/2016/5/12/chartex" xmlns:cx7="http://schemas.microsoft.com/office/drawing/2016/5/13/chartex" xmlns:cx8="http://schemas.microsoft.com/office/drawing/2016/5/14/chartex" xmlns:mc="http://schemas.openxmlformats.org/markup-compatibility/2006" xmlns:aink="http://schemas.microsoft.com/office/drawing/2016/ink" xmlns:am3d="http://schemas.microsoft.com/office/drawing/2017/model3d" xmlns:o="urn:schemas-microsoft-com:office:office" xmlns:r="http://schemas.openxmlformats.org/officeDocument/2006/relationships" xmlns:m="http://schemas.openxmlformats.org/officeDocument/2006/math" xmlns:v="urn:schemas-microsoft-com:vml" xmlns:wp14="http://schemas.microsoft.com/office/word/2010/wordprocessingDrawing" xmlns:wp="http://schemas.openxmlformats.org/drawingml/2006/wordprocessingDrawing" xmlns:w10="urn:schemas-microsoft-com:office:word" xmlns:w="http://schemas.openxmlformats.org/wordprocessingml/2006/main" xmlns:w14="http://schemas.microsoft.com/office/word/2010/wordml" xmlns:w15="http://schemas.microsoft.com/office/word/2012/wordml" xmlns:w16cex="http://schemas.microsoft.com/office/word/2018/wordml/cex" xmlns:w16cid="http://schemas.microsoft.com/office/word/2016/wordml/cid" xmlns:w16="http://schemas.microsoft.com/office/word/2018/wordml" xmlns:w16sdtdh="http://schemas.microsoft.com/office/word/2020/wordml/sdtdatahash" xmlns:w16se="http://schemas.microsoft.com/office/word/2015/wordml/symex" xmlns:wpg="http://schemas.microsoft.com/office/word/2010/wordprocessingGroup" xmlns:wpi="http://schemas.microsoft.com/office/word/2010/wordprocessingInk" xmlns:wne="http://schemas.microsoft.com/office/word/2006/wordml" xmlns:wps="http://schemas.microsoft.com/office/word/2010/wordprocessingShape" mc:Ignorable="w14 w15 w16se w16cid w16 w16cex w16sdtdh wp14">
+<w:footnotes xmlns:wpc="http://schemas.microsoft.com/office/word/2010/wordprocessingCanvas" xmlns:cx="http://schemas.microsoft.com/office/drawing/2014/chartex" xmlns:cx1="http://schemas.microsoft.com/office/drawing/2015/9/8/chartex" xmlns:mc="http://schemas.openxmlformats.org/markup-compatibility/2006" xmlns:o="urn:schemas-microsoft-com:office:office" xmlns:r="http://schemas.openxmlformats.org/officeDocument/2006/relationships" xmlns:m="http://schemas.openxmlformats.org/officeDocument/2006/math" xmlns:v="urn:schemas-microsoft-com:vml" xmlns:wp14="http://schemas.microsoft.com/office/word/2010/wordprocessingDrawing" xmlns:wp="http://schemas.openxmlformats.org/drawingml/2006/wordprocessingDrawing" xmlns:w10="urn:schemas-microsoft-com:office:word" xmlns:w="http://schemas.openxmlformats.org/wordprocessingml/2006/main" xmlns:w14="http://schemas.microsoft.com/office/word/2010/wordml" xmlns:w15="http://schemas.microsoft.com/office/word/2012/wordml" xmlns:w16se="http://schemas.microsoft.com/office/word/2015/wordml/symex" xmlns:wpg="http://schemas.microsoft.com/office/word/2010/wordprocessingGroup" xmlns:wpi="http://schemas.microsoft.com/office/word/2010/wordprocessingInk" xmlns:wne="http://schemas.microsoft.com/office/word/2006/wordml" xmlns:wps="http://schemas.microsoft.com/office/word/2010/wordprocessingShape" mc:Ignorable="w14 w15 w16se wp14">
   <w:footnote w:type="separator" w:id="-1">
     <w:p>
       <w:r>
@@ -23891,7 +22861,7 @@
 </file>
 
 <file path=word/styles.xml><?xml version="1.0" encoding="utf-8"?>
-<w:styles xmlns:mc="http://schemas.openxmlformats.org/markup-compatibility/2006" xmlns:r="http://schemas.openxmlformats.org/officeDocument/2006/relationships" xmlns:w="http://schemas.openxmlformats.org/wordprocessingml/2006/main" xmlns:w14="http://schemas.microsoft.com/office/word/2010/wordml" xmlns:w15="http://schemas.microsoft.com/office/word/2012/wordml" xmlns:w16cex="http://schemas.microsoft.com/office/word/2018/wordml/cex" xmlns:w16cid="http://schemas.microsoft.com/office/word/2016/wordml/cid" xmlns:w16="http://schemas.microsoft.com/office/word/2018/wordml" xmlns:w16sdtdh="http://schemas.microsoft.com/office/word/2020/wordml/sdtdatahash" xmlns:w16se="http://schemas.microsoft.com/office/word/2015/wordml/symex" mc:Ignorable="w14 w15 w16se w16cid w16 w16cex w16sdtdh">
+<w:styles xmlns:mc="http://schemas.openxmlformats.org/markup-compatibility/2006" xmlns:r="http://schemas.openxmlformats.org/officeDocument/2006/relationships" xmlns:w="http://schemas.openxmlformats.org/wordprocessingml/2006/main" xmlns:w14="http://schemas.microsoft.com/office/word/2010/wordml" xmlns:w15="http://schemas.microsoft.com/office/word/2012/wordml" xmlns:w16se="http://schemas.microsoft.com/office/word/2015/wordml/symex" mc:Ignorable="w14 w15 w16se">
   <w:docDefaults>
     <w:rPrDefault>
       <w:rPr>
@@ -23907,7 +22877,7 @@
       </w:pPr>
     </w:pPrDefault>
   </w:docDefaults>
-  <w:latentStyles w:defLockedState="0" w:defUIPriority="99" w:defSemiHidden="0" w:defUnhideWhenUsed="0" w:defQFormat="0" w:count="376">
+  <w:latentStyles w:defLockedState="0" w:defUIPriority="99" w:defSemiHidden="0" w:defUnhideWhenUsed="0" w:defQFormat="0" w:count="371">
     <w:lsdException w:name="Normal" w:uiPriority="0" w:qFormat="1"/>
     <w:lsdException w:name="heading 1" w:uiPriority="9" w:qFormat="1"/>
     <w:lsdException w:name="heading 2" w:semiHidden="1" w:uiPriority="9" w:unhideWhenUsed="1" w:qFormat="1"/>
@@ -23940,6 +22910,7 @@
     <w:lsdException w:name="Strong" w:uiPriority="22" w:qFormat="1"/>
     <w:lsdException w:name="Emphasis" w:uiPriority="20" w:qFormat="1"/>
     <w:lsdException w:name="HTML Keyboard" w:semiHidden="1" w:unhideWhenUsed="1"/>
+    <w:lsdException w:name="Normal Table" w:semiHidden="1" w:unhideWhenUsed="1"/>
     <w:lsdException w:name="annotation subject" w:semiHidden="1" w:unhideWhenUsed="1"/>
     <w:lsdException w:name="No List" w:semiHidden="1" w:unhideWhenUsed="1"/>
     <w:lsdException w:name="Outline List 1" w:semiHidden="1" w:unhideWhenUsed="1"/>
@@ -23982,8 +22953,11 @@
     <w:lsdException w:name="Table Contemporary" w:semiHidden="1" w:unhideWhenUsed="1"/>
     <w:lsdException w:name="Table Elegant" w:semiHidden="1" w:unhideWhenUsed="1"/>
     <w:lsdException w:name="Table Professional" w:semiHidden="1" w:unhideWhenUsed="1"/>
+    <w:lsdException w:name="Table Subtle 1" w:semiHidden="1" w:unhideWhenUsed="1"/>
     <w:lsdException w:name="Table Subtle 2" w:semiHidden="1" w:unhideWhenUsed="1"/>
     <w:lsdException w:name="Table Web 1" w:semiHidden="1" w:unhideWhenUsed="1"/>
+    <w:lsdException w:name="Table Web 2" w:semiHidden="1" w:unhideWhenUsed="1"/>
+    <w:lsdException w:name="Table Web 3" w:semiHidden="1" w:unhideWhenUsed="1"/>
     <w:lsdException w:name="Balloon Text" w:semiHidden="1" w:unhideWhenUsed="1"/>
     <w:lsdException w:name="Table Grid" w:uiPriority="59"/>
     <w:lsdException w:name="Table Theme" w:semiHidden="1" w:unhideWhenUsed="1"/>
@@ -24202,11 +23176,6 @@
     <w:lsdException w:name="List Table 5 Dark Accent 6" w:uiPriority="50"/>
     <w:lsdException w:name="List Table 6 Colorful Accent 6" w:uiPriority="51"/>
     <w:lsdException w:name="List Table 7 Colorful Accent 6" w:uiPriority="52"/>
-    <w:lsdException w:name="Mention" w:semiHidden="1" w:unhideWhenUsed="1"/>
-    <w:lsdException w:name="Smart Hyperlink" w:semiHidden="1" w:unhideWhenUsed="1"/>
-    <w:lsdException w:name="Hashtag" w:semiHidden="1" w:unhideWhenUsed="1"/>
-    <w:lsdException w:name="Unresolved Mention" w:semiHidden="1" w:unhideWhenUsed="1"/>
-    <w:lsdException w:name="Smart Link" w:semiHidden="1" w:unhideWhenUsed="1"/>
   </w:latentStyles>
   <w:style w:type="paragraph" w:default="1" w:styleId="a">
     <w:name w:val="Normal"/>
@@ -24707,7 +23676,7 @@
 </file>
 
 <file path=customXml/itemProps1.xml><?xml version="1.0" encoding="utf-8"?>
-<ds:datastoreItem xmlns:ds="http://schemas.openxmlformats.org/officeDocument/2006/customXml" ds:itemID="{09E8D122-36DF-4588-B7FD-D59DB1B6D54B}">
+<ds:datastoreItem xmlns:ds="http://schemas.openxmlformats.org/officeDocument/2006/customXml" ds:itemID="{313827C2-9CBE-4434-AAA4-4104E67E646F}">
   <ds:schemaRefs>
     <ds:schemaRef ds:uri="http://schemas.openxmlformats.org/officeDocument/2006/bibliography"/>
   </ds:schemaRefs>

--- a/backend/employees/docs/mia_notification_admission.docx
+++ b/backend/employees/docs/mia_notification_admission.docx
@@ -20225,6 +20225,15 @@
         </w:rPr>
       </w:pPr>
     </w:p>
+    <w:p>
+      <w:pPr>
+        <w:spacing w:after="120"/>
+        <w:rPr>
+          <w:sz w:val="18"/>
+          <w:szCs w:val="18"/>
+        </w:rPr>
+      </w:pPr>
+    </w:p>
     <w:tbl>
       <w:tblPr>
         <w:tblStyle w:val="ac"/>
@@ -20234,148 +20243,12 @@
         <w:tblLook w:val="04A0" w:firstRow="1" w:lastRow="0" w:firstColumn="1" w:lastColumn="0" w:noHBand="0" w:noVBand="1"/>
       </w:tblPr>
       <w:tblGrid>
-        <w:gridCol w:w="283"/>
         <w:gridCol w:w="284"/>
-        <w:gridCol w:w="283"/>
         <w:gridCol w:w="1985"/>
       </w:tblGrid>
       <w:tr>
         <w:tc>
           <w:tcPr>
-            <w:tcW w:w="850" w:type="dxa"/>
-            <w:gridSpan w:val="3"/>
-          </w:tcPr>
-          <w:p>
-            <w:pPr>
-              <w:spacing w:after="120"/>
-              <w:jc w:val="center"/>
-              <w:rPr>
-                <w:bCs/>
-                <w:sz w:val="8"/>
-                <w:szCs w:val="8"/>
-                <w:lang w:val="en-US"/>
-              </w:rPr>
-            </w:pPr>
-            <w:r>
-              <w:rPr>
-                <w:b/>
-                <w:bCs/>
-                <w:sz w:val="8"/>
-                <w:szCs w:val="8"/>
-                <w:lang w:val="en-US"/>
-              </w:rPr>
-              <w:t xml:space="preserve">{%tr for item in </w:t>
-            </w:r>
-            <w:proofErr w:type="spellStart"/>
-            <w:r>
-              <w:rPr>
-                <w:b/>
-                <w:bCs/>
-                <w:sz w:val="8"/>
-                <w:szCs w:val="8"/>
-                <w:lang w:val="en-US"/>
-              </w:rPr>
-              <w:t>contract_number_contents</w:t>
-            </w:r>
-            <w:proofErr w:type="spellEnd"/>
-            <w:r>
-              <w:rPr>
-                <w:b/>
-                <w:bCs/>
-                <w:sz w:val="8"/>
-                <w:szCs w:val="8"/>
-                <w:lang w:val="en-US"/>
-              </w:rPr>
-              <w:t xml:space="preserve"> %}</w:t>
-            </w:r>
-          </w:p>
-        </w:tc>
-        <w:tc>
-          <w:tcPr>
-            <w:tcW w:w="1985" w:type="dxa"/>
-            <w:tcBorders>
-              <w:bottom w:val="nil"/>
-            </w:tcBorders>
-          </w:tcPr>
-          <w:p>
-            <w:pPr>
-              <w:spacing w:after="120"/>
-              <w:jc w:val="center"/>
-              <w:rPr>
-                <w:b/>
-                <w:bCs/>
-                <w:sz w:val="8"/>
-                <w:szCs w:val="8"/>
-                <w:lang w:val="en-US"/>
-              </w:rPr>
-            </w:pPr>
-          </w:p>
-        </w:tc>
-      </w:tr>
-      <w:tr>
-        <w:tc>
-          <w:tcPr>
-            <w:tcW w:w="283" w:type="dxa"/>
-          </w:tcPr>
-          <w:p>
-            <w:pPr>
-              <w:spacing w:after="120"/>
-              <w:jc w:val="center"/>
-              <w:rPr>
-                <w:bCs/>
-                <w:sz w:val="8"/>
-                <w:szCs w:val="8"/>
-                <w:lang w:val="en-US"/>
-              </w:rPr>
-            </w:pPr>
-            <w:r>
-              <w:rPr>
-                <w:sz w:val="8"/>
-                <w:szCs w:val="8"/>
-                <w:lang w:val="en-US"/>
-              </w:rPr>
-              <w:t>{%</w:t>
-            </w:r>
-            <w:proofErr w:type="spellStart"/>
-            <w:r>
-              <w:rPr>
-                <w:sz w:val="8"/>
-                <w:szCs w:val="8"/>
-                <w:lang w:val="en-US"/>
-              </w:rPr>
-              <w:t>tc</w:t>
-            </w:r>
-            <w:proofErr w:type="spellEnd"/>
-            <w:r>
-              <w:rPr>
-                <w:sz w:val="8"/>
-                <w:szCs w:val="8"/>
-                <w:lang w:val="en-US"/>
-              </w:rPr>
-              <w:t xml:space="preserve"> for col in </w:t>
-            </w:r>
-            <w:proofErr w:type="spellStart"/>
-            <w:r>
-              <w:rPr>
-                <w:sz w:val="8"/>
-                <w:szCs w:val="8"/>
-                <w:lang w:val="en-US"/>
-              </w:rPr>
-              <w:t>item.cols</w:t>
-            </w:r>
-            <w:proofErr w:type="spellEnd"/>
-            <w:r>
-              <w:rPr>
-                <w:sz w:val="8"/>
-                <w:szCs w:val="8"/>
-                <w:lang w:val="en-US"/>
-              </w:rPr>
-              <w:t xml:space="preserve"> %}</w:t>
-            </w:r>
-          </w:p>
-        </w:tc>
-        <w:tc>
-          <w:tcPr>
             <w:tcW w:w="284" w:type="dxa"/>
           </w:tcPr>
           <w:p>
@@ -20388,75 +20261,6 @@
                 <w:lang w:val="en-US"/>
               </w:rPr>
             </w:pPr>
-            <w:r>
-              <w:t xml:space="preserve">{{ </w:t>
-            </w:r>
-            <w:proofErr w:type="spellStart"/>
-            <w:r>
-              <w:t>col</w:t>
-            </w:r>
-            <w:proofErr w:type="spellEnd"/>
-            <w:r>
-              <w:t xml:space="preserve"> }}</w:t>
-            </w:r>
-          </w:p>
-        </w:tc>
-        <w:tc>
-          <w:tcPr>
-            <w:tcW w:w="283" w:type="dxa"/>
-            <w:tcBorders>
-              <w:right w:val="nil"/>
-            </w:tcBorders>
-          </w:tcPr>
-          <w:p>
-            <w:pPr>
-              <w:spacing w:after="120"/>
-              <w:rPr>
-                <w:bCs/>
-                <w:sz w:val="8"/>
-                <w:szCs w:val="8"/>
-                <w:lang w:val="en-US"/>
-              </w:rPr>
-            </w:pPr>
-            <w:r>
-              <w:rPr>
-                <w:sz w:val="8"/>
-                <w:szCs w:val="8"/>
-              </w:rPr>
-              <w:t>{%</w:t>
-            </w:r>
-            <w:proofErr w:type="spellStart"/>
-            <w:r>
-              <w:rPr>
-                <w:sz w:val="8"/>
-                <w:szCs w:val="8"/>
-              </w:rPr>
-              <w:t>tc</w:t>
-            </w:r>
-            <w:proofErr w:type="spellEnd"/>
-            <w:r>
-              <w:rPr>
-                <w:sz w:val="8"/>
-                <w:szCs w:val="8"/>
-              </w:rPr>
-              <w:t xml:space="preserve"> </w:t>
-            </w:r>
-            <w:proofErr w:type="spellStart"/>
-            <w:r>
-              <w:rPr>
-                <w:sz w:val="8"/>
-                <w:szCs w:val="8"/>
-              </w:rPr>
-              <w:t>endfor</w:t>
-            </w:r>
-            <w:proofErr w:type="spellEnd"/>
-            <w:r>
-              <w:rPr>
-                <w:sz w:val="8"/>
-                <w:szCs w:val="8"/>
-              </w:rPr>
-              <w:t xml:space="preserve"> %}</w:t>
-            </w:r>
           </w:p>
         </w:tc>
         <w:tc>
@@ -20493,101 +20297,6 @@
               </w:rPr>
               <w:t xml:space="preserve"> трудового договора</w:t>
             </w:r>
-          </w:p>
-        </w:tc>
-      </w:tr>
-      <w:tr>
-        <w:trPr>
-          <w:trHeight w:val="141"/>
-        </w:trPr>
-        <w:tc>
-          <w:tcPr>
-            <w:tcW w:w="850" w:type="dxa"/>
-            <w:gridSpan w:val="3"/>
-          </w:tcPr>
-          <w:p>
-            <w:pPr>
-              <w:spacing w:after="120"/>
-              <w:jc w:val="center"/>
-              <w:rPr>
-                <w:bCs/>
-                <w:sz w:val="8"/>
-                <w:szCs w:val="8"/>
-                <w:lang w:val="en-US"/>
-              </w:rPr>
-            </w:pPr>
-            <w:r>
-              <w:rPr>
-                <w:b/>
-                <w:bCs/>
-                <w:sz w:val="8"/>
-                <w:szCs w:val="8"/>
-                <w:lang w:val="en-US"/>
-              </w:rPr>
-              <w:t>{%</w:t>
-            </w:r>
-            <w:proofErr w:type="spellStart"/>
-            <w:r>
-              <w:rPr>
-                <w:b/>
-                <w:bCs/>
-                <w:sz w:val="8"/>
-                <w:szCs w:val="8"/>
-                <w:lang w:val="en-US"/>
-              </w:rPr>
-              <w:t>tr</w:t>
-            </w:r>
-            <w:proofErr w:type="spellEnd"/>
-            <w:r>
-              <w:rPr>
-                <w:b/>
-                <w:bCs/>
-                <w:sz w:val="8"/>
-                <w:szCs w:val="8"/>
-                <w:lang w:val="en-US"/>
-              </w:rPr>
-              <w:t xml:space="preserve"> </w:t>
-            </w:r>
-            <w:proofErr w:type="spellStart"/>
-            <w:r>
-              <w:rPr>
-                <w:b/>
-                <w:bCs/>
-                <w:sz w:val="8"/>
-                <w:szCs w:val="8"/>
-                <w:lang w:val="en-US"/>
-              </w:rPr>
-              <w:t>endfor</w:t>
-            </w:r>
-            <w:proofErr w:type="spellEnd"/>
-            <w:r>
-              <w:rPr>
-                <w:b/>
-                <w:bCs/>
-                <w:sz w:val="8"/>
-                <w:szCs w:val="8"/>
-                <w:lang w:val="en-US"/>
-              </w:rPr>
-              <w:t xml:space="preserve"> %}</w:t>
-            </w:r>
-          </w:p>
-        </w:tc>
-        <w:tc>
-          <w:tcPr>
-            <w:tcW w:w="1985" w:type="dxa"/>
-          </w:tcPr>
-          <w:p>
-            <w:pPr>
-              <w:spacing w:after="120"/>
-              <w:jc w:val="center"/>
-              <w:rPr>
-                <w:b/>
-                <w:bCs/>
-                <w:sz w:val="8"/>
-                <w:szCs w:val="8"/>
-                <w:lang w:val="en-US"/>
-              </w:rPr>
-            </w:pPr>
           </w:p>
         </w:tc>
       </w:tr>
@@ -20601,148 +20310,12 @@
         <w:tblLook w:val="04A0" w:firstRow="1" w:lastRow="0" w:firstColumn="1" w:lastColumn="0" w:noHBand="0" w:noVBand="1"/>
       </w:tblPr>
       <w:tblGrid>
-        <w:gridCol w:w="283"/>
         <w:gridCol w:w="284"/>
-        <w:gridCol w:w="283"/>
         <w:gridCol w:w="6516"/>
       </w:tblGrid>
       <w:tr>
         <w:tc>
           <w:tcPr>
-            <w:tcW w:w="850" w:type="dxa"/>
-            <w:gridSpan w:val="3"/>
-          </w:tcPr>
-          <w:p>
-            <w:pPr>
-              <w:spacing w:after="120"/>
-              <w:jc w:val="center"/>
-              <w:rPr>
-                <w:bCs/>
-                <w:sz w:val="8"/>
-                <w:szCs w:val="8"/>
-                <w:lang w:val="en-US"/>
-              </w:rPr>
-            </w:pPr>
-            <w:r>
-              <w:rPr>
-                <w:b/>
-                <w:bCs/>
-                <w:sz w:val="8"/>
-                <w:szCs w:val="8"/>
-                <w:lang w:val="en-US"/>
-              </w:rPr>
-              <w:t xml:space="preserve">{%tr for item in </w:t>
-            </w:r>
-            <w:proofErr w:type="spellStart"/>
-            <w:r>
-              <w:rPr>
-                <w:b/>
-                <w:bCs/>
-                <w:sz w:val="8"/>
-                <w:szCs w:val="8"/>
-                <w:lang w:val="en-US"/>
-              </w:rPr>
-              <w:t>contract_gph_number_contents</w:t>
-            </w:r>
-            <w:proofErr w:type="spellEnd"/>
-            <w:r>
-              <w:rPr>
-                <w:b/>
-                <w:bCs/>
-                <w:sz w:val="8"/>
-                <w:szCs w:val="8"/>
-                <w:lang w:val="en-US"/>
-              </w:rPr>
-              <w:t>%}</w:t>
-            </w:r>
-          </w:p>
-        </w:tc>
-        <w:tc>
-          <w:tcPr>
-            <w:tcW w:w="6516" w:type="dxa"/>
-            <w:tcBorders>
-              <w:bottom w:val="nil"/>
-            </w:tcBorders>
-          </w:tcPr>
-          <w:p>
-            <w:pPr>
-              <w:spacing w:after="120"/>
-              <w:jc w:val="center"/>
-              <w:rPr>
-                <w:b/>
-                <w:bCs/>
-                <w:sz w:val="8"/>
-                <w:szCs w:val="8"/>
-                <w:lang w:val="en-US"/>
-              </w:rPr>
-            </w:pPr>
-          </w:p>
-        </w:tc>
-      </w:tr>
-      <w:tr>
-        <w:tc>
-          <w:tcPr>
-            <w:tcW w:w="283" w:type="dxa"/>
-          </w:tcPr>
-          <w:p>
-            <w:pPr>
-              <w:spacing w:after="120"/>
-              <w:jc w:val="center"/>
-              <w:rPr>
-                <w:bCs/>
-                <w:sz w:val="8"/>
-                <w:szCs w:val="8"/>
-                <w:lang w:val="en-US"/>
-              </w:rPr>
-            </w:pPr>
-            <w:r>
-              <w:rPr>
-                <w:sz w:val="8"/>
-                <w:szCs w:val="8"/>
-                <w:lang w:val="en-US"/>
-              </w:rPr>
-              <w:t>{%</w:t>
-            </w:r>
-            <w:proofErr w:type="spellStart"/>
-            <w:r>
-              <w:rPr>
-                <w:sz w:val="8"/>
-                <w:szCs w:val="8"/>
-                <w:lang w:val="en-US"/>
-              </w:rPr>
-              <w:t>tc</w:t>
-            </w:r>
-            <w:proofErr w:type="spellEnd"/>
-            <w:r>
-              <w:rPr>
-                <w:sz w:val="8"/>
-                <w:szCs w:val="8"/>
-                <w:lang w:val="en-US"/>
-              </w:rPr>
-              <w:t xml:space="preserve"> for col in </w:t>
-            </w:r>
-            <w:proofErr w:type="spellStart"/>
-            <w:r>
-              <w:rPr>
-                <w:sz w:val="8"/>
-                <w:szCs w:val="8"/>
-                <w:lang w:val="en-US"/>
-              </w:rPr>
-              <w:t>item.cols</w:t>
-            </w:r>
-            <w:proofErr w:type="spellEnd"/>
-            <w:r>
-              <w:rPr>
-                <w:sz w:val="8"/>
-                <w:szCs w:val="8"/>
-                <w:lang w:val="en-US"/>
-              </w:rPr>
-              <w:t xml:space="preserve"> %}</w:t>
-            </w:r>
-          </w:p>
-        </w:tc>
-        <w:tc>
-          <w:tcPr>
             <w:tcW w:w="284" w:type="dxa"/>
           </w:tcPr>
           <w:p>
@@ -20756,73 +20329,15 @@
               </w:rPr>
             </w:pPr>
             <w:r>
-              <w:t xml:space="preserve">{{ </w:t>
-            </w:r>
-            <w:proofErr w:type="spellStart"/>
-            <w:r>
-              <w:t>col</w:t>
-            </w:r>
-            <w:proofErr w:type="spellEnd"/>
-            <w:r>
-              <w:t xml:space="preserve"> }}</w:t>
-            </w:r>
-          </w:p>
-        </w:tc>
-        <w:tc>
-          <w:tcPr>
-            <w:tcW w:w="283" w:type="dxa"/>
-            <w:tcBorders>
-              <w:right w:val="nil"/>
-            </w:tcBorders>
-          </w:tcPr>
-          <w:p>
-            <w:pPr>
-              <w:spacing w:after="120"/>
-              <w:rPr>
-                <w:bCs/>
-                <w:sz w:val="8"/>
-                <w:szCs w:val="8"/>
-                <w:lang w:val="en-US"/>
-              </w:rPr>
-            </w:pPr>
-            <w:r>
-              <w:rPr>
-                <w:sz w:val="8"/>
-                <w:szCs w:val="8"/>
-              </w:rPr>
-              <w:t>{%</w:t>
-            </w:r>
-            <w:proofErr w:type="spellStart"/>
-            <w:r>
-              <w:rPr>
-                <w:sz w:val="8"/>
-                <w:szCs w:val="8"/>
-              </w:rPr>
-              <w:t>tc</w:t>
-            </w:r>
-            <w:proofErr w:type="spellEnd"/>
-            <w:r>
-              <w:rPr>
-                <w:sz w:val="8"/>
-                <w:szCs w:val="8"/>
-              </w:rPr>
+              <w:t>V</w:t>
+            </w:r>
+            <w:r>
               <w:t xml:space="preserve"> </w:t>
             </w:r>
-            <w:proofErr w:type="spellStart"/>
-            <w:r>
-              <w:rPr>
-                <w:sz w:val="8"/>
-                <w:szCs w:val="8"/>
-              </w:rPr>
-              <w:t>endfor</w:t>
-            </w:r>
-            <w:proofErr w:type="spellEnd"/>
-            <w:r>
-              <w:rPr>
-                <w:sz w:val="8"/>
-                <w:szCs w:val="8"/>
-              </w:rPr>
-              <w:t xml:space="preserve"> %}</w:t>
+            <w:bookmarkStart w:id="0" w:name="_GoBack"/>
+            <w:bookmarkEnd w:id="0"/>
+            <w:r>
+              <w:t xml:space="preserve"> </w:t>
             </w:r>
           </w:p>
         </w:tc>
@@ -20862,102 +20377,16 @@
           </w:p>
         </w:tc>
       </w:tr>
-      <w:tr>
-        <w:trPr>
-          <w:trHeight w:val="141"/>
-        </w:trPr>
-        <w:tc>
-          <w:tcPr>
-            <w:tcW w:w="850" w:type="dxa"/>
-            <w:gridSpan w:val="3"/>
-          </w:tcPr>
-          <w:p>
-            <w:pPr>
-              <w:spacing w:after="120"/>
-              <w:jc w:val="center"/>
-              <w:rPr>
-                <w:bCs/>
-                <w:sz w:val="8"/>
-                <w:szCs w:val="8"/>
-                <w:lang w:val="en-US"/>
-              </w:rPr>
-            </w:pPr>
-            <w:r>
-              <w:rPr>
-                <w:b/>
-                <w:bCs/>
-                <w:sz w:val="8"/>
-                <w:szCs w:val="8"/>
-                <w:lang w:val="en-US"/>
-              </w:rPr>
-              <w:t>{%</w:t>
-            </w:r>
-            <w:proofErr w:type="spellStart"/>
-            <w:r>
-              <w:rPr>
-                <w:b/>
-                <w:bCs/>
-                <w:sz w:val="8"/>
-                <w:szCs w:val="8"/>
-                <w:lang w:val="en-US"/>
-              </w:rPr>
-              <w:t>tr</w:t>
-            </w:r>
-            <w:proofErr w:type="spellEnd"/>
-            <w:r>
-              <w:rPr>
-                <w:b/>
-                <w:bCs/>
-                <w:sz w:val="8"/>
-                <w:szCs w:val="8"/>
-                <w:lang w:val="en-US"/>
-              </w:rPr>
-              <w:t xml:space="preserve"> </w:t>
-            </w:r>
-            <w:proofErr w:type="spellStart"/>
-            <w:r>
-              <w:rPr>
-                <w:b/>
-                <w:bCs/>
-                <w:sz w:val="8"/>
-                <w:szCs w:val="8"/>
-                <w:lang w:val="en-US"/>
-              </w:rPr>
-              <w:t>endfor</w:t>
-            </w:r>
-            <w:proofErr w:type="spellEnd"/>
-            <w:r>
-              <w:rPr>
-                <w:b/>
-                <w:bCs/>
-                <w:sz w:val="8"/>
-                <w:szCs w:val="8"/>
-                <w:lang w:val="en-US"/>
-              </w:rPr>
-              <w:t xml:space="preserve"> %}</w:t>
-            </w:r>
-          </w:p>
-        </w:tc>
-        <w:tc>
-          <w:tcPr>
-            <w:tcW w:w="6516" w:type="dxa"/>
-          </w:tcPr>
-          <w:p>
-            <w:pPr>
-              <w:spacing w:after="120"/>
-              <w:jc w:val="center"/>
-              <w:rPr>
-                <w:b/>
-                <w:bCs/>
-                <w:sz w:val="8"/>
-                <w:szCs w:val="8"/>
-                <w:lang w:val="en-US"/>
-              </w:rPr>
-            </w:pPr>
-          </w:p>
-        </w:tc>
-      </w:tr>
     </w:tbl>
+    <w:p>
+      <w:pPr>
+        <w:spacing w:after="120"/>
+        <w:rPr>
+          <w:sz w:val="18"/>
+          <w:szCs w:val="18"/>
+        </w:rPr>
+      </w:pPr>
+    </w:p>
     <w:tbl>
       <w:tblPr>
         <w:tblStyle w:val="ac"/>
@@ -20991,7 +20420,6 @@
               </w:rPr>
             </w:pPr>
             <w:r>
-              <w:lastRenderedPageBreak/>
               <w:t>Дата заключения с иностранным гражданином</w:t>
             </w:r>
             <w:r>
@@ -21600,6 +21028,7 @@
         <w:rPr>
           <w:bCs/>
         </w:rPr>
+        <w:lastRenderedPageBreak/>
         <w:t>3.4. Адрес места осуществления трудовой деятельности принятого на работу иностранного гражданина (лица без гражданства):</w:t>
       </w:r>
     </w:p>
@@ -22690,8 +22119,6 @@
             <w:r>
               <w:t>Кем выдан</w:t>
             </w:r>
-            <w:bookmarkStart w:id="0" w:name="_GoBack"/>
-            <w:bookmarkEnd w:id="0"/>
           </w:p>
         </w:tc>
         <w:tc>
@@ -23676,7 +23103,7 @@
 </file>
 
 <file path=customXml/itemProps1.xml><?xml version="1.0" encoding="utf-8"?>
-<ds:datastoreItem xmlns:ds="http://schemas.openxmlformats.org/officeDocument/2006/customXml" ds:itemID="{313827C2-9CBE-4434-AAA4-4104E67E646F}">
+<ds:datastoreItem xmlns:ds="http://schemas.openxmlformats.org/officeDocument/2006/customXml" ds:itemID="{95AEDF20-9B20-4F6C-8419-4DDB8823788A}">
   <ds:schemaRefs>
     <ds:schemaRef ds:uri="http://schemas.openxmlformats.org/officeDocument/2006/bibliography"/>
   </ds:schemaRefs>
